--- a/notes/WPD-KLAS-ShinyApp.docx
+++ b/notes/WPD-KLAS-ShinyApp.docx
@@ -70,7 +70,7 @@
         <w:rPr>
           <w:noProof/>
         </w:rPr>
-        <w:object w:dxaOrig="225" w:dyaOrig="225" w14:anchorId="44995935">
+        <w:object w:dxaOrig="1440" w:dyaOrig="1440" w14:anchorId="44995935">
           <v:shapetype id="_x0000_t75" coordsize="21600,21600" o:spt="75" o:preferrelative="t" path="m@4@5l@4@11@9@11@9@5xe" filled="f" stroked="f">
             <v:stroke joinstyle="miter"/>
             <v:formulas>
@@ -90,11 +90,11 @@
             <v:path o:extrusionok="f" gradientshapeok="t" o:connecttype="rect"/>
             <o:lock v:ext="edit" aspectratio="t"/>
           </v:shapetype>
-          <v:shape id="_x0000_s1026" type="#_x0000_t75" style="position:absolute;margin-left:0;margin-top:32pt;width:782.95pt;height:277.45pt;z-index:251659264;mso-position-horizontal-relative:text;mso-position-vertical-relative:text">
+          <v:shape id="_x0000_s1026" type="#_x0000_t75" style="position:absolute;margin-left:-71.2pt;margin-top:27.4pt;width:841pt;height:282.2pt;z-index:251659264;mso-position-horizontal-relative:text;mso-position-vertical-relative:text">
             <v:imagedata r:id="rId10" o:title=""/>
             <w10:wrap type="square" side="right"/>
           </v:shape>
-          <o:OLEObject Type="Embed" ProgID="Excel.Sheet.12" ShapeID="_x0000_s1026" DrawAspect="Content" ObjectID="_1704983379" r:id="rId11"/>
+          <o:OLEObject Type="Embed" ProgID="Excel.Sheet.12" ShapeID="_x0000_s1026" DrawAspect="Content" ObjectID="_1704983827" r:id="rId11"/>
         </w:object>
       </w:r>
     </w:p>
@@ -7763,6 +7763,7 @@
   <w:style w:type="character" w:default="1" w:styleId="DefaultParagraphFont">
     <w:name w:val="Default Paragraph Font"/>
     <w:uiPriority w:val="1"/>
+    <w:semiHidden/>
     <w:unhideWhenUsed/>
   </w:style>
   <w:style w:type="table" w:default="1" w:styleId="TableNormal">

--- a/notes/WPD-KLAS-ShinyApp.docx
+++ b/notes/WPD-KLAS-ShinyApp.docx
@@ -19,7 +19,7 @@
           <w:noProof/>
         </w:rPr>
         <w:drawing>
-          <wp:anchor distT="0" distB="0" distL="114300" distR="114300" simplePos="0" relativeHeight="251660288" behindDoc="1" locked="0" layoutInCell="1" allowOverlap="1" wp14:anchorId="6E118B8A" wp14:editId="2DB7CAFA">
+          <wp:anchor distT="0" distB="0" distL="114300" distR="114300" simplePos="0" relativeHeight="251660288" behindDoc="1" locked="0" layoutInCell="1" allowOverlap="1" wp14:anchorId="6E118B8A" wp14:editId="2DAA389B">
             <wp:simplePos x="0" y="0"/>
             <wp:positionH relativeFrom="margin">
               <wp:align>center</wp:align>
@@ -66,6 +66,11 @@
     <w:p/>
     <w:p/>
     <w:p>
+      <w:pPr>
+        <w:tabs>
+          <w:tab w:val="left" w:pos="2100"/>
+        </w:tabs>
+      </w:pPr>
       <w:r>
         <w:rPr>
           <w:noProof/>
@@ -94,8 +99,11 @@
             <v:imagedata r:id="rId10" o:title=""/>
             <w10:wrap type="square" side="right"/>
           </v:shape>
-          <o:OLEObject Type="Embed" ProgID="Excel.Sheet.12" ShapeID="_x0000_s1026" DrawAspect="Content" ObjectID="_1704983827" r:id="rId11"/>
+          <o:OLEObject Type="Embed" ProgID="Excel.Sheet.12" ShapeID="_x0000_s1026" DrawAspect="Content" ObjectID="_1705149899" r:id="rId11"/>
         </w:object>
+      </w:r>
+      <w:r>
+        <w:tab/>
       </w:r>
     </w:p>
     <w:sectPr>
@@ -8643,7 +8651,14 @@
           </a:br>
           <a:r>
             <a:rPr lang="en-GB"/>
-            <a:t>Project Managment </a:t>
+            <a:t>Project Managment</a:t>
+          </a:r>
+          <a:br>
+            <a:rPr lang="en-GB"/>
+          </a:br>
+          <a:r>
+            <a:rPr lang="en-GB"/>
+            <a:t>Sean </a:t>
           </a:r>
         </a:p>
       </dgm:t>
@@ -8774,6 +8789,13 @@
             <a:rPr lang="en-GB"/>
             <a:t>Documentation</a:t>
           </a:r>
+          <a:br>
+            <a:rPr lang="en-GB"/>
+          </a:br>
+          <a:r>
+            <a:rPr lang="en-GB"/>
+            <a:t>Sean</a:t>
+          </a:r>
         </a:p>
       </dgm:t>
     </dgm:pt>
@@ -8859,6 +8881,13 @@
           <a:r>
             <a:rPr lang="en-GB"/>
             <a:t>Data Analysis</a:t>
+          </a:r>
+          <a:br>
+            <a:rPr lang="en-GB"/>
+          </a:br>
+          <a:r>
+            <a:rPr lang="en-GB" i="1" u="sng"/>
+            <a:t>Kang</a:t>
           </a:r>
         </a:p>
       </dgm:t>
@@ -8932,7 +8961,730 @@
         </a:p>
       </dgm:t>
     </dgm:pt>
-    <dgm:pt modelId="{442F08B9-DA39-415F-9EF5-94309E4EC6A5}">
+    <dgm:pt modelId="{CA7B42AC-869E-4EE4-A627-EDA39ECB1A6A}">
+      <dgm:prSet phldrT="[Text]"/>
+      <dgm:spPr/>
+      <dgm:t>
+        <a:bodyPr/>
+        <a:lstStyle/>
+        <a:p>
+          <a:r>
+            <a:rPr lang="en-GB" b="1" u="sng"/>
+            <a:t>WP2.2</a:t>
+          </a:r>
+          <a:br>
+            <a:rPr lang="en-GB"/>
+          </a:br>
+          <a:r>
+            <a:rPr lang="en-GB"/>
+            <a:t>Data Visualisation</a:t>
+          </a:r>
+          <a:br>
+            <a:rPr lang="en-GB"/>
+          </a:br>
+          <a:r>
+            <a:rPr lang="en-GB"/>
+            <a:t>Lucy</a:t>
+          </a:r>
+        </a:p>
+      </dgm:t>
+    </dgm:pt>
+    <dgm:pt modelId="{2C456AA3-996F-4C6F-AFA9-08BCFEF25906}" type="parTrans" cxnId="{C927B755-F666-4B42-8B2F-D435C73E80CB}">
+      <dgm:prSet/>
+      <dgm:spPr/>
+      <dgm:t>
+        <a:bodyPr/>
+        <a:lstStyle/>
+        <a:p>
+          <a:endParaRPr lang="en-GB"/>
+        </a:p>
+      </dgm:t>
+    </dgm:pt>
+    <dgm:pt modelId="{D59C8CAF-547B-41AE-A81E-C82E14386257}" type="sibTrans" cxnId="{C927B755-F666-4B42-8B2F-D435C73E80CB}">
+      <dgm:prSet/>
+      <dgm:spPr/>
+      <dgm:t>
+        <a:bodyPr/>
+        <a:lstStyle/>
+        <a:p>
+          <a:endParaRPr lang="en-GB"/>
+        </a:p>
+      </dgm:t>
+    </dgm:pt>
+    <dgm:pt modelId="{133A6CD3-FD3B-4C40-9ADA-EB63C5336C4A}">
+      <dgm:prSet phldrT="[Text]"/>
+      <dgm:spPr/>
+      <dgm:t>
+        <a:bodyPr/>
+        <a:lstStyle/>
+        <a:p>
+          <a:r>
+            <a:rPr lang="en-GB" b="1" u="sng"/>
+            <a:t>WP2.2.1</a:t>
+          </a:r>
+          <a:r>
+            <a:rPr lang="en-GB" b="0" u="sng"/>
+            <a:t> </a:t>
+          </a:r>
+          <a:r>
+            <a:rPr lang="en-GB"/>
+            <a:t> Temporal</a:t>
+          </a:r>
+        </a:p>
+      </dgm:t>
+    </dgm:pt>
+    <dgm:pt modelId="{84159D91-BABD-451E-9610-609B8059E0B5}" type="parTrans" cxnId="{8E6DF726-7E8A-46E5-8F6A-E874F7EE9249}">
+      <dgm:prSet/>
+      <dgm:spPr/>
+      <dgm:t>
+        <a:bodyPr/>
+        <a:lstStyle/>
+        <a:p>
+          <a:endParaRPr lang="en-GB"/>
+        </a:p>
+      </dgm:t>
+    </dgm:pt>
+    <dgm:pt modelId="{B14EB9B1-5F3E-4227-B43E-B27F560FA767}" type="sibTrans" cxnId="{8E6DF726-7E8A-46E5-8F6A-E874F7EE9249}">
+      <dgm:prSet/>
+      <dgm:spPr/>
+      <dgm:t>
+        <a:bodyPr/>
+        <a:lstStyle/>
+        <a:p>
+          <a:endParaRPr lang="en-GB"/>
+        </a:p>
+      </dgm:t>
+    </dgm:pt>
+    <dgm:pt modelId="{4CCDA106-4E68-4EEF-8DE8-3A2DE2AAC6CE}">
+      <dgm:prSet phldrT="[Text]"/>
+      <dgm:spPr/>
+      <dgm:t>
+        <a:bodyPr/>
+        <a:lstStyle/>
+        <a:p>
+          <a:r>
+            <a:rPr lang="en-GB" b="1" u="sng"/>
+            <a:t>WP2.1.3 </a:t>
+          </a:r>
+          <a:br>
+            <a:rPr lang="en-GB"/>
+          </a:br>
+          <a:r>
+            <a:rPr lang="en-GB"/>
+            <a:t>Data Wrangling</a:t>
+          </a:r>
+        </a:p>
+      </dgm:t>
+    </dgm:pt>
+    <dgm:pt modelId="{9CCAE473-E565-4A18-B094-369C79A99231}" type="parTrans" cxnId="{8E266C3F-3063-48E6-893E-6A6C864B3CC7}">
+      <dgm:prSet/>
+      <dgm:spPr/>
+      <dgm:t>
+        <a:bodyPr/>
+        <a:lstStyle/>
+        <a:p>
+          <a:endParaRPr lang="en-GB"/>
+        </a:p>
+      </dgm:t>
+    </dgm:pt>
+    <dgm:pt modelId="{F22EFFA0-32DE-4ADA-B326-D434CA255A91}" type="sibTrans" cxnId="{8E266C3F-3063-48E6-893E-6A6C864B3CC7}">
+      <dgm:prSet/>
+      <dgm:spPr/>
+      <dgm:t>
+        <a:bodyPr/>
+        <a:lstStyle/>
+        <a:p>
+          <a:endParaRPr lang="en-GB"/>
+        </a:p>
+      </dgm:t>
+    </dgm:pt>
+    <dgm:pt modelId="{6EEF9492-424D-4517-8DDC-F21621670832}">
+      <dgm:prSet phldrT="[Text]"/>
+      <dgm:spPr/>
+      <dgm:t>
+        <a:bodyPr/>
+        <a:lstStyle/>
+        <a:p>
+          <a:r>
+            <a:rPr lang="en-GB" b="1" u="sng"/>
+            <a:t>WP2.2.2</a:t>
+          </a:r>
+          <a:r>
+            <a:rPr lang="en-GB" b="0" u="sng"/>
+            <a:t> </a:t>
+          </a:r>
+          <a:br>
+            <a:rPr lang="en-GB"/>
+          </a:br>
+          <a:r>
+            <a:rPr lang="en-GB"/>
+            <a:t>Spatial</a:t>
+          </a:r>
+        </a:p>
+      </dgm:t>
+    </dgm:pt>
+    <dgm:pt modelId="{E1E8CC0A-1700-4E46-8587-39AE87283AB2}" type="parTrans" cxnId="{BE141FD7-4D04-4AC3-87B6-4FC20934A87A}">
+      <dgm:prSet/>
+      <dgm:spPr/>
+      <dgm:t>
+        <a:bodyPr/>
+        <a:lstStyle/>
+        <a:p>
+          <a:endParaRPr lang="en-GB"/>
+        </a:p>
+      </dgm:t>
+    </dgm:pt>
+    <dgm:pt modelId="{7DFF24D7-4C8B-4FAB-A1D2-33FDFDDC3EB9}" type="sibTrans" cxnId="{BE141FD7-4D04-4AC3-87B6-4FC20934A87A}">
+      <dgm:prSet/>
+      <dgm:spPr/>
+      <dgm:t>
+        <a:bodyPr/>
+        <a:lstStyle/>
+        <a:p>
+          <a:endParaRPr lang="en-GB"/>
+        </a:p>
+      </dgm:t>
+    </dgm:pt>
+    <dgm:pt modelId="{84A0A49A-101C-44BD-9096-4D9D27A2047A}">
+      <dgm:prSet phldrT="[Text]"/>
+      <dgm:spPr/>
+      <dgm:t>
+        <a:bodyPr/>
+        <a:lstStyle/>
+        <a:p>
+          <a:r>
+            <a:rPr lang="en-GB" b="1" u="sng"/>
+            <a:t>WP2.2.3</a:t>
+          </a:r>
+          <a:r>
+            <a:rPr lang="en-GB"/>
+            <a:t> </a:t>
+          </a:r>
+          <a:br>
+            <a:rPr lang="en-GB"/>
+          </a:br>
+          <a:r>
+            <a:rPr lang="en-GB"/>
+            <a:t>Demographics</a:t>
+          </a:r>
+        </a:p>
+      </dgm:t>
+    </dgm:pt>
+    <dgm:pt modelId="{CEBCD91C-7D1F-47A5-AB59-709207D1305D}" type="parTrans" cxnId="{B31370E5-5DF2-4C9D-B527-65F1CD6FE03C}">
+      <dgm:prSet/>
+      <dgm:spPr/>
+      <dgm:t>
+        <a:bodyPr/>
+        <a:lstStyle/>
+        <a:p>
+          <a:endParaRPr lang="en-GB"/>
+        </a:p>
+      </dgm:t>
+    </dgm:pt>
+    <dgm:pt modelId="{A9F5D67D-136C-49B2-BC4F-75E4C9BB6FB8}" type="sibTrans" cxnId="{B31370E5-5DF2-4C9D-B527-65F1CD6FE03C}">
+      <dgm:prSet/>
+      <dgm:spPr/>
+      <dgm:t>
+        <a:bodyPr/>
+        <a:lstStyle/>
+        <a:p>
+          <a:endParaRPr lang="en-GB"/>
+        </a:p>
+      </dgm:t>
+    </dgm:pt>
+    <dgm:pt modelId="{773DBC6C-79E7-48EC-A149-1F472EADBE9F}">
+      <dgm:prSet phldrT="[Text]"/>
+      <dgm:spPr/>
+      <dgm:t>
+        <a:bodyPr/>
+        <a:lstStyle/>
+        <a:p>
+          <a:r>
+            <a:rPr lang="en-GB" b="1" u="sng"/>
+            <a:t>WP2.3</a:t>
+          </a:r>
+          <a:r>
+            <a:rPr lang="en-GB"/>
+            <a:t> </a:t>
+          </a:r>
+          <a:br>
+            <a:rPr lang="en-GB"/>
+          </a:br>
+          <a:r>
+            <a:rPr lang="en-GB"/>
+            <a:t>Shiny App</a:t>
+          </a:r>
+          <a:br>
+            <a:rPr lang="en-GB"/>
+          </a:br>
+          <a:r>
+            <a:rPr lang="en-GB"/>
+            <a:t>Aboubakar</a:t>
+          </a:r>
+        </a:p>
+      </dgm:t>
+    </dgm:pt>
+    <dgm:pt modelId="{6AFC32E6-9A03-4759-9D32-0A92AA17F32E}" type="parTrans" cxnId="{060FDAF4-53B4-4D41-8EC3-9566FF837392}">
+      <dgm:prSet/>
+      <dgm:spPr/>
+      <dgm:t>
+        <a:bodyPr/>
+        <a:lstStyle/>
+        <a:p>
+          <a:endParaRPr lang="en-GB"/>
+        </a:p>
+      </dgm:t>
+    </dgm:pt>
+    <dgm:pt modelId="{5C090710-5589-4771-A582-2F52BF355543}" type="sibTrans" cxnId="{060FDAF4-53B4-4D41-8EC3-9566FF837392}">
+      <dgm:prSet/>
+      <dgm:spPr/>
+      <dgm:t>
+        <a:bodyPr/>
+        <a:lstStyle/>
+        <a:p>
+          <a:endParaRPr lang="en-GB"/>
+        </a:p>
+      </dgm:t>
+    </dgm:pt>
+    <dgm:pt modelId="{A061FB9D-C227-4EF1-BECF-B2C035B5C276}">
+      <dgm:prSet phldrT="[Text]"/>
+      <dgm:spPr/>
+      <dgm:t>
+        <a:bodyPr/>
+        <a:lstStyle/>
+        <a:p>
+          <a:r>
+            <a:rPr lang="en-GB" b="1" u="sng"/>
+            <a:t>WP2.3.1</a:t>
+          </a:r>
+          <a:br>
+            <a:rPr lang="en-GB"/>
+          </a:br>
+          <a:r>
+            <a:rPr lang="en-GB"/>
+            <a:t>UI</a:t>
+          </a:r>
+        </a:p>
+      </dgm:t>
+    </dgm:pt>
+    <dgm:pt modelId="{42BE5968-8E7C-49A1-B8D5-ACD8BF664D4F}" type="parTrans" cxnId="{D6EE789C-2830-4490-B076-41218AF7E33D}">
+      <dgm:prSet/>
+      <dgm:spPr/>
+      <dgm:t>
+        <a:bodyPr/>
+        <a:lstStyle/>
+        <a:p>
+          <a:endParaRPr lang="en-GB"/>
+        </a:p>
+      </dgm:t>
+    </dgm:pt>
+    <dgm:pt modelId="{23802165-3F0A-4F96-A177-9C11A12ADA3E}" type="sibTrans" cxnId="{D6EE789C-2830-4490-B076-41218AF7E33D}">
+      <dgm:prSet/>
+      <dgm:spPr/>
+      <dgm:t>
+        <a:bodyPr/>
+        <a:lstStyle/>
+        <a:p>
+          <a:endParaRPr lang="en-GB"/>
+        </a:p>
+      </dgm:t>
+    </dgm:pt>
+    <dgm:pt modelId="{B74BC26F-2650-4007-9719-EC94FC8F701B}">
+      <dgm:prSet phldrT="[Text]"/>
+      <dgm:spPr/>
+      <dgm:t>
+        <a:bodyPr/>
+        <a:lstStyle/>
+        <a:p>
+          <a:r>
+            <a:rPr lang="en-GB" b="1" u="sng"/>
+            <a:t>WP2.4</a:t>
+          </a:r>
+          <a:r>
+            <a:rPr lang="en-GB"/>
+            <a:t> </a:t>
+          </a:r>
+          <a:br>
+            <a:rPr lang="en-GB"/>
+          </a:br>
+          <a:r>
+            <a:rPr lang="en-GB"/>
+            <a:t>Backend</a:t>
+          </a:r>
+        </a:p>
+      </dgm:t>
+    </dgm:pt>
+    <dgm:pt modelId="{9A97EE1F-BECC-48DE-B68B-6A4971AF81D6}" type="parTrans" cxnId="{A5E76151-5CB4-43E5-9BEC-0A7193AC10EF}">
+      <dgm:prSet/>
+      <dgm:spPr/>
+      <dgm:t>
+        <a:bodyPr/>
+        <a:lstStyle/>
+        <a:p>
+          <a:endParaRPr lang="en-GB"/>
+        </a:p>
+      </dgm:t>
+    </dgm:pt>
+    <dgm:pt modelId="{5BD0C45C-48D9-4EA9-AC1E-AB38575A30F6}" type="sibTrans" cxnId="{A5E76151-5CB4-43E5-9BEC-0A7193AC10EF}">
+      <dgm:prSet/>
+      <dgm:spPr/>
+      <dgm:t>
+        <a:bodyPr/>
+        <a:lstStyle/>
+        <a:p>
+          <a:endParaRPr lang="en-GB"/>
+        </a:p>
+      </dgm:t>
+    </dgm:pt>
+    <dgm:pt modelId="{4A6FE06A-2BB0-4979-9EA4-FF56C0B23952}">
+      <dgm:prSet phldrT="[Text]"/>
+      <dgm:spPr/>
+      <dgm:t>
+        <a:bodyPr/>
+        <a:lstStyle/>
+        <a:p>
+          <a:r>
+            <a:rPr lang="en-GB" b="1" u="sng"/>
+            <a:t>WP2.4 </a:t>
+          </a:r>
+          <a:br>
+            <a:rPr lang="en-GB"/>
+          </a:br>
+          <a:r>
+            <a:rPr lang="en-GB"/>
+            <a:t>Features</a:t>
+          </a:r>
+        </a:p>
+      </dgm:t>
+    </dgm:pt>
+    <dgm:pt modelId="{697897A0-5152-47A6-AEC1-655D6FFCB76D}" type="parTrans" cxnId="{C69AF37F-1006-4753-BD5A-16A8673DAEC0}">
+      <dgm:prSet/>
+      <dgm:spPr/>
+      <dgm:t>
+        <a:bodyPr/>
+        <a:lstStyle/>
+        <a:p>
+          <a:endParaRPr lang="en-GB"/>
+        </a:p>
+      </dgm:t>
+    </dgm:pt>
+    <dgm:pt modelId="{8A14C888-9676-4042-B1C2-E2964E978E3A}" type="sibTrans" cxnId="{C69AF37F-1006-4753-BD5A-16A8673DAEC0}">
+      <dgm:prSet/>
+      <dgm:spPr/>
+      <dgm:t>
+        <a:bodyPr/>
+        <a:lstStyle/>
+        <a:p>
+          <a:endParaRPr lang="en-GB"/>
+        </a:p>
+      </dgm:t>
+    </dgm:pt>
+    <dgm:pt modelId="{030E962A-76E0-4847-8A54-286286B2D799}">
+      <dgm:prSet phldrT="[Text]"/>
+      <dgm:spPr/>
+      <dgm:t>
+        <a:bodyPr/>
+        <a:lstStyle/>
+        <a:p>
+          <a:r>
+            <a:rPr lang="en-GB" b="1" u="sng"/>
+            <a:t>WP3.1</a:t>
+          </a:r>
+          <a:r>
+            <a:rPr lang="en-GB"/>
+            <a:t> </a:t>
+          </a:r>
+          <a:br>
+            <a:rPr lang="en-GB"/>
+          </a:br>
+          <a:r>
+            <a:rPr lang="en-GB"/>
+            <a:t>Report</a:t>
+          </a:r>
+        </a:p>
+      </dgm:t>
+    </dgm:pt>
+    <dgm:pt modelId="{CD8A1693-0D62-4D97-A208-2C406E3AA36B}" type="parTrans" cxnId="{254B6669-2444-4565-BD38-BB16ED663472}">
+      <dgm:prSet/>
+      <dgm:spPr/>
+      <dgm:t>
+        <a:bodyPr/>
+        <a:lstStyle/>
+        <a:p>
+          <a:endParaRPr lang="en-GB"/>
+        </a:p>
+      </dgm:t>
+    </dgm:pt>
+    <dgm:pt modelId="{6A95ECEF-1073-455D-9F6F-7BC18CDB5C83}" type="sibTrans" cxnId="{254B6669-2444-4565-BD38-BB16ED663472}">
+      <dgm:prSet/>
+      <dgm:spPr/>
+      <dgm:t>
+        <a:bodyPr/>
+        <a:lstStyle/>
+        <a:p>
+          <a:endParaRPr lang="en-GB"/>
+        </a:p>
+      </dgm:t>
+    </dgm:pt>
+    <dgm:pt modelId="{2B5283B5-E325-43E7-8BF2-4AD9190A2E4D}">
+      <dgm:prSet phldrT="[Text]"/>
+      <dgm:spPr/>
+      <dgm:t>
+        <a:bodyPr/>
+        <a:lstStyle/>
+        <a:p>
+          <a:r>
+            <a:rPr lang="en-GB" b="1" u="sng"/>
+            <a:t>WP3.1.1</a:t>
+          </a:r>
+          <a:br>
+            <a:rPr lang="en-GB"/>
+          </a:br>
+          <a:r>
+            <a:rPr lang="en-GB"/>
+            <a:t>Analysis</a:t>
+          </a:r>
+        </a:p>
+      </dgm:t>
+    </dgm:pt>
+    <dgm:pt modelId="{5FA6B019-D013-4B2F-BCCE-AA3252614BDC}" type="parTrans" cxnId="{E23E49E1-427C-45CB-B08B-BB43AA6D8C30}">
+      <dgm:prSet/>
+      <dgm:spPr/>
+      <dgm:t>
+        <a:bodyPr/>
+        <a:lstStyle/>
+        <a:p>
+          <a:endParaRPr lang="en-GB"/>
+        </a:p>
+      </dgm:t>
+    </dgm:pt>
+    <dgm:pt modelId="{DAEB852E-CA5A-4943-B351-084F2A6705B2}" type="sibTrans" cxnId="{E23E49E1-427C-45CB-B08B-BB43AA6D8C30}">
+      <dgm:prSet/>
+      <dgm:spPr/>
+      <dgm:t>
+        <a:bodyPr/>
+        <a:lstStyle/>
+        <a:p>
+          <a:endParaRPr lang="en-GB"/>
+        </a:p>
+      </dgm:t>
+    </dgm:pt>
+    <dgm:pt modelId="{41F2200C-AD05-4650-986E-7E43342D946C}">
+      <dgm:prSet phldrT="[Text]"/>
+      <dgm:spPr/>
+      <dgm:t>
+        <a:bodyPr/>
+        <a:lstStyle/>
+        <a:p>
+          <a:r>
+            <a:rPr lang="en-GB" b="1" u="sng"/>
+            <a:t>WP3.1.2</a:t>
+          </a:r>
+          <a:br>
+            <a:rPr lang="en-GB"/>
+          </a:br>
+          <a:r>
+            <a:rPr lang="en-GB"/>
+            <a:t>README</a:t>
+          </a:r>
+        </a:p>
+      </dgm:t>
+    </dgm:pt>
+    <dgm:pt modelId="{0101E088-C100-46C9-A9D7-36165FEA6668}" type="parTrans" cxnId="{ECEF413C-BE35-448A-9522-3D3D54254468}">
+      <dgm:prSet/>
+      <dgm:spPr/>
+      <dgm:t>
+        <a:bodyPr/>
+        <a:lstStyle/>
+        <a:p>
+          <a:endParaRPr lang="en-GB"/>
+        </a:p>
+      </dgm:t>
+    </dgm:pt>
+    <dgm:pt modelId="{2CEDC478-9BE7-4B48-B1A4-70AD584BEA4E}" type="sibTrans" cxnId="{ECEF413C-BE35-448A-9522-3D3D54254468}">
+      <dgm:prSet/>
+      <dgm:spPr/>
+      <dgm:t>
+        <a:bodyPr/>
+        <a:lstStyle/>
+        <a:p>
+          <a:endParaRPr lang="en-GB"/>
+        </a:p>
+      </dgm:t>
+    </dgm:pt>
+    <dgm:pt modelId="{DD01D1AE-7D17-4B94-BBAA-2B13FAAFAE91}">
+      <dgm:prSet phldrT="[Text]"/>
+      <dgm:spPr/>
+      <dgm:t>
+        <a:bodyPr/>
+        <a:lstStyle/>
+        <a:p>
+          <a:r>
+            <a:rPr lang="en-GB" b="1" u="sng"/>
+            <a:t>WP2.1.1.1</a:t>
+          </a:r>
+          <a:br>
+            <a:rPr lang="en-GB"/>
+          </a:br>
+          <a:r>
+            <a:rPr lang="en-GB"/>
+            <a:t>A&amp;E</a:t>
+          </a:r>
+        </a:p>
+      </dgm:t>
+    </dgm:pt>
+    <dgm:pt modelId="{AD5D2F0E-1112-401E-AA56-59E71332A889}" type="parTrans" cxnId="{03B602E8-0490-40EB-AF86-DD902D2DCCEF}">
+      <dgm:prSet/>
+      <dgm:spPr/>
+      <dgm:t>
+        <a:bodyPr/>
+        <a:lstStyle/>
+        <a:p>
+          <a:endParaRPr lang="en-GB"/>
+        </a:p>
+      </dgm:t>
+    </dgm:pt>
+    <dgm:pt modelId="{1FD6ECDC-1913-4DC8-BB8F-C3C15505C553}" type="sibTrans" cxnId="{03B602E8-0490-40EB-AF86-DD902D2DCCEF}">
+      <dgm:prSet/>
+      <dgm:spPr/>
+      <dgm:t>
+        <a:bodyPr/>
+        <a:lstStyle/>
+        <a:p>
+          <a:endParaRPr lang="en-GB"/>
+        </a:p>
+      </dgm:t>
+    </dgm:pt>
+    <dgm:pt modelId="{1DADF3EC-D364-419C-9930-502C7DFC4CAC}">
+      <dgm:prSet phldrT="[Text]"/>
+      <dgm:spPr/>
+      <dgm:t>
+        <a:bodyPr/>
+        <a:lstStyle/>
+        <a:p>
+          <a:r>
+            <a:rPr lang="en-GB" b="1" u="sng"/>
+            <a:t>WP2.1.1.2</a:t>
+          </a:r>
+          <a:br>
+            <a:rPr lang="en-GB"/>
+          </a:br>
+          <a:r>
+            <a:rPr lang="en-GB"/>
+            <a:t>Hospital Activity</a:t>
+          </a:r>
+        </a:p>
+      </dgm:t>
+    </dgm:pt>
+    <dgm:pt modelId="{30049890-90A5-4F02-B9D5-A7D59C863850}" type="parTrans" cxnId="{76AE7B84-C9E1-448B-B14A-6C2CA6CD5086}">
+      <dgm:prSet/>
+      <dgm:spPr/>
+      <dgm:t>
+        <a:bodyPr/>
+        <a:lstStyle/>
+        <a:p>
+          <a:endParaRPr lang="en-GB"/>
+        </a:p>
+      </dgm:t>
+    </dgm:pt>
+    <dgm:pt modelId="{ECC40756-6548-4AE5-AEF7-6F7686FF6C8B}" type="sibTrans" cxnId="{76AE7B84-C9E1-448B-B14A-6C2CA6CD5086}">
+      <dgm:prSet/>
+      <dgm:spPr/>
+      <dgm:t>
+        <a:bodyPr/>
+        <a:lstStyle/>
+        <a:p>
+          <a:endParaRPr lang="en-GB"/>
+        </a:p>
+      </dgm:t>
+    </dgm:pt>
+    <dgm:pt modelId="{BEEB43EF-F79D-445D-96FE-2B6B17DFC706}">
+      <dgm:prSet phldrT="[Text]"/>
+      <dgm:spPr/>
+      <dgm:t>
+        <a:bodyPr/>
+        <a:lstStyle/>
+        <a:p>
+          <a:r>
+            <a:rPr lang="en-GB" b="1" u="sng"/>
+            <a:t>WP2.1.1.3</a:t>
+          </a:r>
+          <a:br>
+            <a:rPr lang="en-GB"/>
+          </a:br>
+          <a:r>
+            <a:rPr lang="en-GB"/>
+            <a:t>COVID</a:t>
+          </a:r>
+        </a:p>
+      </dgm:t>
+    </dgm:pt>
+    <dgm:pt modelId="{72295C60-1B69-45F0-BA4A-BCF446BA4AE9}" type="parTrans" cxnId="{CEB80CA1-BA4E-4102-972F-B330CAFEACD4}">
+      <dgm:prSet/>
+      <dgm:spPr/>
+      <dgm:t>
+        <a:bodyPr/>
+        <a:lstStyle/>
+        <a:p>
+          <a:endParaRPr lang="en-GB"/>
+        </a:p>
+      </dgm:t>
+    </dgm:pt>
+    <dgm:pt modelId="{9355DAAF-E6B4-4433-9CAC-E06F5821E15A}" type="sibTrans" cxnId="{CEB80CA1-BA4E-4102-972F-B330CAFEACD4}">
+      <dgm:prSet/>
+      <dgm:spPr/>
+      <dgm:t>
+        <a:bodyPr/>
+        <a:lstStyle/>
+        <a:p>
+          <a:endParaRPr lang="en-GB"/>
+        </a:p>
+      </dgm:t>
+    </dgm:pt>
+    <dgm:pt modelId="{BD12D2F0-71E5-4156-A4CF-D1DBDDF3CDFC}">
+      <dgm:prSet phldrT="[Text]"/>
+      <dgm:spPr/>
+      <dgm:t>
+        <a:bodyPr/>
+        <a:lstStyle/>
+        <a:p>
+          <a:r>
+            <a:rPr lang="en-GB" b="1" u="sng"/>
+            <a:t>WP2.1.1.4</a:t>
+          </a:r>
+          <a:br>
+            <a:rPr lang="en-GB"/>
+          </a:br>
+          <a:r>
+            <a:rPr lang="en-GB"/>
+            <a:t>Bed Capacity</a:t>
+          </a:r>
+        </a:p>
+      </dgm:t>
+    </dgm:pt>
+    <dgm:pt modelId="{53F728AC-DC9D-4520-9E88-9954B169DCFF}" type="parTrans" cxnId="{41150634-B6FE-4FE9-8C39-CF97B7DA30FA}">
+      <dgm:prSet/>
+      <dgm:spPr/>
+      <dgm:t>
+        <a:bodyPr/>
+        <a:lstStyle/>
+        <a:p>
+          <a:endParaRPr lang="en-GB"/>
+        </a:p>
+      </dgm:t>
+    </dgm:pt>
+    <dgm:pt modelId="{9563E084-8ECC-4958-8FFB-A16E5B6646D4}" type="sibTrans" cxnId="{41150634-B6FE-4FE9-8C39-CF97B7DA30FA}">
+      <dgm:prSet/>
+      <dgm:spPr/>
+      <dgm:t>
+        <a:bodyPr/>
+        <a:lstStyle/>
+        <a:p>
+          <a:endParaRPr lang="en-GB"/>
+        </a:p>
+      </dgm:t>
+    </dgm:pt>
+    <dgm:pt modelId="{DD5903CF-0A8B-402A-8737-7900DB01DD7E}">
       <dgm:prSet phldrT="[Text]"/>
       <dgm:spPr/>
       <dgm:t>
@@ -8957,7 +9709,7 @@
         </a:p>
       </dgm:t>
     </dgm:pt>
-    <dgm:pt modelId="{3E188D4E-4F96-43AB-B8C1-C870EBA3C1BE}" type="parTrans" cxnId="{6F1D0BBF-39C7-47D1-9B68-143A0075549E}">
+    <dgm:pt modelId="{E2EC919D-7B74-4327-AAC1-9B325B6B91C4}" type="parTrans" cxnId="{E1006150-D6AC-4CEA-964E-27FDC7B1C855}">
       <dgm:prSet/>
       <dgm:spPr/>
       <dgm:t>
@@ -8968,544 +9720,7 @@
         </a:p>
       </dgm:t>
     </dgm:pt>
-    <dgm:pt modelId="{7F18441F-88F6-47BF-A6A5-37B7D738799A}" type="sibTrans" cxnId="{6F1D0BBF-39C7-47D1-9B68-143A0075549E}">
-      <dgm:prSet/>
-      <dgm:spPr/>
-      <dgm:t>
-        <a:bodyPr/>
-        <a:lstStyle/>
-        <a:p>
-          <a:endParaRPr lang="en-GB"/>
-        </a:p>
-      </dgm:t>
-    </dgm:pt>
-    <dgm:pt modelId="{CA7B42AC-869E-4EE4-A627-EDA39ECB1A6A}">
-      <dgm:prSet phldrT="[Text]"/>
-      <dgm:spPr/>
-      <dgm:t>
-        <a:bodyPr/>
-        <a:lstStyle/>
-        <a:p>
-          <a:r>
-            <a:rPr lang="en-GB" b="1" u="sng"/>
-            <a:t>WP2.2</a:t>
-          </a:r>
-          <a:br>
-            <a:rPr lang="en-GB"/>
-          </a:br>
-          <a:r>
-            <a:rPr lang="en-GB"/>
-            <a:t>Data Visualisation</a:t>
-          </a:r>
-        </a:p>
-      </dgm:t>
-    </dgm:pt>
-    <dgm:pt modelId="{2C456AA3-996F-4C6F-AFA9-08BCFEF25906}" type="parTrans" cxnId="{C927B755-F666-4B42-8B2F-D435C73E80CB}">
-      <dgm:prSet/>
-      <dgm:spPr/>
-      <dgm:t>
-        <a:bodyPr/>
-        <a:lstStyle/>
-        <a:p>
-          <a:endParaRPr lang="en-GB"/>
-        </a:p>
-      </dgm:t>
-    </dgm:pt>
-    <dgm:pt modelId="{D59C8CAF-547B-41AE-A81E-C82E14386257}" type="sibTrans" cxnId="{C927B755-F666-4B42-8B2F-D435C73E80CB}">
-      <dgm:prSet/>
-      <dgm:spPr/>
-      <dgm:t>
-        <a:bodyPr/>
-        <a:lstStyle/>
-        <a:p>
-          <a:endParaRPr lang="en-GB"/>
-        </a:p>
-      </dgm:t>
-    </dgm:pt>
-    <dgm:pt modelId="{133A6CD3-FD3B-4C40-9ADA-EB63C5336C4A}">
-      <dgm:prSet phldrT="[Text]"/>
-      <dgm:spPr/>
-      <dgm:t>
-        <a:bodyPr/>
-        <a:lstStyle/>
-        <a:p>
-          <a:r>
-            <a:rPr lang="en-GB" b="1" u="sng"/>
-            <a:t>WP2.2.1</a:t>
-          </a:r>
-          <a:r>
-            <a:rPr lang="en-GB" b="0" u="sng"/>
-            <a:t> </a:t>
-          </a:r>
-          <a:r>
-            <a:rPr lang="en-GB"/>
-            <a:t> Temporal</a:t>
-          </a:r>
-        </a:p>
-      </dgm:t>
-    </dgm:pt>
-    <dgm:pt modelId="{84159D91-BABD-451E-9610-609B8059E0B5}" type="parTrans" cxnId="{8E6DF726-7E8A-46E5-8F6A-E874F7EE9249}">
-      <dgm:prSet/>
-      <dgm:spPr/>
-      <dgm:t>
-        <a:bodyPr/>
-        <a:lstStyle/>
-        <a:p>
-          <a:endParaRPr lang="en-GB"/>
-        </a:p>
-      </dgm:t>
-    </dgm:pt>
-    <dgm:pt modelId="{B14EB9B1-5F3E-4227-B43E-B27F560FA767}" type="sibTrans" cxnId="{8E6DF726-7E8A-46E5-8F6A-E874F7EE9249}">
-      <dgm:prSet/>
-      <dgm:spPr/>
-      <dgm:t>
-        <a:bodyPr/>
-        <a:lstStyle/>
-        <a:p>
-          <a:endParaRPr lang="en-GB"/>
-        </a:p>
-      </dgm:t>
-    </dgm:pt>
-    <dgm:pt modelId="{4CCDA106-4E68-4EEF-8DE8-3A2DE2AAC6CE}">
-      <dgm:prSet phldrT="[Text]"/>
-      <dgm:spPr/>
-      <dgm:t>
-        <a:bodyPr/>
-        <a:lstStyle/>
-        <a:p>
-          <a:r>
-            <a:rPr lang="en-GB" b="1" u="sng"/>
-            <a:t>WP2.1.3 </a:t>
-          </a:r>
-          <a:br>
-            <a:rPr lang="en-GB"/>
-          </a:br>
-          <a:r>
-            <a:rPr lang="en-GB"/>
-            <a:t>Data Wrangling</a:t>
-          </a:r>
-        </a:p>
-      </dgm:t>
-    </dgm:pt>
-    <dgm:pt modelId="{9CCAE473-E565-4A18-B094-369C79A99231}" type="parTrans" cxnId="{8E266C3F-3063-48E6-893E-6A6C864B3CC7}">
-      <dgm:prSet/>
-      <dgm:spPr/>
-      <dgm:t>
-        <a:bodyPr/>
-        <a:lstStyle/>
-        <a:p>
-          <a:endParaRPr lang="en-GB"/>
-        </a:p>
-      </dgm:t>
-    </dgm:pt>
-    <dgm:pt modelId="{F22EFFA0-32DE-4ADA-B326-D434CA255A91}" type="sibTrans" cxnId="{8E266C3F-3063-48E6-893E-6A6C864B3CC7}">
-      <dgm:prSet/>
-      <dgm:spPr/>
-      <dgm:t>
-        <a:bodyPr/>
-        <a:lstStyle/>
-        <a:p>
-          <a:endParaRPr lang="en-GB"/>
-        </a:p>
-      </dgm:t>
-    </dgm:pt>
-    <dgm:pt modelId="{6EEF9492-424D-4517-8DDC-F21621670832}">
-      <dgm:prSet phldrT="[Text]"/>
-      <dgm:spPr/>
-      <dgm:t>
-        <a:bodyPr/>
-        <a:lstStyle/>
-        <a:p>
-          <a:r>
-            <a:rPr lang="en-GB" b="1" u="sng"/>
-            <a:t>WP2.2.2</a:t>
-          </a:r>
-          <a:r>
-            <a:rPr lang="en-GB" b="0" u="sng"/>
-            <a:t> </a:t>
-          </a:r>
-          <a:br>
-            <a:rPr lang="en-GB"/>
-          </a:br>
-          <a:r>
-            <a:rPr lang="en-GB"/>
-            <a:t>Spatial</a:t>
-          </a:r>
-        </a:p>
-      </dgm:t>
-    </dgm:pt>
-    <dgm:pt modelId="{E1E8CC0A-1700-4E46-8587-39AE87283AB2}" type="parTrans" cxnId="{BE141FD7-4D04-4AC3-87B6-4FC20934A87A}">
-      <dgm:prSet/>
-      <dgm:spPr/>
-      <dgm:t>
-        <a:bodyPr/>
-        <a:lstStyle/>
-        <a:p>
-          <a:endParaRPr lang="en-GB"/>
-        </a:p>
-      </dgm:t>
-    </dgm:pt>
-    <dgm:pt modelId="{7DFF24D7-4C8B-4FAB-A1D2-33FDFDDC3EB9}" type="sibTrans" cxnId="{BE141FD7-4D04-4AC3-87B6-4FC20934A87A}">
-      <dgm:prSet/>
-      <dgm:spPr/>
-      <dgm:t>
-        <a:bodyPr/>
-        <a:lstStyle/>
-        <a:p>
-          <a:endParaRPr lang="en-GB"/>
-        </a:p>
-      </dgm:t>
-    </dgm:pt>
-    <dgm:pt modelId="{84A0A49A-101C-44BD-9096-4D9D27A2047A}">
-      <dgm:prSet phldrT="[Text]"/>
-      <dgm:spPr/>
-      <dgm:t>
-        <a:bodyPr/>
-        <a:lstStyle/>
-        <a:p>
-          <a:r>
-            <a:rPr lang="en-GB" b="1" u="sng"/>
-            <a:t>WP2.2.3</a:t>
-          </a:r>
-          <a:r>
-            <a:rPr lang="en-GB"/>
-            <a:t> </a:t>
-          </a:r>
-          <a:br>
-            <a:rPr lang="en-GB"/>
-          </a:br>
-          <a:r>
-            <a:rPr lang="en-GB"/>
-            <a:t>Demographics</a:t>
-          </a:r>
-        </a:p>
-      </dgm:t>
-    </dgm:pt>
-    <dgm:pt modelId="{CEBCD91C-7D1F-47A5-AB59-709207D1305D}" type="parTrans" cxnId="{B31370E5-5DF2-4C9D-B527-65F1CD6FE03C}">
-      <dgm:prSet/>
-      <dgm:spPr/>
-      <dgm:t>
-        <a:bodyPr/>
-        <a:lstStyle/>
-        <a:p>
-          <a:endParaRPr lang="en-GB"/>
-        </a:p>
-      </dgm:t>
-    </dgm:pt>
-    <dgm:pt modelId="{A9F5D67D-136C-49B2-BC4F-75E4C9BB6FB8}" type="sibTrans" cxnId="{B31370E5-5DF2-4C9D-B527-65F1CD6FE03C}">
-      <dgm:prSet/>
-      <dgm:spPr/>
-      <dgm:t>
-        <a:bodyPr/>
-        <a:lstStyle/>
-        <a:p>
-          <a:endParaRPr lang="en-GB"/>
-        </a:p>
-      </dgm:t>
-    </dgm:pt>
-    <dgm:pt modelId="{773DBC6C-79E7-48EC-A149-1F472EADBE9F}">
-      <dgm:prSet phldrT="[Text]"/>
-      <dgm:spPr/>
-      <dgm:t>
-        <a:bodyPr/>
-        <a:lstStyle/>
-        <a:p>
-          <a:r>
-            <a:rPr lang="en-GB" b="1" u="sng"/>
-            <a:t>WP2.3</a:t>
-          </a:r>
-          <a:r>
-            <a:rPr lang="en-GB"/>
-            <a:t> </a:t>
-          </a:r>
-          <a:br>
-            <a:rPr lang="en-GB"/>
-          </a:br>
-          <a:r>
-            <a:rPr lang="en-GB"/>
-            <a:t>Shiny App</a:t>
-          </a:r>
-        </a:p>
-      </dgm:t>
-    </dgm:pt>
-    <dgm:pt modelId="{6AFC32E6-9A03-4759-9D32-0A92AA17F32E}" type="parTrans" cxnId="{060FDAF4-53B4-4D41-8EC3-9566FF837392}">
-      <dgm:prSet/>
-      <dgm:spPr/>
-      <dgm:t>
-        <a:bodyPr/>
-        <a:lstStyle/>
-        <a:p>
-          <a:endParaRPr lang="en-GB"/>
-        </a:p>
-      </dgm:t>
-    </dgm:pt>
-    <dgm:pt modelId="{5C090710-5589-4771-A582-2F52BF355543}" type="sibTrans" cxnId="{060FDAF4-53B4-4D41-8EC3-9566FF837392}">
-      <dgm:prSet/>
-      <dgm:spPr/>
-      <dgm:t>
-        <a:bodyPr/>
-        <a:lstStyle/>
-        <a:p>
-          <a:endParaRPr lang="en-GB"/>
-        </a:p>
-      </dgm:t>
-    </dgm:pt>
-    <dgm:pt modelId="{A061FB9D-C227-4EF1-BECF-B2C035B5C276}">
-      <dgm:prSet phldrT="[Text]"/>
-      <dgm:spPr/>
-      <dgm:t>
-        <a:bodyPr/>
-        <a:lstStyle/>
-        <a:p>
-          <a:r>
-            <a:rPr lang="en-GB" b="1" u="sng"/>
-            <a:t>WP2.3.1</a:t>
-          </a:r>
-          <a:br>
-            <a:rPr lang="en-GB"/>
-          </a:br>
-          <a:r>
-            <a:rPr lang="en-GB"/>
-            <a:t>UI</a:t>
-          </a:r>
-        </a:p>
-      </dgm:t>
-    </dgm:pt>
-    <dgm:pt modelId="{42BE5968-8E7C-49A1-B8D5-ACD8BF664D4F}" type="parTrans" cxnId="{D6EE789C-2830-4490-B076-41218AF7E33D}">
-      <dgm:prSet/>
-      <dgm:spPr/>
-      <dgm:t>
-        <a:bodyPr/>
-        <a:lstStyle/>
-        <a:p>
-          <a:endParaRPr lang="en-GB"/>
-        </a:p>
-      </dgm:t>
-    </dgm:pt>
-    <dgm:pt modelId="{23802165-3F0A-4F96-A177-9C11A12ADA3E}" type="sibTrans" cxnId="{D6EE789C-2830-4490-B076-41218AF7E33D}">
-      <dgm:prSet/>
-      <dgm:spPr/>
-      <dgm:t>
-        <a:bodyPr/>
-        <a:lstStyle/>
-        <a:p>
-          <a:endParaRPr lang="en-GB"/>
-        </a:p>
-      </dgm:t>
-    </dgm:pt>
-    <dgm:pt modelId="{B74BC26F-2650-4007-9719-EC94FC8F701B}">
-      <dgm:prSet phldrT="[Text]"/>
-      <dgm:spPr/>
-      <dgm:t>
-        <a:bodyPr/>
-        <a:lstStyle/>
-        <a:p>
-          <a:r>
-            <a:rPr lang="en-GB" b="1" u="sng"/>
-            <a:t>WP2.4</a:t>
-          </a:r>
-          <a:r>
-            <a:rPr lang="en-GB"/>
-            <a:t> </a:t>
-          </a:r>
-          <a:br>
-            <a:rPr lang="en-GB"/>
-          </a:br>
-          <a:r>
-            <a:rPr lang="en-GB"/>
-            <a:t>Backend</a:t>
-          </a:r>
-        </a:p>
-      </dgm:t>
-    </dgm:pt>
-    <dgm:pt modelId="{9A97EE1F-BECC-48DE-B68B-6A4971AF81D6}" type="parTrans" cxnId="{A5E76151-5CB4-43E5-9BEC-0A7193AC10EF}">
-      <dgm:prSet/>
-      <dgm:spPr/>
-      <dgm:t>
-        <a:bodyPr/>
-        <a:lstStyle/>
-        <a:p>
-          <a:endParaRPr lang="en-GB"/>
-        </a:p>
-      </dgm:t>
-    </dgm:pt>
-    <dgm:pt modelId="{5BD0C45C-48D9-4EA9-AC1E-AB38575A30F6}" type="sibTrans" cxnId="{A5E76151-5CB4-43E5-9BEC-0A7193AC10EF}">
-      <dgm:prSet/>
-      <dgm:spPr/>
-      <dgm:t>
-        <a:bodyPr/>
-        <a:lstStyle/>
-        <a:p>
-          <a:endParaRPr lang="en-GB"/>
-        </a:p>
-      </dgm:t>
-    </dgm:pt>
-    <dgm:pt modelId="{4A6FE06A-2BB0-4979-9EA4-FF56C0B23952}">
-      <dgm:prSet phldrT="[Text]"/>
-      <dgm:spPr/>
-      <dgm:t>
-        <a:bodyPr/>
-        <a:lstStyle/>
-        <a:p>
-          <a:r>
-            <a:rPr lang="en-GB" b="1" u="sng"/>
-            <a:t>WP2.4 </a:t>
-          </a:r>
-          <a:br>
-            <a:rPr lang="en-GB"/>
-          </a:br>
-          <a:r>
-            <a:rPr lang="en-GB"/>
-            <a:t>Features</a:t>
-          </a:r>
-        </a:p>
-      </dgm:t>
-    </dgm:pt>
-    <dgm:pt modelId="{697897A0-5152-47A6-AEC1-655D6FFCB76D}" type="parTrans" cxnId="{C69AF37F-1006-4753-BD5A-16A8673DAEC0}">
-      <dgm:prSet/>
-      <dgm:spPr/>
-      <dgm:t>
-        <a:bodyPr/>
-        <a:lstStyle/>
-        <a:p>
-          <a:endParaRPr lang="en-GB"/>
-        </a:p>
-      </dgm:t>
-    </dgm:pt>
-    <dgm:pt modelId="{8A14C888-9676-4042-B1C2-E2964E978E3A}" type="sibTrans" cxnId="{C69AF37F-1006-4753-BD5A-16A8673DAEC0}">
-      <dgm:prSet/>
-      <dgm:spPr/>
-      <dgm:t>
-        <a:bodyPr/>
-        <a:lstStyle/>
-        <a:p>
-          <a:endParaRPr lang="en-GB"/>
-        </a:p>
-      </dgm:t>
-    </dgm:pt>
-    <dgm:pt modelId="{030E962A-76E0-4847-8A54-286286B2D799}">
-      <dgm:prSet phldrT="[Text]"/>
-      <dgm:spPr/>
-      <dgm:t>
-        <a:bodyPr/>
-        <a:lstStyle/>
-        <a:p>
-          <a:r>
-            <a:rPr lang="en-GB" b="1" u="sng"/>
-            <a:t>WP3.1</a:t>
-          </a:r>
-          <a:r>
-            <a:rPr lang="en-GB"/>
-            <a:t> </a:t>
-          </a:r>
-          <a:br>
-            <a:rPr lang="en-GB"/>
-          </a:br>
-          <a:r>
-            <a:rPr lang="en-GB"/>
-            <a:t>Report</a:t>
-          </a:r>
-        </a:p>
-      </dgm:t>
-    </dgm:pt>
-    <dgm:pt modelId="{CD8A1693-0D62-4D97-A208-2C406E3AA36B}" type="parTrans" cxnId="{254B6669-2444-4565-BD38-BB16ED663472}">
-      <dgm:prSet/>
-      <dgm:spPr/>
-      <dgm:t>
-        <a:bodyPr/>
-        <a:lstStyle/>
-        <a:p>
-          <a:endParaRPr lang="en-GB"/>
-        </a:p>
-      </dgm:t>
-    </dgm:pt>
-    <dgm:pt modelId="{6A95ECEF-1073-455D-9F6F-7BC18CDB5C83}" type="sibTrans" cxnId="{254B6669-2444-4565-BD38-BB16ED663472}">
-      <dgm:prSet/>
-      <dgm:spPr/>
-      <dgm:t>
-        <a:bodyPr/>
-        <a:lstStyle/>
-        <a:p>
-          <a:endParaRPr lang="en-GB"/>
-        </a:p>
-      </dgm:t>
-    </dgm:pt>
-    <dgm:pt modelId="{2B5283B5-E325-43E7-8BF2-4AD9190A2E4D}">
-      <dgm:prSet phldrT="[Text]"/>
-      <dgm:spPr/>
-      <dgm:t>
-        <a:bodyPr/>
-        <a:lstStyle/>
-        <a:p>
-          <a:r>
-            <a:rPr lang="en-GB" b="1" u="sng"/>
-            <a:t>WP3.1.1</a:t>
-          </a:r>
-          <a:br>
-            <a:rPr lang="en-GB"/>
-          </a:br>
-          <a:r>
-            <a:rPr lang="en-GB"/>
-            <a:t>Analysis</a:t>
-          </a:r>
-        </a:p>
-      </dgm:t>
-    </dgm:pt>
-    <dgm:pt modelId="{5FA6B019-D013-4B2F-BCCE-AA3252614BDC}" type="parTrans" cxnId="{E23E49E1-427C-45CB-B08B-BB43AA6D8C30}">
-      <dgm:prSet/>
-      <dgm:spPr/>
-      <dgm:t>
-        <a:bodyPr/>
-        <a:lstStyle/>
-        <a:p>
-          <a:endParaRPr lang="en-GB"/>
-        </a:p>
-      </dgm:t>
-    </dgm:pt>
-    <dgm:pt modelId="{DAEB852E-CA5A-4943-B351-084F2A6705B2}" type="sibTrans" cxnId="{E23E49E1-427C-45CB-B08B-BB43AA6D8C30}">
-      <dgm:prSet/>
-      <dgm:spPr/>
-      <dgm:t>
-        <a:bodyPr/>
-        <a:lstStyle/>
-        <a:p>
-          <a:endParaRPr lang="en-GB"/>
-        </a:p>
-      </dgm:t>
-    </dgm:pt>
-    <dgm:pt modelId="{41F2200C-AD05-4650-986E-7E43342D946C}">
-      <dgm:prSet phldrT="[Text]"/>
-      <dgm:spPr/>
-      <dgm:t>
-        <a:bodyPr/>
-        <a:lstStyle/>
-        <a:p>
-          <a:r>
-            <a:rPr lang="en-GB" b="1" u="sng"/>
-            <a:t>WP3.1.2</a:t>
-          </a:r>
-          <a:br>
-            <a:rPr lang="en-GB"/>
-          </a:br>
-          <a:r>
-            <a:rPr lang="en-GB"/>
-            <a:t>README</a:t>
-          </a:r>
-        </a:p>
-      </dgm:t>
-    </dgm:pt>
-    <dgm:pt modelId="{0101E088-C100-46C9-A9D7-36165FEA6668}" type="parTrans" cxnId="{ECEF413C-BE35-448A-9522-3D3D54254468}">
-      <dgm:prSet/>
-      <dgm:spPr/>
-      <dgm:t>
-        <a:bodyPr/>
-        <a:lstStyle/>
-        <a:p>
-          <a:endParaRPr lang="en-GB"/>
-        </a:p>
-      </dgm:t>
-    </dgm:pt>
-    <dgm:pt modelId="{2CEDC478-9BE7-4B48-B1A4-70AD584BEA4E}" type="sibTrans" cxnId="{ECEF413C-BE35-448A-9522-3D3D54254468}">
+    <dgm:pt modelId="{D470B398-434F-43EF-BFFD-9EFEF688682C}" type="sibTrans" cxnId="{E1006150-D6AC-4CEA-964E-27FDC7B1C855}">
       <dgm:prSet/>
       <dgm:spPr/>
       <dgm:t>
@@ -9665,7 +9880,7 @@
       <dgm:spPr/>
     </dgm:pt>
     <dgm:pt modelId="{F5D8F185-2CF9-4C97-9C32-5B697067F128}" type="pres">
-      <dgm:prSet presAssocID="{1F56E85F-C09B-4A78-B6E6-B47ACD7FAB12}" presName="Name23" presStyleLbl="parChTrans1D4" presStyleIdx="0" presStyleCnt="10"/>
+      <dgm:prSet presAssocID="{1F56E85F-C09B-4A78-B6E6-B47ACD7FAB12}" presName="Name23" presStyleLbl="parChTrans1D4" presStyleIdx="0" presStyleCnt="14"/>
       <dgm:spPr/>
     </dgm:pt>
     <dgm:pt modelId="{3376A3C5-7E4C-4A42-9E86-F5874BC3F8CF}" type="pres">
@@ -9677,11 +9892,11 @@
       <dgm:spPr/>
     </dgm:pt>
     <dgm:pt modelId="{8558E040-AE29-4CA5-93C6-41D362E73A43}" type="pres">
-      <dgm:prSet presAssocID="{F6E4F472-ACCB-4282-B977-7DF7DA6BAFEB}" presName="background4" presStyleLbl="node4" presStyleIdx="0" presStyleCnt="10"/>
+      <dgm:prSet presAssocID="{F6E4F472-ACCB-4282-B977-7DF7DA6BAFEB}" presName="background4" presStyleLbl="node4" presStyleIdx="0" presStyleCnt="14"/>
       <dgm:spPr/>
     </dgm:pt>
     <dgm:pt modelId="{E83B1F63-DA61-4E72-AE09-3A7CB7510EE6}" type="pres">
-      <dgm:prSet presAssocID="{F6E4F472-ACCB-4282-B977-7DF7DA6BAFEB}" presName="text4" presStyleLbl="fgAcc4" presStyleIdx="0" presStyleCnt="10">
+      <dgm:prSet presAssocID="{F6E4F472-ACCB-4282-B977-7DF7DA6BAFEB}" presName="text4" presStyleLbl="fgAcc4" presStyleIdx="0" presStyleCnt="14">
         <dgm:presLayoutVars>
           <dgm:chPref val="3"/>
         </dgm:presLayoutVars>
@@ -9692,36 +9907,148 @@
       <dgm:prSet presAssocID="{F6E4F472-ACCB-4282-B977-7DF7DA6BAFEB}" presName="hierChild5" presStyleCnt="0"/>
       <dgm:spPr/>
     </dgm:pt>
-    <dgm:pt modelId="{3C759B33-E598-45C5-8345-3C8DE01E87B2}" type="pres">
-      <dgm:prSet presAssocID="{3E188D4E-4F96-43AB-B8C1-C870EBA3C1BE}" presName="Name23" presStyleLbl="parChTrans1D4" presStyleIdx="1" presStyleCnt="10"/>
-      <dgm:spPr/>
-    </dgm:pt>
-    <dgm:pt modelId="{D6031E0A-C1C5-484C-95C7-5EA29350E4D3}" type="pres">
-      <dgm:prSet presAssocID="{442F08B9-DA39-415F-9EF5-94309E4EC6A5}" presName="hierRoot4" presStyleCnt="0"/>
-      <dgm:spPr/>
-    </dgm:pt>
-    <dgm:pt modelId="{675ABEDF-DF9C-4055-A67C-CE7518C11347}" type="pres">
-      <dgm:prSet presAssocID="{442F08B9-DA39-415F-9EF5-94309E4EC6A5}" presName="composite4" presStyleCnt="0"/>
-      <dgm:spPr/>
-    </dgm:pt>
-    <dgm:pt modelId="{D5922DCC-C93C-455E-AECD-29BF0D318191}" type="pres">
-      <dgm:prSet presAssocID="{442F08B9-DA39-415F-9EF5-94309E4EC6A5}" presName="background4" presStyleLbl="node4" presStyleIdx="1" presStyleCnt="10"/>
-      <dgm:spPr/>
-    </dgm:pt>
-    <dgm:pt modelId="{72758AC8-0DCE-4BCB-9632-D4D7C71B161C}" type="pres">
-      <dgm:prSet presAssocID="{442F08B9-DA39-415F-9EF5-94309E4EC6A5}" presName="text4" presStyleLbl="fgAcc4" presStyleIdx="1" presStyleCnt="10">
+    <dgm:pt modelId="{67A533AB-0153-4297-BC18-119E54A880DD}" type="pres">
+      <dgm:prSet presAssocID="{AD5D2F0E-1112-401E-AA56-59E71332A889}" presName="Name23" presStyleLbl="parChTrans1D4" presStyleIdx="1" presStyleCnt="14"/>
+      <dgm:spPr/>
+    </dgm:pt>
+    <dgm:pt modelId="{A9E0C280-F379-494B-96CB-48CA9E2919AA}" type="pres">
+      <dgm:prSet presAssocID="{DD01D1AE-7D17-4B94-BBAA-2B13FAAFAE91}" presName="hierRoot4" presStyleCnt="0"/>
+      <dgm:spPr/>
+    </dgm:pt>
+    <dgm:pt modelId="{936F0702-52A5-43E6-817C-E6833FD85291}" type="pres">
+      <dgm:prSet presAssocID="{DD01D1AE-7D17-4B94-BBAA-2B13FAAFAE91}" presName="composite4" presStyleCnt="0"/>
+      <dgm:spPr/>
+    </dgm:pt>
+    <dgm:pt modelId="{6CEFCC60-F139-4BD4-A2AB-45F32DDB35ED}" type="pres">
+      <dgm:prSet presAssocID="{DD01D1AE-7D17-4B94-BBAA-2B13FAAFAE91}" presName="background4" presStyleLbl="node4" presStyleIdx="1" presStyleCnt="14"/>
+      <dgm:spPr/>
+    </dgm:pt>
+    <dgm:pt modelId="{BECDFAEA-2BB4-4FAA-B504-267B36BD665E}" type="pres">
+      <dgm:prSet presAssocID="{DD01D1AE-7D17-4B94-BBAA-2B13FAAFAE91}" presName="text4" presStyleLbl="fgAcc4" presStyleIdx="1" presStyleCnt="14">
         <dgm:presLayoutVars>
           <dgm:chPref val="3"/>
         </dgm:presLayoutVars>
       </dgm:prSet>
       <dgm:spPr/>
     </dgm:pt>
-    <dgm:pt modelId="{117AE8E5-16E1-4FE0-A16B-1476671C8584}" type="pres">
-      <dgm:prSet presAssocID="{442F08B9-DA39-415F-9EF5-94309E4EC6A5}" presName="hierChild5" presStyleCnt="0"/>
+    <dgm:pt modelId="{8578613C-8F8A-4B27-B37E-75BDFF8E5BFA}" type="pres">
+      <dgm:prSet presAssocID="{DD01D1AE-7D17-4B94-BBAA-2B13FAAFAE91}" presName="hierChild5" presStyleCnt="0"/>
+      <dgm:spPr/>
+    </dgm:pt>
+    <dgm:pt modelId="{7D3D15CE-24C5-4CDF-B2AD-2A0134BBABD4}" type="pres">
+      <dgm:prSet presAssocID="{30049890-90A5-4F02-B9D5-A7D59C863850}" presName="Name23" presStyleLbl="parChTrans1D4" presStyleIdx="2" presStyleCnt="14"/>
+      <dgm:spPr/>
+    </dgm:pt>
+    <dgm:pt modelId="{6332C19B-A3DC-42DD-91E4-E980FC6974B2}" type="pres">
+      <dgm:prSet presAssocID="{1DADF3EC-D364-419C-9930-502C7DFC4CAC}" presName="hierRoot4" presStyleCnt="0"/>
+      <dgm:spPr/>
+    </dgm:pt>
+    <dgm:pt modelId="{2A4E3242-E801-483C-A34C-C2363BBA33B7}" type="pres">
+      <dgm:prSet presAssocID="{1DADF3EC-D364-419C-9930-502C7DFC4CAC}" presName="composite4" presStyleCnt="0"/>
+      <dgm:spPr/>
+    </dgm:pt>
+    <dgm:pt modelId="{30BC8456-CDC5-42D5-A0AF-A866E0070DE1}" type="pres">
+      <dgm:prSet presAssocID="{1DADF3EC-D364-419C-9930-502C7DFC4CAC}" presName="background4" presStyleLbl="node4" presStyleIdx="2" presStyleCnt="14"/>
+      <dgm:spPr/>
+    </dgm:pt>
+    <dgm:pt modelId="{5B8F8A9E-71A9-494A-A0AB-0BD7377B77C6}" type="pres">
+      <dgm:prSet presAssocID="{1DADF3EC-D364-419C-9930-502C7DFC4CAC}" presName="text4" presStyleLbl="fgAcc4" presStyleIdx="2" presStyleCnt="14">
+        <dgm:presLayoutVars>
+          <dgm:chPref val="3"/>
+        </dgm:presLayoutVars>
+      </dgm:prSet>
+      <dgm:spPr/>
+    </dgm:pt>
+    <dgm:pt modelId="{6DDCEEEF-EDE4-4583-BE20-FF0556869B84}" type="pres">
+      <dgm:prSet presAssocID="{1DADF3EC-D364-419C-9930-502C7DFC4CAC}" presName="hierChild5" presStyleCnt="0"/>
+      <dgm:spPr/>
+    </dgm:pt>
+    <dgm:pt modelId="{8C320E97-FCD8-494A-B027-BDF905E32C82}" type="pres">
+      <dgm:prSet presAssocID="{72295C60-1B69-45F0-BA4A-BCF446BA4AE9}" presName="Name23" presStyleLbl="parChTrans1D4" presStyleIdx="3" presStyleCnt="14"/>
+      <dgm:spPr/>
+    </dgm:pt>
+    <dgm:pt modelId="{346AB26B-D61B-483E-98FF-CE6FFCE672C2}" type="pres">
+      <dgm:prSet presAssocID="{BEEB43EF-F79D-445D-96FE-2B6B17DFC706}" presName="hierRoot4" presStyleCnt="0"/>
+      <dgm:spPr/>
+    </dgm:pt>
+    <dgm:pt modelId="{ED199467-C97F-44C1-AAC8-1574C7CC8133}" type="pres">
+      <dgm:prSet presAssocID="{BEEB43EF-F79D-445D-96FE-2B6B17DFC706}" presName="composite4" presStyleCnt="0"/>
+      <dgm:spPr/>
+    </dgm:pt>
+    <dgm:pt modelId="{E1C9B04B-DCD9-4CA4-AD93-229969188904}" type="pres">
+      <dgm:prSet presAssocID="{BEEB43EF-F79D-445D-96FE-2B6B17DFC706}" presName="background4" presStyleLbl="node4" presStyleIdx="3" presStyleCnt="14"/>
+      <dgm:spPr/>
+    </dgm:pt>
+    <dgm:pt modelId="{C82FBFBA-C846-4C3C-820D-E009E9D6DE39}" type="pres">
+      <dgm:prSet presAssocID="{BEEB43EF-F79D-445D-96FE-2B6B17DFC706}" presName="text4" presStyleLbl="fgAcc4" presStyleIdx="3" presStyleCnt="14">
+        <dgm:presLayoutVars>
+          <dgm:chPref val="3"/>
+        </dgm:presLayoutVars>
+      </dgm:prSet>
+      <dgm:spPr/>
+    </dgm:pt>
+    <dgm:pt modelId="{7177F278-7518-4F21-A9D5-3DD60F331DFB}" type="pres">
+      <dgm:prSet presAssocID="{BEEB43EF-F79D-445D-96FE-2B6B17DFC706}" presName="hierChild5" presStyleCnt="0"/>
+      <dgm:spPr/>
+    </dgm:pt>
+    <dgm:pt modelId="{206D2C84-E946-4A4F-932E-A39A53088237}" type="pres">
+      <dgm:prSet presAssocID="{53F728AC-DC9D-4520-9E88-9954B169DCFF}" presName="Name23" presStyleLbl="parChTrans1D4" presStyleIdx="4" presStyleCnt="14"/>
+      <dgm:spPr/>
+    </dgm:pt>
+    <dgm:pt modelId="{75EF2374-4C1F-4D10-822A-B7D27CF47D73}" type="pres">
+      <dgm:prSet presAssocID="{BD12D2F0-71E5-4156-A4CF-D1DBDDF3CDFC}" presName="hierRoot4" presStyleCnt="0"/>
+      <dgm:spPr/>
+    </dgm:pt>
+    <dgm:pt modelId="{F39A2BAB-A8A8-4695-B994-ACDD0181DFA5}" type="pres">
+      <dgm:prSet presAssocID="{BD12D2F0-71E5-4156-A4CF-D1DBDDF3CDFC}" presName="composite4" presStyleCnt="0"/>
+      <dgm:spPr/>
+    </dgm:pt>
+    <dgm:pt modelId="{6698312E-40BB-4E84-A900-2EBA1E6D6A93}" type="pres">
+      <dgm:prSet presAssocID="{BD12D2F0-71E5-4156-A4CF-D1DBDDF3CDFC}" presName="background4" presStyleLbl="node4" presStyleIdx="4" presStyleCnt="14"/>
+      <dgm:spPr/>
+    </dgm:pt>
+    <dgm:pt modelId="{DCC911F3-441B-4359-B1B1-D20A4A5D962C}" type="pres">
+      <dgm:prSet presAssocID="{BD12D2F0-71E5-4156-A4CF-D1DBDDF3CDFC}" presName="text4" presStyleLbl="fgAcc4" presStyleIdx="4" presStyleCnt="14">
+        <dgm:presLayoutVars>
+          <dgm:chPref val="3"/>
+        </dgm:presLayoutVars>
+      </dgm:prSet>
+      <dgm:spPr/>
+    </dgm:pt>
+    <dgm:pt modelId="{72D336B3-F161-4455-BD93-80B0716FB0C3}" type="pres">
+      <dgm:prSet presAssocID="{BD12D2F0-71E5-4156-A4CF-D1DBDDF3CDFC}" presName="hierChild5" presStyleCnt="0"/>
+      <dgm:spPr/>
+    </dgm:pt>
+    <dgm:pt modelId="{572179B9-A43C-4C4D-AE00-3EC0D44157D1}" type="pres">
+      <dgm:prSet presAssocID="{E2EC919D-7B74-4327-AAC1-9B325B6B91C4}" presName="Name23" presStyleLbl="parChTrans1D4" presStyleIdx="5" presStyleCnt="14"/>
+      <dgm:spPr/>
+    </dgm:pt>
+    <dgm:pt modelId="{383CCB2A-A8C1-45F2-A726-DAFC51618995}" type="pres">
+      <dgm:prSet presAssocID="{DD5903CF-0A8B-402A-8737-7900DB01DD7E}" presName="hierRoot4" presStyleCnt="0"/>
+      <dgm:spPr/>
+    </dgm:pt>
+    <dgm:pt modelId="{B8EB7296-4890-4599-9924-F2FC812A6449}" type="pres">
+      <dgm:prSet presAssocID="{DD5903CF-0A8B-402A-8737-7900DB01DD7E}" presName="composite4" presStyleCnt="0"/>
+      <dgm:spPr/>
+    </dgm:pt>
+    <dgm:pt modelId="{2F3D5605-586C-4A90-BA39-A2F6C81F1522}" type="pres">
+      <dgm:prSet presAssocID="{DD5903CF-0A8B-402A-8737-7900DB01DD7E}" presName="background4" presStyleLbl="node4" presStyleIdx="5" presStyleCnt="14"/>
+      <dgm:spPr/>
+    </dgm:pt>
+    <dgm:pt modelId="{53C33A5B-3709-4E32-8125-BFB0F024DF66}" type="pres">
+      <dgm:prSet presAssocID="{DD5903CF-0A8B-402A-8737-7900DB01DD7E}" presName="text4" presStyleLbl="fgAcc4" presStyleIdx="5" presStyleCnt="14">
+        <dgm:presLayoutVars>
+          <dgm:chPref val="3"/>
+        </dgm:presLayoutVars>
+      </dgm:prSet>
+      <dgm:spPr/>
+    </dgm:pt>
+    <dgm:pt modelId="{FC9B22F7-48CF-4768-A627-CCD6BA7C6911}" type="pres">
+      <dgm:prSet presAssocID="{DD5903CF-0A8B-402A-8737-7900DB01DD7E}" presName="hierChild5" presStyleCnt="0"/>
       <dgm:spPr/>
     </dgm:pt>
     <dgm:pt modelId="{D8BA5D6F-C481-4CDE-91D5-5A33308BEDAF}" type="pres">
-      <dgm:prSet presAssocID="{9CCAE473-E565-4A18-B094-369C79A99231}" presName="Name23" presStyleLbl="parChTrans1D4" presStyleIdx="2" presStyleCnt="10"/>
+      <dgm:prSet presAssocID="{9CCAE473-E565-4A18-B094-369C79A99231}" presName="Name23" presStyleLbl="parChTrans1D4" presStyleIdx="6" presStyleCnt="14"/>
       <dgm:spPr/>
     </dgm:pt>
     <dgm:pt modelId="{934DC4A0-7ED1-42E0-81F3-7294420109C0}" type="pres">
@@ -9733,11 +10060,11 @@
       <dgm:spPr/>
     </dgm:pt>
     <dgm:pt modelId="{7C19CDCB-D522-49AE-A809-51F5E75E9B1B}" type="pres">
-      <dgm:prSet presAssocID="{4CCDA106-4E68-4EEF-8DE8-3A2DE2AAC6CE}" presName="background4" presStyleLbl="node4" presStyleIdx="2" presStyleCnt="10"/>
+      <dgm:prSet presAssocID="{4CCDA106-4E68-4EEF-8DE8-3A2DE2AAC6CE}" presName="background4" presStyleLbl="node4" presStyleIdx="6" presStyleCnt="14"/>
       <dgm:spPr/>
     </dgm:pt>
     <dgm:pt modelId="{52AB0F68-FC88-4A60-BB29-11F59871C33C}" type="pres">
-      <dgm:prSet presAssocID="{4CCDA106-4E68-4EEF-8DE8-3A2DE2AAC6CE}" presName="text4" presStyleLbl="fgAcc4" presStyleIdx="2" presStyleCnt="10">
+      <dgm:prSet presAssocID="{4CCDA106-4E68-4EEF-8DE8-3A2DE2AAC6CE}" presName="text4" presStyleLbl="fgAcc4" presStyleIdx="6" presStyleCnt="14">
         <dgm:presLayoutVars>
           <dgm:chPref val="3"/>
         </dgm:presLayoutVars>
@@ -9777,7 +10104,7 @@
       <dgm:spPr/>
     </dgm:pt>
     <dgm:pt modelId="{DF42636A-B733-40CD-8452-8E4C3087DF72}" type="pres">
-      <dgm:prSet presAssocID="{84159D91-BABD-451E-9610-609B8059E0B5}" presName="Name23" presStyleLbl="parChTrans1D4" presStyleIdx="3" presStyleCnt="10"/>
+      <dgm:prSet presAssocID="{84159D91-BABD-451E-9610-609B8059E0B5}" presName="Name23" presStyleLbl="parChTrans1D4" presStyleIdx="7" presStyleCnt="14"/>
       <dgm:spPr/>
     </dgm:pt>
     <dgm:pt modelId="{634732AB-411C-40D1-8DF2-E8940A7BDF2A}" type="pres">
@@ -9789,11 +10116,11 @@
       <dgm:spPr/>
     </dgm:pt>
     <dgm:pt modelId="{E9DD3117-D767-4B14-B2FB-71C623E79EAF}" type="pres">
-      <dgm:prSet presAssocID="{133A6CD3-FD3B-4C40-9ADA-EB63C5336C4A}" presName="background4" presStyleLbl="node4" presStyleIdx="3" presStyleCnt="10"/>
+      <dgm:prSet presAssocID="{133A6CD3-FD3B-4C40-9ADA-EB63C5336C4A}" presName="background4" presStyleLbl="node4" presStyleIdx="7" presStyleCnt="14"/>
       <dgm:spPr/>
     </dgm:pt>
     <dgm:pt modelId="{BECD4759-723B-48C1-B25A-0AE05C3C0839}" type="pres">
-      <dgm:prSet presAssocID="{133A6CD3-FD3B-4C40-9ADA-EB63C5336C4A}" presName="text4" presStyleLbl="fgAcc4" presStyleIdx="3" presStyleCnt="10">
+      <dgm:prSet presAssocID="{133A6CD3-FD3B-4C40-9ADA-EB63C5336C4A}" presName="text4" presStyleLbl="fgAcc4" presStyleIdx="7" presStyleCnt="14">
         <dgm:presLayoutVars>
           <dgm:chPref val="3"/>
         </dgm:presLayoutVars>
@@ -9805,7 +10132,7 @@
       <dgm:spPr/>
     </dgm:pt>
     <dgm:pt modelId="{3EA30C5B-855B-4EFF-8EC5-4A212F192C94}" type="pres">
-      <dgm:prSet presAssocID="{E1E8CC0A-1700-4E46-8587-39AE87283AB2}" presName="Name23" presStyleLbl="parChTrans1D4" presStyleIdx="4" presStyleCnt="10"/>
+      <dgm:prSet presAssocID="{E1E8CC0A-1700-4E46-8587-39AE87283AB2}" presName="Name23" presStyleLbl="parChTrans1D4" presStyleIdx="8" presStyleCnt="14"/>
       <dgm:spPr/>
     </dgm:pt>
     <dgm:pt modelId="{675132AC-C1FF-4FBB-9077-44ED52426C36}" type="pres">
@@ -9817,11 +10144,11 @@
       <dgm:spPr/>
     </dgm:pt>
     <dgm:pt modelId="{D33715DA-8C2A-4139-9D27-9CC27FB63B94}" type="pres">
-      <dgm:prSet presAssocID="{6EEF9492-424D-4517-8DDC-F21621670832}" presName="background4" presStyleLbl="node4" presStyleIdx="4" presStyleCnt="10"/>
+      <dgm:prSet presAssocID="{6EEF9492-424D-4517-8DDC-F21621670832}" presName="background4" presStyleLbl="node4" presStyleIdx="8" presStyleCnt="14"/>
       <dgm:spPr/>
     </dgm:pt>
     <dgm:pt modelId="{AB15FD51-312C-437D-BCF2-20550C437B6B}" type="pres">
-      <dgm:prSet presAssocID="{6EEF9492-424D-4517-8DDC-F21621670832}" presName="text4" presStyleLbl="fgAcc4" presStyleIdx="4" presStyleCnt="10">
+      <dgm:prSet presAssocID="{6EEF9492-424D-4517-8DDC-F21621670832}" presName="text4" presStyleLbl="fgAcc4" presStyleIdx="8" presStyleCnt="14">
         <dgm:presLayoutVars>
           <dgm:chPref val="3"/>
         </dgm:presLayoutVars>
@@ -9833,7 +10160,7 @@
       <dgm:spPr/>
     </dgm:pt>
     <dgm:pt modelId="{C30651A4-C050-481E-85E1-F57F10174DAF}" type="pres">
-      <dgm:prSet presAssocID="{CEBCD91C-7D1F-47A5-AB59-709207D1305D}" presName="Name23" presStyleLbl="parChTrans1D4" presStyleIdx="5" presStyleCnt="10"/>
+      <dgm:prSet presAssocID="{CEBCD91C-7D1F-47A5-AB59-709207D1305D}" presName="Name23" presStyleLbl="parChTrans1D4" presStyleIdx="9" presStyleCnt="14"/>
       <dgm:spPr/>
     </dgm:pt>
     <dgm:pt modelId="{EBFE7C2E-08B0-4B12-8FDC-8534592CB518}" type="pres">
@@ -9845,11 +10172,11 @@
       <dgm:spPr/>
     </dgm:pt>
     <dgm:pt modelId="{4B494AC1-C66A-43E7-AA4C-29129641A6B5}" type="pres">
-      <dgm:prSet presAssocID="{84A0A49A-101C-44BD-9096-4D9D27A2047A}" presName="background4" presStyleLbl="node4" presStyleIdx="5" presStyleCnt="10"/>
+      <dgm:prSet presAssocID="{84A0A49A-101C-44BD-9096-4D9D27A2047A}" presName="background4" presStyleLbl="node4" presStyleIdx="9" presStyleCnt="14"/>
       <dgm:spPr/>
     </dgm:pt>
     <dgm:pt modelId="{1F34B950-2CF1-4594-89A8-FCAED28DD31C}" type="pres">
-      <dgm:prSet presAssocID="{84A0A49A-101C-44BD-9096-4D9D27A2047A}" presName="text4" presStyleLbl="fgAcc4" presStyleIdx="5" presStyleCnt="10">
+      <dgm:prSet presAssocID="{84A0A49A-101C-44BD-9096-4D9D27A2047A}" presName="text4" presStyleLbl="fgAcc4" presStyleIdx="9" presStyleCnt="14">
         <dgm:presLayoutVars>
           <dgm:chPref val="3"/>
         </dgm:presLayoutVars>
@@ -9889,7 +10216,7 @@
       <dgm:spPr/>
     </dgm:pt>
     <dgm:pt modelId="{A92947D4-15C3-4B76-8A98-3670856E9832}" type="pres">
-      <dgm:prSet presAssocID="{42BE5968-8E7C-49A1-B8D5-ACD8BF664D4F}" presName="Name23" presStyleLbl="parChTrans1D4" presStyleIdx="6" presStyleCnt="10"/>
+      <dgm:prSet presAssocID="{42BE5968-8E7C-49A1-B8D5-ACD8BF664D4F}" presName="Name23" presStyleLbl="parChTrans1D4" presStyleIdx="10" presStyleCnt="14"/>
       <dgm:spPr/>
     </dgm:pt>
     <dgm:pt modelId="{5D66D9A5-0423-40F5-B136-4918498E72F0}" type="pres">
@@ -9901,11 +10228,11 @@
       <dgm:spPr/>
     </dgm:pt>
     <dgm:pt modelId="{6FC0193D-58BF-4156-8616-F43A1FB21431}" type="pres">
-      <dgm:prSet presAssocID="{A061FB9D-C227-4EF1-BECF-B2C035B5C276}" presName="background4" presStyleLbl="node4" presStyleIdx="6" presStyleCnt="10"/>
+      <dgm:prSet presAssocID="{A061FB9D-C227-4EF1-BECF-B2C035B5C276}" presName="background4" presStyleLbl="node4" presStyleIdx="10" presStyleCnt="14"/>
       <dgm:spPr/>
     </dgm:pt>
     <dgm:pt modelId="{192FDB15-97A6-4466-B865-40F691D8A07D}" type="pres">
-      <dgm:prSet presAssocID="{A061FB9D-C227-4EF1-BECF-B2C035B5C276}" presName="text4" presStyleLbl="fgAcc4" presStyleIdx="6" presStyleCnt="10">
+      <dgm:prSet presAssocID="{A061FB9D-C227-4EF1-BECF-B2C035B5C276}" presName="text4" presStyleLbl="fgAcc4" presStyleIdx="10" presStyleCnt="14">
         <dgm:presLayoutVars>
           <dgm:chPref val="3"/>
         </dgm:presLayoutVars>
@@ -9917,7 +10244,7 @@
       <dgm:spPr/>
     </dgm:pt>
     <dgm:pt modelId="{455C2E00-261F-4157-AB94-2514823FE3C6}" type="pres">
-      <dgm:prSet presAssocID="{9A97EE1F-BECC-48DE-B68B-6A4971AF81D6}" presName="Name23" presStyleLbl="parChTrans1D4" presStyleIdx="7" presStyleCnt="10"/>
+      <dgm:prSet presAssocID="{9A97EE1F-BECC-48DE-B68B-6A4971AF81D6}" presName="Name23" presStyleLbl="parChTrans1D4" presStyleIdx="11" presStyleCnt="14"/>
       <dgm:spPr/>
     </dgm:pt>
     <dgm:pt modelId="{C8970EDC-792F-4319-B4DB-DEB86D28C5F7}" type="pres">
@@ -9929,11 +10256,11 @@
       <dgm:spPr/>
     </dgm:pt>
     <dgm:pt modelId="{A37F1EF2-44A0-48F6-9B87-9485536EDD6C}" type="pres">
-      <dgm:prSet presAssocID="{B74BC26F-2650-4007-9719-EC94FC8F701B}" presName="background4" presStyleLbl="node4" presStyleIdx="7" presStyleCnt="10"/>
+      <dgm:prSet presAssocID="{B74BC26F-2650-4007-9719-EC94FC8F701B}" presName="background4" presStyleLbl="node4" presStyleIdx="11" presStyleCnt="14"/>
       <dgm:spPr/>
     </dgm:pt>
     <dgm:pt modelId="{F490B0CE-06BA-42B3-B78C-6FABD3574075}" type="pres">
-      <dgm:prSet presAssocID="{B74BC26F-2650-4007-9719-EC94FC8F701B}" presName="text4" presStyleLbl="fgAcc4" presStyleIdx="7" presStyleCnt="10">
+      <dgm:prSet presAssocID="{B74BC26F-2650-4007-9719-EC94FC8F701B}" presName="text4" presStyleLbl="fgAcc4" presStyleIdx="11" presStyleCnt="14">
         <dgm:presLayoutVars>
           <dgm:chPref val="3"/>
         </dgm:presLayoutVars>
@@ -10029,7 +10356,7 @@
       <dgm:spPr/>
     </dgm:pt>
     <dgm:pt modelId="{7F012C58-7F9F-458E-9A24-44E8F87EB6A5}" type="pres">
-      <dgm:prSet presAssocID="{5FA6B019-D013-4B2F-BCCE-AA3252614BDC}" presName="Name23" presStyleLbl="parChTrans1D4" presStyleIdx="8" presStyleCnt="10"/>
+      <dgm:prSet presAssocID="{5FA6B019-D013-4B2F-BCCE-AA3252614BDC}" presName="Name23" presStyleLbl="parChTrans1D4" presStyleIdx="12" presStyleCnt="14"/>
       <dgm:spPr/>
     </dgm:pt>
     <dgm:pt modelId="{A77FDDB9-7376-4CBD-8C51-915017679B25}" type="pres">
@@ -10041,11 +10368,11 @@
       <dgm:spPr/>
     </dgm:pt>
     <dgm:pt modelId="{5CD04B3D-923B-468F-863C-92C7011AB2A8}" type="pres">
-      <dgm:prSet presAssocID="{2B5283B5-E325-43E7-8BF2-4AD9190A2E4D}" presName="background4" presStyleLbl="node4" presStyleIdx="8" presStyleCnt="10"/>
+      <dgm:prSet presAssocID="{2B5283B5-E325-43E7-8BF2-4AD9190A2E4D}" presName="background4" presStyleLbl="node4" presStyleIdx="12" presStyleCnt="14"/>
       <dgm:spPr/>
     </dgm:pt>
     <dgm:pt modelId="{B40F8A5A-176B-4326-876B-8D03D0EA3352}" type="pres">
-      <dgm:prSet presAssocID="{2B5283B5-E325-43E7-8BF2-4AD9190A2E4D}" presName="text4" presStyleLbl="fgAcc4" presStyleIdx="8" presStyleCnt="10">
+      <dgm:prSet presAssocID="{2B5283B5-E325-43E7-8BF2-4AD9190A2E4D}" presName="text4" presStyleLbl="fgAcc4" presStyleIdx="12" presStyleCnt="14">
         <dgm:presLayoutVars>
           <dgm:chPref val="3"/>
         </dgm:presLayoutVars>
@@ -10057,7 +10384,7 @@
       <dgm:spPr/>
     </dgm:pt>
     <dgm:pt modelId="{E8B36A7A-F65E-4950-AE4B-5045CC7AED9D}" type="pres">
-      <dgm:prSet presAssocID="{0101E088-C100-46C9-A9D7-36165FEA6668}" presName="Name23" presStyleLbl="parChTrans1D4" presStyleIdx="9" presStyleCnt="10"/>
+      <dgm:prSet presAssocID="{0101E088-C100-46C9-A9D7-36165FEA6668}" presName="Name23" presStyleLbl="parChTrans1D4" presStyleIdx="13" presStyleCnt="14"/>
       <dgm:spPr/>
     </dgm:pt>
     <dgm:pt modelId="{9BED1490-C54E-485A-9FB8-8830F68DDE47}" type="pres">
@@ -10069,11 +10396,11 @@
       <dgm:spPr/>
     </dgm:pt>
     <dgm:pt modelId="{C5CB8D30-C8D1-4CD9-866D-150F2155AA29}" type="pres">
-      <dgm:prSet presAssocID="{41F2200C-AD05-4650-986E-7E43342D946C}" presName="background4" presStyleLbl="node4" presStyleIdx="9" presStyleCnt="10"/>
+      <dgm:prSet presAssocID="{41F2200C-AD05-4650-986E-7E43342D946C}" presName="background4" presStyleLbl="node4" presStyleIdx="13" presStyleCnt="14"/>
       <dgm:spPr/>
     </dgm:pt>
     <dgm:pt modelId="{EC5E0582-053B-45ED-B161-5A628C337283}" type="pres">
-      <dgm:prSet presAssocID="{41F2200C-AD05-4650-986E-7E43342D946C}" presName="text4" presStyleLbl="fgAcc4" presStyleIdx="9" presStyleCnt="10">
+      <dgm:prSet presAssocID="{41F2200C-AD05-4650-986E-7E43342D946C}" presName="text4" presStyleLbl="fgAcc4" presStyleIdx="13" presStyleCnt="14">
         <dgm:presLayoutVars>
           <dgm:chPref val="3"/>
         </dgm:presLayoutVars>
@@ -10115,33 +10442,38 @@
   </dgm:ptLst>
   <dgm:cxnLst>
     <dgm:cxn modelId="{74BF3902-6FA2-4D6E-9BDB-DA5261011186}" type="presOf" srcId="{5FA6B019-D013-4B2F-BCCE-AA3252614BDC}" destId="{7F012C58-7F9F-458E-9A24-44E8F87EB6A5}" srcOrd="0" destOrd="0" presId="urn:microsoft.com/office/officeart/2005/8/layout/hierarchy1"/>
+    <dgm:cxn modelId="{0A512107-BA3A-407F-AC2F-97AAEAB1E4F7}" type="presOf" srcId="{E2EC919D-7B74-4327-AAC1-9B325B6B91C4}" destId="{572179B9-A43C-4C4D-AE00-3EC0D44157D1}" srcOrd="0" destOrd="0" presId="urn:microsoft.com/office/officeart/2005/8/layout/hierarchy1"/>
     <dgm:cxn modelId="{BE316D08-0D0D-41C4-AC31-A9E72303B622}" type="presOf" srcId="{16EB5736-6EDA-480D-8DFD-C381D051CD78}" destId="{42EB0067-BFFE-443E-966A-9505928683BD}" srcOrd="0" destOrd="0" presId="urn:microsoft.com/office/officeart/2005/8/layout/hierarchy1"/>
     <dgm:cxn modelId="{FEDF2A09-62C6-4AF5-A42C-13324BD08BEC}" srcId="{0C2E63C9-1FB3-4925-B93D-B84C946B3E8F}" destId="{A932D7B9-0564-4635-95F5-B0ACA78DEAFB}" srcOrd="1" destOrd="0" parTransId="{3527A812-159B-463E-9E09-C3E3F9AD4221}" sibTransId="{09A7422A-FC7F-419B-807F-F814FAFDE96F}"/>
     <dgm:cxn modelId="{643CCA0A-C097-4CF8-8581-77B2D07FF217}" type="presOf" srcId="{E1D98F5F-9960-4786-8D74-45336C55605F}" destId="{2083CEC3-1C5D-4E69-AB20-8D08BAC21D69}" srcOrd="0" destOrd="0" presId="urn:microsoft.com/office/officeart/2005/8/layout/hierarchy1"/>
     <dgm:cxn modelId="{984D0417-2B49-434A-96E5-0F17CCDB94C5}" type="presOf" srcId="{F6E4F472-ACCB-4282-B977-7DF7DA6BAFEB}" destId="{E83B1F63-DA61-4E72-AE09-3A7CB7510EE6}" srcOrd="0" destOrd="0" presId="urn:microsoft.com/office/officeart/2005/8/layout/hierarchy1"/>
+    <dgm:cxn modelId="{B918DC17-6233-458A-B999-F19A32C7953A}" type="presOf" srcId="{DD01D1AE-7D17-4B94-BBAA-2B13FAAFAE91}" destId="{BECDFAEA-2BB4-4FAA-B504-267B36BD665E}" srcOrd="0" destOrd="0" presId="urn:microsoft.com/office/officeart/2005/8/layout/hierarchy1"/>
     <dgm:cxn modelId="{C5986E19-BB74-4BBC-BB54-762DF5D8F764}" type="presOf" srcId="{6EEF9492-424D-4517-8DDC-F21621670832}" destId="{AB15FD51-312C-437D-BCF2-20550C437B6B}" srcOrd="0" destOrd="0" presId="urn:microsoft.com/office/officeart/2005/8/layout/hierarchy1"/>
     <dgm:cxn modelId="{F4A68B1E-03B6-44EC-9ADA-51DB0C9B5139}" type="presOf" srcId="{84159D91-BABD-451E-9610-609B8059E0B5}" destId="{DF42636A-B733-40CD-8452-8E4C3087DF72}" srcOrd="0" destOrd="0" presId="urn:microsoft.com/office/officeart/2005/8/layout/hierarchy1"/>
+    <dgm:cxn modelId="{12683A20-4175-4AB9-BBFE-95FF065426ED}" type="presOf" srcId="{30049890-90A5-4F02-B9D5-A7D59C863850}" destId="{7D3D15CE-24C5-4CDF-B2AD-2A0134BBABD4}" srcOrd="0" destOrd="0" presId="urn:microsoft.com/office/officeart/2005/8/layout/hierarchy1"/>
     <dgm:cxn modelId="{8E6DF726-7E8A-46E5-8F6A-E874F7EE9249}" srcId="{CA7B42AC-869E-4EE4-A627-EDA39ECB1A6A}" destId="{133A6CD3-FD3B-4C40-9ADA-EB63C5336C4A}" srcOrd="0" destOrd="0" parTransId="{84159D91-BABD-451E-9610-609B8059E0B5}" sibTransId="{B14EB9B1-5F3E-4227-B43E-B27F560FA767}"/>
     <dgm:cxn modelId="{B36B1328-4869-46AC-B435-DC161A733362}" type="presOf" srcId="{B74BC26F-2650-4007-9719-EC94FC8F701B}" destId="{F490B0CE-06BA-42B3-B78C-6FABD3574075}" srcOrd="0" destOrd="0" presId="urn:microsoft.com/office/officeart/2005/8/layout/hierarchy1"/>
     <dgm:cxn modelId="{9036DD29-D68E-4177-AE20-8264CE858292}" srcId="{9D89CD72-7324-4B3E-B318-7331439DCC93}" destId="{0C2E63C9-1FB3-4925-B93D-B84C946B3E8F}" srcOrd="2" destOrd="0" parTransId="{8730EAF7-A00C-4CA3-A519-4DBA56E22B8E}" sibTransId="{10750F88-AECA-45C2-81A9-DF965B5F38CE}"/>
     <dgm:cxn modelId="{95E40D2A-64E1-46B1-90CD-1D1E5513C191}" srcId="{9D89CD72-7324-4B3E-B318-7331439DCC93}" destId="{A019119E-7225-4093-9BCD-F263E6F9C913}" srcOrd="1" destOrd="0" parTransId="{E97E7760-BCB4-40FF-B33C-D766017CDE38}" sibTransId="{96D68AB7-84F9-4530-9F33-CCF4B91A12C2}"/>
+    <dgm:cxn modelId="{9F13582B-DAEE-49E6-8FF4-E08ED424F5D7}" type="presOf" srcId="{53F728AC-DC9D-4520-9E88-9954B169DCFF}" destId="{206D2C84-E946-4A4F-932E-A39A53088237}" srcOrd="0" destOrd="0" presId="urn:microsoft.com/office/officeart/2005/8/layout/hierarchy1"/>
     <dgm:cxn modelId="{AE37AF2B-49DB-4E5C-9CB1-D851CBA86309}" type="presOf" srcId="{6AFC32E6-9A03-4759-9D32-0A92AA17F32E}" destId="{C750B58D-B942-4AA7-95EB-86A4DEAEF07E}" srcOrd="0" destOrd="0" presId="urn:microsoft.com/office/officeart/2005/8/layout/hierarchy1"/>
     <dgm:cxn modelId="{0DD6E32C-1922-45A5-9309-626697B56EF5}" type="presOf" srcId="{0C2E63C9-1FB3-4925-B93D-B84C946B3E8F}" destId="{25BE3DC4-420D-4B52-92DA-7D819CEAE3CC}" srcOrd="0" destOrd="0" presId="urn:microsoft.com/office/officeart/2005/8/layout/hierarchy1"/>
     <dgm:cxn modelId="{B2A44D2D-4217-4A3A-A7AB-4771AB152AA0}" type="presOf" srcId="{CA7B42AC-869E-4EE4-A627-EDA39ECB1A6A}" destId="{1092C0F1-90CF-4B89-A1F1-2BAA5B809860}" srcOrd="0" destOrd="0" presId="urn:microsoft.com/office/officeart/2005/8/layout/hierarchy1"/>
     <dgm:cxn modelId="{ED831A30-A319-41C8-9FAA-127FD51937A2}" type="presOf" srcId="{9A97EE1F-BECC-48DE-B68B-6A4971AF81D6}" destId="{455C2E00-261F-4157-AB94-2514823FE3C6}" srcOrd="0" destOrd="0" presId="urn:microsoft.com/office/officeart/2005/8/layout/hierarchy1"/>
     <dgm:cxn modelId="{983DE730-E243-4BCA-A76E-4C8587BD0BEE}" type="presOf" srcId="{A932D7B9-0564-4635-95F5-B0ACA78DEAFB}" destId="{46C761F4-8D77-4A5A-8345-4D3C9C93F0F7}" srcOrd="0" destOrd="0" presId="urn:microsoft.com/office/officeart/2005/8/layout/hierarchy1"/>
     <dgm:cxn modelId="{9C727531-2EA7-4485-8397-A01A886A2724}" type="presOf" srcId="{A019119E-7225-4093-9BCD-F263E6F9C913}" destId="{7904BD0B-44B1-4D17-87E5-C6BC1466559E}" srcOrd="0" destOrd="0" presId="urn:microsoft.com/office/officeart/2005/8/layout/hierarchy1"/>
+    <dgm:cxn modelId="{41150634-B6FE-4FE9-8C39-CF97B7DA30FA}" srcId="{F6E4F472-ACCB-4282-B977-7DF7DA6BAFEB}" destId="{BD12D2F0-71E5-4156-A4CF-D1DBDDF3CDFC}" srcOrd="3" destOrd="0" parTransId="{53F728AC-DC9D-4520-9E88-9954B169DCFF}" sibTransId="{9563E084-8ECC-4958-8FFB-A16E5B6646D4}"/>
     <dgm:cxn modelId="{ECEF413C-BE35-448A-9522-3D3D54254468}" srcId="{030E962A-76E0-4847-8A54-286286B2D799}" destId="{41F2200C-AD05-4650-986E-7E43342D946C}" srcOrd="1" destOrd="0" parTransId="{0101E088-C100-46C9-A9D7-36165FEA6668}" sibTransId="{2CEDC478-9BE7-4B48-B1A4-70AD584BEA4E}"/>
     <dgm:cxn modelId="{9E79CC3D-FDBE-458C-A7DB-1576198AB168}" type="presOf" srcId="{E97E7760-BCB4-40FF-B33C-D766017CDE38}" destId="{5A8282FB-4B7A-4AD8-A844-38613DC56DAF}" srcOrd="0" destOrd="0" presId="urn:microsoft.com/office/officeart/2005/8/layout/hierarchy1"/>
     <dgm:cxn modelId="{8E266C3F-3063-48E6-893E-6A6C864B3CC7}" srcId="{F6B05313-17A0-4AB3-803C-A37E1D9DC8AD}" destId="{4CCDA106-4E68-4EEF-8DE8-3A2DE2AAC6CE}" srcOrd="2" destOrd="0" parTransId="{9CCAE473-E565-4A18-B094-369C79A99231}" sibTransId="{F22EFFA0-32DE-4ADA-B326-D434CA255A91}"/>
     <dgm:cxn modelId="{7633D45B-75A3-4B64-8F40-E6C7FC14E61D}" type="presOf" srcId="{84A0A49A-101C-44BD-9096-4D9D27A2047A}" destId="{1F34B950-2CF1-4594-89A8-FCAED28DD31C}" srcOrd="0" destOrd="0" presId="urn:microsoft.com/office/officeart/2005/8/layout/hierarchy1"/>
-    <dgm:cxn modelId="{AB6CA75D-D875-442E-AE5A-2F20EE3F4E41}" type="presOf" srcId="{442F08B9-DA39-415F-9EF5-94309E4EC6A5}" destId="{72758AC8-0DCE-4BCB-9632-D4D7C71B161C}" srcOrd="0" destOrd="0" presId="urn:microsoft.com/office/officeart/2005/8/layout/hierarchy1"/>
-    <dgm:cxn modelId="{ACA5145E-56B9-47FB-84A9-0C7565EB2353}" type="presOf" srcId="{3E188D4E-4F96-43AB-B8C1-C870EBA3C1BE}" destId="{3C759B33-E598-45C5-8345-3C8DE01E87B2}" srcOrd="0" destOrd="0" presId="urn:microsoft.com/office/officeart/2005/8/layout/hierarchy1"/>
     <dgm:cxn modelId="{5528CE41-1354-4437-A89E-D683AC68A33C}" type="presOf" srcId="{69FF811B-57FA-4B21-A1A9-32B7D115A71B}" destId="{4B16B58A-66D6-4766-8019-FA2AA49FDFD3}" srcOrd="0" destOrd="0" presId="urn:microsoft.com/office/officeart/2005/8/layout/hierarchy1"/>
+    <dgm:cxn modelId="{05297662-78B1-40CF-875C-306791A846A2}" type="presOf" srcId="{BEEB43EF-F79D-445D-96FE-2B6B17DFC706}" destId="{C82FBFBA-C846-4C3C-820D-E009E9D6DE39}" srcOrd="0" destOrd="0" presId="urn:microsoft.com/office/officeart/2005/8/layout/hierarchy1"/>
     <dgm:cxn modelId="{3CBC3E68-1435-42AB-88D8-C191D426F0D3}" type="presOf" srcId="{8730EAF7-A00C-4CA3-A519-4DBA56E22B8E}" destId="{62C161A4-A805-4497-A185-4C4AD0DC346F}" srcOrd="0" destOrd="0" presId="urn:microsoft.com/office/officeart/2005/8/layout/hierarchy1"/>
     <dgm:cxn modelId="{7E482A49-6674-437D-A1FA-5CA44FFD2788}" type="presOf" srcId="{41F2200C-AD05-4650-986E-7E43342D946C}" destId="{EC5E0582-053B-45ED-B161-5A628C337283}" srcOrd="0" destOrd="0" presId="urn:microsoft.com/office/officeart/2005/8/layout/hierarchy1"/>
     <dgm:cxn modelId="{254B6669-2444-4565-BD38-BB16ED663472}" srcId="{0C2E63C9-1FB3-4925-B93D-B84C946B3E8F}" destId="{030E962A-76E0-4847-8A54-286286B2D799}" srcOrd="0" destOrd="0" parTransId="{CD8A1693-0D62-4D97-A208-2C406E3AA36B}" sibTransId="{6A95ECEF-1073-455D-9F6F-7BC18CDB5C83}"/>
     <dgm:cxn modelId="{235AD149-EEA6-465B-A30F-89F4D3713D36}" type="presOf" srcId="{BD1EFC9C-4660-4D6E-85B9-EB6308F65CDF}" destId="{164B723B-5840-4CD2-8B85-56E67C9FE295}" srcOrd="0" destOrd="0" presId="urn:microsoft.com/office/officeart/2005/8/layout/hierarchy1"/>
+    <dgm:cxn modelId="{E1006150-D6AC-4CEA-964E-27FDC7B1C855}" srcId="{F6B05313-17A0-4AB3-803C-A37E1D9DC8AD}" destId="{DD5903CF-0A8B-402A-8737-7900DB01DD7E}" srcOrd="1" destOrd="0" parTransId="{E2EC919D-7B74-4327-AAC1-9B325B6B91C4}" sibTransId="{D470B398-434F-43EF-BFFD-9EFEF688682C}"/>
     <dgm:cxn modelId="{A5E76151-5CB4-43E5-9BEC-0A7193AC10EF}" srcId="{773DBC6C-79E7-48EC-A149-1F472EADBE9F}" destId="{B74BC26F-2650-4007-9719-EC94FC8F701B}" srcOrd="1" destOrd="0" parTransId="{9A97EE1F-BECC-48DE-B68B-6A4971AF81D6}" sibTransId="{5BD0C45C-48D9-4EA9-AC1E-AB38575A30F6}"/>
     <dgm:cxn modelId="{A402D753-C11A-4D2E-B913-FA4A725119B6}" type="presOf" srcId="{3527A812-159B-463E-9E09-C3E3F9AD4221}" destId="{3391D4D1-639F-4452-BC33-9BBEBA2669D7}" srcOrd="0" destOrd="0" presId="urn:microsoft.com/office/officeart/2005/8/layout/hierarchy1"/>
     <dgm:cxn modelId="{C927B755-F666-4B42-8B2F-D435C73E80CB}" srcId="{A019119E-7225-4093-9BCD-F263E6F9C913}" destId="{CA7B42AC-869E-4EE4-A627-EDA39ECB1A6A}" srcOrd="1" destOrd="0" parTransId="{2C456AA3-996F-4C6F-AFA9-08BCFEF25906}" sibTransId="{D59C8CAF-547B-41AE-A81E-C82E14386257}"/>
@@ -10150,18 +10482,23 @@
     <dgm:cxn modelId="{6B4CC97D-FC54-4FD9-AA5C-4F733B5369C6}" type="presOf" srcId="{030E962A-76E0-4847-8A54-286286B2D799}" destId="{BA0AFE05-999A-4818-84ED-ED98DF3EB5A6}" srcOrd="0" destOrd="0" presId="urn:microsoft.com/office/officeart/2005/8/layout/hierarchy1"/>
     <dgm:cxn modelId="{C69AF37F-1006-4753-BD5A-16A8673DAEC0}" srcId="{A019119E-7225-4093-9BCD-F263E6F9C913}" destId="{4A6FE06A-2BB0-4979-9EA4-FF56C0B23952}" srcOrd="3" destOrd="0" parTransId="{697897A0-5152-47A6-AEC1-655D6FFCB76D}" sibTransId="{8A14C888-9676-4042-B1C2-E2964E978E3A}"/>
     <dgm:cxn modelId="{6C296A81-7A58-4128-8C5D-7019D176F100}" type="presOf" srcId="{4A6FE06A-2BB0-4979-9EA4-FF56C0B23952}" destId="{B59AC85B-360E-47D5-A119-208BF002C3CA}" srcOrd="0" destOrd="0" presId="urn:microsoft.com/office/officeart/2005/8/layout/hierarchy1"/>
+    <dgm:cxn modelId="{76AE7B84-C9E1-448B-B14A-6C2CA6CD5086}" srcId="{F6E4F472-ACCB-4282-B977-7DF7DA6BAFEB}" destId="{1DADF3EC-D364-419C-9930-502C7DFC4CAC}" srcOrd="1" destOrd="0" parTransId="{30049890-90A5-4F02-B9D5-A7D59C863850}" sibTransId="{ECC40756-6548-4AE5-AEF7-6F7686FF6C8B}"/>
+    <dgm:cxn modelId="{AF1CE58A-461B-423B-996D-9249B722AB9B}" type="presOf" srcId="{AD5D2F0E-1112-401E-AA56-59E71332A889}" destId="{67A533AB-0153-4297-BC18-119E54A880DD}" srcOrd="0" destOrd="0" presId="urn:microsoft.com/office/officeart/2005/8/layout/hierarchy1"/>
     <dgm:cxn modelId="{3F01CE8D-127F-4DE4-B423-9D8A6B98A7B6}" type="presOf" srcId="{2B5283B5-E325-43E7-8BF2-4AD9190A2E4D}" destId="{B40F8A5A-176B-4326-876B-8D03D0EA3352}" srcOrd="0" destOrd="0" presId="urn:microsoft.com/office/officeart/2005/8/layout/hierarchy1"/>
     <dgm:cxn modelId="{90739F95-09D5-4BC0-AA9D-12156D448325}" type="presOf" srcId="{AAF97325-2A5C-4937-830F-29BE02FFC6BF}" destId="{7B793163-6536-4336-8754-D3C502A4AF2B}" srcOrd="0" destOrd="0" presId="urn:microsoft.com/office/officeart/2005/8/layout/hierarchy1"/>
     <dgm:cxn modelId="{BB0C299A-F1C7-4C2F-B080-C2B0740FA705}" srcId="{F6B05313-17A0-4AB3-803C-A37E1D9DC8AD}" destId="{F6E4F472-ACCB-4282-B977-7DF7DA6BAFEB}" srcOrd="0" destOrd="0" parTransId="{1F56E85F-C09B-4A78-B6E6-B47ACD7FAB12}" sibTransId="{E18092E2-0574-4ACD-936B-FFA56AE94281}"/>
+    <dgm:cxn modelId="{CA9C719B-4EEF-47F8-A9C6-FEAC3E4CF5FD}" type="presOf" srcId="{1DADF3EC-D364-419C-9930-502C7DFC4CAC}" destId="{5B8F8A9E-71A9-494A-A0AB-0BD7377B77C6}" srcOrd="0" destOrd="0" presId="urn:microsoft.com/office/officeart/2005/8/layout/hierarchy1"/>
     <dgm:cxn modelId="{D6EE789C-2830-4490-B076-41218AF7E33D}" srcId="{773DBC6C-79E7-48EC-A149-1F472EADBE9F}" destId="{A061FB9D-C227-4EF1-BECF-B2C035B5C276}" srcOrd="0" destOrd="0" parTransId="{42BE5968-8E7C-49A1-B8D5-ACD8BF664D4F}" sibTransId="{23802165-3F0A-4F96-A177-9C11A12ADA3E}"/>
     <dgm:cxn modelId="{69C7F0A0-F10B-4C99-BFED-4A80BDD7CE71}" type="presOf" srcId="{0A32F093-FCFB-4D83-A0CA-EFBCACFD5B51}" destId="{7BA86455-9CA7-45A4-A259-76D9F2FDFD65}" srcOrd="0" destOrd="0" presId="urn:microsoft.com/office/officeart/2005/8/layout/hierarchy1"/>
+    <dgm:cxn modelId="{CEB80CA1-BA4E-4102-972F-B330CAFEACD4}" srcId="{F6E4F472-ACCB-4282-B977-7DF7DA6BAFEB}" destId="{BEEB43EF-F79D-445D-96FE-2B6B17DFC706}" srcOrd="2" destOrd="0" parTransId="{72295C60-1B69-45F0-BA4A-BCF446BA4AE9}" sibTransId="{9355DAAF-E6B4-4433-9CAC-E06F5821E15A}"/>
     <dgm:cxn modelId="{F40BA4A1-55C1-4F47-9C67-AB02758030EA}" type="presOf" srcId="{A061FB9D-C227-4EF1-BECF-B2C035B5C276}" destId="{192FDB15-97A6-4466-B865-40F691D8A07D}" srcOrd="0" destOrd="0" presId="urn:microsoft.com/office/officeart/2005/8/layout/hierarchy1"/>
+    <dgm:cxn modelId="{EF0FF2A2-C8CC-4A20-96A2-ACCE1A22224C}" type="presOf" srcId="{72295C60-1B69-45F0-BA4A-BCF446BA4AE9}" destId="{8C320E97-FCD8-494A-B027-BDF905E32C82}" srcOrd="0" destOrd="0" presId="urn:microsoft.com/office/officeart/2005/8/layout/hierarchy1"/>
     <dgm:cxn modelId="{5F808CA6-D83E-458A-89FD-BBD9A9C982C9}" type="presOf" srcId="{773DBC6C-79E7-48EC-A149-1F472EADBE9F}" destId="{7E2D597A-C752-4202-BD52-84DAB8E24CF8}" srcOrd="0" destOrd="0" presId="urn:microsoft.com/office/officeart/2005/8/layout/hierarchy1"/>
+    <dgm:cxn modelId="{50FE00AB-0338-4EB5-9BA3-1783F93C4E58}" type="presOf" srcId="{DD5903CF-0A8B-402A-8737-7900DB01DD7E}" destId="{53C33A5B-3709-4E32-8125-BFB0F024DF66}" srcOrd="0" destOrd="0" presId="urn:microsoft.com/office/officeart/2005/8/layout/hierarchy1"/>
     <dgm:cxn modelId="{02EA3AAF-3CDF-49AB-9E8E-288BBD2C6F43}" type="presOf" srcId="{133A6CD3-FD3B-4C40-9ADA-EB63C5336C4A}" destId="{BECD4759-723B-48C1-B25A-0AE05C3C0839}" srcOrd="0" destOrd="0" presId="urn:microsoft.com/office/officeart/2005/8/layout/hierarchy1"/>
     <dgm:cxn modelId="{BA603BAF-402C-4E1F-82B3-FD4B395813BE}" type="presOf" srcId="{697897A0-5152-47A6-AEC1-655D6FFCB76D}" destId="{1027722F-6536-4104-845D-36E542352679}" srcOrd="0" destOrd="0" presId="urn:microsoft.com/office/officeart/2005/8/layout/hierarchy1"/>
     <dgm:cxn modelId="{348D04B4-8372-418F-B7B3-9802CFD15EAD}" type="presOf" srcId="{1F56E85F-C09B-4A78-B6E6-B47ACD7FAB12}" destId="{F5D8F185-2CF9-4C97-9C32-5B697067F128}" srcOrd="0" destOrd="0" presId="urn:microsoft.com/office/officeart/2005/8/layout/hierarchy1"/>
     <dgm:cxn modelId="{F6DE15BA-3A8C-412F-AC43-2141C74FD2C2}" srcId="{69FF811B-57FA-4B21-A1A9-32B7D115A71B}" destId="{9D89CD72-7324-4B3E-B318-7331439DCC93}" srcOrd="0" destOrd="0" parTransId="{DA5D3B20-6A4E-430F-BFB1-EFCC9BED8186}" sibTransId="{CCBDCD9F-DCC3-44B1-99B9-853BE0B9FBA9}"/>
-    <dgm:cxn modelId="{6F1D0BBF-39C7-47D1-9B68-143A0075549E}" srcId="{F6B05313-17A0-4AB3-803C-A37E1D9DC8AD}" destId="{442F08B9-DA39-415F-9EF5-94309E4EC6A5}" srcOrd="1" destOrd="0" parTransId="{3E188D4E-4F96-43AB-B8C1-C870EBA3C1BE}" sibTransId="{7F18441F-88F6-47BF-A6A5-37B7D738799A}"/>
     <dgm:cxn modelId="{595452C1-19CF-4134-B86F-E4D63DAB5DF9}" srcId="{0A32F093-FCFB-4D83-A0CA-EFBCACFD5B51}" destId="{AAF97325-2A5C-4937-830F-29BE02FFC6BF}" srcOrd="0" destOrd="0" parTransId="{E1D98F5F-9960-4786-8D74-45336C55605F}" sibTransId="{2043F11A-C5CE-4E8C-AB4F-F1454377DCA1}"/>
     <dgm:cxn modelId="{F18E1BC2-2802-4551-B749-18ED09B04E30}" type="presOf" srcId="{9CCAE473-E565-4A18-B094-369C79A99231}" destId="{D8BA5D6F-C481-4CDE-91D5-5A33308BEDAF}" srcOrd="0" destOrd="0" presId="urn:microsoft.com/office/officeart/2005/8/layout/hierarchy1"/>
     <dgm:cxn modelId="{BDA2EBC8-2A87-43B9-9F0A-7A390D85A1D1}" type="presOf" srcId="{9D89CD72-7324-4B3E-B318-7331439DCC93}" destId="{C7969014-DC77-4164-B0FD-DD9601434F87}" srcOrd="0" destOrd="0" presId="urn:microsoft.com/office/officeart/2005/8/layout/hierarchy1"/>
@@ -10171,8 +10508,10 @@
     <dgm:cxn modelId="{5A9573D5-6BDC-4CDF-BD54-4E1B34D55E74}" srcId="{9D89CD72-7324-4B3E-B318-7331439DCC93}" destId="{0A32F093-FCFB-4D83-A0CA-EFBCACFD5B51}" srcOrd="0" destOrd="0" parTransId="{BD1EFC9C-4660-4D6E-85B9-EB6308F65CDF}" sibTransId="{6CB8160E-FB66-433A-98E7-8E6285C68222}"/>
     <dgm:cxn modelId="{BE141FD7-4D04-4AC3-87B6-4FC20934A87A}" srcId="{CA7B42AC-869E-4EE4-A627-EDA39ECB1A6A}" destId="{6EEF9492-424D-4517-8DDC-F21621670832}" srcOrd="1" destOrd="0" parTransId="{E1E8CC0A-1700-4E46-8587-39AE87283AB2}" sibTransId="{7DFF24D7-4C8B-4FAB-A1D2-33FDFDDC3EB9}"/>
     <dgm:cxn modelId="{7D49C4DE-55F6-446B-BEB9-684CF7A6782C}" type="presOf" srcId="{CD8A1693-0D62-4D97-A208-2C406E3AA36B}" destId="{0CAC2919-5692-4237-8215-DD3306E13393}" srcOrd="0" destOrd="0" presId="urn:microsoft.com/office/officeart/2005/8/layout/hierarchy1"/>
+    <dgm:cxn modelId="{59C0B6E0-BDF4-406D-973C-C7966F9040F5}" type="presOf" srcId="{BD12D2F0-71E5-4156-A4CF-D1DBDDF3CDFC}" destId="{DCC911F3-441B-4359-B1B1-D20A4A5D962C}" srcOrd="0" destOrd="0" presId="urn:microsoft.com/office/officeart/2005/8/layout/hierarchy1"/>
     <dgm:cxn modelId="{E23E49E1-427C-45CB-B08B-BB43AA6D8C30}" srcId="{030E962A-76E0-4847-8A54-286286B2D799}" destId="{2B5283B5-E325-43E7-8BF2-4AD9190A2E4D}" srcOrd="0" destOrd="0" parTransId="{5FA6B019-D013-4B2F-BCCE-AA3252614BDC}" sibTransId="{DAEB852E-CA5A-4943-B351-084F2A6705B2}"/>
     <dgm:cxn modelId="{B31370E5-5DF2-4C9D-B527-65F1CD6FE03C}" srcId="{CA7B42AC-869E-4EE4-A627-EDA39ECB1A6A}" destId="{84A0A49A-101C-44BD-9096-4D9D27A2047A}" srcOrd="2" destOrd="0" parTransId="{CEBCD91C-7D1F-47A5-AB59-709207D1305D}" sibTransId="{A9F5D67D-136C-49B2-BC4F-75E4C9BB6FB8}"/>
+    <dgm:cxn modelId="{03B602E8-0490-40EB-AF86-DD902D2DCCEF}" srcId="{F6E4F472-ACCB-4282-B977-7DF7DA6BAFEB}" destId="{DD01D1AE-7D17-4B94-BBAA-2B13FAAFAE91}" srcOrd="0" destOrd="0" parTransId="{AD5D2F0E-1112-401E-AA56-59E71332A889}" sibTransId="{1FD6ECDC-1913-4DC8-BB8F-C3C15505C553}"/>
     <dgm:cxn modelId="{B3FE0AF2-31A8-43DA-B778-05CAC526DA91}" type="presOf" srcId="{2C456AA3-996F-4C6F-AFA9-08BCFEF25906}" destId="{6B2B3009-632F-4F2F-A803-E4F8FF977D29}" srcOrd="0" destOrd="0" presId="urn:microsoft.com/office/officeart/2005/8/layout/hierarchy1"/>
     <dgm:cxn modelId="{060FDAF4-53B4-4D41-8EC3-9566FF837392}" srcId="{A019119E-7225-4093-9BCD-F263E6F9C913}" destId="{773DBC6C-79E7-48EC-A149-1F472EADBE9F}" srcOrd="2" destOrd="0" parTransId="{6AFC32E6-9A03-4759-9D32-0A92AA17F32E}" sibTransId="{5C090710-5589-4771-A582-2F52BF355543}"/>
     <dgm:cxn modelId="{ABA002FE-0694-402F-B78E-A9DD84157620}" type="presOf" srcId="{F6B05313-17A0-4AB3-803C-A37E1D9DC8AD}" destId="{45D47A32-F96E-4113-B8CD-51728529A2C2}" srcOrd="0" destOrd="0" presId="urn:microsoft.com/office/officeart/2005/8/layout/hierarchy1"/>
@@ -10212,12 +10551,36 @@
     <dgm:cxn modelId="{8753F9BA-1271-4892-A39C-A97AC70F6058}" type="presParOf" srcId="{2F1F4664-A361-4CB1-A12C-9FCCB89E5CED}" destId="{8558E040-AE29-4CA5-93C6-41D362E73A43}" srcOrd="0" destOrd="0" presId="urn:microsoft.com/office/officeart/2005/8/layout/hierarchy1"/>
     <dgm:cxn modelId="{B7286BF5-A4B9-4157-B004-A8A097BD0376}" type="presParOf" srcId="{2F1F4664-A361-4CB1-A12C-9FCCB89E5CED}" destId="{E83B1F63-DA61-4E72-AE09-3A7CB7510EE6}" srcOrd="1" destOrd="0" presId="urn:microsoft.com/office/officeart/2005/8/layout/hierarchy1"/>
     <dgm:cxn modelId="{F7EB8625-F3E6-4E39-B9DA-E271D56480A2}" type="presParOf" srcId="{3376A3C5-7E4C-4A42-9E86-F5874BC3F8CF}" destId="{97914C57-9331-475B-9332-7D1E299DAE9B}" srcOrd="1" destOrd="0" presId="urn:microsoft.com/office/officeart/2005/8/layout/hierarchy1"/>
-    <dgm:cxn modelId="{2EB62D69-3DBF-449C-825E-A8271FD7CBAB}" type="presParOf" srcId="{5E282A94-1FE1-4CB3-9C03-8CE5DEDBEADC}" destId="{3C759B33-E598-45C5-8345-3C8DE01E87B2}" srcOrd="2" destOrd="0" presId="urn:microsoft.com/office/officeart/2005/8/layout/hierarchy1"/>
-    <dgm:cxn modelId="{DEAE453E-8BA0-4F43-8A40-A8F1B63E3DBE}" type="presParOf" srcId="{5E282A94-1FE1-4CB3-9C03-8CE5DEDBEADC}" destId="{D6031E0A-C1C5-484C-95C7-5EA29350E4D3}" srcOrd="3" destOrd="0" presId="urn:microsoft.com/office/officeart/2005/8/layout/hierarchy1"/>
-    <dgm:cxn modelId="{B1D98ED7-B3DA-49FD-84EC-D4E62F81A866}" type="presParOf" srcId="{D6031E0A-C1C5-484C-95C7-5EA29350E4D3}" destId="{675ABEDF-DF9C-4055-A67C-CE7518C11347}" srcOrd="0" destOrd="0" presId="urn:microsoft.com/office/officeart/2005/8/layout/hierarchy1"/>
-    <dgm:cxn modelId="{B9A3C769-DF69-4460-830F-0A8742DAF57C}" type="presParOf" srcId="{675ABEDF-DF9C-4055-A67C-CE7518C11347}" destId="{D5922DCC-C93C-455E-AECD-29BF0D318191}" srcOrd="0" destOrd="0" presId="urn:microsoft.com/office/officeart/2005/8/layout/hierarchy1"/>
-    <dgm:cxn modelId="{CDEE442E-2E02-448A-8DF5-6679D1182CA9}" type="presParOf" srcId="{675ABEDF-DF9C-4055-A67C-CE7518C11347}" destId="{72758AC8-0DCE-4BCB-9632-D4D7C71B161C}" srcOrd="1" destOrd="0" presId="urn:microsoft.com/office/officeart/2005/8/layout/hierarchy1"/>
-    <dgm:cxn modelId="{A238FBC2-5DE2-4460-A9E3-AA0328FBB0A0}" type="presParOf" srcId="{D6031E0A-C1C5-484C-95C7-5EA29350E4D3}" destId="{117AE8E5-16E1-4FE0-A16B-1476671C8584}" srcOrd="1" destOrd="0" presId="urn:microsoft.com/office/officeart/2005/8/layout/hierarchy1"/>
+    <dgm:cxn modelId="{7E22976E-42FC-4F2F-A371-8F2807C18B1D}" type="presParOf" srcId="{97914C57-9331-475B-9332-7D1E299DAE9B}" destId="{67A533AB-0153-4297-BC18-119E54A880DD}" srcOrd="0" destOrd="0" presId="urn:microsoft.com/office/officeart/2005/8/layout/hierarchy1"/>
+    <dgm:cxn modelId="{A22EC66E-ED2C-45A4-9D3A-FC3BA3C35E74}" type="presParOf" srcId="{97914C57-9331-475B-9332-7D1E299DAE9B}" destId="{A9E0C280-F379-494B-96CB-48CA9E2919AA}" srcOrd="1" destOrd="0" presId="urn:microsoft.com/office/officeart/2005/8/layout/hierarchy1"/>
+    <dgm:cxn modelId="{73D649CF-92B5-40EC-8C37-7D81BAC17436}" type="presParOf" srcId="{A9E0C280-F379-494B-96CB-48CA9E2919AA}" destId="{936F0702-52A5-43E6-817C-E6833FD85291}" srcOrd="0" destOrd="0" presId="urn:microsoft.com/office/officeart/2005/8/layout/hierarchy1"/>
+    <dgm:cxn modelId="{0FED28FD-26F9-40C6-A54D-EBE7C232F097}" type="presParOf" srcId="{936F0702-52A5-43E6-817C-E6833FD85291}" destId="{6CEFCC60-F139-4BD4-A2AB-45F32DDB35ED}" srcOrd="0" destOrd="0" presId="urn:microsoft.com/office/officeart/2005/8/layout/hierarchy1"/>
+    <dgm:cxn modelId="{3F667E5C-2374-41D1-A834-472850EF4DA9}" type="presParOf" srcId="{936F0702-52A5-43E6-817C-E6833FD85291}" destId="{BECDFAEA-2BB4-4FAA-B504-267B36BD665E}" srcOrd="1" destOrd="0" presId="urn:microsoft.com/office/officeart/2005/8/layout/hierarchy1"/>
+    <dgm:cxn modelId="{9DAC4566-4706-4107-B86A-8875A24948AE}" type="presParOf" srcId="{A9E0C280-F379-494B-96CB-48CA9E2919AA}" destId="{8578613C-8F8A-4B27-B37E-75BDFF8E5BFA}" srcOrd="1" destOrd="0" presId="urn:microsoft.com/office/officeart/2005/8/layout/hierarchy1"/>
+    <dgm:cxn modelId="{C7F71A25-89CB-4848-A725-13B3D697329A}" type="presParOf" srcId="{97914C57-9331-475B-9332-7D1E299DAE9B}" destId="{7D3D15CE-24C5-4CDF-B2AD-2A0134BBABD4}" srcOrd="2" destOrd="0" presId="urn:microsoft.com/office/officeart/2005/8/layout/hierarchy1"/>
+    <dgm:cxn modelId="{586C543E-9BD3-4659-AA87-9F1D8648C8FE}" type="presParOf" srcId="{97914C57-9331-475B-9332-7D1E299DAE9B}" destId="{6332C19B-A3DC-42DD-91E4-E980FC6974B2}" srcOrd="3" destOrd="0" presId="urn:microsoft.com/office/officeart/2005/8/layout/hierarchy1"/>
+    <dgm:cxn modelId="{D5B2BD3E-B828-4EF1-9B28-FD37C4AE0619}" type="presParOf" srcId="{6332C19B-A3DC-42DD-91E4-E980FC6974B2}" destId="{2A4E3242-E801-483C-A34C-C2363BBA33B7}" srcOrd="0" destOrd="0" presId="urn:microsoft.com/office/officeart/2005/8/layout/hierarchy1"/>
+    <dgm:cxn modelId="{9226C3AF-04E2-443C-BFDA-7673736366FD}" type="presParOf" srcId="{2A4E3242-E801-483C-A34C-C2363BBA33B7}" destId="{30BC8456-CDC5-42D5-A0AF-A866E0070DE1}" srcOrd="0" destOrd="0" presId="urn:microsoft.com/office/officeart/2005/8/layout/hierarchy1"/>
+    <dgm:cxn modelId="{3BE00F26-38AE-4BA6-B960-A7F2BE7C1D87}" type="presParOf" srcId="{2A4E3242-E801-483C-A34C-C2363BBA33B7}" destId="{5B8F8A9E-71A9-494A-A0AB-0BD7377B77C6}" srcOrd="1" destOrd="0" presId="urn:microsoft.com/office/officeart/2005/8/layout/hierarchy1"/>
+    <dgm:cxn modelId="{5429F49C-043B-49A3-9E1C-9206DAFCAAB3}" type="presParOf" srcId="{6332C19B-A3DC-42DD-91E4-E980FC6974B2}" destId="{6DDCEEEF-EDE4-4583-BE20-FF0556869B84}" srcOrd="1" destOrd="0" presId="urn:microsoft.com/office/officeart/2005/8/layout/hierarchy1"/>
+    <dgm:cxn modelId="{EA9B3480-D8A8-4599-B983-6E79AD4A93ED}" type="presParOf" srcId="{97914C57-9331-475B-9332-7D1E299DAE9B}" destId="{8C320E97-FCD8-494A-B027-BDF905E32C82}" srcOrd="4" destOrd="0" presId="urn:microsoft.com/office/officeart/2005/8/layout/hierarchy1"/>
+    <dgm:cxn modelId="{E21658EB-8049-414B-B1E2-AE41C8912D3A}" type="presParOf" srcId="{97914C57-9331-475B-9332-7D1E299DAE9B}" destId="{346AB26B-D61B-483E-98FF-CE6FFCE672C2}" srcOrd="5" destOrd="0" presId="urn:microsoft.com/office/officeart/2005/8/layout/hierarchy1"/>
+    <dgm:cxn modelId="{F68CAB9C-9353-4027-97E4-CD65DF9F0D00}" type="presParOf" srcId="{346AB26B-D61B-483E-98FF-CE6FFCE672C2}" destId="{ED199467-C97F-44C1-AAC8-1574C7CC8133}" srcOrd="0" destOrd="0" presId="urn:microsoft.com/office/officeart/2005/8/layout/hierarchy1"/>
+    <dgm:cxn modelId="{FB5FE554-0BA4-4A8A-B604-A025EA1C6F36}" type="presParOf" srcId="{ED199467-C97F-44C1-AAC8-1574C7CC8133}" destId="{E1C9B04B-DCD9-4CA4-AD93-229969188904}" srcOrd="0" destOrd="0" presId="urn:microsoft.com/office/officeart/2005/8/layout/hierarchy1"/>
+    <dgm:cxn modelId="{C42C69B4-52CB-4F37-BD96-30767E39A5F3}" type="presParOf" srcId="{ED199467-C97F-44C1-AAC8-1574C7CC8133}" destId="{C82FBFBA-C846-4C3C-820D-E009E9D6DE39}" srcOrd="1" destOrd="0" presId="urn:microsoft.com/office/officeart/2005/8/layout/hierarchy1"/>
+    <dgm:cxn modelId="{1B1A4949-35D8-4D77-8421-D760B245C2F0}" type="presParOf" srcId="{346AB26B-D61B-483E-98FF-CE6FFCE672C2}" destId="{7177F278-7518-4F21-A9D5-3DD60F331DFB}" srcOrd="1" destOrd="0" presId="urn:microsoft.com/office/officeart/2005/8/layout/hierarchy1"/>
+    <dgm:cxn modelId="{5058325E-57B7-4829-841F-749702F174A2}" type="presParOf" srcId="{97914C57-9331-475B-9332-7D1E299DAE9B}" destId="{206D2C84-E946-4A4F-932E-A39A53088237}" srcOrd="6" destOrd="0" presId="urn:microsoft.com/office/officeart/2005/8/layout/hierarchy1"/>
+    <dgm:cxn modelId="{012CEE57-880C-4C2F-9E02-58D4F740D6F5}" type="presParOf" srcId="{97914C57-9331-475B-9332-7D1E299DAE9B}" destId="{75EF2374-4C1F-4D10-822A-B7D27CF47D73}" srcOrd="7" destOrd="0" presId="urn:microsoft.com/office/officeart/2005/8/layout/hierarchy1"/>
+    <dgm:cxn modelId="{17632B0A-4B7C-40BD-9641-45AD9AC877F2}" type="presParOf" srcId="{75EF2374-4C1F-4D10-822A-B7D27CF47D73}" destId="{F39A2BAB-A8A8-4695-B994-ACDD0181DFA5}" srcOrd="0" destOrd="0" presId="urn:microsoft.com/office/officeart/2005/8/layout/hierarchy1"/>
+    <dgm:cxn modelId="{2D2E61CA-C5DC-4C31-BC5E-A592209F16AD}" type="presParOf" srcId="{F39A2BAB-A8A8-4695-B994-ACDD0181DFA5}" destId="{6698312E-40BB-4E84-A900-2EBA1E6D6A93}" srcOrd="0" destOrd="0" presId="urn:microsoft.com/office/officeart/2005/8/layout/hierarchy1"/>
+    <dgm:cxn modelId="{C5334C18-DA2E-42DA-8170-864C22C74196}" type="presParOf" srcId="{F39A2BAB-A8A8-4695-B994-ACDD0181DFA5}" destId="{DCC911F3-441B-4359-B1B1-D20A4A5D962C}" srcOrd="1" destOrd="0" presId="urn:microsoft.com/office/officeart/2005/8/layout/hierarchy1"/>
+    <dgm:cxn modelId="{08453874-B378-4BA0-8369-A302A3223040}" type="presParOf" srcId="{75EF2374-4C1F-4D10-822A-B7D27CF47D73}" destId="{72D336B3-F161-4455-BD93-80B0716FB0C3}" srcOrd="1" destOrd="0" presId="urn:microsoft.com/office/officeart/2005/8/layout/hierarchy1"/>
+    <dgm:cxn modelId="{01921FC6-EB21-469F-9B76-2F70DD7FC17B}" type="presParOf" srcId="{5E282A94-1FE1-4CB3-9C03-8CE5DEDBEADC}" destId="{572179B9-A43C-4C4D-AE00-3EC0D44157D1}" srcOrd="2" destOrd="0" presId="urn:microsoft.com/office/officeart/2005/8/layout/hierarchy1"/>
+    <dgm:cxn modelId="{1B07C5FB-5C1D-4C4A-9166-A0DE548E05B6}" type="presParOf" srcId="{5E282A94-1FE1-4CB3-9C03-8CE5DEDBEADC}" destId="{383CCB2A-A8C1-45F2-A726-DAFC51618995}" srcOrd="3" destOrd="0" presId="urn:microsoft.com/office/officeart/2005/8/layout/hierarchy1"/>
+    <dgm:cxn modelId="{CC1DB890-0A90-4175-B06F-0CFFC91E9E5A}" type="presParOf" srcId="{383CCB2A-A8C1-45F2-A726-DAFC51618995}" destId="{B8EB7296-4890-4599-9924-F2FC812A6449}" srcOrd="0" destOrd="0" presId="urn:microsoft.com/office/officeart/2005/8/layout/hierarchy1"/>
+    <dgm:cxn modelId="{5C728580-D20E-4752-B01D-09071474EA6D}" type="presParOf" srcId="{B8EB7296-4890-4599-9924-F2FC812A6449}" destId="{2F3D5605-586C-4A90-BA39-A2F6C81F1522}" srcOrd="0" destOrd="0" presId="urn:microsoft.com/office/officeart/2005/8/layout/hierarchy1"/>
+    <dgm:cxn modelId="{C351AEE4-60A1-452A-A8BC-A764180BA7CB}" type="presParOf" srcId="{B8EB7296-4890-4599-9924-F2FC812A6449}" destId="{53C33A5B-3709-4E32-8125-BFB0F024DF66}" srcOrd="1" destOrd="0" presId="urn:microsoft.com/office/officeart/2005/8/layout/hierarchy1"/>
+    <dgm:cxn modelId="{F73EA1F3-78E7-410D-86F0-87011E444C53}" type="presParOf" srcId="{383CCB2A-A8C1-45F2-A726-DAFC51618995}" destId="{FC9B22F7-48CF-4768-A627-CCD6BA7C6911}" srcOrd="1" destOrd="0" presId="urn:microsoft.com/office/officeart/2005/8/layout/hierarchy1"/>
     <dgm:cxn modelId="{EA206AFA-6DFE-44D6-922A-0FB79BF74F76}" type="presParOf" srcId="{5E282A94-1FE1-4CB3-9C03-8CE5DEDBEADC}" destId="{D8BA5D6F-C481-4CDE-91D5-5A33308BEDAF}" srcOrd="4" destOrd="0" presId="urn:microsoft.com/office/officeart/2005/8/layout/hierarchy1"/>
     <dgm:cxn modelId="{26D2F586-EB1A-4DB0-80F6-B0407C276468}" type="presParOf" srcId="{5E282A94-1FE1-4CB3-9C03-8CE5DEDBEADC}" destId="{934DC4A0-7ED1-42E0-81F3-7294420109C0}" srcOrd="5" destOrd="0" presId="urn:microsoft.com/office/officeart/2005/8/layout/hierarchy1"/>
     <dgm:cxn modelId="{5397C6DF-EB94-4FE3-AF4A-24BAFD1E8ABB}" type="presParOf" srcId="{934DC4A0-7ED1-42E0-81F3-7294420109C0}" destId="{29ABC208-3E77-45B0-B289-5899AA41C2FD}" srcOrd="0" destOrd="0" presId="urn:microsoft.com/office/officeart/2005/8/layout/hierarchy1"/>
@@ -10328,8 +10691,8 @@
       </dsp:nvSpPr>
       <dsp:spPr>
         <a:xfrm>
-          <a:off x="8796073" y="1136056"/>
-          <a:ext cx="444327" cy="211459"/>
+          <a:off x="8546980" y="899436"/>
+          <a:ext cx="351929" cy="167486"/>
         </a:xfrm>
         <a:custGeom>
           <a:avLst/>
@@ -10343,13 +10706,13 @@
                 <a:pt x="0" y="0"/>
               </a:moveTo>
               <a:lnTo>
-                <a:pt x="0" y="144103"/>
+                <a:pt x="0" y="114137"/>
               </a:lnTo>
               <a:lnTo>
-                <a:pt x="444327" y="144103"/>
+                <a:pt x="351929" y="114137"/>
               </a:lnTo>
               <a:lnTo>
-                <a:pt x="444327" y="211459"/>
+                <a:pt x="351929" y="167486"/>
               </a:lnTo>
             </a:path>
           </a:pathLst>
@@ -10390,8 +10753,8 @@
       </dsp:nvSpPr>
       <dsp:spPr>
         <a:xfrm>
-          <a:off x="8351745" y="1809213"/>
-          <a:ext cx="444327" cy="211459"/>
+          <a:off x="8195051" y="1432609"/>
+          <a:ext cx="351929" cy="167486"/>
         </a:xfrm>
         <a:custGeom>
           <a:avLst/>
@@ -10405,13 +10768,13 @@
                 <a:pt x="0" y="0"/>
               </a:moveTo>
               <a:lnTo>
-                <a:pt x="0" y="144103"/>
+                <a:pt x="0" y="114137"/>
               </a:lnTo>
               <a:lnTo>
-                <a:pt x="444327" y="144103"/>
+                <a:pt x="351929" y="114137"/>
               </a:lnTo>
               <a:lnTo>
-                <a:pt x="444327" y="211459"/>
+                <a:pt x="351929" y="167486"/>
               </a:lnTo>
             </a:path>
           </a:pathLst>
@@ -10452,8 +10815,8 @@
       </dsp:nvSpPr>
       <dsp:spPr>
         <a:xfrm>
-          <a:off x="7907417" y="1809213"/>
-          <a:ext cx="444327" cy="211459"/>
+          <a:off x="7843121" y="1432609"/>
+          <a:ext cx="351929" cy="167486"/>
         </a:xfrm>
         <a:custGeom>
           <a:avLst/>
@@ -10464,16 +10827,16 @@
           <a:pathLst>
             <a:path>
               <a:moveTo>
-                <a:pt x="444327" y="0"/>
+                <a:pt x="351929" y="0"/>
               </a:moveTo>
               <a:lnTo>
-                <a:pt x="444327" y="144103"/>
+                <a:pt x="351929" y="114137"/>
               </a:lnTo>
               <a:lnTo>
-                <a:pt x="0" y="144103"/>
+                <a:pt x="0" y="114137"/>
               </a:lnTo>
               <a:lnTo>
-                <a:pt x="0" y="211459"/>
+                <a:pt x="0" y="167486"/>
               </a:lnTo>
             </a:path>
           </a:pathLst>
@@ -10514,8 +10877,8 @@
       </dsp:nvSpPr>
       <dsp:spPr>
         <a:xfrm>
-          <a:off x="8351745" y="1136056"/>
-          <a:ext cx="444327" cy="211459"/>
+          <a:off x="8195051" y="899436"/>
+          <a:ext cx="351929" cy="167486"/>
         </a:xfrm>
         <a:custGeom>
           <a:avLst/>
@@ -10526,16 +10889,16 @@
           <a:pathLst>
             <a:path>
               <a:moveTo>
-                <a:pt x="444327" y="0"/>
+                <a:pt x="351929" y="0"/>
               </a:moveTo>
               <a:lnTo>
-                <a:pt x="444327" y="144103"/>
+                <a:pt x="351929" y="114137"/>
               </a:lnTo>
               <a:lnTo>
-                <a:pt x="0" y="144103"/>
+                <a:pt x="0" y="114137"/>
               </a:lnTo>
               <a:lnTo>
-                <a:pt x="0" y="211459"/>
+                <a:pt x="0" y="167486"/>
               </a:lnTo>
             </a:path>
           </a:pathLst>
@@ -10576,8 +10939,8 @@
       </dsp:nvSpPr>
       <dsp:spPr>
         <a:xfrm>
-          <a:off x="4797122" y="462899"/>
-          <a:ext cx="3998950" cy="211459"/>
+          <a:off x="5379615" y="366263"/>
+          <a:ext cx="3167364" cy="167486"/>
         </a:xfrm>
         <a:custGeom>
           <a:avLst/>
@@ -10591,13 +10954,13 @@
                 <a:pt x="0" y="0"/>
               </a:moveTo>
               <a:lnTo>
-                <a:pt x="0" y="144103"/>
+                <a:pt x="0" y="114137"/>
               </a:lnTo>
               <a:lnTo>
-                <a:pt x="3998950" y="144103"/>
+                <a:pt x="3167364" y="114137"/>
               </a:lnTo>
               <a:lnTo>
-                <a:pt x="3998950" y="211459"/>
+                <a:pt x="3167364" y="167486"/>
               </a:lnTo>
             </a:path>
           </a:pathLst>
@@ -10638,8 +11001,8 @@
       </dsp:nvSpPr>
       <dsp:spPr>
         <a:xfrm>
-          <a:off x="4574958" y="1136056"/>
-          <a:ext cx="2888131" cy="211459"/>
+          <a:off x="5203651" y="899436"/>
+          <a:ext cx="2287541" cy="167486"/>
         </a:xfrm>
         <a:custGeom>
           <a:avLst/>
@@ -10653,13 +11016,13 @@
                 <a:pt x="0" y="0"/>
               </a:moveTo>
               <a:lnTo>
-                <a:pt x="0" y="144103"/>
+                <a:pt x="0" y="114137"/>
               </a:lnTo>
               <a:lnTo>
-                <a:pt x="2888131" y="144103"/>
+                <a:pt x="2287541" y="114137"/>
               </a:lnTo>
               <a:lnTo>
-                <a:pt x="2888131" y="211459"/>
+                <a:pt x="2287541" y="167486"/>
               </a:lnTo>
             </a:path>
           </a:pathLst>
@@ -10700,8 +11063,8 @@
       </dsp:nvSpPr>
       <dsp:spPr>
         <a:xfrm>
-          <a:off x="6574434" y="1809213"/>
-          <a:ext cx="444327" cy="211459"/>
+          <a:off x="6787333" y="1432609"/>
+          <a:ext cx="351929" cy="167486"/>
         </a:xfrm>
         <a:custGeom>
           <a:avLst/>
@@ -10715,13 +11078,13 @@
                 <a:pt x="0" y="0"/>
               </a:moveTo>
               <a:lnTo>
-                <a:pt x="0" y="144103"/>
+                <a:pt x="0" y="114137"/>
               </a:lnTo>
               <a:lnTo>
-                <a:pt x="444327" y="144103"/>
+                <a:pt x="351929" y="114137"/>
               </a:lnTo>
               <a:lnTo>
-                <a:pt x="444327" y="211459"/>
+                <a:pt x="351929" y="167486"/>
               </a:lnTo>
             </a:path>
           </a:pathLst>
@@ -10762,8 +11125,8 @@
       </dsp:nvSpPr>
       <dsp:spPr>
         <a:xfrm>
-          <a:off x="6130106" y="1809213"/>
-          <a:ext cx="444327" cy="211459"/>
+          <a:off x="6435404" y="1432609"/>
+          <a:ext cx="351929" cy="167486"/>
         </a:xfrm>
         <a:custGeom>
           <a:avLst/>
@@ -10774,16 +11137,16 @@
           <a:pathLst>
             <a:path>
               <a:moveTo>
-                <a:pt x="444327" y="0"/>
+                <a:pt x="351929" y="0"/>
               </a:moveTo>
               <a:lnTo>
-                <a:pt x="444327" y="144103"/>
+                <a:pt x="351929" y="114137"/>
               </a:lnTo>
               <a:lnTo>
-                <a:pt x="0" y="144103"/>
+                <a:pt x="0" y="114137"/>
               </a:lnTo>
               <a:lnTo>
-                <a:pt x="0" y="211459"/>
+                <a:pt x="0" y="167486"/>
               </a:lnTo>
             </a:path>
           </a:pathLst>
@@ -10824,8 +11187,8 @@
       </dsp:nvSpPr>
       <dsp:spPr>
         <a:xfrm>
-          <a:off x="4574958" y="1136056"/>
-          <a:ext cx="1999475" cy="211459"/>
+          <a:off x="5203651" y="899436"/>
+          <a:ext cx="1583682" cy="167486"/>
         </a:xfrm>
         <a:custGeom>
           <a:avLst/>
@@ -10839,13 +11202,13 @@
                 <a:pt x="0" y="0"/>
               </a:moveTo>
               <a:lnTo>
-                <a:pt x="0" y="144103"/>
+                <a:pt x="0" y="114137"/>
               </a:lnTo>
               <a:lnTo>
-                <a:pt x="1999475" y="144103"/>
+                <a:pt x="1583682" y="114137"/>
               </a:lnTo>
               <a:lnTo>
-                <a:pt x="1999475" y="211459"/>
+                <a:pt x="1583682" y="167486"/>
               </a:lnTo>
             </a:path>
           </a:pathLst>
@@ -10886,8 +11249,8 @@
       </dsp:nvSpPr>
       <dsp:spPr>
         <a:xfrm>
-          <a:off x="4352794" y="1809213"/>
-          <a:ext cx="888655" cy="211459"/>
+          <a:off x="5027686" y="1432609"/>
+          <a:ext cx="703858" cy="167486"/>
         </a:xfrm>
         <a:custGeom>
           <a:avLst/>
@@ -10901,13 +11264,13 @@
                 <a:pt x="0" y="0"/>
               </a:moveTo>
               <a:lnTo>
-                <a:pt x="0" y="144103"/>
+                <a:pt x="0" y="114137"/>
               </a:lnTo>
               <a:lnTo>
-                <a:pt x="888655" y="144103"/>
+                <a:pt x="703858" y="114137"/>
               </a:lnTo>
               <a:lnTo>
-                <a:pt x="888655" y="211459"/>
+                <a:pt x="703858" y="167486"/>
               </a:lnTo>
             </a:path>
           </a:pathLst>
@@ -10948,8 +11311,8 @@
       </dsp:nvSpPr>
       <dsp:spPr>
         <a:xfrm>
-          <a:off x="4307074" y="1809213"/>
-          <a:ext cx="91440" cy="211459"/>
+          <a:off x="4981966" y="1432609"/>
+          <a:ext cx="91440" cy="167486"/>
         </a:xfrm>
         <a:custGeom>
           <a:avLst/>
@@ -10963,7 +11326,7 @@
                 <a:pt x="45720" y="0"/>
               </a:moveTo>
               <a:lnTo>
-                <a:pt x="45720" y="211459"/>
+                <a:pt x="45720" y="167486"/>
               </a:lnTo>
             </a:path>
           </a:pathLst>
@@ -11004,8 +11367,8 @@
       </dsp:nvSpPr>
       <dsp:spPr>
         <a:xfrm>
-          <a:off x="3464139" y="1809213"/>
-          <a:ext cx="888655" cy="211459"/>
+          <a:off x="4323827" y="1432609"/>
+          <a:ext cx="703858" cy="167486"/>
         </a:xfrm>
         <a:custGeom>
           <a:avLst/>
@@ -11016,16 +11379,16 @@
           <a:pathLst>
             <a:path>
               <a:moveTo>
-                <a:pt x="888655" y="0"/>
+                <a:pt x="703858" y="0"/>
               </a:moveTo>
               <a:lnTo>
-                <a:pt x="888655" y="144103"/>
+                <a:pt x="703858" y="114137"/>
               </a:lnTo>
               <a:lnTo>
-                <a:pt x="0" y="144103"/>
+                <a:pt x="0" y="114137"/>
               </a:lnTo>
               <a:lnTo>
-                <a:pt x="0" y="211459"/>
+                <a:pt x="0" y="167486"/>
               </a:lnTo>
             </a:path>
           </a:pathLst>
@@ -11066,8 +11429,8 @@
       </dsp:nvSpPr>
       <dsp:spPr>
         <a:xfrm>
-          <a:off x="4352794" y="1136056"/>
-          <a:ext cx="222163" cy="211459"/>
+          <a:off x="5027686" y="899436"/>
+          <a:ext cx="175964" cy="167486"/>
         </a:xfrm>
         <a:custGeom>
           <a:avLst/>
@@ -11078,16 +11441,16 @@
           <a:pathLst>
             <a:path>
               <a:moveTo>
-                <a:pt x="222163" y="0"/>
+                <a:pt x="175964" y="0"/>
               </a:moveTo>
               <a:lnTo>
-                <a:pt x="222163" y="144103"/>
+                <a:pt x="175964" y="114137"/>
               </a:lnTo>
               <a:lnTo>
-                <a:pt x="0" y="144103"/>
+                <a:pt x="0" y="114137"/>
               </a:lnTo>
               <a:lnTo>
-                <a:pt x="0" y="211459"/>
+                <a:pt x="0" y="167486"/>
               </a:lnTo>
             </a:path>
           </a:pathLst>
@@ -11128,8 +11491,8 @@
       </dsp:nvSpPr>
       <dsp:spPr>
         <a:xfrm>
-          <a:off x="1686827" y="1809213"/>
-          <a:ext cx="888655" cy="211459"/>
+          <a:off x="2916110" y="1432609"/>
+          <a:ext cx="703858" cy="167486"/>
         </a:xfrm>
         <a:custGeom>
           <a:avLst/>
@@ -11143,13 +11506,13 @@
                 <a:pt x="0" y="0"/>
               </a:moveTo>
               <a:lnTo>
-                <a:pt x="0" y="144103"/>
+                <a:pt x="0" y="114137"/>
               </a:lnTo>
               <a:lnTo>
-                <a:pt x="888655" y="144103"/>
+                <a:pt x="703858" y="114137"/>
               </a:lnTo>
               <a:lnTo>
-                <a:pt x="888655" y="211459"/>
+                <a:pt x="703858" y="167486"/>
               </a:lnTo>
             </a:path>
           </a:pathLst>
@@ -11183,15 +11546,15 @@
         <a:fontRef idx="minor"/>
       </dsp:style>
     </dsp:sp>
-    <dsp:sp modelId="{3C759B33-E598-45C5-8345-3C8DE01E87B2}">
+    <dsp:sp modelId="{572179B9-A43C-4C4D-AE00-3EC0D44157D1}">
       <dsp:nvSpPr>
         <dsp:cNvPr id="0" name=""/>
         <dsp:cNvSpPr/>
       </dsp:nvSpPr>
       <dsp:spPr>
         <a:xfrm>
-          <a:off x="1641107" y="1809213"/>
-          <a:ext cx="91440" cy="211459"/>
+          <a:off x="2870390" y="1432609"/>
+          <a:ext cx="91440" cy="167486"/>
         </a:xfrm>
         <a:custGeom>
           <a:avLst/>
@@ -11205,7 +11568,7 @@
                 <a:pt x="45720" y="0"/>
               </a:moveTo>
               <a:lnTo>
-                <a:pt x="45720" y="211459"/>
+                <a:pt x="45720" y="167486"/>
               </a:lnTo>
             </a:path>
           </a:pathLst>
@@ -11239,15 +11602,15 @@
         <a:fontRef idx="minor"/>
       </dsp:style>
     </dsp:sp>
-    <dsp:sp modelId="{F5D8F185-2CF9-4C97-9C32-5B697067F128}">
+    <dsp:sp modelId="{206D2C84-E946-4A4F-932E-A39A53088237}">
       <dsp:nvSpPr>
         <dsp:cNvPr id="0" name=""/>
         <dsp:cNvSpPr/>
       </dsp:nvSpPr>
       <dsp:spPr>
         <a:xfrm>
-          <a:off x="798171" y="1809213"/>
-          <a:ext cx="888655" cy="211459"/>
+          <a:off x="2212251" y="1965782"/>
+          <a:ext cx="1055788" cy="167486"/>
         </a:xfrm>
         <a:custGeom>
           <a:avLst/>
@@ -11258,16 +11621,16 @@
           <a:pathLst>
             <a:path>
               <a:moveTo>
-                <a:pt x="888655" y="0"/>
+                <a:pt x="0" y="0"/>
               </a:moveTo>
               <a:lnTo>
-                <a:pt x="888655" y="144103"/>
+                <a:pt x="0" y="114137"/>
               </a:lnTo>
               <a:lnTo>
-                <a:pt x="0" y="144103"/>
+                <a:pt x="1055788" y="114137"/>
               </a:lnTo>
               <a:lnTo>
-                <a:pt x="0" y="211459"/>
+                <a:pt x="1055788" y="167486"/>
               </a:lnTo>
             </a:path>
           </a:pathLst>
@@ -11301,15 +11664,15 @@
         <a:fontRef idx="minor"/>
       </dsp:style>
     </dsp:sp>
-    <dsp:sp modelId="{42EB0067-BFFE-443E-966A-9505928683BD}">
+    <dsp:sp modelId="{8C320E97-FCD8-494A-B027-BDF905E32C82}">
       <dsp:nvSpPr>
         <dsp:cNvPr id="0" name=""/>
         <dsp:cNvSpPr/>
       </dsp:nvSpPr>
       <dsp:spPr>
         <a:xfrm>
-          <a:off x="1686827" y="1136056"/>
-          <a:ext cx="2888131" cy="211459"/>
+          <a:off x="2212251" y="1965782"/>
+          <a:ext cx="351929" cy="167486"/>
         </a:xfrm>
         <a:custGeom>
           <a:avLst/>
@@ -11320,16 +11683,16 @@
           <a:pathLst>
             <a:path>
               <a:moveTo>
-                <a:pt x="2888131" y="0"/>
+                <a:pt x="0" y="0"/>
               </a:moveTo>
               <a:lnTo>
-                <a:pt x="2888131" y="144103"/>
+                <a:pt x="0" y="114137"/>
               </a:lnTo>
               <a:lnTo>
-                <a:pt x="0" y="144103"/>
+                <a:pt x="351929" y="114137"/>
               </a:lnTo>
               <a:lnTo>
-                <a:pt x="0" y="211459"/>
+                <a:pt x="351929" y="167486"/>
               </a:lnTo>
             </a:path>
           </a:pathLst>
@@ -11363,15 +11726,15 @@
         <a:fontRef idx="minor"/>
       </dsp:style>
     </dsp:sp>
-    <dsp:sp modelId="{5A8282FB-4B7A-4AD8-A844-38613DC56DAF}">
+    <dsp:sp modelId="{7D3D15CE-24C5-4CDF-B2AD-2A0134BBABD4}">
       <dsp:nvSpPr>
         <dsp:cNvPr id="0" name=""/>
         <dsp:cNvSpPr/>
       </dsp:nvSpPr>
       <dsp:spPr>
         <a:xfrm>
-          <a:off x="4574958" y="462899"/>
-          <a:ext cx="222163" cy="211459"/>
+          <a:off x="1860321" y="1965782"/>
+          <a:ext cx="351929" cy="167486"/>
         </a:xfrm>
         <a:custGeom>
           <a:avLst/>
@@ -11382,16 +11745,264 @@
           <a:pathLst>
             <a:path>
               <a:moveTo>
-                <a:pt x="222163" y="0"/>
+                <a:pt x="351929" y="0"/>
               </a:moveTo>
               <a:lnTo>
-                <a:pt x="222163" y="144103"/>
+                <a:pt x="351929" y="114137"/>
               </a:lnTo>
               <a:lnTo>
-                <a:pt x="0" y="144103"/>
+                <a:pt x="0" y="114137"/>
               </a:lnTo>
               <a:lnTo>
-                <a:pt x="0" y="211459"/>
+                <a:pt x="0" y="167486"/>
+              </a:lnTo>
+            </a:path>
+          </a:pathLst>
+        </a:custGeom>
+        <a:noFill/>
+        <a:ln w="12700" cap="flat" cmpd="sng" algn="ctr">
+          <a:solidFill>
+            <a:schemeClr val="accent1">
+              <a:shade val="80000"/>
+              <a:hueOff val="0"/>
+              <a:satOff val="0"/>
+              <a:lumOff val="0"/>
+              <a:alphaOff val="0"/>
+            </a:schemeClr>
+          </a:solidFill>
+          <a:prstDash val="solid"/>
+          <a:miter lim="800000"/>
+        </a:ln>
+        <a:effectLst/>
+      </dsp:spPr>
+      <dsp:style>
+        <a:lnRef idx="2">
+          <a:scrgbClr r="0" g="0" b="0"/>
+        </a:lnRef>
+        <a:fillRef idx="0">
+          <a:scrgbClr r="0" g="0" b="0"/>
+        </a:fillRef>
+        <a:effectRef idx="0">
+          <a:scrgbClr r="0" g="0" b="0"/>
+        </a:effectRef>
+        <a:fontRef idx="minor"/>
+      </dsp:style>
+    </dsp:sp>
+    <dsp:sp modelId="{67A533AB-0153-4297-BC18-119E54A880DD}">
+      <dsp:nvSpPr>
+        <dsp:cNvPr id="0" name=""/>
+        <dsp:cNvSpPr/>
+      </dsp:nvSpPr>
+      <dsp:spPr>
+        <a:xfrm>
+          <a:off x="1156462" y="1965782"/>
+          <a:ext cx="1055788" cy="167486"/>
+        </a:xfrm>
+        <a:custGeom>
+          <a:avLst/>
+          <a:gdLst/>
+          <a:ahLst/>
+          <a:cxnLst/>
+          <a:rect l="0" t="0" r="0" b="0"/>
+          <a:pathLst>
+            <a:path>
+              <a:moveTo>
+                <a:pt x="1055788" y="0"/>
+              </a:moveTo>
+              <a:lnTo>
+                <a:pt x="1055788" y="114137"/>
+              </a:lnTo>
+              <a:lnTo>
+                <a:pt x="0" y="114137"/>
+              </a:lnTo>
+              <a:lnTo>
+                <a:pt x="0" y="167486"/>
+              </a:lnTo>
+            </a:path>
+          </a:pathLst>
+        </a:custGeom>
+        <a:noFill/>
+        <a:ln w="12700" cap="flat" cmpd="sng" algn="ctr">
+          <a:solidFill>
+            <a:schemeClr val="accent1">
+              <a:shade val="80000"/>
+              <a:hueOff val="0"/>
+              <a:satOff val="0"/>
+              <a:lumOff val="0"/>
+              <a:alphaOff val="0"/>
+            </a:schemeClr>
+          </a:solidFill>
+          <a:prstDash val="solid"/>
+          <a:miter lim="800000"/>
+        </a:ln>
+        <a:effectLst/>
+      </dsp:spPr>
+      <dsp:style>
+        <a:lnRef idx="2">
+          <a:scrgbClr r="0" g="0" b="0"/>
+        </a:lnRef>
+        <a:fillRef idx="0">
+          <a:scrgbClr r="0" g="0" b="0"/>
+        </a:fillRef>
+        <a:effectRef idx="0">
+          <a:scrgbClr r="0" g="0" b="0"/>
+        </a:effectRef>
+        <a:fontRef idx="minor"/>
+      </dsp:style>
+    </dsp:sp>
+    <dsp:sp modelId="{F5D8F185-2CF9-4C97-9C32-5B697067F128}">
+      <dsp:nvSpPr>
+        <dsp:cNvPr id="0" name=""/>
+        <dsp:cNvSpPr/>
+      </dsp:nvSpPr>
+      <dsp:spPr>
+        <a:xfrm>
+          <a:off x="2212251" y="1432609"/>
+          <a:ext cx="703858" cy="167486"/>
+        </a:xfrm>
+        <a:custGeom>
+          <a:avLst/>
+          <a:gdLst/>
+          <a:ahLst/>
+          <a:cxnLst/>
+          <a:rect l="0" t="0" r="0" b="0"/>
+          <a:pathLst>
+            <a:path>
+              <a:moveTo>
+                <a:pt x="703858" y="0"/>
+              </a:moveTo>
+              <a:lnTo>
+                <a:pt x="703858" y="114137"/>
+              </a:lnTo>
+              <a:lnTo>
+                <a:pt x="0" y="114137"/>
+              </a:lnTo>
+              <a:lnTo>
+                <a:pt x="0" y="167486"/>
+              </a:lnTo>
+            </a:path>
+          </a:pathLst>
+        </a:custGeom>
+        <a:noFill/>
+        <a:ln w="12700" cap="flat" cmpd="sng" algn="ctr">
+          <a:solidFill>
+            <a:schemeClr val="accent1">
+              <a:shade val="80000"/>
+              <a:hueOff val="0"/>
+              <a:satOff val="0"/>
+              <a:lumOff val="0"/>
+              <a:alphaOff val="0"/>
+            </a:schemeClr>
+          </a:solidFill>
+          <a:prstDash val="solid"/>
+          <a:miter lim="800000"/>
+        </a:ln>
+        <a:effectLst/>
+      </dsp:spPr>
+      <dsp:style>
+        <a:lnRef idx="2">
+          <a:scrgbClr r="0" g="0" b="0"/>
+        </a:lnRef>
+        <a:fillRef idx="0">
+          <a:scrgbClr r="0" g="0" b="0"/>
+        </a:fillRef>
+        <a:effectRef idx="0">
+          <a:scrgbClr r="0" g="0" b="0"/>
+        </a:effectRef>
+        <a:fontRef idx="minor"/>
+      </dsp:style>
+    </dsp:sp>
+    <dsp:sp modelId="{42EB0067-BFFE-443E-966A-9505928683BD}">
+      <dsp:nvSpPr>
+        <dsp:cNvPr id="0" name=""/>
+        <dsp:cNvSpPr/>
+      </dsp:nvSpPr>
+      <dsp:spPr>
+        <a:xfrm>
+          <a:off x="2916110" y="899436"/>
+          <a:ext cx="2287541" cy="167486"/>
+        </a:xfrm>
+        <a:custGeom>
+          <a:avLst/>
+          <a:gdLst/>
+          <a:ahLst/>
+          <a:cxnLst/>
+          <a:rect l="0" t="0" r="0" b="0"/>
+          <a:pathLst>
+            <a:path>
+              <a:moveTo>
+                <a:pt x="2287541" y="0"/>
+              </a:moveTo>
+              <a:lnTo>
+                <a:pt x="2287541" y="114137"/>
+              </a:lnTo>
+              <a:lnTo>
+                <a:pt x="0" y="114137"/>
+              </a:lnTo>
+              <a:lnTo>
+                <a:pt x="0" y="167486"/>
+              </a:lnTo>
+            </a:path>
+          </a:pathLst>
+        </a:custGeom>
+        <a:noFill/>
+        <a:ln w="12700" cap="flat" cmpd="sng" algn="ctr">
+          <a:solidFill>
+            <a:schemeClr val="accent1">
+              <a:shade val="80000"/>
+              <a:hueOff val="0"/>
+              <a:satOff val="0"/>
+              <a:lumOff val="0"/>
+              <a:alphaOff val="0"/>
+            </a:schemeClr>
+          </a:solidFill>
+          <a:prstDash val="solid"/>
+          <a:miter lim="800000"/>
+        </a:ln>
+        <a:effectLst/>
+      </dsp:spPr>
+      <dsp:style>
+        <a:lnRef idx="2">
+          <a:scrgbClr r="0" g="0" b="0"/>
+        </a:lnRef>
+        <a:fillRef idx="0">
+          <a:scrgbClr r="0" g="0" b="0"/>
+        </a:fillRef>
+        <a:effectRef idx="0">
+          <a:scrgbClr r="0" g="0" b="0"/>
+        </a:effectRef>
+        <a:fontRef idx="minor"/>
+      </dsp:style>
+    </dsp:sp>
+    <dsp:sp modelId="{5A8282FB-4B7A-4AD8-A844-38613DC56DAF}">
+      <dsp:nvSpPr>
+        <dsp:cNvPr id="0" name=""/>
+        <dsp:cNvSpPr/>
+      </dsp:nvSpPr>
+      <dsp:spPr>
+        <a:xfrm>
+          <a:off x="5203651" y="366263"/>
+          <a:ext cx="175964" cy="167486"/>
+        </a:xfrm>
+        <a:custGeom>
+          <a:avLst/>
+          <a:gdLst/>
+          <a:ahLst/>
+          <a:cxnLst/>
+          <a:rect l="0" t="0" r="0" b="0"/>
+          <a:pathLst>
+            <a:path>
+              <a:moveTo>
+                <a:pt x="175964" y="0"/>
+              </a:moveTo>
+              <a:lnTo>
+                <a:pt x="175964" y="114137"/>
+              </a:lnTo>
+              <a:lnTo>
+                <a:pt x="0" y="114137"/>
+              </a:lnTo>
+              <a:lnTo>
+                <a:pt x="0" y="167486"/>
               </a:lnTo>
             </a:path>
           </a:pathLst>
@@ -11432,8 +12043,8 @@
       </dsp:nvSpPr>
       <dsp:spPr>
         <a:xfrm>
-          <a:off x="752451" y="1136056"/>
-          <a:ext cx="91440" cy="211459"/>
+          <a:off x="2166531" y="899436"/>
+          <a:ext cx="91440" cy="167486"/>
         </a:xfrm>
         <a:custGeom>
           <a:avLst/>
@@ -11447,7 +12058,7 @@
                 <a:pt x="45720" y="0"/>
               </a:moveTo>
               <a:lnTo>
-                <a:pt x="45720" y="211459"/>
+                <a:pt x="45720" y="167486"/>
               </a:lnTo>
             </a:path>
           </a:pathLst>
@@ -11488,8 +12099,8 @@
       </dsp:nvSpPr>
       <dsp:spPr>
         <a:xfrm>
-          <a:off x="798171" y="462899"/>
-          <a:ext cx="3998950" cy="211459"/>
+          <a:off x="2212251" y="366263"/>
+          <a:ext cx="3167364" cy="167486"/>
         </a:xfrm>
         <a:custGeom>
           <a:avLst/>
@@ -11500,16 +12111,16 @@
           <a:pathLst>
             <a:path>
               <a:moveTo>
-                <a:pt x="3998950" y="0"/>
+                <a:pt x="3167364" y="0"/>
               </a:moveTo>
               <a:lnTo>
-                <a:pt x="3998950" y="144103"/>
+                <a:pt x="3167364" y="114137"/>
               </a:lnTo>
               <a:lnTo>
-                <a:pt x="0" y="144103"/>
+                <a:pt x="0" y="114137"/>
               </a:lnTo>
               <a:lnTo>
-                <a:pt x="0" y="211459"/>
+                <a:pt x="0" y="167486"/>
               </a:lnTo>
             </a:path>
           </a:pathLst>
@@ -11550,8 +12161,8 @@
       </dsp:nvSpPr>
       <dsp:spPr>
         <a:xfrm>
-          <a:off x="4433581" y="1202"/>
-          <a:ext cx="727081" cy="461697"/>
+          <a:off x="5091673" y="576"/>
+          <a:ext cx="575884" cy="365686"/>
         </a:xfrm>
         <a:prstGeom prst="roundRect">
           <a:avLst>
@@ -11602,8 +12213,8 @@
       </dsp:nvSpPr>
       <dsp:spPr>
         <a:xfrm>
-          <a:off x="4514368" y="77950"/>
-          <a:ext cx="727081" cy="461697"/>
+          <a:off x="5155660" y="61364"/>
+          <a:ext cx="575884" cy="365686"/>
         </a:xfrm>
         <a:prstGeom prst="roundRect">
           <a:avLst>
@@ -11646,12 +12257,12 @@
         <a:fontRef idx="minor"/>
       </dsp:style>
       <dsp:txBody>
-        <a:bodyPr spcFirstLastPara="0" vert="horz" wrap="square" lIns="26670" tIns="26670" rIns="26670" bIns="26670" numCol="1" spcCol="1270" anchor="ctr" anchorCtr="0">
+        <a:bodyPr spcFirstLastPara="0" vert="horz" wrap="square" lIns="19050" tIns="19050" rIns="19050" bIns="19050" numCol="1" spcCol="1270" anchor="ctr" anchorCtr="0">
           <a:noAutofit/>
         </a:bodyPr>
         <a:lstStyle/>
         <a:p>
-          <a:pPr marL="0" lvl="0" indent="0" algn="ctr" defTabSz="311150">
+          <a:pPr marL="0" lvl="0" indent="0" algn="ctr" defTabSz="222250">
             <a:lnSpc>
               <a:spcPct val="90000"/>
             </a:lnSpc>
@@ -11664,14 +12275,14 @@
             <a:buNone/>
           </a:pPr>
           <a:r>
-            <a:rPr lang="en-GB" sz="700" kern="1200"/>
+            <a:rPr lang="en-GB" sz="500" kern="1200"/>
             <a:t>Shiny App Project</a:t>
           </a:r>
         </a:p>
       </dsp:txBody>
       <dsp:txXfrm>
-        <a:off x="4527891" y="91473"/>
-        <a:ext cx="700035" cy="434651"/>
+        <a:off x="5166371" y="72075"/>
+        <a:ext cx="554462" cy="344264"/>
       </dsp:txXfrm>
     </dsp:sp>
     <dsp:sp modelId="{ECB7058F-E36C-4E5F-90B3-DD7232E06010}">
@@ -11681,8 +12292,8 @@
       </dsp:nvSpPr>
       <dsp:spPr>
         <a:xfrm>
-          <a:off x="434630" y="674359"/>
-          <a:ext cx="727081" cy="461697"/>
+          <a:off x="1924308" y="533749"/>
+          <a:ext cx="575884" cy="365686"/>
         </a:xfrm>
         <a:prstGeom prst="roundRect">
           <a:avLst>
@@ -11733,8 +12344,8 @@
       </dsp:nvSpPr>
       <dsp:spPr>
         <a:xfrm>
-          <a:off x="515417" y="751106"/>
-          <a:ext cx="727081" cy="461697"/>
+          <a:off x="1988296" y="594537"/>
+          <a:ext cx="575884" cy="365686"/>
         </a:xfrm>
         <a:prstGeom prst="roundRect">
           <a:avLst>
@@ -11777,12 +12388,12 @@
         <a:fontRef idx="minor"/>
       </dsp:style>
       <dsp:txBody>
-        <a:bodyPr spcFirstLastPara="0" vert="horz" wrap="square" lIns="26670" tIns="26670" rIns="26670" bIns="26670" numCol="1" spcCol="1270" anchor="ctr" anchorCtr="0">
+        <a:bodyPr spcFirstLastPara="0" vert="horz" wrap="square" lIns="19050" tIns="19050" rIns="19050" bIns="19050" numCol="1" spcCol="1270" anchor="ctr" anchorCtr="0">
           <a:noAutofit/>
         </a:bodyPr>
         <a:lstStyle/>
         <a:p>
-          <a:pPr marL="0" lvl="0" indent="0" algn="ctr" defTabSz="311150">
+          <a:pPr marL="0" lvl="0" indent="0" algn="ctr" defTabSz="222250">
             <a:lnSpc>
               <a:spcPct val="90000"/>
             </a:lnSpc>
@@ -11795,21 +12406,28 @@
             <a:buNone/>
           </a:pPr>
           <a:r>
-            <a:rPr lang="en-GB" sz="700" b="1" u="sng" kern="1200"/>
+            <a:rPr lang="en-GB" sz="500" b="1" u="sng" kern="1200"/>
             <a:t>WP1</a:t>
           </a:r>
           <a:br>
-            <a:rPr lang="en-GB" sz="700" kern="1200"/>
+            <a:rPr lang="en-GB" sz="500" kern="1200"/>
           </a:br>
           <a:r>
-            <a:rPr lang="en-GB" sz="700" kern="1200"/>
-            <a:t>Project Managment </a:t>
+            <a:rPr lang="en-GB" sz="500" kern="1200"/>
+            <a:t>Project Managment</a:t>
+          </a:r>
+          <a:br>
+            <a:rPr lang="en-GB" sz="500" kern="1200"/>
+          </a:br>
+          <a:r>
+            <a:rPr lang="en-GB" sz="500" kern="1200"/>
+            <a:t>Sean </a:t>
           </a:r>
         </a:p>
       </dsp:txBody>
       <dsp:txXfrm>
-        <a:off x="528940" y="764629"/>
-        <a:ext cx="700035" cy="434651"/>
+        <a:off x="1999007" y="605248"/>
+        <a:ext cx="554462" cy="344264"/>
       </dsp:txXfrm>
     </dsp:sp>
     <dsp:sp modelId="{59358EAD-3A04-4B36-9808-2EC04812C43A}">
@@ -11819,8 +12437,8 @@
       </dsp:nvSpPr>
       <dsp:spPr>
         <a:xfrm>
-          <a:off x="434630" y="1347516"/>
-          <a:ext cx="727081" cy="461697"/>
+          <a:off x="1924308" y="1066922"/>
+          <a:ext cx="575884" cy="365686"/>
         </a:xfrm>
         <a:prstGeom prst="roundRect">
           <a:avLst>
@@ -11871,8 +12489,8 @@
       </dsp:nvSpPr>
       <dsp:spPr>
         <a:xfrm>
-          <a:off x="515417" y="1424263"/>
-          <a:ext cx="727081" cy="461697"/>
+          <a:off x="1988296" y="1127710"/>
+          <a:ext cx="575884" cy="365686"/>
         </a:xfrm>
         <a:prstGeom prst="roundRect">
           <a:avLst>
@@ -11915,12 +12533,12 @@
         <a:fontRef idx="minor"/>
       </dsp:style>
       <dsp:txBody>
-        <a:bodyPr spcFirstLastPara="0" vert="horz" wrap="square" lIns="26670" tIns="26670" rIns="26670" bIns="26670" numCol="1" spcCol="1270" anchor="ctr" anchorCtr="0">
+        <a:bodyPr spcFirstLastPara="0" vert="horz" wrap="square" lIns="19050" tIns="19050" rIns="19050" bIns="19050" numCol="1" spcCol="1270" anchor="ctr" anchorCtr="0">
           <a:noAutofit/>
         </a:bodyPr>
         <a:lstStyle/>
         <a:p>
-          <a:pPr marL="0" lvl="0" indent="0" algn="ctr" defTabSz="311150">
+          <a:pPr marL="0" lvl="0" indent="0" algn="ctr" defTabSz="222250">
             <a:lnSpc>
               <a:spcPct val="90000"/>
             </a:lnSpc>
@@ -11933,21 +12551,21 @@
             <a:buNone/>
           </a:pPr>
           <a:r>
-            <a:rPr lang="en-GB" sz="700" b="1" u="sng" kern="1200"/>
+            <a:rPr lang="en-GB" sz="500" b="1" u="sng" kern="1200"/>
             <a:t>WP1.1</a:t>
           </a:r>
           <a:br>
-            <a:rPr lang="en-GB" sz="700" kern="1200"/>
+            <a:rPr lang="en-GB" sz="500" kern="1200"/>
           </a:br>
           <a:r>
-            <a:rPr lang="en-GB" sz="700" kern="1200"/>
+            <a:rPr lang="en-GB" sz="500" kern="1200"/>
             <a:t>Project Set Up</a:t>
           </a:r>
         </a:p>
       </dsp:txBody>
       <dsp:txXfrm>
-        <a:off x="528940" y="1437786"/>
-        <a:ext cx="700035" cy="434651"/>
+        <a:off x="1999007" y="1138421"/>
+        <a:ext cx="554462" cy="344264"/>
       </dsp:txXfrm>
     </dsp:sp>
     <dsp:sp modelId="{205368D6-F521-4DE2-8EC5-29CF00B8F62C}">
@@ -11957,8 +12575,8 @@
       </dsp:nvSpPr>
       <dsp:spPr>
         <a:xfrm>
-          <a:off x="4211417" y="674359"/>
-          <a:ext cx="727081" cy="461697"/>
+          <a:off x="4915708" y="533749"/>
+          <a:ext cx="575884" cy="365686"/>
         </a:xfrm>
         <a:prstGeom prst="roundRect">
           <a:avLst>
@@ -12009,8 +12627,8 @@
       </dsp:nvSpPr>
       <dsp:spPr>
         <a:xfrm>
-          <a:off x="4292204" y="751106"/>
-          <a:ext cx="727081" cy="461697"/>
+          <a:off x="4979696" y="594537"/>
+          <a:ext cx="575884" cy="365686"/>
         </a:xfrm>
         <a:prstGeom prst="roundRect">
           <a:avLst>
@@ -12053,12 +12671,12 @@
         <a:fontRef idx="minor"/>
       </dsp:style>
       <dsp:txBody>
-        <a:bodyPr spcFirstLastPara="0" vert="horz" wrap="square" lIns="26670" tIns="26670" rIns="26670" bIns="26670" numCol="1" spcCol="1270" anchor="ctr" anchorCtr="0">
+        <a:bodyPr spcFirstLastPara="0" vert="horz" wrap="square" lIns="19050" tIns="19050" rIns="19050" bIns="19050" numCol="1" spcCol="1270" anchor="ctr" anchorCtr="0">
           <a:noAutofit/>
         </a:bodyPr>
         <a:lstStyle/>
         <a:p>
-          <a:pPr marL="0" lvl="0" indent="0" algn="ctr" defTabSz="311150">
+          <a:pPr marL="0" lvl="0" indent="0" algn="ctr" defTabSz="222250">
             <a:lnSpc>
               <a:spcPct val="90000"/>
             </a:lnSpc>
@@ -12071,21 +12689,21 @@
             <a:buNone/>
           </a:pPr>
           <a:r>
-            <a:rPr lang="en-GB" sz="700" b="1" u="sng" kern="1200"/>
+            <a:rPr lang="en-GB" sz="500" b="1" u="sng" kern="1200"/>
             <a:t>WP2</a:t>
           </a:r>
           <a:br>
-            <a:rPr lang="en-GB" sz="700" kern="1200"/>
+            <a:rPr lang="en-GB" sz="500" kern="1200"/>
           </a:br>
           <a:r>
-            <a:rPr lang="en-GB" sz="700" kern="1200"/>
+            <a:rPr lang="en-GB" sz="500" kern="1200"/>
             <a:t>Shiny App MVP</a:t>
           </a:r>
         </a:p>
       </dsp:txBody>
       <dsp:txXfrm>
-        <a:off x="4305727" y="764629"/>
-        <a:ext cx="700035" cy="434651"/>
+        <a:off x="4990407" y="605248"/>
+        <a:ext cx="554462" cy="344264"/>
       </dsp:txXfrm>
     </dsp:sp>
     <dsp:sp modelId="{3685A69F-658B-4721-8DE4-0D2117AC6027}">
@@ -12095,8 +12713,8 @@
       </dsp:nvSpPr>
       <dsp:spPr>
         <a:xfrm>
-          <a:off x="1323286" y="1347516"/>
-          <a:ext cx="727081" cy="461697"/>
+          <a:off x="2628167" y="1066922"/>
+          <a:ext cx="575884" cy="365686"/>
         </a:xfrm>
         <a:prstGeom prst="roundRect">
           <a:avLst>
@@ -12147,8 +12765,8 @@
       </dsp:nvSpPr>
       <dsp:spPr>
         <a:xfrm>
-          <a:off x="1404073" y="1424263"/>
-          <a:ext cx="727081" cy="461697"/>
+          <a:off x="2692154" y="1127710"/>
+          <a:ext cx="575884" cy="365686"/>
         </a:xfrm>
         <a:prstGeom prst="roundRect">
           <a:avLst>
@@ -12191,12 +12809,12 @@
         <a:fontRef idx="minor"/>
       </dsp:style>
       <dsp:txBody>
-        <a:bodyPr spcFirstLastPara="0" vert="horz" wrap="square" lIns="26670" tIns="26670" rIns="26670" bIns="26670" numCol="1" spcCol="1270" anchor="ctr" anchorCtr="0">
+        <a:bodyPr spcFirstLastPara="0" vert="horz" wrap="square" lIns="19050" tIns="19050" rIns="19050" bIns="19050" numCol="1" spcCol="1270" anchor="ctr" anchorCtr="0">
           <a:noAutofit/>
         </a:bodyPr>
         <a:lstStyle/>
         <a:p>
-          <a:pPr marL="0" lvl="0" indent="0" algn="ctr" defTabSz="311150">
+          <a:pPr marL="0" lvl="0" indent="0" algn="ctr" defTabSz="222250">
             <a:lnSpc>
               <a:spcPct val="90000"/>
             </a:lnSpc>
@@ -12209,21 +12827,28 @@
             <a:buNone/>
           </a:pPr>
           <a:r>
-            <a:rPr lang="en-GB" sz="700" b="1" u="sng" kern="1200"/>
+            <a:rPr lang="en-GB" sz="500" b="1" u="sng" kern="1200"/>
             <a:t>WP2.1 </a:t>
           </a:r>
           <a:br>
-            <a:rPr lang="en-GB" sz="700" kern="1200"/>
+            <a:rPr lang="en-GB" sz="500" kern="1200"/>
           </a:br>
           <a:r>
-            <a:rPr lang="en-GB" sz="700" kern="1200"/>
+            <a:rPr lang="en-GB" sz="500" kern="1200"/>
             <a:t>Data Analysis</a:t>
+          </a:r>
+          <a:br>
+            <a:rPr lang="en-GB" sz="500" kern="1200"/>
+          </a:br>
+          <a:r>
+            <a:rPr lang="en-GB" sz="500" i="1" u="sng" kern="1200"/>
+            <a:t>Kang</a:t>
           </a:r>
         </a:p>
       </dsp:txBody>
       <dsp:txXfrm>
-        <a:off x="1417596" y="1437786"/>
-        <a:ext cx="700035" cy="434651"/>
+        <a:off x="2702865" y="1138421"/>
+        <a:ext cx="554462" cy="344264"/>
       </dsp:txXfrm>
     </dsp:sp>
     <dsp:sp modelId="{8558E040-AE29-4CA5-93C6-41D362E73A43}">
@@ -12233,8 +12858,8 @@
       </dsp:nvSpPr>
       <dsp:spPr>
         <a:xfrm>
-          <a:off x="434630" y="2020672"/>
-          <a:ext cx="727081" cy="461697"/>
+          <a:off x="1924308" y="1600095"/>
+          <a:ext cx="575884" cy="365686"/>
         </a:xfrm>
         <a:prstGeom prst="roundRect">
           <a:avLst>
@@ -12285,8 +12910,8 @@
       </dsp:nvSpPr>
       <dsp:spPr>
         <a:xfrm>
-          <a:off x="515417" y="2097420"/>
-          <a:ext cx="727081" cy="461697"/>
+          <a:off x="1988296" y="1660883"/>
+          <a:ext cx="575884" cy="365686"/>
         </a:xfrm>
         <a:prstGeom prst="roundRect">
           <a:avLst>
@@ -12329,12 +12954,12 @@
         <a:fontRef idx="minor"/>
       </dsp:style>
       <dsp:txBody>
-        <a:bodyPr spcFirstLastPara="0" vert="horz" wrap="square" lIns="26670" tIns="26670" rIns="26670" bIns="26670" numCol="1" spcCol="1270" anchor="ctr" anchorCtr="0">
+        <a:bodyPr spcFirstLastPara="0" vert="horz" wrap="square" lIns="19050" tIns="19050" rIns="19050" bIns="19050" numCol="1" spcCol="1270" anchor="ctr" anchorCtr="0">
           <a:noAutofit/>
         </a:bodyPr>
         <a:lstStyle/>
         <a:p>
-          <a:pPr marL="0" lvl="0" indent="0" algn="ctr" defTabSz="311150">
+          <a:pPr marL="0" lvl="0" indent="0" algn="ctr" defTabSz="222250">
             <a:lnSpc>
               <a:spcPct val="90000"/>
             </a:lnSpc>
@@ -12347,36 +12972,36 @@
             <a:buNone/>
           </a:pPr>
           <a:r>
-            <a:rPr lang="en-GB" sz="700" b="1" u="sng" kern="1200"/>
+            <a:rPr lang="en-GB" sz="500" b="1" u="sng" kern="1200"/>
             <a:t>WP2.1.1</a:t>
           </a:r>
           <a:r>
-            <a:rPr lang="en-GB" sz="700" b="1" kern="1200"/>
+            <a:rPr lang="en-GB" sz="500" b="1" kern="1200"/>
             <a:t> </a:t>
           </a:r>
           <a:br>
-            <a:rPr lang="en-GB" sz="700" b="1" kern="1200"/>
+            <a:rPr lang="en-GB" sz="500" b="1" kern="1200"/>
           </a:br>
           <a:r>
-            <a:rPr lang="en-GB" sz="700" kern="1200"/>
+            <a:rPr lang="en-GB" sz="500" kern="1200"/>
             <a:t> Dataset Selection</a:t>
           </a:r>
         </a:p>
       </dsp:txBody>
       <dsp:txXfrm>
-        <a:off x="528940" y="2110943"/>
-        <a:ext cx="700035" cy="434651"/>
+        <a:off x="1999007" y="1671594"/>
+        <a:ext cx="554462" cy="344264"/>
       </dsp:txXfrm>
     </dsp:sp>
-    <dsp:sp modelId="{D5922DCC-C93C-455E-AECD-29BF0D318191}">
+    <dsp:sp modelId="{6CEFCC60-F139-4BD4-A2AB-45F32DDB35ED}">
       <dsp:nvSpPr>
         <dsp:cNvPr id="0" name=""/>
         <dsp:cNvSpPr/>
       </dsp:nvSpPr>
       <dsp:spPr>
         <a:xfrm>
-          <a:off x="1323286" y="2020672"/>
-          <a:ext cx="727081" cy="461697"/>
+          <a:off x="868520" y="2133268"/>
+          <a:ext cx="575884" cy="365686"/>
         </a:xfrm>
         <a:prstGeom prst="roundRect">
           <a:avLst>
@@ -12420,15 +13045,15 @@
         </a:fontRef>
       </dsp:style>
     </dsp:sp>
-    <dsp:sp modelId="{72758AC8-0DCE-4BCB-9632-D4D7C71B161C}">
+    <dsp:sp modelId="{BECDFAEA-2BB4-4FAA-B504-267B36BD665E}">
       <dsp:nvSpPr>
         <dsp:cNvPr id="0" name=""/>
         <dsp:cNvSpPr/>
       </dsp:nvSpPr>
       <dsp:spPr>
         <a:xfrm>
-          <a:off x="1404073" y="2097420"/>
-          <a:ext cx="727081" cy="461697"/>
+          <a:off x="932507" y="2194056"/>
+          <a:ext cx="575884" cy="365686"/>
         </a:xfrm>
         <a:prstGeom prst="roundRect">
           <a:avLst>
@@ -12471,12 +13096,12 @@
         <a:fontRef idx="minor"/>
       </dsp:style>
       <dsp:txBody>
-        <a:bodyPr spcFirstLastPara="0" vert="horz" wrap="square" lIns="26670" tIns="26670" rIns="26670" bIns="26670" numCol="1" spcCol="1270" anchor="ctr" anchorCtr="0">
+        <a:bodyPr spcFirstLastPara="0" vert="horz" wrap="square" lIns="19050" tIns="19050" rIns="19050" bIns="19050" numCol="1" spcCol="1270" anchor="ctr" anchorCtr="0">
           <a:noAutofit/>
         </a:bodyPr>
         <a:lstStyle/>
         <a:p>
-          <a:pPr marL="0" lvl="0" indent="0" algn="ctr" defTabSz="311150">
+          <a:pPr marL="0" lvl="0" indent="0" algn="ctr" defTabSz="222250">
             <a:lnSpc>
               <a:spcPct val="90000"/>
             </a:lnSpc>
@@ -12489,36 +13114,32 @@
             <a:buNone/>
           </a:pPr>
           <a:r>
-            <a:rPr lang="en-GB" sz="700" b="1" u="sng" kern="1200"/>
-            <a:t>WP2.1.2</a:t>
-          </a:r>
-          <a:r>
-            <a:rPr lang="en-GB" sz="700" kern="1200"/>
-            <a:t> </a:t>
+            <a:rPr lang="en-GB" sz="500" b="1" u="sng" kern="1200"/>
+            <a:t>WP2.1.1.1</a:t>
           </a:r>
           <a:br>
-            <a:rPr lang="en-GB" sz="700" kern="1200"/>
+            <a:rPr lang="en-GB" sz="500" kern="1200"/>
           </a:br>
           <a:r>
-            <a:rPr lang="en-GB" sz="700" kern="1200"/>
-            <a:t>Data Cleaning</a:t>
+            <a:rPr lang="en-GB" sz="500" kern="1200"/>
+            <a:t>A&amp;E</a:t>
           </a:r>
         </a:p>
       </dsp:txBody>
       <dsp:txXfrm>
-        <a:off x="1417596" y="2110943"/>
-        <a:ext cx="700035" cy="434651"/>
+        <a:off x="943218" y="2204767"/>
+        <a:ext cx="554462" cy="344264"/>
       </dsp:txXfrm>
     </dsp:sp>
-    <dsp:sp modelId="{7C19CDCB-D522-49AE-A809-51F5E75E9B1B}">
+    <dsp:sp modelId="{30BC8456-CDC5-42D5-A0AF-A866E0070DE1}">
       <dsp:nvSpPr>
         <dsp:cNvPr id="0" name=""/>
         <dsp:cNvSpPr/>
       </dsp:nvSpPr>
       <dsp:spPr>
         <a:xfrm>
-          <a:off x="2211942" y="2020672"/>
-          <a:ext cx="727081" cy="461697"/>
+          <a:off x="1572379" y="2133268"/>
+          <a:ext cx="575884" cy="365686"/>
         </a:xfrm>
         <a:prstGeom prst="roundRect">
           <a:avLst>
@@ -12562,15 +13183,15 @@
         </a:fontRef>
       </dsp:style>
     </dsp:sp>
-    <dsp:sp modelId="{52AB0F68-FC88-4A60-BB29-11F59871C33C}">
+    <dsp:sp modelId="{5B8F8A9E-71A9-494A-A0AB-0BD7377B77C6}">
       <dsp:nvSpPr>
         <dsp:cNvPr id="0" name=""/>
         <dsp:cNvSpPr/>
       </dsp:nvSpPr>
       <dsp:spPr>
         <a:xfrm>
-          <a:off x="2292729" y="2097420"/>
-          <a:ext cx="727081" cy="461697"/>
+          <a:off x="1636366" y="2194056"/>
+          <a:ext cx="575884" cy="365686"/>
         </a:xfrm>
         <a:prstGeom prst="roundRect">
           <a:avLst>
@@ -12613,12 +13234,12 @@
         <a:fontRef idx="minor"/>
       </dsp:style>
       <dsp:txBody>
-        <a:bodyPr spcFirstLastPara="0" vert="horz" wrap="square" lIns="26670" tIns="26670" rIns="26670" bIns="26670" numCol="1" spcCol="1270" anchor="ctr" anchorCtr="0">
+        <a:bodyPr spcFirstLastPara="0" vert="horz" wrap="square" lIns="19050" tIns="19050" rIns="19050" bIns="19050" numCol="1" spcCol="1270" anchor="ctr" anchorCtr="0">
           <a:noAutofit/>
         </a:bodyPr>
         <a:lstStyle/>
         <a:p>
-          <a:pPr marL="0" lvl="0" indent="0" algn="ctr" defTabSz="311150">
+          <a:pPr marL="0" lvl="0" indent="0" algn="ctr" defTabSz="222250">
             <a:lnSpc>
               <a:spcPct val="90000"/>
             </a:lnSpc>
@@ -12631,32 +13252,32 @@
             <a:buNone/>
           </a:pPr>
           <a:r>
-            <a:rPr lang="en-GB" sz="700" b="1" u="sng" kern="1200"/>
-            <a:t>WP2.1.3 </a:t>
+            <a:rPr lang="en-GB" sz="500" b="1" u="sng" kern="1200"/>
+            <a:t>WP2.1.1.2</a:t>
           </a:r>
           <a:br>
-            <a:rPr lang="en-GB" sz="700" kern="1200"/>
+            <a:rPr lang="en-GB" sz="500" kern="1200"/>
           </a:br>
           <a:r>
-            <a:rPr lang="en-GB" sz="700" kern="1200"/>
-            <a:t>Data Wrangling</a:t>
+            <a:rPr lang="en-GB" sz="500" kern="1200"/>
+            <a:t>Hospital Activity</a:t>
           </a:r>
         </a:p>
       </dsp:txBody>
       <dsp:txXfrm>
-        <a:off x="2306252" y="2110943"/>
-        <a:ext cx="700035" cy="434651"/>
+        <a:off x="1647077" y="2204767"/>
+        <a:ext cx="554462" cy="344264"/>
       </dsp:txXfrm>
     </dsp:sp>
-    <dsp:sp modelId="{C790875E-52BE-4CAC-AC55-C42B98DBD20C}">
+    <dsp:sp modelId="{E1C9B04B-DCD9-4CA4-AD93-229969188904}">
       <dsp:nvSpPr>
         <dsp:cNvPr id="0" name=""/>
         <dsp:cNvSpPr/>
       </dsp:nvSpPr>
       <dsp:spPr>
         <a:xfrm>
-          <a:off x="3989253" y="1347516"/>
-          <a:ext cx="727081" cy="461697"/>
+          <a:off x="2276238" y="2133268"/>
+          <a:ext cx="575884" cy="365686"/>
         </a:xfrm>
         <a:prstGeom prst="roundRect">
           <a:avLst>
@@ -12700,15 +13321,15 @@
         </a:fontRef>
       </dsp:style>
     </dsp:sp>
-    <dsp:sp modelId="{1092C0F1-90CF-4B89-A1F1-2BAA5B809860}">
+    <dsp:sp modelId="{C82FBFBA-C846-4C3C-820D-E009E9D6DE39}">
       <dsp:nvSpPr>
         <dsp:cNvPr id="0" name=""/>
         <dsp:cNvSpPr/>
       </dsp:nvSpPr>
       <dsp:spPr>
         <a:xfrm>
-          <a:off x="4070040" y="1424263"/>
-          <a:ext cx="727081" cy="461697"/>
+          <a:off x="2340225" y="2194056"/>
+          <a:ext cx="575884" cy="365686"/>
         </a:xfrm>
         <a:prstGeom prst="roundRect">
           <a:avLst>
@@ -12751,12 +13372,12 @@
         <a:fontRef idx="minor"/>
       </dsp:style>
       <dsp:txBody>
-        <a:bodyPr spcFirstLastPara="0" vert="horz" wrap="square" lIns="26670" tIns="26670" rIns="26670" bIns="26670" numCol="1" spcCol="1270" anchor="ctr" anchorCtr="0">
+        <a:bodyPr spcFirstLastPara="0" vert="horz" wrap="square" lIns="19050" tIns="19050" rIns="19050" bIns="19050" numCol="1" spcCol="1270" anchor="ctr" anchorCtr="0">
           <a:noAutofit/>
         </a:bodyPr>
         <a:lstStyle/>
         <a:p>
-          <a:pPr marL="0" lvl="0" indent="0" algn="ctr" defTabSz="311150">
+          <a:pPr marL="0" lvl="0" indent="0" algn="ctr" defTabSz="222250">
             <a:lnSpc>
               <a:spcPct val="90000"/>
             </a:lnSpc>
@@ -12769,32 +13390,32 @@
             <a:buNone/>
           </a:pPr>
           <a:r>
-            <a:rPr lang="en-GB" sz="700" b="1" u="sng" kern="1200"/>
-            <a:t>WP2.2</a:t>
+            <a:rPr lang="en-GB" sz="500" b="1" u="sng" kern="1200"/>
+            <a:t>WP2.1.1.3</a:t>
           </a:r>
           <a:br>
-            <a:rPr lang="en-GB" sz="700" kern="1200"/>
+            <a:rPr lang="en-GB" sz="500" kern="1200"/>
           </a:br>
           <a:r>
-            <a:rPr lang="en-GB" sz="700" kern="1200"/>
-            <a:t>Data Visualisation</a:t>
+            <a:rPr lang="en-GB" sz="500" kern="1200"/>
+            <a:t>COVID</a:t>
           </a:r>
         </a:p>
       </dsp:txBody>
       <dsp:txXfrm>
-        <a:off x="4083563" y="1437786"/>
-        <a:ext cx="700035" cy="434651"/>
+        <a:off x="2350936" y="2204767"/>
+        <a:ext cx="554462" cy="344264"/>
       </dsp:txXfrm>
     </dsp:sp>
-    <dsp:sp modelId="{E9DD3117-D767-4B14-B2FB-71C623E79EAF}">
+    <dsp:sp modelId="{6698312E-40BB-4E84-A900-2EBA1E6D6A93}">
       <dsp:nvSpPr>
         <dsp:cNvPr id="0" name=""/>
         <dsp:cNvSpPr/>
       </dsp:nvSpPr>
       <dsp:spPr>
         <a:xfrm>
-          <a:off x="3100598" y="2020672"/>
-          <a:ext cx="727081" cy="461697"/>
+          <a:off x="2980097" y="2133268"/>
+          <a:ext cx="575884" cy="365686"/>
         </a:xfrm>
         <a:prstGeom prst="roundRect">
           <a:avLst>
@@ -12838,15 +13459,15 @@
         </a:fontRef>
       </dsp:style>
     </dsp:sp>
-    <dsp:sp modelId="{BECD4759-723B-48C1-B25A-0AE05C3C0839}">
+    <dsp:sp modelId="{DCC911F3-441B-4359-B1B1-D20A4A5D962C}">
       <dsp:nvSpPr>
         <dsp:cNvPr id="0" name=""/>
         <dsp:cNvSpPr/>
       </dsp:nvSpPr>
       <dsp:spPr>
         <a:xfrm>
-          <a:off x="3181384" y="2097420"/>
-          <a:ext cx="727081" cy="461697"/>
+          <a:off x="3044084" y="2194056"/>
+          <a:ext cx="575884" cy="365686"/>
         </a:xfrm>
         <a:prstGeom prst="roundRect">
           <a:avLst>
@@ -12889,12 +13510,12 @@
         <a:fontRef idx="minor"/>
       </dsp:style>
       <dsp:txBody>
-        <a:bodyPr spcFirstLastPara="0" vert="horz" wrap="square" lIns="26670" tIns="26670" rIns="26670" bIns="26670" numCol="1" spcCol="1270" anchor="ctr" anchorCtr="0">
+        <a:bodyPr spcFirstLastPara="0" vert="horz" wrap="square" lIns="19050" tIns="19050" rIns="19050" bIns="19050" numCol="1" spcCol="1270" anchor="ctr" anchorCtr="0">
           <a:noAutofit/>
         </a:bodyPr>
         <a:lstStyle/>
         <a:p>
-          <a:pPr marL="0" lvl="0" indent="0" algn="ctr" defTabSz="311150">
+          <a:pPr marL="0" lvl="0" indent="0" algn="ctr" defTabSz="222250">
             <a:lnSpc>
               <a:spcPct val="90000"/>
             </a:lnSpc>
@@ -12907,33 +13528,32 @@
             <a:buNone/>
           </a:pPr>
           <a:r>
-            <a:rPr lang="en-GB" sz="700" b="1" u="sng" kern="1200"/>
-            <a:t>WP2.2.1</a:t>
+            <a:rPr lang="en-GB" sz="500" b="1" u="sng" kern="1200"/>
+            <a:t>WP2.1.1.4</a:t>
           </a:r>
+          <a:br>
+            <a:rPr lang="en-GB" sz="500" kern="1200"/>
+          </a:br>
           <a:r>
-            <a:rPr lang="en-GB" sz="700" b="0" u="sng" kern="1200"/>
-            <a:t> </a:t>
-          </a:r>
-          <a:r>
-            <a:rPr lang="en-GB" sz="700" kern="1200"/>
-            <a:t> Temporal</a:t>
+            <a:rPr lang="en-GB" sz="500" kern="1200"/>
+            <a:t>Bed Capacity</a:t>
           </a:r>
         </a:p>
       </dsp:txBody>
       <dsp:txXfrm>
-        <a:off x="3194907" y="2110943"/>
-        <a:ext cx="700035" cy="434651"/>
+        <a:off x="3054795" y="2204767"/>
+        <a:ext cx="554462" cy="344264"/>
       </dsp:txXfrm>
     </dsp:sp>
-    <dsp:sp modelId="{D33715DA-8C2A-4139-9D27-9CC27FB63B94}">
+    <dsp:sp modelId="{2F3D5605-586C-4A90-BA39-A2F6C81F1522}">
       <dsp:nvSpPr>
         <dsp:cNvPr id="0" name=""/>
         <dsp:cNvSpPr/>
       </dsp:nvSpPr>
       <dsp:spPr>
         <a:xfrm>
-          <a:off x="3989253" y="2020672"/>
-          <a:ext cx="727081" cy="461697"/>
+          <a:off x="2628167" y="1600095"/>
+          <a:ext cx="575884" cy="365686"/>
         </a:xfrm>
         <a:prstGeom prst="roundRect">
           <a:avLst>
@@ -12977,15 +13597,15 @@
         </a:fontRef>
       </dsp:style>
     </dsp:sp>
-    <dsp:sp modelId="{AB15FD51-312C-437D-BCF2-20550C437B6B}">
+    <dsp:sp modelId="{53C33A5B-3709-4E32-8125-BFB0F024DF66}">
       <dsp:nvSpPr>
         <dsp:cNvPr id="0" name=""/>
         <dsp:cNvSpPr/>
       </dsp:nvSpPr>
       <dsp:spPr>
         <a:xfrm>
-          <a:off x="4070040" y="2097420"/>
-          <a:ext cx="727081" cy="461697"/>
+          <a:off x="2692154" y="1660883"/>
+          <a:ext cx="575884" cy="365686"/>
         </a:xfrm>
         <a:prstGeom prst="roundRect">
           <a:avLst>
@@ -13028,12 +13648,12 @@
         <a:fontRef idx="minor"/>
       </dsp:style>
       <dsp:txBody>
-        <a:bodyPr spcFirstLastPara="0" vert="horz" wrap="square" lIns="26670" tIns="26670" rIns="26670" bIns="26670" numCol="1" spcCol="1270" anchor="ctr" anchorCtr="0">
+        <a:bodyPr spcFirstLastPara="0" vert="horz" wrap="square" lIns="19050" tIns="19050" rIns="19050" bIns="19050" numCol="1" spcCol="1270" anchor="ctr" anchorCtr="0">
           <a:noAutofit/>
         </a:bodyPr>
         <a:lstStyle/>
         <a:p>
-          <a:pPr marL="0" lvl="0" indent="0" algn="ctr" defTabSz="311150">
+          <a:pPr marL="0" lvl="0" indent="0" algn="ctr" defTabSz="222250">
             <a:lnSpc>
               <a:spcPct val="90000"/>
             </a:lnSpc>
@@ -13046,36 +13666,36 @@
             <a:buNone/>
           </a:pPr>
           <a:r>
-            <a:rPr lang="en-GB" sz="700" b="1" u="sng" kern="1200"/>
-            <a:t>WP2.2.2</a:t>
+            <a:rPr lang="en-GB" sz="500" b="1" u="sng" kern="1200"/>
+            <a:t>WP2.1.2</a:t>
           </a:r>
           <a:r>
-            <a:rPr lang="en-GB" sz="700" b="0" u="sng" kern="1200"/>
+            <a:rPr lang="en-GB" sz="500" kern="1200"/>
             <a:t> </a:t>
           </a:r>
           <a:br>
-            <a:rPr lang="en-GB" sz="700" kern="1200"/>
+            <a:rPr lang="en-GB" sz="500" kern="1200"/>
           </a:br>
           <a:r>
-            <a:rPr lang="en-GB" sz="700" kern="1200"/>
-            <a:t>Spatial</a:t>
+            <a:rPr lang="en-GB" sz="500" kern="1200"/>
+            <a:t>Data Cleaning</a:t>
           </a:r>
         </a:p>
       </dsp:txBody>
       <dsp:txXfrm>
-        <a:off x="4083563" y="2110943"/>
-        <a:ext cx="700035" cy="434651"/>
+        <a:off x="2702865" y="1671594"/>
+        <a:ext cx="554462" cy="344264"/>
       </dsp:txXfrm>
     </dsp:sp>
-    <dsp:sp modelId="{4B494AC1-C66A-43E7-AA4C-29129641A6B5}">
+    <dsp:sp modelId="{7C19CDCB-D522-49AE-A809-51F5E75E9B1B}">
       <dsp:nvSpPr>
         <dsp:cNvPr id="0" name=""/>
         <dsp:cNvSpPr/>
       </dsp:nvSpPr>
       <dsp:spPr>
         <a:xfrm>
-          <a:off x="4877909" y="2020672"/>
-          <a:ext cx="727081" cy="461697"/>
+          <a:off x="3332026" y="1600095"/>
+          <a:ext cx="575884" cy="365686"/>
         </a:xfrm>
         <a:prstGeom prst="roundRect">
           <a:avLst>
@@ -13119,15 +13739,15 @@
         </a:fontRef>
       </dsp:style>
     </dsp:sp>
-    <dsp:sp modelId="{1F34B950-2CF1-4594-89A8-FCAED28DD31C}">
+    <dsp:sp modelId="{52AB0F68-FC88-4A60-BB29-11F59871C33C}">
       <dsp:nvSpPr>
         <dsp:cNvPr id="0" name=""/>
         <dsp:cNvSpPr/>
       </dsp:nvSpPr>
       <dsp:spPr>
         <a:xfrm>
-          <a:off x="4958696" y="2097420"/>
-          <a:ext cx="727081" cy="461697"/>
+          <a:off x="3396013" y="1660883"/>
+          <a:ext cx="575884" cy="365686"/>
         </a:xfrm>
         <a:prstGeom prst="roundRect">
           <a:avLst>
@@ -13170,12 +13790,12 @@
         <a:fontRef idx="minor"/>
       </dsp:style>
       <dsp:txBody>
-        <a:bodyPr spcFirstLastPara="0" vert="horz" wrap="square" lIns="26670" tIns="26670" rIns="26670" bIns="26670" numCol="1" spcCol="1270" anchor="ctr" anchorCtr="0">
+        <a:bodyPr spcFirstLastPara="0" vert="horz" wrap="square" lIns="19050" tIns="19050" rIns="19050" bIns="19050" numCol="1" spcCol="1270" anchor="ctr" anchorCtr="0">
           <a:noAutofit/>
         </a:bodyPr>
         <a:lstStyle/>
         <a:p>
-          <a:pPr marL="0" lvl="0" indent="0" algn="ctr" defTabSz="311150">
+          <a:pPr marL="0" lvl="0" indent="0" algn="ctr" defTabSz="222250">
             <a:lnSpc>
               <a:spcPct val="90000"/>
             </a:lnSpc>
@@ -13188,36 +13808,32 @@
             <a:buNone/>
           </a:pPr>
           <a:r>
-            <a:rPr lang="en-GB" sz="700" b="1" u="sng" kern="1200"/>
-            <a:t>WP2.2.3</a:t>
-          </a:r>
-          <a:r>
-            <a:rPr lang="en-GB" sz="700" kern="1200"/>
-            <a:t> </a:t>
+            <a:rPr lang="en-GB" sz="500" b="1" u="sng" kern="1200"/>
+            <a:t>WP2.1.3 </a:t>
           </a:r>
           <a:br>
-            <a:rPr lang="en-GB" sz="700" kern="1200"/>
+            <a:rPr lang="en-GB" sz="500" kern="1200"/>
           </a:br>
           <a:r>
-            <a:rPr lang="en-GB" sz="700" kern="1200"/>
-            <a:t>Demographics</a:t>
+            <a:rPr lang="en-GB" sz="500" kern="1200"/>
+            <a:t>Data Wrangling</a:t>
           </a:r>
         </a:p>
       </dsp:txBody>
       <dsp:txXfrm>
-        <a:off x="4972219" y="2110943"/>
-        <a:ext cx="700035" cy="434651"/>
+        <a:off x="3406724" y="1671594"/>
+        <a:ext cx="554462" cy="344264"/>
       </dsp:txXfrm>
     </dsp:sp>
-    <dsp:sp modelId="{8CC6FAC7-8D3F-4B1A-B5C9-368EF9C94750}">
+    <dsp:sp modelId="{C790875E-52BE-4CAC-AC55-C42B98DBD20C}">
       <dsp:nvSpPr>
         <dsp:cNvPr id="0" name=""/>
         <dsp:cNvSpPr/>
       </dsp:nvSpPr>
       <dsp:spPr>
         <a:xfrm>
-          <a:off x="6210893" y="1347516"/>
-          <a:ext cx="727081" cy="461697"/>
+          <a:off x="4739744" y="1066922"/>
+          <a:ext cx="575884" cy="365686"/>
         </a:xfrm>
         <a:prstGeom prst="roundRect">
           <a:avLst>
@@ -13261,15 +13877,15 @@
         </a:fontRef>
       </dsp:style>
     </dsp:sp>
-    <dsp:sp modelId="{7E2D597A-C752-4202-BD52-84DAB8E24CF8}">
+    <dsp:sp modelId="{1092C0F1-90CF-4B89-A1F1-2BAA5B809860}">
       <dsp:nvSpPr>
         <dsp:cNvPr id="0" name=""/>
         <dsp:cNvSpPr/>
       </dsp:nvSpPr>
       <dsp:spPr>
         <a:xfrm>
-          <a:off x="6291679" y="1424263"/>
-          <a:ext cx="727081" cy="461697"/>
+          <a:off x="4803731" y="1127710"/>
+          <a:ext cx="575884" cy="365686"/>
         </a:xfrm>
         <a:prstGeom prst="roundRect">
           <a:avLst>
@@ -13312,12 +13928,12 @@
         <a:fontRef idx="minor"/>
       </dsp:style>
       <dsp:txBody>
-        <a:bodyPr spcFirstLastPara="0" vert="horz" wrap="square" lIns="26670" tIns="26670" rIns="26670" bIns="26670" numCol="1" spcCol="1270" anchor="ctr" anchorCtr="0">
+        <a:bodyPr spcFirstLastPara="0" vert="horz" wrap="square" lIns="19050" tIns="19050" rIns="19050" bIns="19050" numCol="1" spcCol="1270" anchor="ctr" anchorCtr="0">
           <a:noAutofit/>
         </a:bodyPr>
         <a:lstStyle/>
         <a:p>
-          <a:pPr marL="0" lvl="0" indent="0" algn="ctr" defTabSz="311150">
+          <a:pPr marL="0" lvl="0" indent="0" algn="ctr" defTabSz="222250">
             <a:lnSpc>
               <a:spcPct val="90000"/>
             </a:lnSpc>
@@ -13330,36 +13946,39 @@
             <a:buNone/>
           </a:pPr>
           <a:r>
-            <a:rPr lang="en-GB" sz="700" b="1" u="sng" kern="1200"/>
-            <a:t>WP2.3</a:t>
-          </a:r>
-          <a:r>
-            <a:rPr lang="en-GB" sz="700" kern="1200"/>
-            <a:t> </a:t>
+            <a:rPr lang="en-GB" sz="500" b="1" u="sng" kern="1200"/>
+            <a:t>WP2.2</a:t>
           </a:r>
           <a:br>
-            <a:rPr lang="en-GB" sz="700" kern="1200"/>
+            <a:rPr lang="en-GB" sz="500" kern="1200"/>
           </a:br>
           <a:r>
-            <a:rPr lang="en-GB" sz="700" kern="1200"/>
-            <a:t>Shiny App</a:t>
+            <a:rPr lang="en-GB" sz="500" kern="1200"/>
+            <a:t>Data Visualisation</a:t>
+          </a:r>
+          <a:br>
+            <a:rPr lang="en-GB" sz="500" kern="1200"/>
+          </a:br>
+          <a:r>
+            <a:rPr lang="en-GB" sz="500" kern="1200"/>
+            <a:t>Lucy</a:t>
           </a:r>
         </a:p>
       </dsp:txBody>
       <dsp:txXfrm>
-        <a:off x="6305202" y="1437786"/>
-        <a:ext cx="700035" cy="434651"/>
+        <a:off x="4814442" y="1138421"/>
+        <a:ext cx="554462" cy="344264"/>
       </dsp:txXfrm>
     </dsp:sp>
-    <dsp:sp modelId="{6FC0193D-58BF-4156-8616-F43A1FB21431}">
+    <dsp:sp modelId="{E9DD3117-D767-4B14-B2FB-71C623E79EAF}">
       <dsp:nvSpPr>
         <dsp:cNvPr id="0" name=""/>
         <dsp:cNvSpPr/>
       </dsp:nvSpPr>
       <dsp:spPr>
         <a:xfrm>
-          <a:off x="5766565" y="2020672"/>
-          <a:ext cx="727081" cy="461697"/>
+          <a:off x="4035885" y="1600095"/>
+          <a:ext cx="575884" cy="365686"/>
         </a:xfrm>
         <a:prstGeom prst="roundRect">
           <a:avLst>
@@ -13403,15 +14022,15 @@
         </a:fontRef>
       </dsp:style>
     </dsp:sp>
-    <dsp:sp modelId="{192FDB15-97A6-4466-B865-40F691D8A07D}">
+    <dsp:sp modelId="{BECD4759-723B-48C1-B25A-0AE05C3C0839}">
       <dsp:nvSpPr>
         <dsp:cNvPr id="0" name=""/>
         <dsp:cNvSpPr/>
       </dsp:nvSpPr>
       <dsp:spPr>
         <a:xfrm>
-          <a:off x="5847352" y="2097420"/>
-          <a:ext cx="727081" cy="461697"/>
+          <a:off x="4099872" y="1660883"/>
+          <a:ext cx="575884" cy="365686"/>
         </a:xfrm>
         <a:prstGeom prst="roundRect">
           <a:avLst>
@@ -13454,12 +14073,12 @@
         <a:fontRef idx="minor"/>
       </dsp:style>
       <dsp:txBody>
-        <a:bodyPr spcFirstLastPara="0" vert="horz" wrap="square" lIns="26670" tIns="26670" rIns="26670" bIns="26670" numCol="1" spcCol="1270" anchor="ctr" anchorCtr="0">
+        <a:bodyPr spcFirstLastPara="0" vert="horz" wrap="square" lIns="19050" tIns="19050" rIns="19050" bIns="19050" numCol="1" spcCol="1270" anchor="ctr" anchorCtr="0">
           <a:noAutofit/>
         </a:bodyPr>
         <a:lstStyle/>
         <a:p>
-          <a:pPr marL="0" lvl="0" indent="0" algn="ctr" defTabSz="311150">
+          <a:pPr marL="0" lvl="0" indent="0" algn="ctr" defTabSz="222250">
             <a:lnSpc>
               <a:spcPct val="90000"/>
             </a:lnSpc>
@@ -13472,32 +14091,33 @@
             <a:buNone/>
           </a:pPr>
           <a:r>
-            <a:rPr lang="en-GB" sz="700" b="1" u="sng" kern="1200"/>
-            <a:t>WP2.3.1</a:t>
+            <a:rPr lang="en-GB" sz="500" b="1" u="sng" kern="1200"/>
+            <a:t>WP2.2.1</a:t>
           </a:r>
-          <a:br>
-            <a:rPr lang="en-GB" sz="700" kern="1200"/>
-          </a:br>
           <a:r>
-            <a:rPr lang="en-GB" sz="700" kern="1200"/>
-            <a:t>UI</a:t>
+            <a:rPr lang="en-GB" sz="500" b="0" u="sng" kern="1200"/>
+            <a:t> </a:t>
+          </a:r>
+          <a:r>
+            <a:rPr lang="en-GB" sz="500" kern="1200"/>
+            <a:t> Temporal</a:t>
           </a:r>
         </a:p>
       </dsp:txBody>
       <dsp:txXfrm>
-        <a:off x="5860875" y="2110943"/>
-        <a:ext cx="700035" cy="434651"/>
+        <a:off x="4110583" y="1671594"/>
+        <a:ext cx="554462" cy="344264"/>
       </dsp:txXfrm>
     </dsp:sp>
-    <dsp:sp modelId="{A37F1EF2-44A0-48F6-9B87-9485536EDD6C}">
+    <dsp:sp modelId="{D33715DA-8C2A-4139-9D27-9CC27FB63B94}">
       <dsp:nvSpPr>
         <dsp:cNvPr id="0" name=""/>
         <dsp:cNvSpPr/>
       </dsp:nvSpPr>
       <dsp:spPr>
         <a:xfrm>
-          <a:off x="6655220" y="2020672"/>
-          <a:ext cx="727081" cy="461697"/>
+          <a:off x="4739744" y="1600095"/>
+          <a:ext cx="575884" cy="365686"/>
         </a:xfrm>
         <a:prstGeom prst="roundRect">
           <a:avLst>
@@ -13541,15 +14161,15 @@
         </a:fontRef>
       </dsp:style>
     </dsp:sp>
-    <dsp:sp modelId="{F490B0CE-06BA-42B3-B78C-6FABD3574075}">
+    <dsp:sp modelId="{AB15FD51-312C-437D-BCF2-20550C437B6B}">
       <dsp:nvSpPr>
         <dsp:cNvPr id="0" name=""/>
         <dsp:cNvSpPr/>
       </dsp:nvSpPr>
       <dsp:spPr>
         <a:xfrm>
-          <a:off x="6736007" y="2097420"/>
-          <a:ext cx="727081" cy="461697"/>
+          <a:off x="4803731" y="1660883"/>
+          <a:ext cx="575884" cy="365686"/>
         </a:xfrm>
         <a:prstGeom prst="roundRect">
           <a:avLst>
@@ -13592,12 +14212,12 @@
         <a:fontRef idx="minor"/>
       </dsp:style>
       <dsp:txBody>
-        <a:bodyPr spcFirstLastPara="0" vert="horz" wrap="square" lIns="26670" tIns="26670" rIns="26670" bIns="26670" numCol="1" spcCol="1270" anchor="ctr" anchorCtr="0">
+        <a:bodyPr spcFirstLastPara="0" vert="horz" wrap="square" lIns="19050" tIns="19050" rIns="19050" bIns="19050" numCol="1" spcCol="1270" anchor="ctr" anchorCtr="0">
           <a:noAutofit/>
         </a:bodyPr>
         <a:lstStyle/>
         <a:p>
-          <a:pPr marL="0" lvl="0" indent="0" algn="ctr" defTabSz="311150">
+          <a:pPr marL="0" lvl="0" indent="0" algn="ctr" defTabSz="222250">
             <a:lnSpc>
               <a:spcPct val="90000"/>
             </a:lnSpc>
@@ -13610,36 +14230,36 @@
             <a:buNone/>
           </a:pPr>
           <a:r>
-            <a:rPr lang="en-GB" sz="700" b="1" u="sng" kern="1200"/>
-            <a:t>WP2.4</a:t>
+            <a:rPr lang="en-GB" sz="500" b="1" u="sng" kern="1200"/>
+            <a:t>WP2.2.2</a:t>
           </a:r>
           <a:r>
-            <a:rPr lang="en-GB" sz="700" kern="1200"/>
+            <a:rPr lang="en-GB" sz="500" b="0" u="sng" kern="1200"/>
             <a:t> </a:t>
           </a:r>
           <a:br>
-            <a:rPr lang="en-GB" sz="700" kern="1200"/>
+            <a:rPr lang="en-GB" sz="500" kern="1200"/>
           </a:br>
           <a:r>
-            <a:rPr lang="en-GB" sz="700" kern="1200"/>
-            <a:t>Backend</a:t>
+            <a:rPr lang="en-GB" sz="500" kern="1200"/>
+            <a:t>Spatial</a:t>
           </a:r>
         </a:p>
       </dsp:txBody>
       <dsp:txXfrm>
-        <a:off x="6749530" y="2110943"/>
-        <a:ext cx="700035" cy="434651"/>
+        <a:off x="4814442" y="1671594"/>
+        <a:ext cx="554462" cy="344264"/>
       </dsp:txXfrm>
     </dsp:sp>
-    <dsp:sp modelId="{623BBA81-2218-47FD-8F73-20486C4871E0}">
+    <dsp:sp modelId="{4B494AC1-C66A-43E7-AA4C-29129641A6B5}">
       <dsp:nvSpPr>
         <dsp:cNvPr id="0" name=""/>
         <dsp:cNvSpPr/>
       </dsp:nvSpPr>
       <dsp:spPr>
         <a:xfrm>
-          <a:off x="7099548" y="1347516"/>
-          <a:ext cx="727081" cy="461697"/>
+          <a:off x="5443602" y="1600095"/>
+          <a:ext cx="575884" cy="365686"/>
         </a:xfrm>
         <a:prstGeom prst="roundRect">
           <a:avLst>
@@ -13683,15 +14303,15 @@
         </a:fontRef>
       </dsp:style>
     </dsp:sp>
-    <dsp:sp modelId="{B59AC85B-360E-47D5-A119-208BF002C3CA}">
+    <dsp:sp modelId="{1F34B950-2CF1-4594-89A8-FCAED28DD31C}">
       <dsp:nvSpPr>
         <dsp:cNvPr id="0" name=""/>
         <dsp:cNvSpPr/>
       </dsp:nvSpPr>
       <dsp:spPr>
         <a:xfrm>
-          <a:off x="7180335" y="1424263"/>
-          <a:ext cx="727081" cy="461697"/>
+          <a:off x="5507590" y="1660883"/>
+          <a:ext cx="575884" cy="365686"/>
         </a:xfrm>
         <a:prstGeom prst="roundRect">
           <a:avLst>
@@ -13734,12 +14354,12 @@
         <a:fontRef idx="minor"/>
       </dsp:style>
       <dsp:txBody>
-        <a:bodyPr spcFirstLastPara="0" vert="horz" wrap="square" lIns="26670" tIns="26670" rIns="26670" bIns="26670" numCol="1" spcCol="1270" anchor="ctr" anchorCtr="0">
+        <a:bodyPr spcFirstLastPara="0" vert="horz" wrap="square" lIns="19050" tIns="19050" rIns="19050" bIns="19050" numCol="1" spcCol="1270" anchor="ctr" anchorCtr="0">
           <a:noAutofit/>
         </a:bodyPr>
         <a:lstStyle/>
         <a:p>
-          <a:pPr marL="0" lvl="0" indent="0" algn="ctr" defTabSz="311150">
+          <a:pPr marL="0" lvl="0" indent="0" algn="ctr" defTabSz="222250">
             <a:lnSpc>
               <a:spcPct val="90000"/>
             </a:lnSpc>
@@ -13752,32 +14372,36 @@
             <a:buNone/>
           </a:pPr>
           <a:r>
-            <a:rPr lang="en-GB" sz="700" b="1" u="sng" kern="1200"/>
-            <a:t>WP2.4 </a:t>
+            <a:rPr lang="en-GB" sz="500" b="1" u="sng" kern="1200"/>
+            <a:t>WP2.2.3</a:t>
+          </a:r>
+          <a:r>
+            <a:rPr lang="en-GB" sz="500" kern="1200"/>
+            <a:t> </a:t>
           </a:r>
           <a:br>
-            <a:rPr lang="en-GB" sz="700" kern="1200"/>
+            <a:rPr lang="en-GB" sz="500" kern="1200"/>
           </a:br>
           <a:r>
-            <a:rPr lang="en-GB" sz="700" kern="1200"/>
-            <a:t>Features</a:t>
+            <a:rPr lang="en-GB" sz="500" kern="1200"/>
+            <a:t>Demographics</a:t>
           </a:r>
         </a:p>
       </dsp:txBody>
       <dsp:txXfrm>
-        <a:off x="7193858" y="1437786"/>
-        <a:ext cx="700035" cy="434651"/>
+        <a:off x="5518301" y="1671594"/>
+        <a:ext cx="554462" cy="344264"/>
       </dsp:txXfrm>
     </dsp:sp>
-    <dsp:sp modelId="{5409FF14-A9BD-4D0D-B4D9-77A740E606F1}">
+    <dsp:sp modelId="{8CC6FAC7-8D3F-4B1A-B5C9-368EF9C94750}">
       <dsp:nvSpPr>
         <dsp:cNvPr id="0" name=""/>
         <dsp:cNvSpPr/>
       </dsp:nvSpPr>
       <dsp:spPr>
         <a:xfrm>
-          <a:off x="8432532" y="674359"/>
-          <a:ext cx="727081" cy="461697"/>
+          <a:off x="6499391" y="1066922"/>
+          <a:ext cx="575884" cy="365686"/>
         </a:xfrm>
         <a:prstGeom prst="roundRect">
           <a:avLst>
@@ -13821,15 +14445,15 @@
         </a:fontRef>
       </dsp:style>
     </dsp:sp>
-    <dsp:sp modelId="{25BE3DC4-420D-4B52-92DA-7D819CEAE3CC}">
+    <dsp:sp modelId="{7E2D597A-C752-4202-BD52-84DAB8E24CF8}">
       <dsp:nvSpPr>
         <dsp:cNvPr id="0" name=""/>
         <dsp:cNvSpPr/>
       </dsp:nvSpPr>
       <dsp:spPr>
         <a:xfrm>
-          <a:off x="8513319" y="751106"/>
-          <a:ext cx="727081" cy="461697"/>
+          <a:off x="6563378" y="1127710"/>
+          <a:ext cx="575884" cy="365686"/>
         </a:xfrm>
         <a:prstGeom prst="roundRect">
           <a:avLst>
@@ -13872,12 +14496,12 @@
         <a:fontRef idx="minor"/>
       </dsp:style>
       <dsp:txBody>
-        <a:bodyPr spcFirstLastPara="0" vert="horz" wrap="square" lIns="26670" tIns="26670" rIns="26670" bIns="26670" numCol="1" spcCol="1270" anchor="ctr" anchorCtr="0">
+        <a:bodyPr spcFirstLastPara="0" vert="horz" wrap="square" lIns="19050" tIns="19050" rIns="19050" bIns="19050" numCol="1" spcCol="1270" anchor="ctr" anchorCtr="0">
           <a:noAutofit/>
         </a:bodyPr>
         <a:lstStyle/>
         <a:p>
-          <a:pPr marL="0" lvl="0" indent="0" algn="ctr" defTabSz="311150">
+          <a:pPr marL="0" lvl="0" indent="0" algn="ctr" defTabSz="222250">
             <a:lnSpc>
               <a:spcPct val="90000"/>
             </a:lnSpc>
@@ -13890,32 +14514,43 @@
             <a:buNone/>
           </a:pPr>
           <a:r>
-            <a:rPr lang="en-GB" sz="700" b="1" u="sng" kern="1200"/>
-            <a:t>WP3</a:t>
+            <a:rPr lang="en-GB" sz="500" b="1" u="sng" kern="1200"/>
+            <a:t>WP2.3</a:t>
+          </a:r>
+          <a:r>
+            <a:rPr lang="en-GB" sz="500" kern="1200"/>
+            <a:t> </a:t>
           </a:r>
           <a:br>
-            <a:rPr lang="en-GB" sz="700" kern="1200"/>
+            <a:rPr lang="en-GB" sz="500" kern="1200"/>
           </a:br>
           <a:r>
-            <a:rPr lang="en-GB" sz="700" kern="1200"/>
-            <a:t>Documentation</a:t>
+            <a:rPr lang="en-GB" sz="500" kern="1200"/>
+            <a:t>Shiny App</a:t>
+          </a:r>
+          <a:br>
+            <a:rPr lang="en-GB" sz="500" kern="1200"/>
+          </a:br>
+          <a:r>
+            <a:rPr lang="en-GB" sz="500" kern="1200"/>
+            <a:t>Aboubakar</a:t>
           </a:r>
         </a:p>
       </dsp:txBody>
       <dsp:txXfrm>
-        <a:off x="8526842" y="764629"/>
-        <a:ext cx="700035" cy="434651"/>
+        <a:off x="6574089" y="1138421"/>
+        <a:ext cx="554462" cy="344264"/>
       </dsp:txXfrm>
     </dsp:sp>
-    <dsp:sp modelId="{7EFAB403-30CB-4A6B-B85C-39748419BB41}">
+    <dsp:sp modelId="{6FC0193D-58BF-4156-8616-F43A1FB21431}">
       <dsp:nvSpPr>
         <dsp:cNvPr id="0" name=""/>
         <dsp:cNvSpPr/>
       </dsp:nvSpPr>
       <dsp:spPr>
         <a:xfrm>
-          <a:off x="7988204" y="1347516"/>
-          <a:ext cx="727081" cy="461697"/>
+          <a:off x="6147461" y="1600095"/>
+          <a:ext cx="575884" cy="365686"/>
         </a:xfrm>
         <a:prstGeom prst="roundRect">
           <a:avLst>
@@ -13959,15 +14594,15 @@
         </a:fontRef>
       </dsp:style>
     </dsp:sp>
-    <dsp:sp modelId="{BA0AFE05-999A-4818-84ED-ED98DF3EB5A6}">
+    <dsp:sp modelId="{192FDB15-97A6-4466-B865-40F691D8A07D}">
       <dsp:nvSpPr>
         <dsp:cNvPr id="0" name=""/>
         <dsp:cNvSpPr/>
       </dsp:nvSpPr>
       <dsp:spPr>
         <a:xfrm>
-          <a:off x="8068991" y="1424263"/>
-          <a:ext cx="727081" cy="461697"/>
+          <a:off x="6211448" y="1660883"/>
+          <a:ext cx="575884" cy="365686"/>
         </a:xfrm>
         <a:prstGeom prst="roundRect">
           <a:avLst>
@@ -14010,12 +14645,12 @@
         <a:fontRef idx="minor"/>
       </dsp:style>
       <dsp:txBody>
-        <a:bodyPr spcFirstLastPara="0" vert="horz" wrap="square" lIns="26670" tIns="26670" rIns="26670" bIns="26670" numCol="1" spcCol="1270" anchor="ctr" anchorCtr="0">
+        <a:bodyPr spcFirstLastPara="0" vert="horz" wrap="square" lIns="19050" tIns="19050" rIns="19050" bIns="19050" numCol="1" spcCol="1270" anchor="ctr" anchorCtr="0">
           <a:noAutofit/>
         </a:bodyPr>
         <a:lstStyle/>
         <a:p>
-          <a:pPr marL="0" lvl="0" indent="0" algn="ctr" defTabSz="311150">
+          <a:pPr marL="0" lvl="0" indent="0" algn="ctr" defTabSz="222250">
             <a:lnSpc>
               <a:spcPct val="90000"/>
             </a:lnSpc>
@@ -14028,36 +14663,32 @@
             <a:buNone/>
           </a:pPr>
           <a:r>
-            <a:rPr lang="en-GB" sz="700" b="1" u="sng" kern="1200"/>
-            <a:t>WP3.1</a:t>
-          </a:r>
-          <a:r>
-            <a:rPr lang="en-GB" sz="700" kern="1200"/>
-            <a:t> </a:t>
+            <a:rPr lang="en-GB" sz="500" b="1" u="sng" kern="1200"/>
+            <a:t>WP2.3.1</a:t>
           </a:r>
           <a:br>
-            <a:rPr lang="en-GB" sz="700" kern="1200"/>
+            <a:rPr lang="en-GB" sz="500" kern="1200"/>
           </a:br>
           <a:r>
-            <a:rPr lang="en-GB" sz="700" kern="1200"/>
-            <a:t>Report</a:t>
+            <a:rPr lang="en-GB" sz="500" kern="1200"/>
+            <a:t>UI</a:t>
           </a:r>
         </a:p>
       </dsp:txBody>
       <dsp:txXfrm>
-        <a:off x="8082514" y="1437786"/>
-        <a:ext cx="700035" cy="434651"/>
+        <a:off x="6222159" y="1671594"/>
+        <a:ext cx="554462" cy="344264"/>
       </dsp:txXfrm>
     </dsp:sp>
-    <dsp:sp modelId="{5CD04B3D-923B-468F-863C-92C7011AB2A8}">
+    <dsp:sp modelId="{A37F1EF2-44A0-48F6-9B87-9485536EDD6C}">
       <dsp:nvSpPr>
         <dsp:cNvPr id="0" name=""/>
         <dsp:cNvSpPr/>
       </dsp:nvSpPr>
       <dsp:spPr>
         <a:xfrm>
-          <a:off x="7543876" y="2020672"/>
-          <a:ext cx="727081" cy="461697"/>
+          <a:off x="6851320" y="1600095"/>
+          <a:ext cx="575884" cy="365686"/>
         </a:xfrm>
         <a:prstGeom prst="roundRect">
           <a:avLst>
@@ -14101,15 +14732,15 @@
         </a:fontRef>
       </dsp:style>
     </dsp:sp>
-    <dsp:sp modelId="{B40F8A5A-176B-4326-876B-8D03D0EA3352}">
+    <dsp:sp modelId="{F490B0CE-06BA-42B3-B78C-6FABD3574075}">
       <dsp:nvSpPr>
         <dsp:cNvPr id="0" name=""/>
         <dsp:cNvSpPr/>
       </dsp:nvSpPr>
       <dsp:spPr>
         <a:xfrm>
-          <a:off x="7624663" y="2097420"/>
-          <a:ext cx="727081" cy="461697"/>
+          <a:off x="6915307" y="1660883"/>
+          <a:ext cx="575884" cy="365686"/>
         </a:xfrm>
         <a:prstGeom prst="roundRect">
           <a:avLst>
@@ -14152,12 +14783,12 @@
         <a:fontRef idx="minor"/>
       </dsp:style>
       <dsp:txBody>
-        <a:bodyPr spcFirstLastPara="0" vert="horz" wrap="square" lIns="26670" tIns="26670" rIns="26670" bIns="26670" numCol="1" spcCol="1270" anchor="ctr" anchorCtr="0">
+        <a:bodyPr spcFirstLastPara="0" vert="horz" wrap="square" lIns="19050" tIns="19050" rIns="19050" bIns="19050" numCol="1" spcCol="1270" anchor="ctr" anchorCtr="0">
           <a:noAutofit/>
         </a:bodyPr>
         <a:lstStyle/>
         <a:p>
-          <a:pPr marL="0" lvl="0" indent="0" algn="ctr" defTabSz="311150">
+          <a:pPr marL="0" lvl="0" indent="0" algn="ctr" defTabSz="222250">
             <a:lnSpc>
               <a:spcPct val="90000"/>
             </a:lnSpc>
@@ -14170,32 +14801,36 @@
             <a:buNone/>
           </a:pPr>
           <a:r>
-            <a:rPr lang="en-GB" sz="700" b="1" u="sng" kern="1200"/>
-            <a:t>WP3.1.1</a:t>
+            <a:rPr lang="en-GB" sz="500" b="1" u="sng" kern="1200"/>
+            <a:t>WP2.4</a:t>
+          </a:r>
+          <a:r>
+            <a:rPr lang="en-GB" sz="500" kern="1200"/>
+            <a:t> </a:t>
           </a:r>
           <a:br>
-            <a:rPr lang="en-GB" sz="700" kern="1200"/>
+            <a:rPr lang="en-GB" sz="500" kern="1200"/>
           </a:br>
           <a:r>
-            <a:rPr lang="en-GB" sz="700" kern="1200"/>
-            <a:t>Analysis</a:t>
+            <a:rPr lang="en-GB" sz="500" kern="1200"/>
+            <a:t>Backend</a:t>
           </a:r>
         </a:p>
       </dsp:txBody>
       <dsp:txXfrm>
-        <a:off x="7638186" y="2110943"/>
-        <a:ext cx="700035" cy="434651"/>
+        <a:off x="6926018" y="1671594"/>
+        <a:ext cx="554462" cy="344264"/>
       </dsp:txXfrm>
     </dsp:sp>
-    <dsp:sp modelId="{C5CB8D30-C8D1-4CD9-866D-150F2155AA29}">
+    <dsp:sp modelId="{623BBA81-2218-47FD-8F73-20486C4871E0}">
       <dsp:nvSpPr>
         <dsp:cNvPr id="0" name=""/>
         <dsp:cNvSpPr/>
       </dsp:nvSpPr>
       <dsp:spPr>
         <a:xfrm>
-          <a:off x="8432532" y="2020672"/>
-          <a:ext cx="727081" cy="461697"/>
+          <a:off x="7203249" y="1066922"/>
+          <a:ext cx="575884" cy="365686"/>
         </a:xfrm>
         <a:prstGeom prst="roundRect">
           <a:avLst>
@@ -14239,15 +14874,15 @@
         </a:fontRef>
       </dsp:style>
     </dsp:sp>
-    <dsp:sp modelId="{EC5E0582-053B-45ED-B161-5A628C337283}">
+    <dsp:sp modelId="{B59AC85B-360E-47D5-A119-208BF002C3CA}">
       <dsp:nvSpPr>
         <dsp:cNvPr id="0" name=""/>
         <dsp:cNvSpPr/>
       </dsp:nvSpPr>
       <dsp:spPr>
         <a:xfrm>
-          <a:off x="8513319" y="2097420"/>
-          <a:ext cx="727081" cy="461697"/>
+          <a:off x="7267237" y="1127710"/>
+          <a:ext cx="575884" cy="365686"/>
         </a:xfrm>
         <a:prstGeom prst="roundRect">
           <a:avLst>
@@ -14290,12 +14925,12 @@
         <a:fontRef idx="minor"/>
       </dsp:style>
       <dsp:txBody>
-        <a:bodyPr spcFirstLastPara="0" vert="horz" wrap="square" lIns="26670" tIns="26670" rIns="26670" bIns="26670" numCol="1" spcCol="1270" anchor="ctr" anchorCtr="0">
+        <a:bodyPr spcFirstLastPara="0" vert="horz" wrap="square" lIns="19050" tIns="19050" rIns="19050" bIns="19050" numCol="1" spcCol="1270" anchor="ctr" anchorCtr="0">
           <a:noAutofit/>
         </a:bodyPr>
         <a:lstStyle/>
         <a:p>
-          <a:pPr marL="0" lvl="0" indent="0" algn="ctr" defTabSz="311150">
+          <a:pPr marL="0" lvl="0" indent="0" algn="ctr" defTabSz="222250">
             <a:lnSpc>
               <a:spcPct val="90000"/>
             </a:lnSpc>
@@ -14308,32 +14943,32 @@
             <a:buNone/>
           </a:pPr>
           <a:r>
-            <a:rPr lang="en-GB" sz="700" b="1" u="sng" kern="1200"/>
-            <a:t>WP3.1.2</a:t>
+            <a:rPr lang="en-GB" sz="500" b="1" u="sng" kern="1200"/>
+            <a:t>WP2.4 </a:t>
           </a:r>
           <a:br>
-            <a:rPr lang="en-GB" sz="700" kern="1200"/>
+            <a:rPr lang="en-GB" sz="500" kern="1200"/>
           </a:br>
           <a:r>
-            <a:rPr lang="en-GB" sz="700" kern="1200"/>
-            <a:t>README</a:t>
+            <a:rPr lang="en-GB" sz="500" kern="1200"/>
+            <a:t>Features</a:t>
           </a:r>
         </a:p>
       </dsp:txBody>
       <dsp:txXfrm>
-        <a:off x="8526842" y="2110943"/>
-        <a:ext cx="700035" cy="434651"/>
+        <a:off x="7277948" y="1138421"/>
+        <a:ext cx="554462" cy="344264"/>
       </dsp:txXfrm>
     </dsp:sp>
-    <dsp:sp modelId="{FA6D0CD1-89C0-4A48-9AAB-533A38EE4F75}">
+    <dsp:sp modelId="{5409FF14-A9BD-4D0D-B4D9-77A740E606F1}">
       <dsp:nvSpPr>
         <dsp:cNvPr id="0" name=""/>
         <dsp:cNvSpPr/>
       </dsp:nvSpPr>
       <dsp:spPr>
         <a:xfrm>
-          <a:off x="8876860" y="1347516"/>
-          <a:ext cx="727081" cy="461697"/>
+          <a:off x="8259038" y="533749"/>
+          <a:ext cx="575884" cy="365686"/>
         </a:xfrm>
         <a:prstGeom prst="roundRect">
           <a:avLst>
@@ -14377,15 +15012,15 @@
         </a:fontRef>
       </dsp:style>
     </dsp:sp>
-    <dsp:sp modelId="{46C761F4-8D77-4A5A-8345-4D3C9C93F0F7}">
+    <dsp:sp modelId="{25BE3DC4-420D-4B52-92DA-7D819CEAE3CC}">
       <dsp:nvSpPr>
         <dsp:cNvPr id="0" name=""/>
         <dsp:cNvSpPr/>
       </dsp:nvSpPr>
       <dsp:spPr>
         <a:xfrm>
-          <a:off x="8957647" y="1424263"/>
-          <a:ext cx="727081" cy="461697"/>
+          <a:off x="8323025" y="594537"/>
+          <a:ext cx="575884" cy="365686"/>
         </a:xfrm>
         <a:prstGeom prst="roundRect">
           <a:avLst>
@@ -14428,12 +15063,12 @@
         <a:fontRef idx="minor"/>
       </dsp:style>
       <dsp:txBody>
-        <a:bodyPr spcFirstLastPara="0" vert="horz" wrap="square" lIns="26670" tIns="26670" rIns="26670" bIns="26670" numCol="1" spcCol="1270" anchor="ctr" anchorCtr="0">
+        <a:bodyPr spcFirstLastPara="0" vert="horz" wrap="square" lIns="19050" tIns="19050" rIns="19050" bIns="19050" numCol="1" spcCol="1270" anchor="ctr" anchorCtr="0">
           <a:noAutofit/>
         </a:bodyPr>
         <a:lstStyle/>
         <a:p>
-          <a:pPr marL="0" lvl="0" indent="0" algn="ctr" defTabSz="311150">
+          <a:pPr marL="0" lvl="0" indent="0" algn="ctr" defTabSz="222250">
             <a:lnSpc>
               <a:spcPct val="90000"/>
             </a:lnSpc>
@@ -14446,21 +15081,584 @@
             <a:buNone/>
           </a:pPr>
           <a:r>
-            <a:rPr lang="en-GB" sz="700" b="1" u="sng" kern="1200"/>
+            <a:rPr lang="en-GB" sz="500" b="1" u="sng" kern="1200"/>
+            <a:t>WP3</a:t>
+          </a:r>
+          <a:br>
+            <a:rPr lang="en-GB" sz="500" kern="1200"/>
+          </a:br>
+          <a:r>
+            <a:rPr lang="en-GB" sz="500" kern="1200"/>
+            <a:t>Documentation</a:t>
+          </a:r>
+          <a:br>
+            <a:rPr lang="en-GB" sz="500" kern="1200"/>
+          </a:br>
+          <a:r>
+            <a:rPr lang="en-GB" sz="500" kern="1200"/>
+            <a:t>Sean</a:t>
+          </a:r>
+        </a:p>
+      </dsp:txBody>
+      <dsp:txXfrm>
+        <a:off x="8333736" y="605248"/>
+        <a:ext cx="554462" cy="344264"/>
+      </dsp:txXfrm>
+    </dsp:sp>
+    <dsp:sp modelId="{7EFAB403-30CB-4A6B-B85C-39748419BB41}">
+      <dsp:nvSpPr>
+        <dsp:cNvPr id="0" name=""/>
+        <dsp:cNvSpPr/>
+      </dsp:nvSpPr>
+      <dsp:spPr>
+        <a:xfrm>
+          <a:off x="7907108" y="1066922"/>
+          <a:ext cx="575884" cy="365686"/>
+        </a:xfrm>
+        <a:prstGeom prst="roundRect">
+          <a:avLst>
+            <a:gd name="adj" fmla="val 10000"/>
+          </a:avLst>
+        </a:prstGeom>
+        <a:solidFill>
+          <a:schemeClr val="accent1">
+            <a:hueOff val="0"/>
+            <a:satOff val="0"/>
+            <a:lumOff val="0"/>
+            <a:alphaOff val="0"/>
+          </a:schemeClr>
+        </a:solidFill>
+        <a:ln w="12700" cap="flat" cmpd="sng" algn="ctr">
+          <a:solidFill>
+            <a:schemeClr val="lt1">
+              <a:hueOff val="0"/>
+              <a:satOff val="0"/>
+              <a:lumOff val="0"/>
+              <a:alphaOff val="0"/>
+            </a:schemeClr>
+          </a:solidFill>
+          <a:prstDash val="solid"/>
+          <a:miter lim="800000"/>
+        </a:ln>
+        <a:effectLst/>
+      </dsp:spPr>
+      <dsp:style>
+        <a:lnRef idx="2">
+          <a:scrgbClr r="0" g="0" b="0"/>
+        </a:lnRef>
+        <a:fillRef idx="1">
+          <a:scrgbClr r="0" g="0" b="0"/>
+        </a:fillRef>
+        <a:effectRef idx="0">
+          <a:scrgbClr r="0" g="0" b="0"/>
+        </a:effectRef>
+        <a:fontRef idx="minor">
+          <a:schemeClr val="lt1"/>
+        </a:fontRef>
+      </dsp:style>
+    </dsp:sp>
+    <dsp:sp modelId="{BA0AFE05-999A-4818-84ED-ED98DF3EB5A6}">
+      <dsp:nvSpPr>
+        <dsp:cNvPr id="0" name=""/>
+        <dsp:cNvSpPr/>
+      </dsp:nvSpPr>
+      <dsp:spPr>
+        <a:xfrm>
+          <a:off x="7971095" y="1127710"/>
+          <a:ext cx="575884" cy="365686"/>
+        </a:xfrm>
+        <a:prstGeom prst="roundRect">
+          <a:avLst>
+            <a:gd name="adj" fmla="val 10000"/>
+          </a:avLst>
+        </a:prstGeom>
+        <a:solidFill>
+          <a:schemeClr val="lt1">
+            <a:alpha val="90000"/>
+            <a:hueOff val="0"/>
+            <a:satOff val="0"/>
+            <a:lumOff val="0"/>
+            <a:alphaOff val="0"/>
+          </a:schemeClr>
+        </a:solidFill>
+        <a:ln w="12700" cap="flat" cmpd="sng" algn="ctr">
+          <a:solidFill>
+            <a:schemeClr val="accent1">
+              <a:hueOff val="0"/>
+              <a:satOff val="0"/>
+              <a:lumOff val="0"/>
+              <a:alphaOff val="0"/>
+            </a:schemeClr>
+          </a:solidFill>
+          <a:prstDash val="solid"/>
+          <a:miter lim="800000"/>
+        </a:ln>
+        <a:effectLst/>
+      </dsp:spPr>
+      <dsp:style>
+        <a:lnRef idx="2">
+          <a:scrgbClr r="0" g="0" b="0"/>
+        </a:lnRef>
+        <a:fillRef idx="1">
+          <a:scrgbClr r="0" g="0" b="0"/>
+        </a:fillRef>
+        <a:effectRef idx="0">
+          <a:scrgbClr r="0" g="0" b="0"/>
+        </a:effectRef>
+        <a:fontRef idx="minor"/>
+      </dsp:style>
+      <dsp:txBody>
+        <a:bodyPr spcFirstLastPara="0" vert="horz" wrap="square" lIns="19050" tIns="19050" rIns="19050" bIns="19050" numCol="1" spcCol="1270" anchor="ctr" anchorCtr="0">
+          <a:noAutofit/>
+        </a:bodyPr>
+        <a:lstStyle/>
+        <a:p>
+          <a:pPr marL="0" lvl="0" indent="0" algn="ctr" defTabSz="222250">
+            <a:lnSpc>
+              <a:spcPct val="90000"/>
+            </a:lnSpc>
+            <a:spcBef>
+              <a:spcPct val="0"/>
+            </a:spcBef>
+            <a:spcAft>
+              <a:spcPct val="35000"/>
+            </a:spcAft>
+            <a:buNone/>
+          </a:pPr>
+          <a:r>
+            <a:rPr lang="en-GB" sz="500" b="1" u="sng" kern="1200"/>
+            <a:t>WP3.1</a:t>
+          </a:r>
+          <a:r>
+            <a:rPr lang="en-GB" sz="500" kern="1200"/>
+            <a:t> </a:t>
+          </a:r>
+          <a:br>
+            <a:rPr lang="en-GB" sz="500" kern="1200"/>
+          </a:br>
+          <a:r>
+            <a:rPr lang="en-GB" sz="500" kern="1200"/>
+            <a:t>Report</a:t>
+          </a:r>
+        </a:p>
+      </dsp:txBody>
+      <dsp:txXfrm>
+        <a:off x="7981806" y="1138421"/>
+        <a:ext cx="554462" cy="344264"/>
+      </dsp:txXfrm>
+    </dsp:sp>
+    <dsp:sp modelId="{5CD04B3D-923B-468F-863C-92C7011AB2A8}">
+      <dsp:nvSpPr>
+        <dsp:cNvPr id="0" name=""/>
+        <dsp:cNvSpPr/>
+      </dsp:nvSpPr>
+      <dsp:spPr>
+        <a:xfrm>
+          <a:off x="7555179" y="1600095"/>
+          <a:ext cx="575884" cy="365686"/>
+        </a:xfrm>
+        <a:prstGeom prst="roundRect">
+          <a:avLst>
+            <a:gd name="adj" fmla="val 10000"/>
+          </a:avLst>
+        </a:prstGeom>
+        <a:solidFill>
+          <a:schemeClr val="accent1">
+            <a:hueOff val="0"/>
+            <a:satOff val="0"/>
+            <a:lumOff val="0"/>
+            <a:alphaOff val="0"/>
+          </a:schemeClr>
+        </a:solidFill>
+        <a:ln w="12700" cap="flat" cmpd="sng" algn="ctr">
+          <a:solidFill>
+            <a:schemeClr val="lt1">
+              <a:hueOff val="0"/>
+              <a:satOff val="0"/>
+              <a:lumOff val="0"/>
+              <a:alphaOff val="0"/>
+            </a:schemeClr>
+          </a:solidFill>
+          <a:prstDash val="solid"/>
+          <a:miter lim="800000"/>
+        </a:ln>
+        <a:effectLst/>
+      </dsp:spPr>
+      <dsp:style>
+        <a:lnRef idx="2">
+          <a:scrgbClr r="0" g="0" b="0"/>
+        </a:lnRef>
+        <a:fillRef idx="1">
+          <a:scrgbClr r="0" g="0" b="0"/>
+        </a:fillRef>
+        <a:effectRef idx="0">
+          <a:scrgbClr r="0" g="0" b="0"/>
+        </a:effectRef>
+        <a:fontRef idx="minor">
+          <a:schemeClr val="lt1"/>
+        </a:fontRef>
+      </dsp:style>
+    </dsp:sp>
+    <dsp:sp modelId="{B40F8A5A-176B-4326-876B-8D03D0EA3352}">
+      <dsp:nvSpPr>
+        <dsp:cNvPr id="0" name=""/>
+        <dsp:cNvSpPr/>
+      </dsp:nvSpPr>
+      <dsp:spPr>
+        <a:xfrm>
+          <a:off x="7619166" y="1660883"/>
+          <a:ext cx="575884" cy="365686"/>
+        </a:xfrm>
+        <a:prstGeom prst="roundRect">
+          <a:avLst>
+            <a:gd name="adj" fmla="val 10000"/>
+          </a:avLst>
+        </a:prstGeom>
+        <a:solidFill>
+          <a:schemeClr val="lt1">
+            <a:alpha val="90000"/>
+            <a:hueOff val="0"/>
+            <a:satOff val="0"/>
+            <a:lumOff val="0"/>
+            <a:alphaOff val="0"/>
+          </a:schemeClr>
+        </a:solidFill>
+        <a:ln w="12700" cap="flat" cmpd="sng" algn="ctr">
+          <a:solidFill>
+            <a:schemeClr val="accent1">
+              <a:hueOff val="0"/>
+              <a:satOff val="0"/>
+              <a:lumOff val="0"/>
+              <a:alphaOff val="0"/>
+            </a:schemeClr>
+          </a:solidFill>
+          <a:prstDash val="solid"/>
+          <a:miter lim="800000"/>
+        </a:ln>
+        <a:effectLst/>
+      </dsp:spPr>
+      <dsp:style>
+        <a:lnRef idx="2">
+          <a:scrgbClr r="0" g="0" b="0"/>
+        </a:lnRef>
+        <a:fillRef idx="1">
+          <a:scrgbClr r="0" g="0" b="0"/>
+        </a:fillRef>
+        <a:effectRef idx="0">
+          <a:scrgbClr r="0" g="0" b="0"/>
+        </a:effectRef>
+        <a:fontRef idx="minor"/>
+      </dsp:style>
+      <dsp:txBody>
+        <a:bodyPr spcFirstLastPara="0" vert="horz" wrap="square" lIns="19050" tIns="19050" rIns="19050" bIns="19050" numCol="1" spcCol="1270" anchor="ctr" anchorCtr="0">
+          <a:noAutofit/>
+        </a:bodyPr>
+        <a:lstStyle/>
+        <a:p>
+          <a:pPr marL="0" lvl="0" indent="0" algn="ctr" defTabSz="222250">
+            <a:lnSpc>
+              <a:spcPct val="90000"/>
+            </a:lnSpc>
+            <a:spcBef>
+              <a:spcPct val="0"/>
+            </a:spcBef>
+            <a:spcAft>
+              <a:spcPct val="35000"/>
+            </a:spcAft>
+            <a:buNone/>
+          </a:pPr>
+          <a:r>
+            <a:rPr lang="en-GB" sz="500" b="1" u="sng" kern="1200"/>
+            <a:t>WP3.1.1</a:t>
+          </a:r>
+          <a:br>
+            <a:rPr lang="en-GB" sz="500" kern="1200"/>
+          </a:br>
+          <a:r>
+            <a:rPr lang="en-GB" sz="500" kern="1200"/>
+            <a:t>Analysis</a:t>
+          </a:r>
+        </a:p>
+      </dsp:txBody>
+      <dsp:txXfrm>
+        <a:off x="7629877" y="1671594"/>
+        <a:ext cx="554462" cy="344264"/>
+      </dsp:txXfrm>
+    </dsp:sp>
+    <dsp:sp modelId="{C5CB8D30-C8D1-4CD9-866D-150F2155AA29}">
+      <dsp:nvSpPr>
+        <dsp:cNvPr id="0" name=""/>
+        <dsp:cNvSpPr/>
+      </dsp:nvSpPr>
+      <dsp:spPr>
+        <a:xfrm>
+          <a:off x="8259038" y="1600095"/>
+          <a:ext cx="575884" cy="365686"/>
+        </a:xfrm>
+        <a:prstGeom prst="roundRect">
+          <a:avLst>
+            <a:gd name="adj" fmla="val 10000"/>
+          </a:avLst>
+        </a:prstGeom>
+        <a:solidFill>
+          <a:schemeClr val="accent1">
+            <a:hueOff val="0"/>
+            <a:satOff val="0"/>
+            <a:lumOff val="0"/>
+            <a:alphaOff val="0"/>
+          </a:schemeClr>
+        </a:solidFill>
+        <a:ln w="12700" cap="flat" cmpd="sng" algn="ctr">
+          <a:solidFill>
+            <a:schemeClr val="lt1">
+              <a:hueOff val="0"/>
+              <a:satOff val="0"/>
+              <a:lumOff val="0"/>
+              <a:alphaOff val="0"/>
+            </a:schemeClr>
+          </a:solidFill>
+          <a:prstDash val="solid"/>
+          <a:miter lim="800000"/>
+        </a:ln>
+        <a:effectLst/>
+      </dsp:spPr>
+      <dsp:style>
+        <a:lnRef idx="2">
+          <a:scrgbClr r="0" g="0" b="0"/>
+        </a:lnRef>
+        <a:fillRef idx="1">
+          <a:scrgbClr r="0" g="0" b="0"/>
+        </a:fillRef>
+        <a:effectRef idx="0">
+          <a:scrgbClr r="0" g="0" b="0"/>
+        </a:effectRef>
+        <a:fontRef idx="minor">
+          <a:schemeClr val="lt1"/>
+        </a:fontRef>
+      </dsp:style>
+    </dsp:sp>
+    <dsp:sp modelId="{EC5E0582-053B-45ED-B161-5A628C337283}">
+      <dsp:nvSpPr>
+        <dsp:cNvPr id="0" name=""/>
+        <dsp:cNvSpPr/>
+      </dsp:nvSpPr>
+      <dsp:spPr>
+        <a:xfrm>
+          <a:off x="8323025" y="1660883"/>
+          <a:ext cx="575884" cy="365686"/>
+        </a:xfrm>
+        <a:prstGeom prst="roundRect">
+          <a:avLst>
+            <a:gd name="adj" fmla="val 10000"/>
+          </a:avLst>
+        </a:prstGeom>
+        <a:solidFill>
+          <a:schemeClr val="lt1">
+            <a:alpha val="90000"/>
+            <a:hueOff val="0"/>
+            <a:satOff val="0"/>
+            <a:lumOff val="0"/>
+            <a:alphaOff val="0"/>
+          </a:schemeClr>
+        </a:solidFill>
+        <a:ln w="12700" cap="flat" cmpd="sng" algn="ctr">
+          <a:solidFill>
+            <a:schemeClr val="accent1">
+              <a:hueOff val="0"/>
+              <a:satOff val="0"/>
+              <a:lumOff val="0"/>
+              <a:alphaOff val="0"/>
+            </a:schemeClr>
+          </a:solidFill>
+          <a:prstDash val="solid"/>
+          <a:miter lim="800000"/>
+        </a:ln>
+        <a:effectLst/>
+      </dsp:spPr>
+      <dsp:style>
+        <a:lnRef idx="2">
+          <a:scrgbClr r="0" g="0" b="0"/>
+        </a:lnRef>
+        <a:fillRef idx="1">
+          <a:scrgbClr r="0" g="0" b="0"/>
+        </a:fillRef>
+        <a:effectRef idx="0">
+          <a:scrgbClr r="0" g="0" b="0"/>
+        </a:effectRef>
+        <a:fontRef idx="minor"/>
+      </dsp:style>
+      <dsp:txBody>
+        <a:bodyPr spcFirstLastPara="0" vert="horz" wrap="square" lIns="19050" tIns="19050" rIns="19050" bIns="19050" numCol="1" spcCol="1270" anchor="ctr" anchorCtr="0">
+          <a:noAutofit/>
+        </a:bodyPr>
+        <a:lstStyle/>
+        <a:p>
+          <a:pPr marL="0" lvl="0" indent="0" algn="ctr" defTabSz="222250">
+            <a:lnSpc>
+              <a:spcPct val="90000"/>
+            </a:lnSpc>
+            <a:spcBef>
+              <a:spcPct val="0"/>
+            </a:spcBef>
+            <a:spcAft>
+              <a:spcPct val="35000"/>
+            </a:spcAft>
+            <a:buNone/>
+          </a:pPr>
+          <a:r>
+            <a:rPr lang="en-GB" sz="500" b="1" u="sng" kern="1200"/>
+            <a:t>WP3.1.2</a:t>
+          </a:r>
+          <a:br>
+            <a:rPr lang="en-GB" sz="500" kern="1200"/>
+          </a:br>
+          <a:r>
+            <a:rPr lang="en-GB" sz="500" kern="1200"/>
+            <a:t>README</a:t>
+          </a:r>
+        </a:p>
+      </dsp:txBody>
+      <dsp:txXfrm>
+        <a:off x="8333736" y="1671594"/>
+        <a:ext cx="554462" cy="344264"/>
+      </dsp:txXfrm>
+    </dsp:sp>
+    <dsp:sp modelId="{FA6D0CD1-89C0-4A48-9AAB-533A38EE4F75}">
+      <dsp:nvSpPr>
+        <dsp:cNvPr id="0" name=""/>
+        <dsp:cNvSpPr/>
+      </dsp:nvSpPr>
+      <dsp:spPr>
+        <a:xfrm>
+          <a:off x="8610967" y="1066922"/>
+          <a:ext cx="575884" cy="365686"/>
+        </a:xfrm>
+        <a:prstGeom prst="roundRect">
+          <a:avLst>
+            <a:gd name="adj" fmla="val 10000"/>
+          </a:avLst>
+        </a:prstGeom>
+        <a:solidFill>
+          <a:schemeClr val="accent1">
+            <a:hueOff val="0"/>
+            <a:satOff val="0"/>
+            <a:lumOff val="0"/>
+            <a:alphaOff val="0"/>
+          </a:schemeClr>
+        </a:solidFill>
+        <a:ln w="12700" cap="flat" cmpd="sng" algn="ctr">
+          <a:solidFill>
+            <a:schemeClr val="lt1">
+              <a:hueOff val="0"/>
+              <a:satOff val="0"/>
+              <a:lumOff val="0"/>
+              <a:alphaOff val="0"/>
+            </a:schemeClr>
+          </a:solidFill>
+          <a:prstDash val="solid"/>
+          <a:miter lim="800000"/>
+        </a:ln>
+        <a:effectLst/>
+      </dsp:spPr>
+      <dsp:style>
+        <a:lnRef idx="2">
+          <a:scrgbClr r="0" g="0" b="0"/>
+        </a:lnRef>
+        <a:fillRef idx="1">
+          <a:scrgbClr r="0" g="0" b="0"/>
+        </a:fillRef>
+        <a:effectRef idx="0">
+          <a:scrgbClr r="0" g="0" b="0"/>
+        </a:effectRef>
+        <a:fontRef idx="minor">
+          <a:schemeClr val="lt1"/>
+        </a:fontRef>
+      </dsp:style>
+    </dsp:sp>
+    <dsp:sp modelId="{46C761F4-8D77-4A5A-8345-4D3C9C93F0F7}">
+      <dsp:nvSpPr>
+        <dsp:cNvPr id="0" name=""/>
+        <dsp:cNvSpPr/>
+      </dsp:nvSpPr>
+      <dsp:spPr>
+        <a:xfrm>
+          <a:off x="8674954" y="1127710"/>
+          <a:ext cx="575884" cy="365686"/>
+        </a:xfrm>
+        <a:prstGeom prst="roundRect">
+          <a:avLst>
+            <a:gd name="adj" fmla="val 10000"/>
+          </a:avLst>
+        </a:prstGeom>
+        <a:solidFill>
+          <a:schemeClr val="lt1">
+            <a:alpha val="90000"/>
+            <a:hueOff val="0"/>
+            <a:satOff val="0"/>
+            <a:lumOff val="0"/>
+            <a:alphaOff val="0"/>
+          </a:schemeClr>
+        </a:solidFill>
+        <a:ln w="12700" cap="flat" cmpd="sng" algn="ctr">
+          <a:solidFill>
+            <a:schemeClr val="accent1">
+              <a:hueOff val="0"/>
+              <a:satOff val="0"/>
+              <a:lumOff val="0"/>
+              <a:alphaOff val="0"/>
+            </a:schemeClr>
+          </a:solidFill>
+          <a:prstDash val="solid"/>
+          <a:miter lim="800000"/>
+        </a:ln>
+        <a:effectLst/>
+      </dsp:spPr>
+      <dsp:style>
+        <a:lnRef idx="2">
+          <a:scrgbClr r="0" g="0" b="0"/>
+        </a:lnRef>
+        <a:fillRef idx="1">
+          <a:scrgbClr r="0" g="0" b="0"/>
+        </a:fillRef>
+        <a:effectRef idx="0">
+          <a:scrgbClr r="0" g="0" b="0"/>
+        </a:effectRef>
+        <a:fontRef idx="minor"/>
+      </dsp:style>
+      <dsp:txBody>
+        <a:bodyPr spcFirstLastPara="0" vert="horz" wrap="square" lIns="19050" tIns="19050" rIns="19050" bIns="19050" numCol="1" spcCol="1270" anchor="ctr" anchorCtr="0">
+          <a:noAutofit/>
+        </a:bodyPr>
+        <a:lstStyle/>
+        <a:p>
+          <a:pPr marL="0" lvl="0" indent="0" algn="ctr" defTabSz="222250">
+            <a:lnSpc>
+              <a:spcPct val="90000"/>
+            </a:lnSpc>
+            <a:spcBef>
+              <a:spcPct val="0"/>
+            </a:spcBef>
+            <a:spcAft>
+              <a:spcPct val="35000"/>
+            </a:spcAft>
+            <a:buNone/>
+          </a:pPr>
+          <a:r>
+            <a:rPr lang="en-GB" sz="500" b="1" u="sng" kern="1200"/>
             <a:t>WP3.2</a:t>
           </a:r>
           <a:br>
-            <a:rPr lang="en-GB" sz="700" kern="1200"/>
+            <a:rPr lang="en-GB" sz="500" kern="1200"/>
           </a:br>
           <a:r>
-            <a:rPr lang="en-GB" sz="700" kern="1200"/>
+            <a:rPr lang="en-GB" sz="500" kern="1200"/>
             <a:t>Presentation</a:t>
           </a:r>
         </a:p>
       </dsp:txBody>
       <dsp:txXfrm>
-        <a:off x="8971170" y="1437786"/>
-        <a:ext cx="700035" cy="434651"/>
+        <a:off x="8685665" y="1138421"/>
+        <a:ext cx="554462" cy="344264"/>
       </dsp:txXfrm>
     </dsp:sp>
   </dsp:spTree>

--- a/notes/WPD-KLAS-ShinyApp.docx
+++ b/notes/WPD-KLAS-ShinyApp.docx
@@ -19,7 +19,7 @@
           <w:noProof/>
         </w:rPr>
         <w:drawing>
-          <wp:anchor distT="0" distB="0" distL="114300" distR="114300" simplePos="0" relativeHeight="251660288" behindDoc="1" locked="0" layoutInCell="1" allowOverlap="1" wp14:anchorId="6E118B8A" wp14:editId="2DAA389B">
+          <wp:anchor distT="0" distB="0" distL="114300" distR="114300" simplePos="0" relativeHeight="251660288" behindDoc="1" locked="0" layoutInCell="1" allowOverlap="1" wp14:anchorId="6E118B8A" wp14:editId="75330BAC">
             <wp:simplePos x="0" y="0"/>
             <wp:positionH relativeFrom="margin">
               <wp:align>center</wp:align>
@@ -46,6 +46,12 @@
           </wp:anchor>
         </w:drawing>
       </w:r>
+      <w:r>
+        <w:rPr>
+          <w:noProof/>
+        </w:rPr>
+        <w:t>WP</w:t>
+      </w:r>
     </w:p>
     <w:p>
       <w:pPr>
@@ -63,7 +69,16 @@
       </w:r>
     </w:p>
     <w:p/>
-    <w:p/>
+    <w:p>
+      <w:pPr>
+        <w:tabs>
+          <w:tab w:val="left" w:pos="12756"/>
+        </w:tabs>
+      </w:pPr>
+      <w:r>
+        <w:tab/>
+      </w:r>
+    </w:p>
     <w:p/>
     <w:p>
       <w:pPr>
@@ -99,7 +114,7 @@
             <v:imagedata r:id="rId10" o:title=""/>
             <w10:wrap type="square" side="right"/>
           </v:shape>
-          <o:OLEObject Type="Embed" ProgID="Excel.Sheet.12" ShapeID="_x0000_s1026" DrawAspect="Content" ObjectID="_1705149899" r:id="rId11"/>
+          <o:OLEObject Type="Embed" ProgID="Excel.Sheet.12" ShapeID="_x0000_s1026" DrawAspect="Content" ObjectID="_1705159836" r:id="rId11"/>
         </w:object>
       </w:r>
       <w:r>
@@ -9022,13 +9037,12 @@
             <a:rPr lang="en-GB" b="1" u="sng"/>
             <a:t>WP2.2.1</a:t>
           </a:r>
-          <a:r>
-            <a:rPr lang="en-GB" b="0" u="sng"/>
-            <a:t> </a:t>
-          </a:r>
+          <a:br>
+            <a:rPr lang="en-GB" b="1" u="sng"/>
+          </a:br>
           <a:r>
             <a:rPr lang="en-GB"/>
-            <a:t> Temporal</a:t>
+            <a:t>Temporal Visualisations</a:t>
           </a:r>
         </a:p>
       </dgm:t>
@@ -9118,7 +9132,7 @@
           </a:br>
           <a:r>
             <a:rPr lang="en-GB"/>
-            <a:t>Spatial</a:t>
+            <a:t>Spatial Visualisations</a:t>
           </a:r>
         </a:p>
       </dgm:t>
@@ -9165,7 +9179,7 @@
           </a:br>
           <a:r>
             <a:rPr lang="en-GB"/>
-            <a:t>Demographics</a:t>
+            <a:t>Demographic Visualisations</a:t>
           </a:r>
         </a:p>
       </dgm:t>
@@ -9262,7 +9276,7 @@
           </a:br>
           <a:r>
             <a:rPr lang="en-GB"/>
-            <a:t>UI</a:t>
+            <a:t>User Interface</a:t>
           </a:r>
         </a:p>
       </dgm:t>
@@ -9309,7 +9323,7 @@
           </a:br>
           <a:r>
             <a:rPr lang="en-GB"/>
-            <a:t>Backend</a:t>
+            <a:t>Backend Code</a:t>
           </a:r>
         </a:p>
       </dgm:t>
@@ -9485,7 +9499,7 @@
           </a:br>
           <a:r>
             <a:rPr lang="en-GB"/>
-            <a:t>README</a:t>
+            <a:t>README File</a:t>
           </a:r>
         </a:p>
       </dgm:t>
@@ -14094,13 +14108,12 @@
             <a:rPr lang="en-GB" sz="500" b="1" u="sng" kern="1200"/>
             <a:t>WP2.2.1</a:t>
           </a:r>
-          <a:r>
-            <a:rPr lang="en-GB" sz="500" b="0" u="sng" kern="1200"/>
-            <a:t> </a:t>
-          </a:r>
+          <a:br>
+            <a:rPr lang="en-GB" sz="500" b="1" u="sng" kern="1200"/>
+          </a:br>
           <a:r>
             <a:rPr lang="en-GB" sz="500" kern="1200"/>
-            <a:t> Temporal</a:t>
+            <a:t>Temporal Visualisations</a:t>
           </a:r>
         </a:p>
       </dsp:txBody>
@@ -14242,7 +14255,7 @@
           </a:br>
           <a:r>
             <a:rPr lang="en-GB" sz="500" kern="1200"/>
-            <a:t>Spatial</a:t>
+            <a:t>Spatial Visualisations</a:t>
           </a:r>
         </a:p>
       </dsp:txBody>
@@ -14384,7 +14397,7 @@
           </a:br>
           <a:r>
             <a:rPr lang="en-GB" sz="500" kern="1200"/>
-            <a:t>Demographics</a:t>
+            <a:t>Demographic Visualisations</a:t>
           </a:r>
         </a:p>
       </dsp:txBody>
@@ -14671,7 +14684,7 @@
           </a:br>
           <a:r>
             <a:rPr lang="en-GB" sz="500" kern="1200"/>
-            <a:t>UI</a:t>
+            <a:t>User Interface</a:t>
           </a:r>
         </a:p>
       </dsp:txBody>
@@ -14813,7 +14826,7 @@
           </a:br>
           <a:r>
             <a:rPr lang="en-GB" sz="500" kern="1200"/>
-            <a:t>Backend</a:t>
+            <a:t>Backend Code</a:t>
           </a:r>
         </a:p>
       </dsp:txBody>
@@ -15514,7 +15527,7 @@
           </a:br>
           <a:r>
             <a:rPr lang="en-GB" sz="500" kern="1200"/>
-            <a:t>README</a:t>
+            <a:t>README File</a:t>
           </a:r>
         </a:p>
       </dsp:txBody>

--- a/notes/WPD-KLAS-ShinyApp.docx
+++ b/notes/WPD-KLAS-ShinyApp.docx
@@ -19,16 +19,16 @@
           <w:noProof/>
         </w:rPr>
         <w:drawing>
-          <wp:anchor distT="0" distB="0" distL="114300" distR="114300" simplePos="0" relativeHeight="251660288" behindDoc="1" locked="0" layoutInCell="1" allowOverlap="1" wp14:anchorId="6E118B8A" wp14:editId="2DAA389B">
+          <wp:anchor distT="0" distB="0" distL="114300" distR="114300" simplePos="0" relativeHeight="251660288" behindDoc="1" locked="0" layoutInCell="1" allowOverlap="1" wp14:anchorId="6E118B8A" wp14:editId="47C18950">
             <wp:simplePos x="0" y="0"/>
-            <wp:positionH relativeFrom="margin">
-              <wp:align>center</wp:align>
+            <wp:positionH relativeFrom="page">
+              <wp:posOffset>207010</wp:posOffset>
             </wp:positionH>
             <wp:positionV relativeFrom="paragraph">
-              <wp:posOffset>-441960</wp:posOffset>
+              <wp:posOffset>-548640</wp:posOffset>
             </wp:positionV>
-            <wp:extent cx="10119360" cy="2560320"/>
-            <wp:effectExtent l="0" t="0" r="0" b="11430"/>
+            <wp:extent cx="10500360" cy="2651760"/>
+            <wp:effectExtent l="0" t="0" r="0" b="15240"/>
             <wp:wrapNone/>
             <wp:docPr id="1" name="Diagram 1"/>
             <wp:cNvGraphicFramePr/>
@@ -49,26 +49,47 @@
     </w:p>
     <w:p>
       <w:pPr>
+        <w:tabs>
+          <w:tab w:val="left" w:pos="6360"/>
+        </w:tabs>
         <w:rPr>
           <w:noProof/>
         </w:rPr>
       </w:pPr>
+      <w:r>
+        <w:rPr>
+          <w:noProof/>
+        </w:rPr>
+        <w:tab/>
+      </w:r>
     </w:p>
     <w:p>
       <w:pPr>
+        <w:tabs>
+          <w:tab w:val="center" w:pos="7002"/>
+        </w:tabs>
         <w:ind w:left="-709" w:right="-755"/>
       </w:pPr>
+      <w:r>
+        <w:tab/>
+      </w:r>
       <w:r>
         <w:br w:type="textWrapping" w:clear="all"/>
       </w:r>
     </w:p>
     <w:p/>
     <w:p/>
+    <w:p>
+      <w:r>
+        <w:br w:type="page"/>
+      </w:r>
+    </w:p>
     <w:p/>
     <w:p>
       <w:pPr>
         <w:tabs>
           <w:tab w:val="left" w:pos="2100"/>
+          <w:tab w:val="left" w:pos="4440"/>
         </w:tabs>
       </w:pPr>
       <w:r>
@@ -95,12 +116,15 @@
             <v:path o:extrusionok="f" gradientshapeok="t" o:connecttype="rect"/>
             <o:lock v:ext="edit" aspectratio="t"/>
           </v:shapetype>
-          <v:shape id="_x0000_s1026" type="#_x0000_t75" style="position:absolute;margin-left:-71.2pt;margin-top:27.4pt;width:841pt;height:282.2pt;z-index:251659264;mso-position-horizontal-relative:text;mso-position-vertical-relative:text">
+          <v:shape id="_x0000_s1026" type="#_x0000_t75" style="position:absolute;margin-left:-58.8pt;margin-top:38.6pt;width:705pt;height:281.15pt;z-index:251659264;mso-position-horizontal-relative:text;mso-position-vertical-relative:text">
             <v:imagedata r:id="rId10" o:title=""/>
             <w10:wrap type="square" side="right"/>
           </v:shape>
-          <o:OLEObject Type="Embed" ProgID="Excel.Sheet.12" ShapeID="_x0000_s1026" DrawAspect="Content" ObjectID="_1705149899" r:id="rId11"/>
+          <o:OLEObject Type="Embed" ProgID="Excel.Sheet.12" ShapeID="_x0000_s1026" DrawAspect="Content" ObjectID="_1705254456" r:id="rId11"/>
         </w:object>
+      </w:r>
+      <w:r>
+        <w:tab/>
       </w:r>
       <w:r>
         <w:tab/>
@@ -8744,7 +8768,7 @@
           </a:br>
           <a:r>
             <a:rPr lang="en-GB"/>
-            <a:t>Shiny App MVP</a:t>
+            <a:t>Shiny App</a:t>
           </a:r>
         </a:p>
       </dgm:t>
@@ -9212,7 +9236,7 @@
           </a:br>
           <a:r>
             <a:rPr lang="en-GB"/>
-            <a:t>Shiny App</a:t>
+            <a:t>Shiny App MVP</a:t>
           </a:r>
           <a:br>
             <a:rPr lang="en-GB"/>
@@ -9512,178 +9536,6 @@
         </a:p>
       </dgm:t>
     </dgm:pt>
-    <dgm:pt modelId="{DD01D1AE-7D17-4B94-BBAA-2B13FAAFAE91}">
-      <dgm:prSet phldrT="[Text]"/>
-      <dgm:spPr/>
-      <dgm:t>
-        <a:bodyPr/>
-        <a:lstStyle/>
-        <a:p>
-          <a:r>
-            <a:rPr lang="en-GB" b="1" u="sng"/>
-            <a:t>WP2.1.1.1</a:t>
-          </a:r>
-          <a:br>
-            <a:rPr lang="en-GB"/>
-          </a:br>
-          <a:r>
-            <a:rPr lang="en-GB"/>
-            <a:t>A&amp;E</a:t>
-          </a:r>
-        </a:p>
-      </dgm:t>
-    </dgm:pt>
-    <dgm:pt modelId="{AD5D2F0E-1112-401E-AA56-59E71332A889}" type="parTrans" cxnId="{03B602E8-0490-40EB-AF86-DD902D2DCCEF}">
-      <dgm:prSet/>
-      <dgm:spPr/>
-      <dgm:t>
-        <a:bodyPr/>
-        <a:lstStyle/>
-        <a:p>
-          <a:endParaRPr lang="en-GB"/>
-        </a:p>
-      </dgm:t>
-    </dgm:pt>
-    <dgm:pt modelId="{1FD6ECDC-1913-4DC8-BB8F-C3C15505C553}" type="sibTrans" cxnId="{03B602E8-0490-40EB-AF86-DD902D2DCCEF}">
-      <dgm:prSet/>
-      <dgm:spPr/>
-      <dgm:t>
-        <a:bodyPr/>
-        <a:lstStyle/>
-        <a:p>
-          <a:endParaRPr lang="en-GB"/>
-        </a:p>
-      </dgm:t>
-    </dgm:pt>
-    <dgm:pt modelId="{1DADF3EC-D364-419C-9930-502C7DFC4CAC}">
-      <dgm:prSet phldrT="[Text]"/>
-      <dgm:spPr/>
-      <dgm:t>
-        <a:bodyPr/>
-        <a:lstStyle/>
-        <a:p>
-          <a:r>
-            <a:rPr lang="en-GB" b="1" u="sng"/>
-            <a:t>WP2.1.1.2</a:t>
-          </a:r>
-          <a:br>
-            <a:rPr lang="en-GB"/>
-          </a:br>
-          <a:r>
-            <a:rPr lang="en-GB"/>
-            <a:t>Hospital Activity</a:t>
-          </a:r>
-        </a:p>
-      </dgm:t>
-    </dgm:pt>
-    <dgm:pt modelId="{30049890-90A5-4F02-B9D5-A7D59C863850}" type="parTrans" cxnId="{76AE7B84-C9E1-448B-B14A-6C2CA6CD5086}">
-      <dgm:prSet/>
-      <dgm:spPr/>
-      <dgm:t>
-        <a:bodyPr/>
-        <a:lstStyle/>
-        <a:p>
-          <a:endParaRPr lang="en-GB"/>
-        </a:p>
-      </dgm:t>
-    </dgm:pt>
-    <dgm:pt modelId="{ECC40756-6548-4AE5-AEF7-6F7686FF6C8B}" type="sibTrans" cxnId="{76AE7B84-C9E1-448B-B14A-6C2CA6CD5086}">
-      <dgm:prSet/>
-      <dgm:spPr/>
-      <dgm:t>
-        <a:bodyPr/>
-        <a:lstStyle/>
-        <a:p>
-          <a:endParaRPr lang="en-GB"/>
-        </a:p>
-      </dgm:t>
-    </dgm:pt>
-    <dgm:pt modelId="{BEEB43EF-F79D-445D-96FE-2B6B17DFC706}">
-      <dgm:prSet phldrT="[Text]"/>
-      <dgm:spPr/>
-      <dgm:t>
-        <a:bodyPr/>
-        <a:lstStyle/>
-        <a:p>
-          <a:r>
-            <a:rPr lang="en-GB" b="1" u="sng"/>
-            <a:t>WP2.1.1.3</a:t>
-          </a:r>
-          <a:br>
-            <a:rPr lang="en-GB"/>
-          </a:br>
-          <a:r>
-            <a:rPr lang="en-GB"/>
-            <a:t>COVID</a:t>
-          </a:r>
-        </a:p>
-      </dgm:t>
-    </dgm:pt>
-    <dgm:pt modelId="{72295C60-1B69-45F0-BA4A-BCF446BA4AE9}" type="parTrans" cxnId="{CEB80CA1-BA4E-4102-972F-B330CAFEACD4}">
-      <dgm:prSet/>
-      <dgm:spPr/>
-      <dgm:t>
-        <a:bodyPr/>
-        <a:lstStyle/>
-        <a:p>
-          <a:endParaRPr lang="en-GB"/>
-        </a:p>
-      </dgm:t>
-    </dgm:pt>
-    <dgm:pt modelId="{9355DAAF-E6B4-4433-9CAC-E06F5821E15A}" type="sibTrans" cxnId="{CEB80CA1-BA4E-4102-972F-B330CAFEACD4}">
-      <dgm:prSet/>
-      <dgm:spPr/>
-      <dgm:t>
-        <a:bodyPr/>
-        <a:lstStyle/>
-        <a:p>
-          <a:endParaRPr lang="en-GB"/>
-        </a:p>
-      </dgm:t>
-    </dgm:pt>
-    <dgm:pt modelId="{BD12D2F0-71E5-4156-A4CF-D1DBDDF3CDFC}">
-      <dgm:prSet phldrT="[Text]"/>
-      <dgm:spPr/>
-      <dgm:t>
-        <a:bodyPr/>
-        <a:lstStyle/>
-        <a:p>
-          <a:r>
-            <a:rPr lang="en-GB" b="1" u="sng"/>
-            <a:t>WP2.1.1.4</a:t>
-          </a:r>
-          <a:br>
-            <a:rPr lang="en-GB"/>
-          </a:br>
-          <a:r>
-            <a:rPr lang="en-GB"/>
-            <a:t>Bed Capacity</a:t>
-          </a:r>
-        </a:p>
-      </dgm:t>
-    </dgm:pt>
-    <dgm:pt modelId="{53F728AC-DC9D-4520-9E88-9954B169DCFF}" type="parTrans" cxnId="{41150634-B6FE-4FE9-8C39-CF97B7DA30FA}">
-      <dgm:prSet/>
-      <dgm:spPr/>
-      <dgm:t>
-        <a:bodyPr/>
-        <a:lstStyle/>
-        <a:p>
-          <a:endParaRPr lang="en-GB"/>
-        </a:p>
-      </dgm:t>
-    </dgm:pt>
-    <dgm:pt modelId="{9563E084-8ECC-4958-8FFB-A16E5B6646D4}" type="sibTrans" cxnId="{41150634-B6FE-4FE9-8C39-CF97B7DA30FA}">
-      <dgm:prSet/>
-      <dgm:spPr/>
-      <dgm:t>
-        <a:bodyPr/>
-        <a:lstStyle/>
-        <a:p>
-          <a:endParaRPr lang="en-GB"/>
-        </a:p>
-      </dgm:t>
-    </dgm:pt>
     <dgm:pt modelId="{DD5903CF-0A8B-402A-8737-7900DB01DD7E}">
       <dgm:prSet phldrT="[Text]"/>
       <dgm:spPr/>
@@ -9880,7 +9732,7 @@
       <dgm:spPr/>
     </dgm:pt>
     <dgm:pt modelId="{F5D8F185-2CF9-4C97-9C32-5B697067F128}" type="pres">
-      <dgm:prSet presAssocID="{1F56E85F-C09B-4A78-B6E6-B47ACD7FAB12}" presName="Name23" presStyleLbl="parChTrans1D4" presStyleIdx="0" presStyleCnt="14"/>
+      <dgm:prSet presAssocID="{1F56E85F-C09B-4A78-B6E6-B47ACD7FAB12}" presName="Name23" presStyleLbl="parChTrans1D4" presStyleIdx="0" presStyleCnt="10"/>
       <dgm:spPr/>
     </dgm:pt>
     <dgm:pt modelId="{3376A3C5-7E4C-4A42-9E86-F5874BC3F8CF}" type="pres">
@@ -9892,11 +9744,11 @@
       <dgm:spPr/>
     </dgm:pt>
     <dgm:pt modelId="{8558E040-AE29-4CA5-93C6-41D362E73A43}" type="pres">
-      <dgm:prSet presAssocID="{F6E4F472-ACCB-4282-B977-7DF7DA6BAFEB}" presName="background4" presStyleLbl="node4" presStyleIdx="0" presStyleCnt="14"/>
+      <dgm:prSet presAssocID="{F6E4F472-ACCB-4282-B977-7DF7DA6BAFEB}" presName="background4" presStyleLbl="node4" presStyleIdx="0" presStyleCnt="10"/>
       <dgm:spPr/>
     </dgm:pt>
     <dgm:pt modelId="{E83B1F63-DA61-4E72-AE09-3A7CB7510EE6}" type="pres">
-      <dgm:prSet presAssocID="{F6E4F472-ACCB-4282-B977-7DF7DA6BAFEB}" presName="text4" presStyleLbl="fgAcc4" presStyleIdx="0" presStyleCnt="14">
+      <dgm:prSet presAssocID="{F6E4F472-ACCB-4282-B977-7DF7DA6BAFEB}" presName="text4" presStyleLbl="fgAcc4" presStyleIdx="0" presStyleCnt="10">
         <dgm:presLayoutVars>
           <dgm:chPref val="3"/>
         </dgm:presLayoutVars>
@@ -9907,148 +9759,36 @@
       <dgm:prSet presAssocID="{F6E4F472-ACCB-4282-B977-7DF7DA6BAFEB}" presName="hierChild5" presStyleCnt="0"/>
       <dgm:spPr/>
     </dgm:pt>
-    <dgm:pt modelId="{67A533AB-0153-4297-BC18-119E54A880DD}" type="pres">
-      <dgm:prSet presAssocID="{AD5D2F0E-1112-401E-AA56-59E71332A889}" presName="Name23" presStyleLbl="parChTrans1D4" presStyleIdx="1" presStyleCnt="14"/>
-      <dgm:spPr/>
-    </dgm:pt>
-    <dgm:pt modelId="{A9E0C280-F379-494B-96CB-48CA9E2919AA}" type="pres">
-      <dgm:prSet presAssocID="{DD01D1AE-7D17-4B94-BBAA-2B13FAAFAE91}" presName="hierRoot4" presStyleCnt="0"/>
-      <dgm:spPr/>
-    </dgm:pt>
-    <dgm:pt modelId="{936F0702-52A5-43E6-817C-E6833FD85291}" type="pres">
-      <dgm:prSet presAssocID="{DD01D1AE-7D17-4B94-BBAA-2B13FAAFAE91}" presName="composite4" presStyleCnt="0"/>
-      <dgm:spPr/>
-    </dgm:pt>
-    <dgm:pt modelId="{6CEFCC60-F139-4BD4-A2AB-45F32DDB35ED}" type="pres">
-      <dgm:prSet presAssocID="{DD01D1AE-7D17-4B94-BBAA-2B13FAAFAE91}" presName="background4" presStyleLbl="node4" presStyleIdx="1" presStyleCnt="14"/>
-      <dgm:spPr/>
-    </dgm:pt>
-    <dgm:pt modelId="{BECDFAEA-2BB4-4FAA-B504-267B36BD665E}" type="pres">
-      <dgm:prSet presAssocID="{DD01D1AE-7D17-4B94-BBAA-2B13FAAFAE91}" presName="text4" presStyleLbl="fgAcc4" presStyleIdx="1" presStyleCnt="14">
+    <dgm:pt modelId="{572179B9-A43C-4C4D-AE00-3EC0D44157D1}" type="pres">
+      <dgm:prSet presAssocID="{E2EC919D-7B74-4327-AAC1-9B325B6B91C4}" presName="Name23" presStyleLbl="parChTrans1D4" presStyleIdx="1" presStyleCnt="10"/>
+      <dgm:spPr/>
+    </dgm:pt>
+    <dgm:pt modelId="{383CCB2A-A8C1-45F2-A726-DAFC51618995}" type="pres">
+      <dgm:prSet presAssocID="{DD5903CF-0A8B-402A-8737-7900DB01DD7E}" presName="hierRoot4" presStyleCnt="0"/>
+      <dgm:spPr/>
+    </dgm:pt>
+    <dgm:pt modelId="{B8EB7296-4890-4599-9924-F2FC812A6449}" type="pres">
+      <dgm:prSet presAssocID="{DD5903CF-0A8B-402A-8737-7900DB01DD7E}" presName="composite4" presStyleCnt="0"/>
+      <dgm:spPr/>
+    </dgm:pt>
+    <dgm:pt modelId="{2F3D5605-586C-4A90-BA39-A2F6C81F1522}" type="pres">
+      <dgm:prSet presAssocID="{DD5903CF-0A8B-402A-8737-7900DB01DD7E}" presName="background4" presStyleLbl="node4" presStyleIdx="1" presStyleCnt="10"/>
+      <dgm:spPr/>
+    </dgm:pt>
+    <dgm:pt modelId="{53C33A5B-3709-4E32-8125-BFB0F024DF66}" type="pres">
+      <dgm:prSet presAssocID="{DD5903CF-0A8B-402A-8737-7900DB01DD7E}" presName="text4" presStyleLbl="fgAcc4" presStyleIdx="1" presStyleCnt="10">
         <dgm:presLayoutVars>
           <dgm:chPref val="3"/>
         </dgm:presLayoutVars>
       </dgm:prSet>
       <dgm:spPr/>
     </dgm:pt>
-    <dgm:pt modelId="{8578613C-8F8A-4B27-B37E-75BDFF8E5BFA}" type="pres">
-      <dgm:prSet presAssocID="{DD01D1AE-7D17-4B94-BBAA-2B13FAAFAE91}" presName="hierChild5" presStyleCnt="0"/>
-      <dgm:spPr/>
-    </dgm:pt>
-    <dgm:pt modelId="{7D3D15CE-24C5-4CDF-B2AD-2A0134BBABD4}" type="pres">
-      <dgm:prSet presAssocID="{30049890-90A5-4F02-B9D5-A7D59C863850}" presName="Name23" presStyleLbl="parChTrans1D4" presStyleIdx="2" presStyleCnt="14"/>
-      <dgm:spPr/>
-    </dgm:pt>
-    <dgm:pt modelId="{6332C19B-A3DC-42DD-91E4-E980FC6974B2}" type="pres">
-      <dgm:prSet presAssocID="{1DADF3EC-D364-419C-9930-502C7DFC4CAC}" presName="hierRoot4" presStyleCnt="0"/>
-      <dgm:spPr/>
-    </dgm:pt>
-    <dgm:pt modelId="{2A4E3242-E801-483C-A34C-C2363BBA33B7}" type="pres">
-      <dgm:prSet presAssocID="{1DADF3EC-D364-419C-9930-502C7DFC4CAC}" presName="composite4" presStyleCnt="0"/>
-      <dgm:spPr/>
-    </dgm:pt>
-    <dgm:pt modelId="{30BC8456-CDC5-42D5-A0AF-A866E0070DE1}" type="pres">
-      <dgm:prSet presAssocID="{1DADF3EC-D364-419C-9930-502C7DFC4CAC}" presName="background4" presStyleLbl="node4" presStyleIdx="2" presStyleCnt="14"/>
-      <dgm:spPr/>
-    </dgm:pt>
-    <dgm:pt modelId="{5B8F8A9E-71A9-494A-A0AB-0BD7377B77C6}" type="pres">
-      <dgm:prSet presAssocID="{1DADF3EC-D364-419C-9930-502C7DFC4CAC}" presName="text4" presStyleLbl="fgAcc4" presStyleIdx="2" presStyleCnt="14">
-        <dgm:presLayoutVars>
-          <dgm:chPref val="3"/>
-        </dgm:presLayoutVars>
-      </dgm:prSet>
-      <dgm:spPr/>
-    </dgm:pt>
-    <dgm:pt modelId="{6DDCEEEF-EDE4-4583-BE20-FF0556869B84}" type="pres">
-      <dgm:prSet presAssocID="{1DADF3EC-D364-419C-9930-502C7DFC4CAC}" presName="hierChild5" presStyleCnt="0"/>
-      <dgm:spPr/>
-    </dgm:pt>
-    <dgm:pt modelId="{8C320E97-FCD8-494A-B027-BDF905E32C82}" type="pres">
-      <dgm:prSet presAssocID="{72295C60-1B69-45F0-BA4A-BCF446BA4AE9}" presName="Name23" presStyleLbl="parChTrans1D4" presStyleIdx="3" presStyleCnt="14"/>
-      <dgm:spPr/>
-    </dgm:pt>
-    <dgm:pt modelId="{346AB26B-D61B-483E-98FF-CE6FFCE672C2}" type="pres">
-      <dgm:prSet presAssocID="{BEEB43EF-F79D-445D-96FE-2B6B17DFC706}" presName="hierRoot4" presStyleCnt="0"/>
-      <dgm:spPr/>
-    </dgm:pt>
-    <dgm:pt modelId="{ED199467-C97F-44C1-AAC8-1574C7CC8133}" type="pres">
-      <dgm:prSet presAssocID="{BEEB43EF-F79D-445D-96FE-2B6B17DFC706}" presName="composite4" presStyleCnt="0"/>
-      <dgm:spPr/>
-    </dgm:pt>
-    <dgm:pt modelId="{E1C9B04B-DCD9-4CA4-AD93-229969188904}" type="pres">
-      <dgm:prSet presAssocID="{BEEB43EF-F79D-445D-96FE-2B6B17DFC706}" presName="background4" presStyleLbl="node4" presStyleIdx="3" presStyleCnt="14"/>
-      <dgm:spPr/>
-    </dgm:pt>
-    <dgm:pt modelId="{C82FBFBA-C846-4C3C-820D-E009E9D6DE39}" type="pres">
-      <dgm:prSet presAssocID="{BEEB43EF-F79D-445D-96FE-2B6B17DFC706}" presName="text4" presStyleLbl="fgAcc4" presStyleIdx="3" presStyleCnt="14">
-        <dgm:presLayoutVars>
-          <dgm:chPref val="3"/>
-        </dgm:presLayoutVars>
-      </dgm:prSet>
-      <dgm:spPr/>
-    </dgm:pt>
-    <dgm:pt modelId="{7177F278-7518-4F21-A9D5-3DD60F331DFB}" type="pres">
-      <dgm:prSet presAssocID="{BEEB43EF-F79D-445D-96FE-2B6B17DFC706}" presName="hierChild5" presStyleCnt="0"/>
-      <dgm:spPr/>
-    </dgm:pt>
-    <dgm:pt modelId="{206D2C84-E946-4A4F-932E-A39A53088237}" type="pres">
-      <dgm:prSet presAssocID="{53F728AC-DC9D-4520-9E88-9954B169DCFF}" presName="Name23" presStyleLbl="parChTrans1D4" presStyleIdx="4" presStyleCnt="14"/>
-      <dgm:spPr/>
-    </dgm:pt>
-    <dgm:pt modelId="{75EF2374-4C1F-4D10-822A-B7D27CF47D73}" type="pres">
-      <dgm:prSet presAssocID="{BD12D2F0-71E5-4156-A4CF-D1DBDDF3CDFC}" presName="hierRoot4" presStyleCnt="0"/>
-      <dgm:spPr/>
-    </dgm:pt>
-    <dgm:pt modelId="{F39A2BAB-A8A8-4695-B994-ACDD0181DFA5}" type="pres">
-      <dgm:prSet presAssocID="{BD12D2F0-71E5-4156-A4CF-D1DBDDF3CDFC}" presName="composite4" presStyleCnt="0"/>
-      <dgm:spPr/>
-    </dgm:pt>
-    <dgm:pt modelId="{6698312E-40BB-4E84-A900-2EBA1E6D6A93}" type="pres">
-      <dgm:prSet presAssocID="{BD12D2F0-71E5-4156-A4CF-D1DBDDF3CDFC}" presName="background4" presStyleLbl="node4" presStyleIdx="4" presStyleCnt="14"/>
-      <dgm:spPr/>
-    </dgm:pt>
-    <dgm:pt modelId="{DCC911F3-441B-4359-B1B1-D20A4A5D962C}" type="pres">
-      <dgm:prSet presAssocID="{BD12D2F0-71E5-4156-A4CF-D1DBDDF3CDFC}" presName="text4" presStyleLbl="fgAcc4" presStyleIdx="4" presStyleCnt="14">
-        <dgm:presLayoutVars>
-          <dgm:chPref val="3"/>
-        </dgm:presLayoutVars>
-      </dgm:prSet>
-      <dgm:spPr/>
-    </dgm:pt>
-    <dgm:pt modelId="{72D336B3-F161-4455-BD93-80B0716FB0C3}" type="pres">
-      <dgm:prSet presAssocID="{BD12D2F0-71E5-4156-A4CF-D1DBDDF3CDFC}" presName="hierChild5" presStyleCnt="0"/>
-      <dgm:spPr/>
-    </dgm:pt>
-    <dgm:pt modelId="{572179B9-A43C-4C4D-AE00-3EC0D44157D1}" type="pres">
-      <dgm:prSet presAssocID="{E2EC919D-7B74-4327-AAC1-9B325B6B91C4}" presName="Name23" presStyleLbl="parChTrans1D4" presStyleIdx="5" presStyleCnt="14"/>
-      <dgm:spPr/>
-    </dgm:pt>
-    <dgm:pt modelId="{383CCB2A-A8C1-45F2-A726-DAFC51618995}" type="pres">
-      <dgm:prSet presAssocID="{DD5903CF-0A8B-402A-8737-7900DB01DD7E}" presName="hierRoot4" presStyleCnt="0"/>
-      <dgm:spPr/>
-    </dgm:pt>
-    <dgm:pt modelId="{B8EB7296-4890-4599-9924-F2FC812A6449}" type="pres">
-      <dgm:prSet presAssocID="{DD5903CF-0A8B-402A-8737-7900DB01DD7E}" presName="composite4" presStyleCnt="0"/>
-      <dgm:spPr/>
-    </dgm:pt>
-    <dgm:pt modelId="{2F3D5605-586C-4A90-BA39-A2F6C81F1522}" type="pres">
-      <dgm:prSet presAssocID="{DD5903CF-0A8B-402A-8737-7900DB01DD7E}" presName="background4" presStyleLbl="node4" presStyleIdx="5" presStyleCnt="14"/>
-      <dgm:spPr/>
-    </dgm:pt>
-    <dgm:pt modelId="{53C33A5B-3709-4E32-8125-BFB0F024DF66}" type="pres">
-      <dgm:prSet presAssocID="{DD5903CF-0A8B-402A-8737-7900DB01DD7E}" presName="text4" presStyleLbl="fgAcc4" presStyleIdx="5" presStyleCnt="14">
-        <dgm:presLayoutVars>
-          <dgm:chPref val="3"/>
-        </dgm:presLayoutVars>
-      </dgm:prSet>
-      <dgm:spPr/>
-    </dgm:pt>
     <dgm:pt modelId="{FC9B22F7-48CF-4768-A627-CCD6BA7C6911}" type="pres">
       <dgm:prSet presAssocID="{DD5903CF-0A8B-402A-8737-7900DB01DD7E}" presName="hierChild5" presStyleCnt="0"/>
       <dgm:spPr/>
     </dgm:pt>
     <dgm:pt modelId="{D8BA5D6F-C481-4CDE-91D5-5A33308BEDAF}" type="pres">
-      <dgm:prSet presAssocID="{9CCAE473-E565-4A18-B094-369C79A99231}" presName="Name23" presStyleLbl="parChTrans1D4" presStyleIdx="6" presStyleCnt="14"/>
+      <dgm:prSet presAssocID="{9CCAE473-E565-4A18-B094-369C79A99231}" presName="Name23" presStyleLbl="parChTrans1D4" presStyleIdx="2" presStyleCnt="10"/>
       <dgm:spPr/>
     </dgm:pt>
     <dgm:pt modelId="{934DC4A0-7ED1-42E0-81F3-7294420109C0}" type="pres">
@@ -10060,11 +9800,11 @@
       <dgm:spPr/>
     </dgm:pt>
     <dgm:pt modelId="{7C19CDCB-D522-49AE-A809-51F5E75E9B1B}" type="pres">
-      <dgm:prSet presAssocID="{4CCDA106-4E68-4EEF-8DE8-3A2DE2AAC6CE}" presName="background4" presStyleLbl="node4" presStyleIdx="6" presStyleCnt="14"/>
+      <dgm:prSet presAssocID="{4CCDA106-4E68-4EEF-8DE8-3A2DE2AAC6CE}" presName="background4" presStyleLbl="node4" presStyleIdx="2" presStyleCnt="10"/>
       <dgm:spPr/>
     </dgm:pt>
     <dgm:pt modelId="{52AB0F68-FC88-4A60-BB29-11F59871C33C}" type="pres">
-      <dgm:prSet presAssocID="{4CCDA106-4E68-4EEF-8DE8-3A2DE2AAC6CE}" presName="text4" presStyleLbl="fgAcc4" presStyleIdx="6" presStyleCnt="14">
+      <dgm:prSet presAssocID="{4CCDA106-4E68-4EEF-8DE8-3A2DE2AAC6CE}" presName="text4" presStyleLbl="fgAcc4" presStyleIdx="2" presStyleCnt="10">
         <dgm:presLayoutVars>
           <dgm:chPref val="3"/>
         </dgm:presLayoutVars>
@@ -10104,7 +9844,7 @@
       <dgm:spPr/>
     </dgm:pt>
     <dgm:pt modelId="{DF42636A-B733-40CD-8452-8E4C3087DF72}" type="pres">
-      <dgm:prSet presAssocID="{84159D91-BABD-451E-9610-609B8059E0B5}" presName="Name23" presStyleLbl="parChTrans1D4" presStyleIdx="7" presStyleCnt="14"/>
+      <dgm:prSet presAssocID="{84159D91-BABD-451E-9610-609B8059E0B5}" presName="Name23" presStyleLbl="parChTrans1D4" presStyleIdx="3" presStyleCnt="10"/>
       <dgm:spPr/>
     </dgm:pt>
     <dgm:pt modelId="{634732AB-411C-40D1-8DF2-E8940A7BDF2A}" type="pres">
@@ -10116,11 +9856,11 @@
       <dgm:spPr/>
     </dgm:pt>
     <dgm:pt modelId="{E9DD3117-D767-4B14-B2FB-71C623E79EAF}" type="pres">
-      <dgm:prSet presAssocID="{133A6CD3-FD3B-4C40-9ADA-EB63C5336C4A}" presName="background4" presStyleLbl="node4" presStyleIdx="7" presStyleCnt="14"/>
+      <dgm:prSet presAssocID="{133A6CD3-FD3B-4C40-9ADA-EB63C5336C4A}" presName="background4" presStyleLbl="node4" presStyleIdx="3" presStyleCnt="10"/>
       <dgm:spPr/>
     </dgm:pt>
     <dgm:pt modelId="{BECD4759-723B-48C1-B25A-0AE05C3C0839}" type="pres">
-      <dgm:prSet presAssocID="{133A6CD3-FD3B-4C40-9ADA-EB63C5336C4A}" presName="text4" presStyleLbl="fgAcc4" presStyleIdx="7" presStyleCnt="14">
+      <dgm:prSet presAssocID="{133A6CD3-FD3B-4C40-9ADA-EB63C5336C4A}" presName="text4" presStyleLbl="fgAcc4" presStyleIdx="3" presStyleCnt="10">
         <dgm:presLayoutVars>
           <dgm:chPref val="3"/>
         </dgm:presLayoutVars>
@@ -10132,7 +9872,7 @@
       <dgm:spPr/>
     </dgm:pt>
     <dgm:pt modelId="{3EA30C5B-855B-4EFF-8EC5-4A212F192C94}" type="pres">
-      <dgm:prSet presAssocID="{E1E8CC0A-1700-4E46-8587-39AE87283AB2}" presName="Name23" presStyleLbl="parChTrans1D4" presStyleIdx="8" presStyleCnt="14"/>
+      <dgm:prSet presAssocID="{E1E8CC0A-1700-4E46-8587-39AE87283AB2}" presName="Name23" presStyleLbl="parChTrans1D4" presStyleIdx="4" presStyleCnt="10"/>
       <dgm:spPr/>
     </dgm:pt>
     <dgm:pt modelId="{675132AC-C1FF-4FBB-9077-44ED52426C36}" type="pres">
@@ -10144,11 +9884,11 @@
       <dgm:spPr/>
     </dgm:pt>
     <dgm:pt modelId="{D33715DA-8C2A-4139-9D27-9CC27FB63B94}" type="pres">
-      <dgm:prSet presAssocID="{6EEF9492-424D-4517-8DDC-F21621670832}" presName="background4" presStyleLbl="node4" presStyleIdx="8" presStyleCnt="14"/>
+      <dgm:prSet presAssocID="{6EEF9492-424D-4517-8DDC-F21621670832}" presName="background4" presStyleLbl="node4" presStyleIdx="4" presStyleCnt="10"/>
       <dgm:spPr/>
     </dgm:pt>
     <dgm:pt modelId="{AB15FD51-312C-437D-BCF2-20550C437B6B}" type="pres">
-      <dgm:prSet presAssocID="{6EEF9492-424D-4517-8DDC-F21621670832}" presName="text4" presStyleLbl="fgAcc4" presStyleIdx="8" presStyleCnt="14">
+      <dgm:prSet presAssocID="{6EEF9492-424D-4517-8DDC-F21621670832}" presName="text4" presStyleLbl="fgAcc4" presStyleIdx="4" presStyleCnt="10">
         <dgm:presLayoutVars>
           <dgm:chPref val="3"/>
         </dgm:presLayoutVars>
@@ -10160,7 +9900,7 @@
       <dgm:spPr/>
     </dgm:pt>
     <dgm:pt modelId="{C30651A4-C050-481E-85E1-F57F10174DAF}" type="pres">
-      <dgm:prSet presAssocID="{CEBCD91C-7D1F-47A5-AB59-709207D1305D}" presName="Name23" presStyleLbl="parChTrans1D4" presStyleIdx="9" presStyleCnt="14"/>
+      <dgm:prSet presAssocID="{CEBCD91C-7D1F-47A5-AB59-709207D1305D}" presName="Name23" presStyleLbl="parChTrans1D4" presStyleIdx="5" presStyleCnt="10"/>
       <dgm:spPr/>
     </dgm:pt>
     <dgm:pt modelId="{EBFE7C2E-08B0-4B12-8FDC-8534592CB518}" type="pres">
@@ -10172,11 +9912,11 @@
       <dgm:spPr/>
     </dgm:pt>
     <dgm:pt modelId="{4B494AC1-C66A-43E7-AA4C-29129641A6B5}" type="pres">
-      <dgm:prSet presAssocID="{84A0A49A-101C-44BD-9096-4D9D27A2047A}" presName="background4" presStyleLbl="node4" presStyleIdx="9" presStyleCnt="14"/>
+      <dgm:prSet presAssocID="{84A0A49A-101C-44BD-9096-4D9D27A2047A}" presName="background4" presStyleLbl="node4" presStyleIdx="5" presStyleCnt="10"/>
       <dgm:spPr/>
     </dgm:pt>
     <dgm:pt modelId="{1F34B950-2CF1-4594-89A8-FCAED28DD31C}" type="pres">
-      <dgm:prSet presAssocID="{84A0A49A-101C-44BD-9096-4D9D27A2047A}" presName="text4" presStyleLbl="fgAcc4" presStyleIdx="9" presStyleCnt="14">
+      <dgm:prSet presAssocID="{84A0A49A-101C-44BD-9096-4D9D27A2047A}" presName="text4" presStyleLbl="fgAcc4" presStyleIdx="5" presStyleCnt="10">
         <dgm:presLayoutVars>
           <dgm:chPref val="3"/>
         </dgm:presLayoutVars>
@@ -10216,7 +9956,7 @@
       <dgm:spPr/>
     </dgm:pt>
     <dgm:pt modelId="{A92947D4-15C3-4B76-8A98-3670856E9832}" type="pres">
-      <dgm:prSet presAssocID="{42BE5968-8E7C-49A1-B8D5-ACD8BF664D4F}" presName="Name23" presStyleLbl="parChTrans1D4" presStyleIdx="10" presStyleCnt="14"/>
+      <dgm:prSet presAssocID="{42BE5968-8E7C-49A1-B8D5-ACD8BF664D4F}" presName="Name23" presStyleLbl="parChTrans1D4" presStyleIdx="6" presStyleCnt="10"/>
       <dgm:spPr/>
     </dgm:pt>
     <dgm:pt modelId="{5D66D9A5-0423-40F5-B136-4918498E72F0}" type="pres">
@@ -10228,11 +9968,11 @@
       <dgm:spPr/>
     </dgm:pt>
     <dgm:pt modelId="{6FC0193D-58BF-4156-8616-F43A1FB21431}" type="pres">
-      <dgm:prSet presAssocID="{A061FB9D-C227-4EF1-BECF-B2C035B5C276}" presName="background4" presStyleLbl="node4" presStyleIdx="10" presStyleCnt="14"/>
+      <dgm:prSet presAssocID="{A061FB9D-C227-4EF1-BECF-B2C035B5C276}" presName="background4" presStyleLbl="node4" presStyleIdx="6" presStyleCnt="10"/>
       <dgm:spPr/>
     </dgm:pt>
     <dgm:pt modelId="{192FDB15-97A6-4466-B865-40F691D8A07D}" type="pres">
-      <dgm:prSet presAssocID="{A061FB9D-C227-4EF1-BECF-B2C035B5C276}" presName="text4" presStyleLbl="fgAcc4" presStyleIdx="10" presStyleCnt="14">
+      <dgm:prSet presAssocID="{A061FB9D-C227-4EF1-BECF-B2C035B5C276}" presName="text4" presStyleLbl="fgAcc4" presStyleIdx="6" presStyleCnt="10">
         <dgm:presLayoutVars>
           <dgm:chPref val="3"/>
         </dgm:presLayoutVars>
@@ -10244,7 +9984,7 @@
       <dgm:spPr/>
     </dgm:pt>
     <dgm:pt modelId="{455C2E00-261F-4157-AB94-2514823FE3C6}" type="pres">
-      <dgm:prSet presAssocID="{9A97EE1F-BECC-48DE-B68B-6A4971AF81D6}" presName="Name23" presStyleLbl="parChTrans1D4" presStyleIdx="11" presStyleCnt="14"/>
+      <dgm:prSet presAssocID="{9A97EE1F-BECC-48DE-B68B-6A4971AF81D6}" presName="Name23" presStyleLbl="parChTrans1D4" presStyleIdx="7" presStyleCnt="10"/>
       <dgm:spPr/>
     </dgm:pt>
     <dgm:pt modelId="{C8970EDC-792F-4319-B4DB-DEB86D28C5F7}" type="pres">
@@ -10256,11 +9996,11 @@
       <dgm:spPr/>
     </dgm:pt>
     <dgm:pt modelId="{A37F1EF2-44A0-48F6-9B87-9485536EDD6C}" type="pres">
-      <dgm:prSet presAssocID="{B74BC26F-2650-4007-9719-EC94FC8F701B}" presName="background4" presStyleLbl="node4" presStyleIdx="11" presStyleCnt="14"/>
+      <dgm:prSet presAssocID="{B74BC26F-2650-4007-9719-EC94FC8F701B}" presName="background4" presStyleLbl="node4" presStyleIdx="7" presStyleCnt="10"/>
       <dgm:spPr/>
     </dgm:pt>
     <dgm:pt modelId="{F490B0CE-06BA-42B3-B78C-6FABD3574075}" type="pres">
-      <dgm:prSet presAssocID="{B74BC26F-2650-4007-9719-EC94FC8F701B}" presName="text4" presStyleLbl="fgAcc4" presStyleIdx="11" presStyleCnt="14">
+      <dgm:prSet presAssocID="{B74BC26F-2650-4007-9719-EC94FC8F701B}" presName="text4" presStyleLbl="fgAcc4" presStyleIdx="7" presStyleCnt="10">
         <dgm:presLayoutVars>
           <dgm:chPref val="3"/>
         </dgm:presLayoutVars>
@@ -10356,7 +10096,7 @@
       <dgm:spPr/>
     </dgm:pt>
     <dgm:pt modelId="{7F012C58-7F9F-458E-9A24-44E8F87EB6A5}" type="pres">
-      <dgm:prSet presAssocID="{5FA6B019-D013-4B2F-BCCE-AA3252614BDC}" presName="Name23" presStyleLbl="parChTrans1D4" presStyleIdx="12" presStyleCnt="14"/>
+      <dgm:prSet presAssocID="{5FA6B019-D013-4B2F-BCCE-AA3252614BDC}" presName="Name23" presStyleLbl="parChTrans1D4" presStyleIdx="8" presStyleCnt="10"/>
       <dgm:spPr/>
     </dgm:pt>
     <dgm:pt modelId="{A77FDDB9-7376-4CBD-8C51-915017679B25}" type="pres">
@@ -10368,11 +10108,11 @@
       <dgm:spPr/>
     </dgm:pt>
     <dgm:pt modelId="{5CD04B3D-923B-468F-863C-92C7011AB2A8}" type="pres">
-      <dgm:prSet presAssocID="{2B5283B5-E325-43E7-8BF2-4AD9190A2E4D}" presName="background4" presStyleLbl="node4" presStyleIdx="12" presStyleCnt="14"/>
+      <dgm:prSet presAssocID="{2B5283B5-E325-43E7-8BF2-4AD9190A2E4D}" presName="background4" presStyleLbl="node4" presStyleIdx="8" presStyleCnt="10"/>
       <dgm:spPr/>
     </dgm:pt>
     <dgm:pt modelId="{B40F8A5A-176B-4326-876B-8D03D0EA3352}" type="pres">
-      <dgm:prSet presAssocID="{2B5283B5-E325-43E7-8BF2-4AD9190A2E4D}" presName="text4" presStyleLbl="fgAcc4" presStyleIdx="12" presStyleCnt="14">
+      <dgm:prSet presAssocID="{2B5283B5-E325-43E7-8BF2-4AD9190A2E4D}" presName="text4" presStyleLbl="fgAcc4" presStyleIdx="8" presStyleCnt="10">
         <dgm:presLayoutVars>
           <dgm:chPref val="3"/>
         </dgm:presLayoutVars>
@@ -10384,7 +10124,7 @@
       <dgm:spPr/>
     </dgm:pt>
     <dgm:pt modelId="{E8B36A7A-F65E-4950-AE4B-5045CC7AED9D}" type="pres">
-      <dgm:prSet presAssocID="{0101E088-C100-46C9-A9D7-36165FEA6668}" presName="Name23" presStyleLbl="parChTrans1D4" presStyleIdx="13" presStyleCnt="14"/>
+      <dgm:prSet presAssocID="{0101E088-C100-46C9-A9D7-36165FEA6668}" presName="Name23" presStyleLbl="parChTrans1D4" presStyleIdx="9" presStyleCnt="10"/>
       <dgm:spPr/>
     </dgm:pt>
     <dgm:pt modelId="{9BED1490-C54E-485A-9FB8-8830F68DDE47}" type="pres">
@@ -10396,11 +10136,11 @@
       <dgm:spPr/>
     </dgm:pt>
     <dgm:pt modelId="{C5CB8D30-C8D1-4CD9-866D-150F2155AA29}" type="pres">
-      <dgm:prSet presAssocID="{41F2200C-AD05-4650-986E-7E43342D946C}" presName="background4" presStyleLbl="node4" presStyleIdx="13" presStyleCnt="14"/>
+      <dgm:prSet presAssocID="{41F2200C-AD05-4650-986E-7E43342D946C}" presName="background4" presStyleLbl="node4" presStyleIdx="9" presStyleCnt="10"/>
       <dgm:spPr/>
     </dgm:pt>
     <dgm:pt modelId="{EC5E0582-053B-45ED-B161-5A628C337283}" type="pres">
-      <dgm:prSet presAssocID="{41F2200C-AD05-4650-986E-7E43342D946C}" presName="text4" presStyleLbl="fgAcc4" presStyleIdx="13" presStyleCnt="14">
+      <dgm:prSet presAssocID="{41F2200C-AD05-4650-986E-7E43342D946C}" presName="text4" presStyleLbl="fgAcc4" presStyleIdx="9" presStyleCnt="10">
         <dgm:presLayoutVars>
           <dgm:chPref val="3"/>
         </dgm:presLayoutVars>
@@ -10447,28 +10187,23 @@
     <dgm:cxn modelId="{FEDF2A09-62C6-4AF5-A42C-13324BD08BEC}" srcId="{0C2E63C9-1FB3-4925-B93D-B84C946B3E8F}" destId="{A932D7B9-0564-4635-95F5-B0ACA78DEAFB}" srcOrd="1" destOrd="0" parTransId="{3527A812-159B-463E-9E09-C3E3F9AD4221}" sibTransId="{09A7422A-FC7F-419B-807F-F814FAFDE96F}"/>
     <dgm:cxn modelId="{643CCA0A-C097-4CF8-8581-77B2D07FF217}" type="presOf" srcId="{E1D98F5F-9960-4786-8D74-45336C55605F}" destId="{2083CEC3-1C5D-4E69-AB20-8D08BAC21D69}" srcOrd="0" destOrd="0" presId="urn:microsoft.com/office/officeart/2005/8/layout/hierarchy1"/>
     <dgm:cxn modelId="{984D0417-2B49-434A-96E5-0F17CCDB94C5}" type="presOf" srcId="{F6E4F472-ACCB-4282-B977-7DF7DA6BAFEB}" destId="{E83B1F63-DA61-4E72-AE09-3A7CB7510EE6}" srcOrd="0" destOrd="0" presId="urn:microsoft.com/office/officeart/2005/8/layout/hierarchy1"/>
-    <dgm:cxn modelId="{B918DC17-6233-458A-B999-F19A32C7953A}" type="presOf" srcId="{DD01D1AE-7D17-4B94-BBAA-2B13FAAFAE91}" destId="{BECDFAEA-2BB4-4FAA-B504-267B36BD665E}" srcOrd="0" destOrd="0" presId="urn:microsoft.com/office/officeart/2005/8/layout/hierarchy1"/>
     <dgm:cxn modelId="{C5986E19-BB74-4BBC-BB54-762DF5D8F764}" type="presOf" srcId="{6EEF9492-424D-4517-8DDC-F21621670832}" destId="{AB15FD51-312C-437D-BCF2-20550C437B6B}" srcOrd="0" destOrd="0" presId="urn:microsoft.com/office/officeart/2005/8/layout/hierarchy1"/>
     <dgm:cxn modelId="{F4A68B1E-03B6-44EC-9ADA-51DB0C9B5139}" type="presOf" srcId="{84159D91-BABD-451E-9610-609B8059E0B5}" destId="{DF42636A-B733-40CD-8452-8E4C3087DF72}" srcOrd="0" destOrd="0" presId="urn:microsoft.com/office/officeart/2005/8/layout/hierarchy1"/>
-    <dgm:cxn modelId="{12683A20-4175-4AB9-BBFE-95FF065426ED}" type="presOf" srcId="{30049890-90A5-4F02-B9D5-A7D59C863850}" destId="{7D3D15CE-24C5-4CDF-B2AD-2A0134BBABD4}" srcOrd="0" destOrd="0" presId="urn:microsoft.com/office/officeart/2005/8/layout/hierarchy1"/>
     <dgm:cxn modelId="{8E6DF726-7E8A-46E5-8F6A-E874F7EE9249}" srcId="{CA7B42AC-869E-4EE4-A627-EDA39ECB1A6A}" destId="{133A6CD3-FD3B-4C40-9ADA-EB63C5336C4A}" srcOrd="0" destOrd="0" parTransId="{84159D91-BABD-451E-9610-609B8059E0B5}" sibTransId="{B14EB9B1-5F3E-4227-B43E-B27F560FA767}"/>
     <dgm:cxn modelId="{B36B1328-4869-46AC-B435-DC161A733362}" type="presOf" srcId="{B74BC26F-2650-4007-9719-EC94FC8F701B}" destId="{F490B0CE-06BA-42B3-B78C-6FABD3574075}" srcOrd="0" destOrd="0" presId="urn:microsoft.com/office/officeart/2005/8/layout/hierarchy1"/>
     <dgm:cxn modelId="{9036DD29-D68E-4177-AE20-8264CE858292}" srcId="{9D89CD72-7324-4B3E-B318-7331439DCC93}" destId="{0C2E63C9-1FB3-4925-B93D-B84C946B3E8F}" srcOrd="2" destOrd="0" parTransId="{8730EAF7-A00C-4CA3-A519-4DBA56E22B8E}" sibTransId="{10750F88-AECA-45C2-81A9-DF965B5F38CE}"/>
     <dgm:cxn modelId="{95E40D2A-64E1-46B1-90CD-1D1E5513C191}" srcId="{9D89CD72-7324-4B3E-B318-7331439DCC93}" destId="{A019119E-7225-4093-9BCD-F263E6F9C913}" srcOrd="1" destOrd="0" parTransId="{E97E7760-BCB4-40FF-B33C-D766017CDE38}" sibTransId="{96D68AB7-84F9-4530-9F33-CCF4B91A12C2}"/>
-    <dgm:cxn modelId="{9F13582B-DAEE-49E6-8FF4-E08ED424F5D7}" type="presOf" srcId="{53F728AC-DC9D-4520-9E88-9954B169DCFF}" destId="{206D2C84-E946-4A4F-932E-A39A53088237}" srcOrd="0" destOrd="0" presId="urn:microsoft.com/office/officeart/2005/8/layout/hierarchy1"/>
     <dgm:cxn modelId="{AE37AF2B-49DB-4E5C-9CB1-D851CBA86309}" type="presOf" srcId="{6AFC32E6-9A03-4759-9D32-0A92AA17F32E}" destId="{C750B58D-B942-4AA7-95EB-86A4DEAEF07E}" srcOrd="0" destOrd="0" presId="urn:microsoft.com/office/officeart/2005/8/layout/hierarchy1"/>
     <dgm:cxn modelId="{0DD6E32C-1922-45A5-9309-626697B56EF5}" type="presOf" srcId="{0C2E63C9-1FB3-4925-B93D-B84C946B3E8F}" destId="{25BE3DC4-420D-4B52-92DA-7D819CEAE3CC}" srcOrd="0" destOrd="0" presId="urn:microsoft.com/office/officeart/2005/8/layout/hierarchy1"/>
     <dgm:cxn modelId="{B2A44D2D-4217-4A3A-A7AB-4771AB152AA0}" type="presOf" srcId="{CA7B42AC-869E-4EE4-A627-EDA39ECB1A6A}" destId="{1092C0F1-90CF-4B89-A1F1-2BAA5B809860}" srcOrd="0" destOrd="0" presId="urn:microsoft.com/office/officeart/2005/8/layout/hierarchy1"/>
     <dgm:cxn modelId="{ED831A30-A319-41C8-9FAA-127FD51937A2}" type="presOf" srcId="{9A97EE1F-BECC-48DE-B68B-6A4971AF81D6}" destId="{455C2E00-261F-4157-AB94-2514823FE3C6}" srcOrd="0" destOrd="0" presId="urn:microsoft.com/office/officeart/2005/8/layout/hierarchy1"/>
     <dgm:cxn modelId="{983DE730-E243-4BCA-A76E-4C8587BD0BEE}" type="presOf" srcId="{A932D7B9-0564-4635-95F5-B0ACA78DEAFB}" destId="{46C761F4-8D77-4A5A-8345-4D3C9C93F0F7}" srcOrd="0" destOrd="0" presId="urn:microsoft.com/office/officeart/2005/8/layout/hierarchy1"/>
     <dgm:cxn modelId="{9C727531-2EA7-4485-8397-A01A886A2724}" type="presOf" srcId="{A019119E-7225-4093-9BCD-F263E6F9C913}" destId="{7904BD0B-44B1-4D17-87E5-C6BC1466559E}" srcOrd="0" destOrd="0" presId="urn:microsoft.com/office/officeart/2005/8/layout/hierarchy1"/>
-    <dgm:cxn modelId="{41150634-B6FE-4FE9-8C39-CF97B7DA30FA}" srcId="{F6E4F472-ACCB-4282-B977-7DF7DA6BAFEB}" destId="{BD12D2F0-71E5-4156-A4CF-D1DBDDF3CDFC}" srcOrd="3" destOrd="0" parTransId="{53F728AC-DC9D-4520-9E88-9954B169DCFF}" sibTransId="{9563E084-8ECC-4958-8FFB-A16E5B6646D4}"/>
     <dgm:cxn modelId="{ECEF413C-BE35-448A-9522-3D3D54254468}" srcId="{030E962A-76E0-4847-8A54-286286B2D799}" destId="{41F2200C-AD05-4650-986E-7E43342D946C}" srcOrd="1" destOrd="0" parTransId="{0101E088-C100-46C9-A9D7-36165FEA6668}" sibTransId="{2CEDC478-9BE7-4B48-B1A4-70AD584BEA4E}"/>
     <dgm:cxn modelId="{9E79CC3D-FDBE-458C-A7DB-1576198AB168}" type="presOf" srcId="{E97E7760-BCB4-40FF-B33C-D766017CDE38}" destId="{5A8282FB-4B7A-4AD8-A844-38613DC56DAF}" srcOrd="0" destOrd="0" presId="urn:microsoft.com/office/officeart/2005/8/layout/hierarchy1"/>
     <dgm:cxn modelId="{8E266C3F-3063-48E6-893E-6A6C864B3CC7}" srcId="{F6B05313-17A0-4AB3-803C-A37E1D9DC8AD}" destId="{4CCDA106-4E68-4EEF-8DE8-3A2DE2AAC6CE}" srcOrd="2" destOrd="0" parTransId="{9CCAE473-E565-4A18-B094-369C79A99231}" sibTransId="{F22EFFA0-32DE-4ADA-B326-D434CA255A91}"/>
     <dgm:cxn modelId="{7633D45B-75A3-4B64-8F40-E6C7FC14E61D}" type="presOf" srcId="{84A0A49A-101C-44BD-9096-4D9D27A2047A}" destId="{1F34B950-2CF1-4594-89A8-FCAED28DD31C}" srcOrd="0" destOrd="0" presId="urn:microsoft.com/office/officeart/2005/8/layout/hierarchy1"/>
     <dgm:cxn modelId="{5528CE41-1354-4437-A89E-D683AC68A33C}" type="presOf" srcId="{69FF811B-57FA-4B21-A1A9-32B7D115A71B}" destId="{4B16B58A-66D6-4766-8019-FA2AA49FDFD3}" srcOrd="0" destOrd="0" presId="urn:microsoft.com/office/officeart/2005/8/layout/hierarchy1"/>
-    <dgm:cxn modelId="{05297662-78B1-40CF-875C-306791A846A2}" type="presOf" srcId="{BEEB43EF-F79D-445D-96FE-2B6B17DFC706}" destId="{C82FBFBA-C846-4C3C-820D-E009E9D6DE39}" srcOrd="0" destOrd="0" presId="urn:microsoft.com/office/officeart/2005/8/layout/hierarchy1"/>
     <dgm:cxn modelId="{3CBC3E68-1435-42AB-88D8-C191D426F0D3}" type="presOf" srcId="{8730EAF7-A00C-4CA3-A519-4DBA56E22B8E}" destId="{62C161A4-A805-4497-A185-4C4AD0DC346F}" srcOrd="0" destOrd="0" presId="urn:microsoft.com/office/officeart/2005/8/layout/hierarchy1"/>
     <dgm:cxn modelId="{7E482A49-6674-437D-A1FA-5CA44FFD2788}" type="presOf" srcId="{41F2200C-AD05-4650-986E-7E43342D946C}" destId="{EC5E0582-053B-45ED-B161-5A628C337283}" srcOrd="0" destOrd="0" presId="urn:microsoft.com/office/officeart/2005/8/layout/hierarchy1"/>
     <dgm:cxn modelId="{254B6669-2444-4565-BD38-BB16ED663472}" srcId="{0C2E63C9-1FB3-4925-B93D-B84C946B3E8F}" destId="{030E962A-76E0-4847-8A54-286286B2D799}" srcOrd="0" destOrd="0" parTransId="{CD8A1693-0D62-4D97-A208-2C406E3AA36B}" sibTransId="{6A95ECEF-1073-455D-9F6F-7BC18CDB5C83}"/>
@@ -10482,17 +10217,12 @@
     <dgm:cxn modelId="{6B4CC97D-FC54-4FD9-AA5C-4F733B5369C6}" type="presOf" srcId="{030E962A-76E0-4847-8A54-286286B2D799}" destId="{BA0AFE05-999A-4818-84ED-ED98DF3EB5A6}" srcOrd="0" destOrd="0" presId="urn:microsoft.com/office/officeart/2005/8/layout/hierarchy1"/>
     <dgm:cxn modelId="{C69AF37F-1006-4753-BD5A-16A8673DAEC0}" srcId="{A019119E-7225-4093-9BCD-F263E6F9C913}" destId="{4A6FE06A-2BB0-4979-9EA4-FF56C0B23952}" srcOrd="3" destOrd="0" parTransId="{697897A0-5152-47A6-AEC1-655D6FFCB76D}" sibTransId="{8A14C888-9676-4042-B1C2-E2964E978E3A}"/>
     <dgm:cxn modelId="{6C296A81-7A58-4128-8C5D-7019D176F100}" type="presOf" srcId="{4A6FE06A-2BB0-4979-9EA4-FF56C0B23952}" destId="{B59AC85B-360E-47D5-A119-208BF002C3CA}" srcOrd="0" destOrd="0" presId="urn:microsoft.com/office/officeart/2005/8/layout/hierarchy1"/>
-    <dgm:cxn modelId="{76AE7B84-C9E1-448B-B14A-6C2CA6CD5086}" srcId="{F6E4F472-ACCB-4282-B977-7DF7DA6BAFEB}" destId="{1DADF3EC-D364-419C-9930-502C7DFC4CAC}" srcOrd="1" destOrd="0" parTransId="{30049890-90A5-4F02-B9D5-A7D59C863850}" sibTransId="{ECC40756-6548-4AE5-AEF7-6F7686FF6C8B}"/>
-    <dgm:cxn modelId="{AF1CE58A-461B-423B-996D-9249B722AB9B}" type="presOf" srcId="{AD5D2F0E-1112-401E-AA56-59E71332A889}" destId="{67A533AB-0153-4297-BC18-119E54A880DD}" srcOrd="0" destOrd="0" presId="urn:microsoft.com/office/officeart/2005/8/layout/hierarchy1"/>
     <dgm:cxn modelId="{3F01CE8D-127F-4DE4-B423-9D8A6B98A7B6}" type="presOf" srcId="{2B5283B5-E325-43E7-8BF2-4AD9190A2E4D}" destId="{B40F8A5A-176B-4326-876B-8D03D0EA3352}" srcOrd="0" destOrd="0" presId="urn:microsoft.com/office/officeart/2005/8/layout/hierarchy1"/>
     <dgm:cxn modelId="{90739F95-09D5-4BC0-AA9D-12156D448325}" type="presOf" srcId="{AAF97325-2A5C-4937-830F-29BE02FFC6BF}" destId="{7B793163-6536-4336-8754-D3C502A4AF2B}" srcOrd="0" destOrd="0" presId="urn:microsoft.com/office/officeart/2005/8/layout/hierarchy1"/>
     <dgm:cxn modelId="{BB0C299A-F1C7-4C2F-B080-C2B0740FA705}" srcId="{F6B05313-17A0-4AB3-803C-A37E1D9DC8AD}" destId="{F6E4F472-ACCB-4282-B977-7DF7DA6BAFEB}" srcOrd="0" destOrd="0" parTransId="{1F56E85F-C09B-4A78-B6E6-B47ACD7FAB12}" sibTransId="{E18092E2-0574-4ACD-936B-FFA56AE94281}"/>
-    <dgm:cxn modelId="{CA9C719B-4EEF-47F8-A9C6-FEAC3E4CF5FD}" type="presOf" srcId="{1DADF3EC-D364-419C-9930-502C7DFC4CAC}" destId="{5B8F8A9E-71A9-494A-A0AB-0BD7377B77C6}" srcOrd="0" destOrd="0" presId="urn:microsoft.com/office/officeart/2005/8/layout/hierarchy1"/>
     <dgm:cxn modelId="{D6EE789C-2830-4490-B076-41218AF7E33D}" srcId="{773DBC6C-79E7-48EC-A149-1F472EADBE9F}" destId="{A061FB9D-C227-4EF1-BECF-B2C035B5C276}" srcOrd="0" destOrd="0" parTransId="{42BE5968-8E7C-49A1-B8D5-ACD8BF664D4F}" sibTransId="{23802165-3F0A-4F96-A177-9C11A12ADA3E}"/>
     <dgm:cxn modelId="{69C7F0A0-F10B-4C99-BFED-4A80BDD7CE71}" type="presOf" srcId="{0A32F093-FCFB-4D83-A0CA-EFBCACFD5B51}" destId="{7BA86455-9CA7-45A4-A259-76D9F2FDFD65}" srcOrd="0" destOrd="0" presId="urn:microsoft.com/office/officeart/2005/8/layout/hierarchy1"/>
-    <dgm:cxn modelId="{CEB80CA1-BA4E-4102-972F-B330CAFEACD4}" srcId="{F6E4F472-ACCB-4282-B977-7DF7DA6BAFEB}" destId="{BEEB43EF-F79D-445D-96FE-2B6B17DFC706}" srcOrd="2" destOrd="0" parTransId="{72295C60-1B69-45F0-BA4A-BCF446BA4AE9}" sibTransId="{9355DAAF-E6B4-4433-9CAC-E06F5821E15A}"/>
     <dgm:cxn modelId="{F40BA4A1-55C1-4F47-9C67-AB02758030EA}" type="presOf" srcId="{A061FB9D-C227-4EF1-BECF-B2C035B5C276}" destId="{192FDB15-97A6-4466-B865-40F691D8A07D}" srcOrd="0" destOrd="0" presId="urn:microsoft.com/office/officeart/2005/8/layout/hierarchy1"/>
-    <dgm:cxn modelId="{EF0FF2A2-C8CC-4A20-96A2-ACCE1A22224C}" type="presOf" srcId="{72295C60-1B69-45F0-BA4A-BCF446BA4AE9}" destId="{8C320E97-FCD8-494A-B027-BDF905E32C82}" srcOrd="0" destOrd="0" presId="urn:microsoft.com/office/officeart/2005/8/layout/hierarchy1"/>
     <dgm:cxn modelId="{5F808CA6-D83E-458A-89FD-BBD9A9C982C9}" type="presOf" srcId="{773DBC6C-79E7-48EC-A149-1F472EADBE9F}" destId="{7E2D597A-C752-4202-BD52-84DAB8E24CF8}" srcOrd="0" destOrd="0" presId="urn:microsoft.com/office/officeart/2005/8/layout/hierarchy1"/>
     <dgm:cxn modelId="{50FE00AB-0338-4EB5-9BA3-1783F93C4E58}" type="presOf" srcId="{DD5903CF-0A8B-402A-8737-7900DB01DD7E}" destId="{53C33A5B-3709-4E32-8125-BFB0F024DF66}" srcOrd="0" destOrd="0" presId="urn:microsoft.com/office/officeart/2005/8/layout/hierarchy1"/>
     <dgm:cxn modelId="{02EA3AAF-3CDF-49AB-9E8E-288BBD2C6F43}" type="presOf" srcId="{133A6CD3-FD3B-4C40-9ADA-EB63C5336C4A}" destId="{BECD4759-723B-48C1-B25A-0AE05C3C0839}" srcOrd="0" destOrd="0" presId="urn:microsoft.com/office/officeart/2005/8/layout/hierarchy1"/>
@@ -10508,10 +10238,8 @@
     <dgm:cxn modelId="{5A9573D5-6BDC-4CDF-BD54-4E1B34D55E74}" srcId="{9D89CD72-7324-4B3E-B318-7331439DCC93}" destId="{0A32F093-FCFB-4D83-A0CA-EFBCACFD5B51}" srcOrd="0" destOrd="0" parTransId="{BD1EFC9C-4660-4D6E-85B9-EB6308F65CDF}" sibTransId="{6CB8160E-FB66-433A-98E7-8E6285C68222}"/>
     <dgm:cxn modelId="{BE141FD7-4D04-4AC3-87B6-4FC20934A87A}" srcId="{CA7B42AC-869E-4EE4-A627-EDA39ECB1A6A}" destId="{6EEF9492-424D-4517-8DDC-F21621670832}" srcOrd="1" destOrd="0" parTransId="{E1E8CC0A-1700-4E46-8587-39AE87283AB2}" sibTransId="{7DFF24D7-4C8B-4FAB-A1D2-33FDFDDC3EB9}"/>
     <dgm:cxn modelId="{7D49C4DE-55F6-446B-BEB9-684CF7A6782C}" type="presOf" srcId="{CD8A1693-0D62-4D97-A208-2C406E3AA36B}" destId="{0CAC2919-5692-4237-8215-DD3306E13393}" srcOrd="0" destOrd="0" presId="urn:microsoft.com/office/officeart/2005/8/layout/hierarchy1"/>
-    <dgm:cxn modelId="{59C0B6E0-BDF4-406D-973C-C7966F9040F5}" type="presOf" srcId="{BD12D2F0-71E5-4156-A4CF-D1DBDDF3CDFC}" destId="{DCC911F3-441B-4359-B1B1-D20A4A5D962C}" srcOrd="0" destOrd="0" presId="urn:microsoft.com/office/officeart/2005/8/layout/hierarchy1"/>
     <dgm:cxn modelId="{E23E49E1-427C-45CB-B08B-BB43AA6D8C30}" srcId="{030E962A-76E0-4847-8A54-286286B2D799}" destId="{2B5283B5-E325-43E7-8BF2-4AD9190A2E4D}" srcOrd="0" destOrd="0" parTransId="{5FA6B019-D013-4B2F-BCCE-AA3252614BDC}" sibTransId="{DAEB852E-CA5A-4943-B351-084F2A6705B2}"/>
     <dgm:cxn modelId="{B31370E5-5DF2-4C9D-B527-65F1CD6FE03C}" srcId="{CA7B42AC-869E-4EE4-A627-EDA39ECB1A6A}" destId="{84A0A49A-101C-44BD-9096-4D9D27A2047A}" srcOrd="2" destOrd="0" parTransId="{CEBCD91C-7D1F-47A5-AB59-709207D1305D}" sibTransId="{A9F5D67D-136C-49B2-BC4F-75E4C9BB6FB8}"/>
-    <dgm:cxn modelId="{03B602E8-0490-40EB-AF86-DD902D2DCCEF}" srcId="{F6E4F472-ACCB-4282-B977-7DF7DA6BAFEB}" destId="{DD01D1AE-7D17-4B94-BBAA-2B13FAAFAE91}" srcOrd="0" destOrd="0" parTransId="{AD5D2F0E-1112-401E-AA56-59E71332A889}" sibTransId="{1FD6ECDC-1913-4DC8-BB8F-C3C15505C553}"/>
     <dgm:cxn modelId="{B3FE0AF2-31A8-43DA-B778-05CAC526DA91}" type="presOf" srcId="{2C456AA3-996F-4C6F-AFA9-08BCFEF25906}" destId="{6B2B3009-632F-4F2F-A803-E4F8FF977D29}" srcOrd="0" destOrd="0" presId="urn:microsoft.com/office/officeart/2005/8/layout/hierarchy1"/>
     <dgm:cxn modelId="{060FDAF4-53B4-4D41-8EC3-9566FF837392}" srcId="{A019119E-7225-4093-9BCD-F263E6F9C913}" destId="{773DBC6C-79E7-48EC-A149-1F472EADBE9F}" srcOrd="2" destOrd="0" parTransId="{6AFC32E6-9A03-4759-9D32-0A92AA17F32E}" sibTransId="{5C090710-5589-4771-A582-2F52BF355543}"/>
     <dgm:cxn modelId="{ABA002FE-0694-402F-B78E-A9DD84157620}" type="presOf" srcId="{F6B05313-17A0-4AB3-803C-A37E1D9DC8AD}" destId="{45D47A32-F96E-4113-B8CD-51728529A2C2}" srcOrd="0" destOrd="0" presId="urn:microsoft.com/office/officeart/2005/8/layout/hierarchy1"/>
@@ -10551,30 +10279,6 @@
     <dgm:cxn modelId="{8753F9BA-1271-4892-A39C-A97AC70F6058}" type="presParOf" srcId="{2F1F4664-A361-4CB1-A12C-9FCCB89E5CED}" destId="{8558E040-AE29-4CA5-93C6-41D362E73A43}" srcOrd="0" destOrd="0" presId="urn:microsoft.com/office/officeart/2005/8/layout/hierarchy1"/>
     <dgm:cxn modelId="{B7286BF5-A4B9-4157-B004-A8A097BD0376}" type="presParOf" srcId="{2F1F4664-A361-4CB1-A12C-9FCCB89E5CED}" destId="{E83B1F63-DA61-4E72-AE09-3A7CB7510EE6}" srcOrd="1" destOrd="0" presId="urn:microsoft.com/office/officeart/2005/8/layout/hierarchy1"/>
     <dgm:cxn modelId="{F7EB8625-F3E6-4E39-B9DA-E271D56480A2}" type="presParOf" srcId="{3376A3C5-7E4C-4A42-9E86-F5874BC3F8CF}" destId="{97914C57-9331-475B-9332-7D1E299DAE9B}" srcOrd="1" destOrd="0" presId="urn:microsoft.com/office/officeart/2005/8/layout/hierarchy1"/>
-    <dgm:cxn modelId="{7E22976E-42FC-4F2F-A371-8F2807C18B1D}" type="presParOf" srcId="{97914C57-9331-475B-9332-7D1E299DAE9B}" destId="{67A533AB-0153-4297-BC18-119E54A880DD}" srcOrd="0" destOrd="0" presId="urn:microsoft.com/office/officeart/2005/8/layout/hierarchy1"/>
-    <dgm:cxn modelId="{A22EC66E-ED2C-45A4-9D3A-FC3BA3C35E74}" type="presParOf" srcId="{97914C57-9331-475B-9332-7D1E299DAE9B}" destId="{A9E0C280-F379-494B-96CB-48CA9E2919AA}" srcOrd="1" destOrd="0" presId="urn:microsoft.com/office/officeart/2005/8/layout/hierarchy1"/>
-    <dgm:cxn modelId="{73D649CF-92B5-40EC-8C37-7D81BAC17436}" type="presParOf" srcId="{A9E0C280-F379-494B-96CB-48CA9E2919AA}" destId="{936F0702-52A5-43E6-817C-E6833FD85291}" srcOrd="0" destOrd="0" presId="urn:microsoft.com/office/officeart/2005/8/layout/hierarchy1"/>
-    <dgm:cxn modelId="{0FED28FD-26F9-40C6-A54D-EBE7C232F097}" type="presParOf" srcId="{936F0702-52A5-43E6-817C-E6833FD85291}" destId="{6CEFCC60-F139-4BD4-A2AB-45F32DDB35ED}" srcOrd="0" destOrd="0" presId="urn:microsoft.com/office/officeart/2005/8/layout/hierarchy1"/>
-    <dgm:cxn modelId="{3F667E5C-2374-41D1-A834-472850EF4DA9}" type="presParOf" srcId="{936F0702-52A5-43E6-817C-E6833FD85291}" destId="{BECDFAEA-2BB4-4FAA-B504-267B36BD665E}" srcOrd="1" destOrd="0" presId="urn:microsoft.com/office/officeart/2005/8/layout/hierarchy1"/>
-    <dgm:cxn modelId="{9DAC4566-4706-4107-B86A-8875A24948AE}" type="presParOf" srcId="{A9E0C280-F379-494B-96CB-48CA9E2919AA}" destId="{8578613C-8F8A-4B27-B37E-75BDFF8E5BFA}" srcOrd="1" destOrd="0" presId="urn:microsoft.com/office/officeart/2005/8/layout/hierarchy1"/>
-    <dgm:cxn modelId="{C7F71A25-89CB-4848-A725-13B3D697329A}" type="presParOf" srcId="{97914C57-9331-475B-9332-7D1E299DAE9B}" destId="{7D3D15CE-24C5-4CDF-B2AD-2A0134BBABD4}" srcOrd="2" destOrd="0" presId="urn:microsoft.com/office/officeart/2005/8/layout/hierarchy1"/>
-    <dgm:cxn modelId="{586C543E-9BD3-4659-AA87-9F1D8648C8FE}" type="presParOf" srcId="{97914C57-9331-475B-9332-7D1E299DAE9B}" destId="{6332C19B-A3DC-42DD-91E4-E980FC6974B2}" srcOrd="3" destOrd="0" presId="urn:microsoft.com/office/officeart/2005/8/layout/hierarchy1"/>
-    <dgm:cxn modelId="{D5B2BD3E-B828-4EF1-9B28-FD37C4AE0619}" type="presParOf" srcId="{6332C19B-A3DC-42DD-91E4-E980FC6974B2}" destId="{2A4E3242-E801-483C-A34C-C2363BBA33B7}" srcOrd="0" destOrd="0" presId="urn:microsoft.com/office/officeart/2005/8/layout/hierarchy1"/>
-    <dgm:cxn modelId="{9226C3AF-04E2-443C-BFDA-7673736366FD}" type="presParOf" srcId="{2A4E3242-E801-483C-A34C-C2363BBA33B7}" destId="{30BC8456-CDC5-42D5-A0AF-A866E0070DE1}" srcOrd="0" destOrd="0" presId="urn:microsoft.com/office/officeart/2005/8/layout/hierarchy1"/>
-    <dgm:cxn modelId="{3BE00F26-38AE-4BA6-B960-A7F2BE7C1D87}" type="presParOf" srcId="{2A4E3242-E801-483C-A34C-C2363BBA33B7}" destId="{5B8F8A9E-71A9-494A-A0AB-0BD7377B77C6}" srcOrd="1" destOrd="0" presId="urn:microsoft.com/office/officeart/2005/8/layout/hierarchy1"/>
-    <dgm:cxn modelId="{5429F49C-043B-49A3-9E1C-9206DAFCAAB3}" type="presParOf" srcId="{6332C19B-A3DC-42DD-91E4-E980FC6974B2}" destId="{6DDCEEEF-EDE4-4583-BE20-FF0556869B84}" srcOrd="1" destOrd="0" presId="urn:microsoft.com/office/officeart/2005/8/layout/hierarchy1"/>
-    <dgm:cxn modelId="{EA9B3480-D8A8-4599-B983-6E79AD4A93ED}" type="presParOf" srcId="{97914C57-9331-475B-9332-7D1E299DAE9B}" destId="{8C320E97-FCD8-494A-B027-BDF905E32C82}" srcOrd="4" destOrd="0" presId="urn:microsoft.com/office/officeart/2005/8/layout/hierarchy1"/>
-    <dgm:cxn modelId="{E21658EB-8049-414B-B1E2-AE41C8912D3A}" type="presParOf" srcId="{97914C57-9331-475B-9332-7D1E299DAE9B}" destId="{346AB26B-D61B-483E-98FF-CE6FFCE672C2}" srcOrd="5" destOrd="0" presId="urn:microsoft.com/office/officeart/2005/8/layout/hierarchy1"/>
-    <dgm:cxn modelId="{F68CAB9C-9353-4027-97E4-CD65DF9F0D00}" type="presParOf" srcId="{346AB26B-D61B-483E-98FF-CE6FFCE672C2}" destId="{ED199467-C97F-44C1-AAC8-1574C7CC8133}" srcOrd="0" destOrd="0" presId="urn:microsoft.com/office/officeart/2005/8/layout/hierarchy1"/>
-    <dgm:cxn modelId="{FB5FE554-0BA4-4A8A-B604-A025EA1C6F36}" type="presParOf" srcId="{ED199467-C97F-44C1-AAC8-1574C7CC8133}" destId="{E1C9B04B-DCD9-4CA4-AD93-229969188904}" srcOrd="0" destOrd="0" presId="urn:microsoft.com/office/officeart/2005/8/layout/hierarchy1"/>
-    <dgm:cxn modelId="{C42C69B4-52CB-4F37-BD96-30767E39A5F3}" type="presParOf" srcId="{ED199467-C97F-44C1-AAC8-1574C7CC8133}" destId="{C82FBFBA-C846-4C3C-820D-E009E9D6DE39}" srcOrd="1" destOrd="0" presId="urn:microsoft.com/office/officeart/2005/8/layout/hierarchy1"/>
-    <dgm:cxn modelId="{1B1A4949-35D8-4D77-8421-D760B245C2F0}" type="presParOf" srcId="{346AB26B-D61B-483E-98FF-CE6FFCE672C2}" destId="{7177F278-7518-4F21-A9D5-3DD60F331DFB}" srcOrd="1" destOrd="0" presId="urn:microsoft.com/office/officeart/2005/8/layout/hierarchy1"/>
-    <dgm:cxn modelId="{5058325E-57B7-4829-841F-749702F174A2}" type="presParOf" srcId="{97914C57-9331-475B-9332-7D1E299DAE9B}" destId="{206D2C84-E946-4A4F-932E-A39A53088237}" srcOrd="6" destOrd="0" presId="urn:microsoft.com/office/officeart/2005/8/layout/hierarchy1"/>
-    <dgm:cxn modelId="{012CEE57-880C-4C2F-9E02-58D4F740D6F5}" type="presParOf" srcId="{97914C57-9331-475B-9332-7D1E299DAE9B}" destId="{75EF2374-4C1F-4D10-822A-B7D27CF47D73}" srcOrd="7" destOrd="0" presId="urn:microsoft.com/office/officeart/2005/8/layout/hierarchy1"/>
-    <dgm:cxn modelId="{17632B0A-4B7C-40BD-9641-45AD9AC877F2}" type="presParOf" srcId="{75EF2374-4C1F-4D10-822A-B7D27CF47D73}" destId="{F39A2BAB-A8A8-4695-B994-ACDD0181DFA5}" srcOrd="0" destOrd="0" presId="urn:microsoft.com/office/officeart/2005/8/layout/hierarchy1"/>
-    <dgm:cxn modelId="{2D2E61CA-C5DC-4C31-BC5E-A592209F16AD}" type="presParOf" srcId="{F39A2BAB-A8A8-4695-B994-ACDD0181DFA5}" destId="{6698312E-40BB-4E84-A900-2EBA1E6D6A93}" srcOrd="0" destOrd="0" presId="urn:microsoft.com/office/officeart/2005/8/layout/hierarchy1"/>
-    <dgm:cxn modelId="{C5334C18-DA2E-42DA-8170-864C22C74196}" type="presParOf" srcId="{F39A2BAB-A8A8-4695-B994-ACDD0181DFA5}" destId="{DCC911F3-441B-4359-B1B1-D20A4A5D962C}" srcOrd="1" destOrd="0" presId="urn:microsoft.com/office/officeart/2005/8/layout/hierarchy1"/>
-    <dgm:cxn modelId="{08453874-B378-4BA0-8369-A302A3223040}" type="presParOf" srcId="{75EF2374-4C1F-4D10-822A-B7D27CF47D73}" destId="{72D336B3-F161-4455-BD93-80B0716FB0C3}" srcOrd="1" destOrd="0" presId="urn:microsoft.com/office/officeart/2005/8/layout/hierarchy1"/>
     <dgm:cxn modelId="{01921FC6-EB21-469F-9B76-2F70DD7FC17B}" type="presParOf" srcId="{5E282A94-1FE1-4CB3-9C03-8CE5DEDBEADC}" destId="{572179B9-A43C-4C4D-AE00-3EC0D44157D1}" srcOrd="2" destOrd="0" presId="urn:microsoft.com/office/officeart/2005/8/layout/hierarchy1"/>
     <dgm:cxn modelId="{1B07C5FB-5C1D-4C4A-9166-A0DE548E05B6}" type="presParOf" srcId="{5E282A94-1FE1-4CB3-9C03-8CE5DEDBEADC}" destId="{383CCB2A-A8C1-45F2-A726-DAFC51618995}" srcOrd="3" destOrd="0" presId="urn:microsoft.com/office/officeart/2005/8/layout/hierarchy1"/>
     <dgm:cxn modelId="{CC1DB890-0A90-4175-B06F-0CFFC91E9E5A}" type="presParOf" srcId="{383CCB2A-A8C1-45F2-A726-DAFC51618995}" destId="{B8EB7296-4890-4599-9924-F2FC812A6449}" srcOrd="0" destOrd="0" presId="urn:microsoft.com/office/officeart/2005/8/layout/hierarchy1"/>
@@ -10691,8 +10395,8 @@
       </dsp:nvSpPr>
       <dsp:spPr>
         <a:xfrm>
-          <a:off x="8546980" y="899436"/>
-          <a:ext cx="351929" cy="167486"/>
+          <a:off x="9121322" y="1176579"/>
+          <a:ext cx="460352" cy="219085"/>
         </a:xfrm>
         <a:custGeom>
           <a:avLst/>
@@ -10706,13 +10410,13 @@
                 <a:pt x="0" y="0"/>
               </a:moveTo>
               <a:lnTo>
-                <a:pt x="0" y="114137"/>
+                <a:pt x="0" y="149300"/>
               </a:lnTo>
               <a:lnTo>
-                <a:pt x="351929" y="114137"/>
+                <a:pt x="460352" y="149300"/>
               </a:lnTo>
               <a:lnTo>
-                <a:pt x="351929" y="167486"/>
+                <a:pt x="460352" y="219085"/>
               </a:lnTo>
             </a:path>
           </a:pathLst>
@@ -10753,8 +10457,8 @@
       </dsp:nvSpPr>
       <dsp:spPr>
         <a:xfrm>
-          <a:off x="8195051" y="1432609"/>
-          <a:ext cx="351929" cy="167486"/>
+          <a:off x="8660970" y="1874012"/>
+          <a:ext cx="460352" cy="219085"/>
         </a:xfrm>
         <a:custGeom>
           <a:avLst/>
@@ -10768,13 +10472,13 @@
                 <a:pt x="0" y="0"/>
               </a:moveTo>
               <a:lnTo>
-                <a:pt x="0" y="114137"/>
+                <a:pt x="0" y="149300"/>
               </a:lnTo>
               <a:lnTo>
-                <a:pt x="351929" y="114137"/>
+                <a:pt x="460352" y="149300"/>
               </a:lnTo>
               <a:lnTo>
-                <a:pt x="351929" y="167486"/>
+                <a:pt x="460352" y="219085"/>
               </a:lnTo>
             </a:path>
           </a:pathLst>
@@ -10815,8 +10519,8 @@
       </dsp:nvSpPr>
       <dsp:spPr>
         <a:xfrm>
-          <a:off x="7843121" y="1432609"/>
-          <a:ext cx="351929" cy="167486"/>
+          <a:off x="8200618" y="1874012"/>
+          <a:ext cx="460352" cy="219085"/>
         </a:xfrm>
         <a:custGeom>
           <a:avLst/>
@@ -10827,16 +10531,16 @@
           <a:pathLst>
             <a:path>
               <a:moveTo>
-                <a:pt x="351929" y="0"/>
+                <a:pt x="460352" y="0"/>
               </a:moveTo>
               <a:lnTo>
-                <a:pt x="351929" y="114137"/>
+                <a:pt x="460352" y="149300"/>
               </a:lnTo>
               <a:lnTo>
-                <a:pt x="0" y="114137"/>
+                <a:pt x="0" y="149300"/>
               </a:lnTo>
               <a:lnTo>
-                <a:pt x="0" y="167486"/>
+                <a:pt x="0" y="219085"/>
               </a:lnTo>
             </a:path>
           </a:pathLst>
@@ -10877,8 +10581,8 @@
       </dsp:nvSpPr>
       <dsp:spPr>
         <a:xfrm>
-          <a:off x="8195051" y="899436"/>
-          <a:ext cx="351929" cy="167486"/>
+          <a:off x="8660970" y="1176579"/>
+          <a:ext cx="460352" cy="219085"/>
         </a:xfrm>
         <a:custGeom>
           <a:avLst/>
@@ -10889,16 +10593,16 @@
           <a:pathLst>
             <a:path>
               <a:moveTo>
-                <a:pt x="351929" y="0"/>
+                <a:pt x="460352" y="0"/>
               </a:moveTo>
               <a:lnTo>
-                <a:pt x="351929" y="114137"/>
+                <a:pt x="460352" y="149300"/>
               </a:lnTo>
               <a:lnTo>
-                <a:pt x="0" y="114137"/>
+                <a:pt x="0" y="149300"/>
               </a:lnTo>
               <a:lnTo>
-                <a:pt x="0" y="167486"/>
+                <a:pt x="0" y="219085"/>
               </a:lnTo>
             </a:path>
           </a:pathLst>
@@ -10939,8 +10643,8 @@
       </dsp:nvSpPr>
       <dsp:spPr>
         <a:xfrm>
-          <a:off x="5379615" y="366263"/>
-          <a:ext cx="3167364" cy="167486"/>
+          <a:off x="4978153" y="479146"/>
+          <a:ext cx="4143168" cy="219085"/>
         </a:xfrm>
         <a:custGeom>
           <a:avLst/>
@@ -10954,13 +10658,13 @@
                 <a:pt x="0" y="0"/>
               </a:moveTo>
               <a:lnTo>
-                <a:pt x="0" y="114137"/>
+                <a:pt x="0" y="149300"/>
               </a:lnTo>
               <a:lnTo>
-                <a:pt x="3167364" y="114137"/>
+                <a:pt x="4143168" y="149300"/>
               </a:lnTo>
               <a:lnTo>
-                <a:pt x="3167364" y="167486"/>
+                <a:pt x="4143168" y="219085"/>
               </a:lnTo>
             </a:path>
           </a:pathLst>
@@ -11001,8 +10705,8 @@
       </dsp:nvSpPr>
       <dsp:spPr>
         <a:xfrm>
-          <a:off x="5203651" y="899436"/>
-          <a:ext cx="2287541" cy="167486"/>
+          <a:off x="4747977" y="1176579"/>
+          <a:ext cx="2992288" cy="219085"/>
         </a:xfrm>
         <a:custGeom>
           <a:avLst/>
@@ -11016,13 +10720,13 @@
                 <a:pt x="0" y="0"/>
               </a:moveTo>
               <a:lnTo>
-                <a:pt x="0" y="114137"/>
+                <a:pt x="0" y="149300"/>
               </a:lnTo>
               <a:lnTo>
-                <a:pt x="2287541" y="114137"/>
+                <a:pt x="2992288" y="149300"/>
               </a:lnTo>
               <a:lnTo>
-                <a:pt x="2287541" y="167486"/>
+                <a:pt x="2992288" y="219085"/>
               </a:lnTo>
             </a:path>
           </a:pathLst>
@@ -11063,8 +10767,8 @@
       </dsp:nvSpPr>
       <dsp:spPr>
         <a:xfrm>
-          <a:off x="6787333" y="1432609"/>
-          <a:ext cx="351929" cy="167486"/>
+          <a:off x="6819562" y="1874012"/>
+          <a:ext cx="460352" cy="219085"/>
         </a:xfrm>
         <a:custGeom>
           <a:avLst/>
@@ -11078,13 +10782,13 @@
                 <a:pt x="0" y="0"/>
               </a:moveTo>
               <a:lnTo>
-                <a:pt x="0" y="114137"/>
+                <a:pt x="0" y="149300"/>
               </a:lnTo>
               <a:lnTo>
-                <a:pt x="351929" y="114137"/>
+                <a:pt x="460352" y="149300"/>
               </a:lnTo>
               <a:lnTo>
-                <a:pt x="351929" y="167486"/>
+                <a:pt x="460352" y="219085"/>
               </a:lnTo>
             </a:path>
           </a:pathLst>
@@ -11125,8 +10829,8 @@
       </dsp:nvSpPr>
       <dsp:spPr>
         <a:xfrm>
-          <a:off x="6435404" y="1432609"/>
-          <a:ext cx="351929" cy="167486"/>
+          <a:off x="6359210" y="1874012"/>
+          <a:ext cx="460352" cy="219085"/>
         </a:xfrm>
         <a:custGeom>
           <a:avLst/>
@@ -11137,16 +10841,16 @@
           <a:pathLst>
             <a:path>
               <a:moveTo>
-                <a:pt x="351929" y="0"/>
+                <a:pt x="460352" y="0"/>
               </a:moveTo>
               <a:lnTo>
-                <a:pt x="351929" y="114137"/>
+                <a:pt x="460352" y="149300"/>
               </a:lnTo>
               <a:lnTo>
-                <a:pt x="0" y="114137"/>
+                <a:pt x="0" y="149300"/>
               </a:lnTo>
               <a:lnTo>
-                <a:pt x="0" y="167486"/>
+                <a:pt x="0" y="219085"/>
               </a:lnTo>
             </a:path>
           </a:pathLst>
@@ -11187,8 +10891,8 @@
       </dsp:nvSpPr>
       <dsp:spPr>
         <a:xfrm>
-          <a:off x="5203651" y="899436"/>
-          <a:ext cx="1583682" cy="167486"/>
+          <a:off x="4747977" y="1176579"/>
+          <a:ext cx="2071584" cy="219085"/>
         </a:xfrm>
         <a:custGeom>
           <a:avLst/>
@@ -11202,13 +10906,13 @@
                 <a:pt x="0" y="0"/>
               </a:moveTo>
               <a:lnTo>
-                <a:pt x="0" y="114137"/>
+                <a:pt x="0" y="149300"/>
               </a:lnTo>
               <a:lnTo>
-                <a:pt x="1583682" y="114137"/>
+                <a:pt x="2071584" y="149300"/>
               </a:lnTo>
               <a:lnTo>
-                <a:pt x="1583682" y="167486"/>
+                <a:pt x="2071584" y="219085"/>
               </a:lnTo>
             </a:path>
           </a:pathLst>
@@ -11249,8 +10953,8 @@
       </dsp:nvSpPr>
       <dsp:spPr>
         <a:xfrm>
-          <a:off x="5027686" y="1432609"/>
-          <a:ext cx="703858" cy="167486"/>
+          <a:off x="4517801" y="1874012"/>
+          <a:ext cx="920704" cy="219085"/>
         </a:xfrm>
         <a:custGeom>
           <a:avLst/>
@@ -11264,13 +10968,13 @@
                 <a:pt x="0" y="0"/>
               </a:moveTo>
               <a:lnTo>
-                <a:pt x="0" y="114137"/>
+                <a:pt x="0" y="149300"/>
               </a:lnTo>
               <a:lnTo>
-                <a:pt x="703858" y="114137"/>
+                <a:pt x="920704" y="149300"/>
               </a:lnTo>
               <a:lnTo>
-                <a:pt x="703858" y="167486"/>
+                <a:pt x="920704" y="219085"/>
               </a:lnTo>
             </a:path>
           </a:pathLst>
@@ -11311,8 +11015,8 @@
       </dsp:nvSpPr>
       <dsp:spPr>
         <a:xfrm>
-          <a:off x="4981966" y="1432609"/>
-          <a:ext cx="91440" cy="167486"/>
+          <a:off x="4472081" y="1874012"/>
+          <a:ext cx="91440" cy="219085"/>
         </a:xfrm>
         <a:custGeom>
           <a:avLst/>
@@ -11326,7 +11030,7 @@
                 <a:pt x="45720" y="0"/>
               </a:moveTo>
               <a:lnTo>
-                <a:pt x="45720" y="167486"/>
+                <a:pt x="45720" y="219085"/>
               </a:lnTo>
             </a:path>
           </a:pathLst>
@@ -11367,8 +11071,8 @@
       </dsp:nvSpPr>
       <dsp:spPr>
         <a:xfrm>
-          <a:off x="4323827" y="1432609"/>
-          <a:ext cx="703858" cy="167486"/>
+          <a:off x="3597097" y="1874012"/>
+          <a:ext cx="920704" cy="219085"/>
         </a:xfrm>
         <a:custGeom>
           <a:avLst/>
@@ -11379,16 +11083,16 @@
           <a:pathLst>
             <a:path>
               <a:moveTo>
-                <a:pt x="703858" y="0"/>
+                <a:pt x="920704" y="0"/>
               </a:moveTo>
               <a:lnTo>
-                <a:pt x="703858" y="114137"/>
+                <a:pt x="920704" y="149300"/>
               </a:lnTo>
               <a:lnTo>
-                <a:pt x="0" y="114137"/>
+                <a:pt x="0" y="149300"/>
               </a:lnTo>
               <a:lnTo>
-                <a:pt x="0" y="167486"/>
+                <a:pt x="0" y="219085"/>
               </a:lnTo>
             </a:path>
           </a:pathLst>
@@ -11429,8 +11133,8 @@
       </dsp:nvSpPr>
       <dsp:spPr>
         <a:xfrm>
-          <a:off x="5027686" y="899436"/>
-          <a:ext cx="175964" cy="167486"/>
+          <a:off x="4517801" y="1176579"/>
+          <a:ext cx="230176" cy="219085"/>
         </a:xfrm>
         <a:custGeom>
           <a:avLst/>
@@ -11441,16 +11145,16 @@
           <a:pathLst>
             <a:path>
               <a:moveTo>
-                <a:pt x="175964" y="0"/>
+                <a:pt x="230176" y="0"/>
               </a:moveTo>
               <a:lnTo>
-                <a:pt x="175964" y="114137"/>
+                <a:pt x="230176" y="149300"/>
               </a:lnTo>
               <a:lnTo>
-                <a:pt x="0" y="114137"/>
+                <a:pt x="0" y="149300"/>
               </a:lnTo>
               <a:lnTo>
-                <a:pt x="0" y="167486"/>
+                <a:pt x="0" y="219085"/>
               </a:lnTo>
             </a:path>
           </a:pathLst>
@@ -11491,8 +11195,8 @@
       </dsp:nvSpPr>
       <dsp:spPr>
         <a:xfrm>
-          <a:off x="2916110" y="1432609"/>
-          <a:ext cx="703858" cy="167486"/>
+          <a:off x="1755689" y="1874012"/>
+          <a:ext cx="920704" cy="219085"/>
         </a:xfrm>
         <a:custGeom>
           <a:avLst/>
@@ -11506,13 +11210,13 @@
                 <a:pt x="0" y="0"/>
               </a:moveTo>
               <a:lnTo>
-                <a:pt x="0" y="114137"/>
+                <a:pt x="0" y="149300"/>
               </a:lnTo>
               <a:lnTo>
-                <a:pt x="703858" y="114137"/>
+                <a:pt x="920704" y="149300"/>
               </a:lnTo>
               <a:lnTo>
-                <a:pt x="703858" y="167486"/>
+                <a:pt x="920704" y="219085"/>
               </a:lnTo>
             </a:path>
           </a:pathLst>
@@ -11553,8 +11257,8 @@
       </dsp:nvSpPr>
       <dsp:spPr>
         <a:xfrm>
-          <a:off x="2870390" y="1432609"/>
-          <a:ext cx="91440" cy="167486"/>
+          <a:off x="1709969" y="1874012"/>
+          <a:ext cx="91440" cy="219085"/>
         </a:xfrm>
         <a:custGeom>
           <a:avLst/>
@@ -11568,7 +11272,7 @@
                 <a:pt x="45720" y="0"/>
               </a:moveTo>
               <a:lnTo>
-                <a:pt x="45720" y="167486"/>
+                <a:pt x="45720" y="219085"/>
               </a:lnTo>
             </a:path>
           </a:pathLst>
@@ -11602,15 +11306,15 @@
         <a:fontRef idx="minor"/>
       </dsp:style>
     </dsp:sp>
-    <dsp:sp modelId="{206D2C84-E946-4A4F-932E-A39A53088237}">
+    <dsp:sp modelId="{F5D8F185-2CF9-4C97-9C32-5B697067F128}">
       <dsp:nvSpPr>
         <dsp:cNvPr id="0" name=""/>
         <dsp:cNvSpPr/>
       </dsp:nvSpPr>
       <dsp:spPr>
         <a:xfrm>
-          <a:off x="2212251" y="1965782"/>
-          <a:ext cx="1055788" cy="167486"/>
+          <a:off x="834984" y="1874012"/>
+          <a:ext cx="920704" cy="219085"/>
         </a:xfrm>
         <a:custGeom>
           <a:avLst/>
@@ -11621,16 +11325,16 @@
           <a:pathLst>
             <a:path>
               <a:moveTo>
-                <a:pt x="0" y="0"/>
+                <a:pt x="920704" y="0"/>
               </a:moveTo>
               <a:lnTo>
-                <a:pt x="0" y="114137"/>
+                <a:pt x="920704" y="149300"/>
               </a:lnTo>
               <a:lnTo>
-                <a:pt x="1055788" y="114137"/>
+                <a:pt x="0" y="149300"/>
               </a:lnTo>
               <a:lnTo>
-                <a:pt x="1055788" y="167486"/>
+                <a:pt x="0" y="219085"/>
               </a:lnTo>
             </a:path>
           </a:pathLst>
@@ -11664,15 +11368,15 @@
         <a:fontRef idx="minor"/>
       </dsp:style>
     </dsp:sp>
-    <dsp:sp modelId="{8C320E97-FCD8-494A-B027-BDF905E32C82}">
+    <dsp:sp modelId="{42EB0067-BFFE-443E-966A-9505928683BD}">
       <dsp:nvSpPr>
         <dsp:cNvPr id="0" name=""/>
         <dsp:cNvSpPr/>
       </dsp:nvSpPr>
       <dsp:spPr>
         <a:xfrm>
-          <a:off x="2212251" y="1965782"/>
-          <a:ext cx="351929" cy="167486"/>
+          <a:off x="1755689" y="1176579"/>
+          <a:ext cx="2992288" cy="219085"/>
         </a:xfrm>
         <a:custGeom>
           <a:avLst/>
@@ -11683,16 +11387,16 @@
           <a:pathLst>
             <a:path>
               <a:moveTo>
-                <a:pt x="0" y="0"/>
+                <a:pt x="2992288" y="0"/>
               </a:moveTo>
               <a:lnTo>
-                <a:pt x="0" y="114137"/>
+                <a:pt x="2992288" y="149300"/>
               </a:lnTo>
               <a:lnTo>
-                <a:pt x="351929" y="114137"/>
+                <a:pt x="0" y="149300"/>
               </a:lnTo>
               <a:lnTo>
-                <a:pt x="351929" y="167486"/>
+                <a:pt x="0" y="219085"/>
               </a:lnTo>
             </a:path>
           </a:pathLst>
@@ -11726,15 +11430,15 @@
         <a:fontRef idx="minor"/>
       </dsp:style>
     </dsp:sp>
-    <dsp:sp modelId="{7D3D15CE-24C5-4CDF-B2AD-2A0134BBABD4}">
+    <dsp:sp modelId="{5A8282FB-4B7A-4AD8-A844-38613DC56DAF}">
       <dsp:nvSpPr>
         <dsp:cNvPr id="0" name=""/>
         <dsp:cNvSpPr/>
       </dsp:nvSpPr>
       <dsp:spPr>
         <a:xfrm>
-          <a:off x="1860321" y="1965782"/>
-          <a:ext cx="351929" cy="167486"/>
+          <a:off x="4747977" y="479146"/>
+          <a:ext cx="230176" cy="219085"/>
         </a:xfrm>
         <a:custGeom>
           <a:avLst/>
@@ -11745,16 +11449,72 @@
           <a:pathLst>
             <a:path>
               <a:moveTo>
-                <a:pt x="351929" y="0"/>
+                <a:pt x="230176" y="0"/>
               </a:moveTo>
               <a:lnTo>
-                <a:pt x="351929" y="114137"/>
+                <a:pt x="230176" y="149300"/>
               </a:lnTo>
               <a:lnTo>
-                <a:pt x="0" y="114137"/>
+                <a:pt x="0" y="149300"/>
               </a:lnTo>
               <a:lnTo>
-                <a:pt x="0" y="167486"/>
+                <a:pt x="0" y="219085"/>
+              </a:lnTo>
+            </a:path>
+          </a:pathLst>
+        </a:custGeom>
+        <a:noFill/>
+        <a:ln w="12700" cap="flat" cmpd="sng" algn="ctr">
+          <a:solidFill>
+            <a:schemeClr val="accent1">
+              <a:shade val="60000"/>
+              <a:hueOff val="0"/>
+              <a:satOff val="0"/>
+              <a:lumOff val="0"/>
+              <a:alphaOff val="0"/>
+            </a:schemeClr>
+          </a:solidFill>
+          <a:prstDash val="solid"/>
+          <a:miter lim="800000"/>
+        </a:ln>
+        <a:effectLst/>
+      </dsp:spPr>
+      <dsp:style>
+        <a:lnRef idx="2">
+          <a:scrgbClr r="0" g="0" b="0"/>
+        </a:lnRef>
+        <a:fillRef idx="0">
+          <a:scrgbClr r="0" g="0" b="0"/>
+        </a:fillRef>
+        <a:effectRef idx="0">
+          <a:scrgbClr r="0" g="0" b="0"/>
+        </a:effectRef>
+        <a:fontRef idx="minor"/>
+      </dsp:style>
+    </dsp:sp>
+    <dsp:sp modelId="{2083CEC3-1C5D-4E69-AB20-8D08BAC21D69}">
+      <dsp:nvSpPr>
+        <dsp:cNvPr id="0" name=""/>
+        <dsp:cNvSpPr/>
+      </dsp:nvSpPr>
+      <dsp:spPr>
+        <a:xfrm>
+          <a:off x="789264" y="1176579"/>
+          <a:ext cx="91440" cy="219085"/>
+        </a:xfrm>
+        <a:custGeom>
+          <a:avLst/>
+          <a:gdLst/>
+          <a:ahLst/>
+          <a:cxnLst/>
+          <a:rect l="0" t="0" r="0" b="0"/>
+          <a:pathLst>
+            <a:path>
+              <a:moveTo>
+                <a:pt x="45720" y="0"/>
+              </a:moveTo>
+              <a:lnTo>
+                <a:pt x="45720" y="219085"/>
               </a:lnTo>
             </a:path>
           </a:pathLst>
@@ -11788,15 +11548,15 @@
         <a:fontRef idx="minor"/>
       </dsp:style>
     </dsp:sp>
-    <dsp:sp modelId="{67A533AB-0153-4297-BC18-119E54A880DD}">
+    <dsp:sp modelId="{164B723B-5840-4CD2-8B85-56E67C9FE295}">
       <dsp:nvSpPr>
         <dsp:cNvPr id="0" name=""/>
         <dsp:cNvSpPr/>
       </dsp:nvSpPr>
       <dsp:spPr>
         <a:xfrm>
-          <a:off x="1156462" y="1965782"/>
-          <a:ext cx="1055788" cy="167486"/>
+          <a:off x="834984" y="479146"/>
+          <a:ext cx="4143168" cy="219085"/>
         </a:xfrm>
         <a:custGeom>
           <a:avLst/>
@@ -11807,202 +11567,16 @@
           <a:pathLst>
             <a:path>
               <a:moveTo>
-                <a:pt x="1055788" y="0"/>
+                <a:pt x="4143168" y="0"/>
               </a:moveTo>
               <a:lnTo>
-                <a:pt x="1055788" y="114137"/>
+                <a:pt x="4143168" y="149300"/>
               </a:lnTo>
               <a:lnTo>
-                <a:pt x="0" y="114137"/>
+                <a:pt x="0" y="149300"/>
               </a:lnTo>
               <a:lnTo>
-                <a:pt x="0" y="167486"/>
-              </a:lnTo>
-            </a:path>
-          </a:pathLst>
-        </a:custGeom>
-        <a:noFill/>
-        <a:ln w="12700" cap="flat" cmpd="sng" algn="ctr">
-          <a:solidFill>
-            <a:schemeClr val="accent1">
-              <a:shade val="80000"/>
-              <a:hueOff val="0"/>
-              <a:satOff val="0"/>
-              <a:lumOff val="0"/>
-              <a:alphaOff val="0"/>
-            </a:schemeClr>
-          </a:solidFill>
-          <a:prstDash val="solid"/>
-          <a:miter lim="800000"/>
-        </a:ln>
-        <a:effectLst/>
-      </dsp:spPr>
-      <dsp:style>
-        <a:lnRef idx="2">
-          <a:scrgbClr r="0" g="0" b="0"/>
-        </a:lnRef>
-        <a:fillRef idx="0">
-          <a:scrgbClr r="0" g="0" b="0"/>
-        </a:fillRef>
-        <a:effectRef idx="0">
-          <a:scrgbClr r="0" g="0" b="0"/>
-        </a:effectRef>
-        <a:fontRef idx="minor"/>
-      </dsp:style>
-    </dsp:sp>
-    <dsp:sp modelId="{F5D8F185-2CF9-4C97-9C32-5B697067F128}">
-      <dsp:nvSpPr>
-        <dsp:cNvPr id="0" name=""/>
-        <dsp:cNvSpPr/>
-      </dsp:nvSpPr>
-      <dsp:spPr>
-        <a:xfrm>
-          <a:off x="2212251" y="1432609"/>
-          <a:ext cx="703858" cy="167486"/>
-        </a:xfrm>
-        <a:custGeom>
-          <a:avLst/>
-          <a:gdLst/>
-          <a:ahLst/>
-          <a:cxnLst/>
-          <a:rect l="0" t="0" r="0" b="0"/>
-          <a:pathLst>
-            <a:path>
-              <a:moveTo>
-                <a:pt x="703858" y="0"/>
-              </a:moveTo>
-              <a:lnTo>
-                <a:pt x="703858" y="114137"/>
-              </a:lnTo>
-              <a:lnTo>
-                <a:pt x="0" y="114137"/>
-              </a:lnTo>
-              <a:lnTo>
-                <a:pt x="0" y="167486"/>
-              </a:lnTo>
-            </a:path>
-          </a:pathLst>
-        </a:custGeom>
-        <a:noFill/>
-        <a:ln w="12700" cap="flat" cmpd="sng" algn="ctr">
-          <a:solidFill>
-            <a:schemeClr val="accent1">
-              <a:shade val="80000"/>
-              <a:hueOff val="0"/>
-              <a:satOff val="0"/>
-              <a:lumOff val="0"/>
-              <a:alphaOff val="0"/>
-            </a:schemeClr>
-          </a:solidFill>
-          <a:prstDash val="solid"/>
-          <a:miter lim="800000"/>
-        </a:ln>
-        <a:effectLst/>
-      </dsp:spPr>
-      <dsp:style>
-        <a:lnRef idx="2">
-          <a:scrgbClr r="0" g="0" b="0"/>
-        </a:lnRef>
-        <a:fillRef idx="0">
-          <a:scrgbClr r="0" g="0" b="0"/>
-        </a:fillRef>
-        <a:effectRef idx="0">
-          <a:scrgbClr r="0" g="0" b="0"/>
-        </a:effectRef>
-        <a:fontRef idx="minor"/>
-      </dsp:style>
-    </dsp:sp>
-    <dsp:sp modelId="{42EB0067-BFFE-443E-966A-9505928683BD}">
-      <dsp:nvSpPr>
-        <dsp:cNvPr id="0" name=""/>
-        <dsp:cNvSpPr/>
-      </dsp:nvSpPr>
-      <dsp:spPr>
-        <a:xfrm>
-          <a:off x="2916110" y="899436"/>
-          <a:ext cx="2287541" cy="167486"/>
-        </a:xfrm>
-        <a:custGeom>
-          <a:avLst/>
-          <a:gdLst/>
-          <a:ahLst/>
-          <a:cxnLst/>
-          <a:rect l="0" t="0" r="0" b="0"/>
-          <a:pathLst>
-            <a:path>
-              <a:moveTo>
-                <a:pt x="2287541" y="0"/>
-              </a:moveTo>
-              <a:lnTo>
-                <a:pt x="2287541" y="114137"/>
-              </a:lnTo>
-              <a:lnTo>
-                <a:pt x="0" y="114137"/>
-              </a:lnTo>
-              <a:lnTo>
-                <a:pt x="0" y="167486"/>
-              </a:lnTo>
-            </a:path>
-          </a:pathLst>
-        </a:custGeom>
-        <a:noFill/>
-        <a:ln w="12700" cap="flat" cmpd="sng" algn="ctr">
-          <a:solidFill>
-            <a:schemeClr val="accent1">
-              <a:shade val="80000"/>
-              <a:hueOff val="0"/>
-              <a:satOff val="0"/>
-              <a:lumOff val="0"/>
-              <a:alphaOff val="0"/>
-            </a:schemeClr>
-          </a:solidFill>
-          <a:prstDash val="solid"/>
-          <a:miter lim="800000"/>
-        </a:ln>
-        <a:effectLst/>
-      </dsp:spPr>
-      <dsp:style>
-        <a:lnRef idx="2">
-          <a:scrgbClr r="0" g="0" b="0"/>
-        </a:lnRef>
-        <a:fillRef idx="0">
-          <a:scrgbClr r="0" g="0" b="0"/>
-        </a:fillRef>
-        <a:effectRef idx="0">
-          <a:scrgbClr r="0" g="0" b="0"/>
-        </a:effectRef>
-        <a:fontRef idx="minor"/>
-      </dsp:style>
-    </dsp:sp>
-    <dsp:sp modelId="{5A8282FB-4B7A-4AD8-A844-38613DC56DAF}">
-      <dsp:nvSpPr>
-        <dsp:cNvPr id="0" name=""/>
-        <dsp:cNvSpPr/>
-      </dsp:nvSpPr>
-      <dsp:spPr>
-        <a:xfrm>
-          <a:off x="5203651" y="366263"/>
-          <a:ext cx="175964" cy="167486"/>
-        </a:xfrm>
-        <a:custGeom>
-          <a:avLst/>
-          <a:gdLst/>
-          <a:ahLst/>
-          <a:cxnLst/>
-          <a:rect l="0" t="0" r="0" b="0"/>
-          <a:pathLst>
-            <a:path>
-              <a:moveTo>
-                <a:pt x="175964" y="0"/>
-              </a:moveTo>
-              <a:lnTo>
-                <a:pt x="175964" y="114137"/>
-              </a:lnTo>
-              <a:lnTo>
-                <a:pt x="0" y="114137"/>
-              </a:lnTo>
-              <a:lnTo>
-                <a:pt x="0" y="167486"/>
+                <a:pt x="0" y="219085"/>
               </a:lnTo>
             </a:path>
           </a:pathLst>
@@ -12036,124 +11610,6 @@
         <a:fontRef idx="minor"/>
       </dsp:style>
     </dsp:sp>
-    <dsp:sp modelId="{2083CEC3-1C5D-4E69-AB20-8D08BAC21D69}">
-      <dsp:nvSpPr>
-        <dsp:cNvPr id="0" name=""/>
-        <dsp:cNvSpPr/>
-      </dsp:nvSpPr>
-      <dsp:spPr>
-        <a:xfrm>
-          <a:off x="2166531" y="899436"/>
-          <a:ext cx="91440" cy="167486"/>
-        </a:xfrm>
-        <a:custGeom>
-          <a:avLst/>
-          <a:gdLst/>
-          <a:ahLst/>
-          <a:cxnLst/>
-          <a:rect l="0" t="0" r="0" b="0"/>
-          <a:pathLst>
-            <a:path>
-              <a:moveTo>
-                <a:pt x="45720" y="0"/>
-              </a:moveTo>
-              <a:lnTo>
-                <a:pt x="45720" y="167486"/>
-              </a:lnTo>
-            </a:path>
-          </a:pathLst>
-        </a:custGeom>
-        <a:noFill/>
-        <a:ln w="12700" cap="flat" cmpd="sng" algn="ctr">
-          <a:solidFill>
-            <a:schemeClr val="accent1">
-              <a:shade val="80000"/>
-              <a:hueOff val="0"/>
-              <a:satOff val="0"/>
-              <a:lumOff val="0"/>
-              <a:alphaOff val="0"/>
-            </a:schemeClr>
-          </a:solidFill>
-          <a:prstDash val="solid"/>
-          <a:miter lim="800000"/>
-        </a:ln>
-        <a:effectLst/>
-      </dsp:spPr>
-      <dsp:style>
-        <a:lnRef idx="2">
-          <a:scrgbClr r="0" g="0" b="0"/>
-        </a:lnRef>
-        <a:fillRef idx="0">
-          <a:scrgbClr r="0" g="0" b="0"/>
-        </a:fillRef>
-        <a:effectRef idx="0">
-          <a:scrgbClr r="0" g="0" b="0"/>
-        </a:effectRef>
-        <a:fontRef idx="minor"/>
-      </dsp:style>
-    </dsp:sp>
-    <dsp:sp modelId="{164B723B-5840-4CD2-8B85-56E67C9FE295}">
-      <dsp:nvSpPr>
-        <dsp:cNvPr id="0" name=""/>
-        <dsp:cNvSpPr/>
-      </dsp:nvSpPr>
-      <dsp:spPr>
-        <a:xfrm>
-          <a:off x="2212251" y="366263"/>
-          <a:ext cx="3167364" cy="167486"/>
-        </a:xfrm>
-        <a:custGeom>
-          <a:avLst/>
-          <a:gdLst/>
-          <a:ahLst/>
-          <a:cxnLst/>
-          <a:rect l="0" t="0" r="0" b="0"/>
-          <a:pathLst>
-            <a:path>
-              <a:moveTo>
-                <a:pt x="3167364" y="0"/>
-              </a:moveTo>
-              <a:lnTo>
-                <a:pt x="3167364" y="114137"/>
-              </a:lnTo>
-              <a:lnTo>
-                <a:pt x="0" y="114137"/>
-              </a:lnTo>
-              <a:lnTo>
-                <a:pt x="0" y="167486"/>
-              </a:lnTo>
-            </a:path>
-          </a:pathLst>
-        </a:custGeom>
-        <a:noFill/>
-        <a:ln w="12700" cap="flat" cmpd="sng" algn="ctr">
-          <a:solidFill>
-            <a:schemeClr val="accent1">
-              <a:shade val="60000"/>
-              <a:hueOff val="0"/>
-              <a:satOff val="0"/>
-              <a:lumOff val="0"/>
-              <a:alphaOff val="0"/>
-            </a:schemeClr>
-          </a:solidFill>
-          <a:prstDash val="solid"/>
-          <a:miter lim="800000"/>
-        </a:ln>
-        <a:effectLst/>
-      </dsp:spPr>
-      <dsp:style>
-        <a:lnRef idx="2">
-          <a:scrgbClr r="0" g="0" b="0"/>
-        </a:lnRef>
-        <a:fillRef idx="0">
-          <a:scrgbClr r="0" g="0" b="0"/>
-        </a:fillRef>
-        <a:effectRef idx="0">
-          <a:scrgbClr r="0" g="0" b="0"/>
-        </a:effectRef>
-        <a:fontRef idx="minor"/>
-      </dsp:style>
-    </dsp:sp>
     <dsp:sp modelId="{1A1C5EB3-DEE7-41D9-ACC4-4210BB41FE37}">
       <dsp:nvSpPr>
         <dsp:cNvPr id="0" name=""/>
@@ -12161,8 +11617,8 @@
       </dsp:nvSpPr>
       <dsp:spPr>
         <a:xfrm>
-          <a:off x="5091673" y="576"/>
-          <a:ext cx="575884" cy="365686"/>
+          <a:off x="4601502" y="798"/>
+          <a:ext cx="753303" cy="478347"/>
         </a:xfrm>
         <a:prstGeom prst="roundRect">
           <a:avLst>
@@ -12213,8 +11669,8 @@
       </dsp:nvSpPr>
       <dsp:spPr>
         <a:xfrm>
-          <a:off x="5155660" y="61364"/>
-          <a:ext cx="575884" cy="365686"/>
+          <a:off x="4685202" y="80313"/>
+          <a:ext cx="753303" cy="478347"/>
         </a:xfrm>
         <a:prstGeom prst="roundRect">
           <a:avLst>
@@ -12257,12 +11713,12 @@
         <a:fontRef idx="minor"/>
       </dsp:style>
       <dsp:txBody>
-        <a:bodyPr spcFirstLastPara="0" vert="horz" wrap="square" lIns="19050" tIns="19050" rIns="19050" bIns="19050" numCol="1" spcCol="1270" anchor="ctr" anchorCtr="0">
+        <a:bodyPr spcFirstLastPara="0" vert="horz" wrap="square" lIns="26670" tIns="26670" rIns="26670" bIns="26670" numCol="1" spcCol="1270" anchor="ctr" anchorCtr="0">
           <a:noAutofit/>
         </a:bodyPr>
         <a:lstStyle/>
         <a:p>
-          <a:pPr marL="0" lvl="0" indent="0" algn="ctr" defTabSz="222250">
+          <a:pPr marL="0" lvl="0" indent="0" algn="ctr" defTabSz="311150">
             <a:lnSpc>
               <a:spcPct val="90000"/>
             </a:lnSpc>
@@ -12275,14 +11731,14 @@
             <a:buNone/>
           </a:pPr>
           <a:r>
-            <a:rPr lang="en-GB" sz="500" kern="1200"/>
+            <a:rPr lang="en-GB" sz="700" kern="1200"/>
             <a:t>Shiny App Project</a:t>
           </a:r>
         </a:p>
       </dsp:txBody>
       <dsp:txXfrm>
-        <a:off x="5166371" y="72075"/>
-        <a:ext cx="554462" cy="344264"/>
+        <a:off x="4699212" y="94323"/>
+        <a:ext cx="725283" cy="450327"/>
       </dsp:txXfrm>
     </dsp:sp>
     <dsp:sp modelId="{ECB7058F-E36C-4E5F-90B3-DD7232E06010}">
@@ -12292,8 +11748,8 @@
       </dsp:nvSpPr>
       <dsp:spPr>
         <a:xfrm>
-          <a:off x="1924308" y="533749"/>
-          <a:ext cx="575884" cy="365686"/>
+          <a:off x="458333" y="698231"/>
+          <a:ext cx="753303" cy="478347"/>
         </a:xfrm>
         <a:prstGeom prst="roundRect">
           <a:avLst>
@@ -12344,8 +11800,8 @@
       </dsp:nvSpPr>
       <dsp:spPr>
         <a:xfrm>
-          <a:off x="1988296" y="594537"/>
-          <a:ext cx="575884" cy="365686"/>
+          <a:off x="542033" y="777747"/>
+          <a:ext cx="753303" cy="478347"/>
         </a:xfrm>
         <a:prstGeom prst="roundRect">
           <a:avLst>
@@ -12388,12 +11844,12 @@
         <a:fontRef idx="minor"/>
       </dsp:style>
       <dsp:txBody>
-        <a:bodyPr spcFirstLastPara="0" vert="horz" wrap="square" lIns="19050" tIns="19050" rIns="19050" bIns="19050" numCol="1" spcCol="1270" anchor="ctr" anchorCtr="0">
+        <a:bodyPr spcFirstLastPara="0" vert="horz" wrap="square" lIns="26670" tIns="26670" rIns="26670" bIns="26670" numCol="1" spcCol="1270" anchor="ctr" anchorCtr="0">
           <a:noAutofit/>
         </a:bodyPr>
         <a:lstStyle/>
         <a:p>
-          <a:pPr marL="0" lvl="0" indent="0" algn="ctr" defTabSz="222250">
+          <a:pPr marL="0" lvl="0" indent="0" algn="ctr" defTabSz="311150">
             <a:lnSpc>
               <a:spcPct val="90000"/>
             </a:lnSpc>
@@ -12406,28 +11862,28 @@
             <a:buNone/>
           </a:pPr>
           <a:r>
-            <a:rPr lang="en-GB" sz="500" b="1" u="sng" kern="1200"/>
+            <a:rPr lang="en-GB" sz="700" b="1" u="sng" kern="1200"/>
             <a:t>WP1</a:t>
           </a:r>
           <a:br>
-            <a:rPr lang="en-GB" sz="500" kern="1200"/>
+            <a:rPr lang="en-GB" sz="700" kern="1200"/>
           </a:br>
           <a:r>
-            <a:rPr lang="en-GB" sz="500" kern="1200"/>
+            <a:rPr lang="en-GB" sz="700" kern="1200"/>
             <a:t>Project Managment</a:t>
           </a:r>
           <a:br>
-            <a:rPr lang="en-GB" sz="500" kern="1200"/>
+            <a:rPr lang="en-GB" sz="700" kern="1200"/>
           </a:br>
           <a:r>
-            <a:rPr lang="en-GB" sz="500" kern="1200"/>
+            <a:rPr lang="en-GB" sz="700" kern="1200"/>
             <a:t>Sean </a:t>
           </a:r>
         </a:p>
       </dsp:txBody>
       <dsp:txXfrm>
-        <a:off x="1999007" y="605248"/>
-        <a:ext cx="554462" cy="344264"/>
+        <a:off x="556043" y="791757"/>
+        <a:ext cx="725283" cy="450327"/>
       </dsp:txXfrm>
     </dsp:sp>
     <dsp:sp modelId="{59358EAD-3A04-4B36-9808-2EC04812C43A}">
@@ -12437,8 +11893,8 @@
       </dsp:nvSpPr>
       <dsp:spPr>
         <a:xfrm>
-          <a:off x="1924308" y="1066922"/>
-          <a:ext cx="575884" cy="365686"/>
+          <a:off x="458333" y="1395665"/>
+          <a:ext cx="753303" cy="478347"/>
         </a:xfrm>
         <a:prstGeom prst="roundRect">
           <a:avLst>
@@ -12489,8 +11945,8 @@
       </dsp:nvSpPr>
       <dsp:spPr>
         <a:xfrm>
-          <a:off x="1988296" y="1127710"/>
-          <a:ext cx="575884" cy="365686"/>
+          <a:off x="542033" y="1475180"/>
+          <a:ext cx="753303" cy="478347"/>
         </a:xfrm>
         <a:prstGeom prst="roundRect">
           <a:avLst>
@@ -12533,12 +11989,12 @@
         <a:fontRef idx="minor"/>
       </dsp:style>
       <dsp:txBody>
-        <a:bodyPr spcFirstLastPara="0" vert="horz" wrap="square" lIns="19050" tIns="19050" rIns="19050" bIns="19050" numCol="1" spcCol="1270" anchor="ctr" anchorCtr="0">
+        <a:bodyPr spcFirstLastPara="0" vert="horz" wrap="square" lIns="26670" tIns="26670" rIns="26670" bIns="26670" numCol="1" spcCol="1270" anchor="ctr" anchorCtr="0">
           <a:noAutofit/>
         </a:bodyPr>
         <a:lstStyle/>
         <a:p>
-          <a:pPr marL="0" lvl="0" indent="0" algn="ctr" defTabSz="222250">
+          <a:pPr marL="0" lvl="0" indent="0" algn="ctr" defTabSz="311150">
             <a:lnSpc>
               <a:spcPct val="90000"/>
             </a:lnSpc>
@@ -12551,21 +12007,21 @@
             <a:buNone/>
           </a:pPr>
           <a:r>
-            <a:rPr lang="en-GB" sz="500" b="1" u="sng" kern="1200"/>
+            <a:rPr lang="en-GB" sz="700" b="1" u="sng" kern="1200"/>
             <a:t>WP1.1</a:t>
           </a:r>
           <a:br>
-            <a:rPr lang="en-GB" sz="500" kern="1200"/>
+            <a:rPr lang="en-GB" sz="700" kern="1200"/>
           </a:br>
           <a:r>
-            <a:rPr lang="en-GB" sz="500" kern="1200"/>
+            <a:rPr lang="en-GB" sz="700" kern="1200"/>
             <a:t>Project Set Up</a:t>
           </a:r>
         </a:p>
       </dsp:txBody>
       <dsp:txXfrm>
-        <a:off x="1999007" y="1138421"/>
-        <a:ext cx="554462" cy="344264"/>
+        <a:off x="556043" y="1489190"/>
+        <a:ext cx="725283" cy="450327"/>
       </dsp:txXfrm>
     </dsp:sp>
     <dsp:sp modelId="{205368D6-F521-4DE2-8EC5-29CF00B8F62C}">
@@ -12575,8 +12031,8 @@
       </dsp:nvSpPr>
       <dsp:spPr>
         <a:xfrm>
-          <a:off x="4915708" y="533749"/>
-          <a:ext cx="575884" cy="365686"/>
+          <a:off x="4371326" y="698231"/>
+          <a:ext cx="753303" cy="478347"/>
         </a:xfrm>
         <a:prstGeom prst="roundRect">
           <a:avLst>
@@ -12627,8 +12083,8 @@
       </dsp:nvSpPr>
       <dsp:spPr>
         <a:xfrm>
-          <a:off x="4979696" y="594537"/>
-          <a:ext cx="575884" cy="365686"/>
+          <a:off x="4455026" y="777747"/>
+          <a:ext cx="753303" cy="478347"/>
         </a:xfrm>
         <a:prstGeom prst="roundRect">
           <a:avLst>
@@ -12671,12 +12127,12 @@
         <a:fontRef idx="minor"/>
       </dsp:style>
       <dsp:txBody>
-        <a:bodyPr spcFirstLastPara="0" vert="horz" wrap="square" lIns="19050" tIns="19050" rIns="19050" bIns="19050" numCol="1" spcCol="1270" anchor="ctr" anchorCtr="0">
+        <a:bodyPr spcFirstLastPara="0" vert="horz" wrap="square" lIns="26670" tIns="26670" rIns="26670" bIns="26670" numCol="1" spcCol="1270" anchor="ctr" anchorCtr="0">
           <a:noAutofit/>
         </a:bodyPr>
         <a:lstStyle/>
         <a:p>
-          <a:pPr marL="0" lvl="0" indent="0" algn="ctr" defTabSz="222250">
+          <a:pPr marL="0" lvl="0" indent="0" algn="ctr" defTabSz="311150">
             <a:lnSpc>
               <a:spcPct val="90000"/>
             </a:lnSpc>
@@ -12689,21 +12145,21 @@
             <a:buNone/>
           </a:pPr>
           <a:r>
-            <a:rPr lang="en-GB" sz="500" b="1" u="sng" kern="1200"/>
+            <a:rPr lang="en-GB" sz="700" b="1" u="sng" kern="1200"/>
             <a:t>WP2</a:t>
           </a:r>
           <a:br>
-            <a:rPr lang="en-GB" sz="500" kern="1200"/>
+            <a:rPr lang="en-GB" sz="700" kern="1200"/>
           </a:br>
           <a:r>
-            <a:rPr lang="en-GB" sz="500" kern="1200"/>
-            <a:t>Shiny App MVP</a:t>
+            <a:rPr lang="en-GB" sz="700" kern="1200"/>
+            <a:t>Shiny App</a:t>
           </a:r>
         </a:p>
       </dsp:txBody>
       <dsp:txXfrm>
-        <a:off x="4990407" y="605248"/>
-        <a:ext cx="554462" cy="344264"/>
+        <a:off x="4469036" y="791757"/>
+        <a:ext cx="725283" cy="450327"/>
       </dsp:txXfrm>
     </dsp:sp>
     <dsp:sp modelId="{3685A69F-658B-4721-8DE4-0D2117AC6027}">
@@ -12713,8 +12169,8 @@
       </dsp:nvSpPr>
       <dsp:spPr>
         <a:xfrm>
-          <a:off x="2628167" y="1066922"/>
-          <a:ext cx="575884" cy="365686"/>
+          <a:off x="1379037" y="1395665"/>
+          <a:ext cx="753303" cy="478347"/>
         </a:xfrm>
         <a:prstGeom prst="roundRect">
           <a:avLst>
@@ -12765,8 +12221,8 @@
       </dsp:nvSpPr>
       <dsp:spPr>
         <a:xfrm>
-          <a:off x="2692154" y="1127710"/>
-          <a:ext cx="575884" cy="365686"/>
+          <a:off x="1462737" y="1475180"/>
+          <a:ext cx="753303" cy="478347"/>
         </a:xfrm>
         <a:prstGeom prst="roundRect">
           <a:avLst>
@@ -12809,12 +12265,12 @@
         <a:fontRef idx="minor"/>
       </dsp:style>
       <dsp:txBody>
-        <a:bodyPr spcFirstLastPara="0" vert="horz" wrap="square" lIns="19050" tIns="19050" rIns="19050" bIns="19050" numCol="1" spcCol="1270" anchor="ctr" anchorCtr="0">
+        <a:bodyPr spcFirstLastPara="0" vert="horz" wrap="square" lIns="26670" tIns="26670" rIns="26670" bIns="26670" numCol="1" spcCol="1270" anchor="ctr" anchorCtr="0">
           <a:noAutofit/>
         </a:bodyPr>
         <a:lstStyle/>
         <a:p>
-          <a:pPr marL="0" lvl="0" indent="0" algn="ctr" defTabSz="222250">
+          <a:pPr marL="0" lvl="0" indent="0" algn="ctr" defTabSz="311150">
             <a:lnSpc>
               <a:spcPct val="90000"/>
             </a:lnSpc>
@@ -12827,28 +12283,28 @@
             <a:buNone/>
           </a:pPr>
           <a:r>
-            <a:rPr lang="en-GB" sz="500" b="1" u="sng" kern="1200"/>
+            <a:rPr lang="en-GB" sz="700" b="1" u="sng" kern="1200"/>
             <a:t>WP2.1 </a:t>
           </a:r>
           <a:br>
-            <a:rPr lang="en-GB" sz="500" kern="1200"/>
+            <a:rPr lang="en-GB" sz="700" kern="1200"/>
           </a:br>
           <a:r>
-            <a:rPr lang="en-GB" sz="500" kern="1200"/>
+            <a:rPr lang="en-GB" sz="700" kern="1200"/>
             <a:t>Data Analysis</a:t>
           </a:r>
           <a:br>
-            <a:rPr lang="en-GB" sz="500" kern="1200"/>
+            <a:rPr lang="en-GB" sz="700" kern="1200"/>
           </a:br>
           <a:r>
-            <a:rPr lang="en-GB" sz="500" i="1" u="sng" kern="1200"/>
+            <a:rPr lang="en-GB" sz="700" i="1" u="sng" kern="1200"/>
             <a:t>Kang</a:t>
           </a:r>
         </a:p>
       </dsp:txBody>
       <dsp:txXfrm>
-        <a:off x="2702865" y="1138421"/>
-        <a:ext cx="554462" cy="344264"/>
+        <a:off x="1476747" y="1489190"/>
+        <a:ext cx="725283" cy="450327"/>
       </dsp:txXfrm>
     </dsp:sp>
     <dsp:sp modelId="{8558E040-AE29-4CA5-93C6-41D362E73A43}">
@@ -12858,8 +12314,8 @@
       </dsp:nvSpPr>
       <dsp:spPr>
         <a:xfrm>
-          <a:off x="1924308" y="1600095"/>
-          <a:ext cx="575884" cy="365686"/>
+          <a:off x="458333" y="2093098"/>
+          <a:ext cx="753303" cy="478347"/>
         </a:xfrm>
         <a:prstGeom prst="roundRect">
           <a:avLst>
@@ -12910,8 +12366,8 @@
       </dsp:nvSpPr>
       <dsp:spPr>
         <a:xfrm>
-          <a:off x="1988296" y="1660883"/>
-          <a:ext cx="575884" cy="365686"/>
+          <a:off x="542033" y="2172613"/>
+          <a:ext cx="753303" cy="478347"/>
         </a:xfrm>
         <a:prstGeom prst="roundRect">
           <a:avLst>
@@ -12954,12 +12410,12 @@
         <a:fontRef idx="minor"/>
       </dsp:style>
       <dsp:txBody>
-        <a:bodyPr spcFirstLastPara="0" vert="horz" wrap="square" lIns="19050" tIns="19050" rIns="19050" bIns="19050" numCol="1" spcCol="1270" anchor="ctr" anchorCtr="0">
+        <a:bodyPr spcFirstLastPara="0" vert="horz" wrap="square" lIns="26670" tIns="26670" rIns="26670" bIns="26670" numCol="1" spcCol="1270" anchor="ctr" anchorCtr="0">
           <a:noAutofit/>
         </a:bodyPr>
         <a:lstStyle/>
         <a:p>
-          <a:pPr marL="0" lvl="0" indent="0" algn="ctr" defTabSz="222250">
+          <a:pPr marL="0" lvl="0" indent="0" algn="ctr" defTabSz="311150">
             <a:lnSpc>
               <a:spcPct val="90000"/>
             </a:lnSpc>
@@ -12972,36 +12428,36 @@
             <a:buNone/>
           </a:pPr>
           <a:r>
-            <a:rPr lang="en-GB" sz="500" b="1" u="sng" kern="1200"/>
+            <a:rPr lang="en-GB" sz="700" b="1" u="sng" kern="1200"/>
             <a:t>WP2.1.1</a:t>
           </a:r>
           <a:r>
-            <a:rPr lang="en-GB" sz="500" b="1" kern="1200"/>
+            <a:rPr lang="en-GB" sz="700" b="1" kern="1200"/>
             <a:t> </a:t>
           </a:r>
           <a:br>
-            <a:rPr lang="en-GB" sz="500" b="1" kern="1200"/>
+            <a:rPr lang="en-GB" sz="700" b="1" kern="1200"/>
           </a:br>
           <a:r>
-            <a:rPr lang="en-GB" sz="500" kern="1200"/>
+            <a:rPr lang="en-GB" sz="700" kern="1200"/>
             <a:t> Dataset Selection</a:t>
           </a:r>
         </a:p>
       </dsp:txBody>
       <dsp:txXfrm>
-        <a:off x="1999007" y="1671594"/>
-        <a:ext cx="554462" cy="344264"/>
+        <a:off x="556043" y="2186623"/>
+        <a:ext cx="725283" cy="450327"/>
       </dsp:txXfrm>
     </dsp:sp>
-    <dsp:sp modelId="{6CEFCC60-F139-4BD4-A2AB-45F32DDB35ED}">
+    <dsp:sp modelId="{2F3D5605-586C-4A90-BA39-A2F6C81F1522}">
       <dsp:nvSpPr>
         <dsp:cNvPr id="0" name=""/>
         <dsp:cNvSpPr/>
       </dsp:nvSpPr>
       <dsp:spPr>
         <a:xfrm>
-          <a:off x="868520" y="2133268"/>
-          <a:ext cx="575884" cy="365686"/>
+          <a:off x="1379037" y="2093098"/>
+          <a:ext cx="753303" cy="478347"/>
         </a:xfrm>
         <a:prstGeom prst="roundRect">
           <a:avLst>
@@ -13045,15 +12501,15 @@
         </a:fontRef>
       </dsp:style>
     </dsp:sp>
-    <dsp:sp modelId="{BECDFAEA-2BB4-4FAA-B504-267B36BD665E}">
+    <dsp:sp modelId="{53C33A5B-3709-4E32-8125-BFB0F024DF66}">
       <dsp:nvSpPr>
         <dsp:cNvPr id="0" name=""/>
         <dsp:cNvSpPr/>
       </dsp:nvSpPr>
       <dsp:spPr>
         <a:xfrm>
-          <a:off x="932507" y="2194056"/>
-          <a:ext cx="575884" cy="365686"/>
+          <a:off x="1462737" y="2172613"/>
+          <a:ext cx="753303" cy="478347"/>
         </a:xfrm>
         <a:prstGeom prst="roundRect">
           <a:avLst>
@@ -13096,12 +12552,12 @@
         <a:fontRef idx="minor"/>
       </dsp:style>
       <dsp:txBody>
-        <a:bodyPr spcFirstLastPara="0" vert="horz" wrap="square" lIns="19050" tIns="19050" rIns="19050" bIns="19050" numCol="1" spcCol="1270" anchor="ctr" anchorCtr="0">
+        <a:bodyPr spcFirstLastPara="0" vert="horz" wrap="square" lIns="26670" tIns="26670" rIns="26670" bIns="26670" numCol="1" spcCol="1270" anchor="ctr" anchorCtr="0">
           <a:noAutofit/>
         </a:bodyPr>
         <a:lstStyle/>
         <a:p>
-          <a:pPr marL="0" lvl="0" indent="0" algn="ctr" defTabSz="222250">
+          <a:pPr marL="0" lvl="0" indent="0" algn="ctr" defTabSz="311150">
             <a:lnSpc>
               <a:spcPct val="90000"/>
             </a:lnSpc>
@@ -13114,32 +12570,36 @@
             <a:buNone/>
           </a:pPr>
           <a:r>
-            <a:rPr lang="en-GB" sz="500" b="1" u="sng" kern="1200"/>
-            <a:t>WP2.1.1.1</a:t>
+            <a:rPr lang="en-GB" sz="700" b="1" u="sng" kern="1200"/>
+            <a:t>WP2.1.2</a:t>
+          </a:r>
+          <a:r>
+            <a:rPr lang="en-GB" sz="700" kern="1200"/>
+            <a:t> </a:t>
           </a:r>
           <a:br>
-            <a:rPr lang="en-GB" sz="500" kern="1200"/>
+            <a:rPr lang="en-GB" sz="700" kern="1200"/>
           </a:br>
           <a:r>
-            <a:rPr lang="en-GB" sz="500" kern="1200"/>
-            <a:t>A&amp;E</a:t>
+            <a:rPr lang="en-GB" sz="700" kern="1200"/>
+            <a:t>Data Cleaning</a:t>
           </a:r>
         </a:p>
       </dsp:txBody>
       <dsp:txXfrm>
-        <a:off x="943218" y="2204767"/>
-        <a:ext cx="554462" cy="344264"/>
+        <a:off x="1476747" y="2186623"/>
+        <a:ext cx="725283" cy="450327"/>
       </dsp:txXfrm>
     </dsp:sp>
-    <dsp:sp modelId="{30BC8456-CDC5-42D5-A0AF-A866E0070DE1}">
+    <dsp:sp modelId="{7C19CDCB-D522-49AE-A809-51F5E75E9B1B}">
       <dsp:nvSpPr>
         <dsp:cNvPr id="0" name=""/>
         <dsp:cNvSpPr/>
       </dsp:nvSpPr>
       <dsp:spPr>
         <a:xfrm>
-          <a:off x="1572379" y="2133268"/>
-          <a:ext cx="575884" cy="365686"/>
+          <a:off x="2299741" y="2093098"/>
+          <a:ext cx="753303" cy="478347"/>
         </a:xfrm>
         <a:prstGeom prst="roundRect">
           <a:avLst>
@@ -13183,15 +12643,15 @@
         </a:fontRef>
       </dsp:style>
     </dsp:sp>
-    <dsp:sp modelId="{5B8F8A9E-71A9-494A-A0AB-0BD7377B77C6}">
+    <dsp:sp modelId="{52AB0F68-FC88-4A60-BB29-11F59871C33C}">
       <dsp:nvSpPr>
         <dsp:cNvPr id="0" name=""/>
         <dsp:cNvSpPr/>
       </dsp:nvSpPr>
       <dsp:spPr>
         <a:xfrm>
-          <a:off x="1636366" y="2194056"/>
-          <a:ext cx="575884" cy="365686"/>
+          <a:off x="2383442" y="2172613"/>
+          <a:ext cx="753303" cy="478347"/>
         </a:xfrm>
         <a:prstGeom prst="roundRect">
           <a:avLst>
@@ -13234,12 +12694,12 @@
         <a:fontRef idx="minor"/>
       </dsp:style>
       <dsp:txBody>
-        <a:bodyPr spcFirstLastPara="0" vert="horz" wrap="square" lIns="19050" tIns="19050" rIns="19050" bIns="19050" numCol="1" spcCol="1270" anchor="ctr" anchorCtr="0">
+        <a:bodyPr spcFirstLastPara="0" vert="horz" wrap="square" lIns="26670" tIns="26670" rIns="26670" bIns="26670" numCol="1" spcCol="1270" anchor="ctr" anchorCtr="0">
           <a:noAutofit/>
         </a:bodyPr>
         <a:lstStyle/>
         <a:p>
-          <a:pPr marL="0" lvl="0" indent="0" algn="ctr" defTabSz="222250">
+          <a:pPr marL="0" lvl="0" indent="0" algn="ctr" defTabSz="311150">
             <a:lnSpc>
               <a:spcPct val="90000"/>
             </a:lnSpc>
@@ -13252,32 +12712,32 @@
             <a:buNone/>
           </a:pPr>
           <a:r>
-            <a:rPr lang="en-GB" sz="500" b="1" u="sng" kern="1200"/>
-            <a:t>WP2.1.1.2</a:t>
+            <a:rPr lang="en-GB" sz="700" b="1" u="sng" kern="1200"/>
+            <a:t>WP2.1.3 </a:t>
           </a:r>
           <a:br>
-            <a:rPr lang="en-GB" sz="500" kern="1200"/>
+            <a:rPr lang="en-GB" sz="700" kern="1200"/>
           </a:br>
           <a:r>
-            <a:rPr lang="en-GB" sz="500" kern="1200"/>
-            <a:t>Hospital Activity</a:t>
+            <a:rPr lang="en-GB" sz="700" kern="1200"/>
+            <a:t>Data Wrangling</a:t>
           </a:r>
         </a:p>
       </dsp:txBody>
       <dsp:txXfrm>
-        <a:off x="1647077" y="2204767"/>
-        <a:ext cx="554462" cy="344264"/>
+        <a:off x="2397452" y="2186623"/>
+        <a:ext cx="725283" cy="450327"/>
       </dsp:txXfrm>
     </dsp:sp>
-    <dsp:sp modelId="{E1C9B04B-DCD9-4CA4-AD93-229969188904}">
+    <dsp:sp modelId="{C790875E-52BE-4CAC-AC55-C42B98DBD20C}">
       <dsp:nvSpPr>
         <dsp:cNvPr id="0" name=""/>
         <dsp:cNvSpPr/>
       </dsp:nvSpPr>
       <dsp:spPr>
         <a:xfrm>
-          <a:off x="2276238" y="2133268"/>
-          <a:ext cx="575884" cy="365686"/>
+          <a:off x="4141149" y="1395665"/>
+          <a:ext cx="753303" cy="478347"/>
         </a:xfrm>
         <a:prstGeom prst="roundRect">
           <a:avLst>
@@ -13321,15 +12781,15 @@
         </a:fontRef>
       </dsp:style>
     </dsp:sp>
-    <dsp:sp modelId="{C82FBFBA-C846-4C3C-820D-E009E9D6DE39}">
+    <dsp:sp modelId="{1092C0F1-90CF-4B89-A1F1-2BAA5B809860}">
       <dsp:nvSpPr>
         <dsp:cNvPr id="0" name=""/>
         <dsp:cNvSpPr/>
       </dsp:nvSpPr>
       <dsp:spPr>
         <a:xfrm>
-          <a:off x="2340225" y="2194056"/>
-          <a:ext cx="575884" cy="365686"/>
+          <a:off x="4224850" y="1475180"/>
+          <a:ext cx="753303" cy="478347"/>
         </a:xfrm>
         <a:prstGeom prst="roundRect">
           <a:avLst>
@@ -13372,12 +12832,12 @@
         <a:fontRef idx="minor"/>
       </dsp:style>
       <dsp:txBody>
-        <a:bodyPr spcFirstLastPara="0" vert="horz" wrap="square" lIns="19050" tIns="19050" rIns="19050" bIns="19050" numCol="1" spcCol="1270" anchor="ctr" anchorCtr="0">
+        <a:bodyPr spcFirstLastPara="0" vert="horz" wrap="square" lIns="26670" tIns="26670" rIns="26670" bIns="26670" numCol="1" spcCol="1270" anchor="ctr" anchorCtr="0">
           <a:noAutofit/>
         </a:bodyPr>
         <a:lstStyle/>
         <a:p>
-          <a:pPr marL="0" lvl="0" indent="0" algn="ctr" defTabSz="222250">
+          <a:pPr marL="0" lvl="0" indent="0" algn="ctr" defTabSz="311150">
             <a:lnSpc>
               <a:spcPct val="90000"/>
             </a:lnSpc>
@@ -13390,32 +12850,39 @@
             <a:buNone/>
           </a:pPr>
           <a:r>
-            <a:rPr lang="en-GB" sz="500" b="1" u="sng" kern="1200"/>
-            <a:t>WP2.1.1.3</a:t>
+            <a:rPr lang="en-GB" sz="700" b="1" u="sng" kern="1200"/>
+            <a:t>WP2.2</a:t>
           </a:r>
           <a:br>
-            <a:rPr lang="en-GB" sz="500" kern="1200"/>
+            <a:rPr lang="en-GB" sz="700" kern="1200"/>
           </a:br>
           <a:r>
-            <a:rPr lang="en-GB" sz="500" kern="1200"/>
-            <a:t>COVID</a:t>
+            <a:rPr lang="en-GB" sz="700" kern="1200"/>
+            <a:t>Data Visualisation</a:t>
+          </a:r>
+          <a:br>
+            <a:rPr lang="en-GB" sz="700" kern="1200"/>
+          </a:br>
+          <a:r>
+            <a:rPr lang="en-GB" sz="700" kern="1200"/>
+            <a:t>Lucy</a:t>
           </a:r>
         </a:p>
       </dsp:txBody>
       <dsp:txXfrm>
-        <a:off x="2350936" y="2204767"/>
-        <a:ext cx="554462" cy="344264"/>
+        <a:off x="4238860" y="1489190"/>
+        <a:ext cx="725283" cy="450327"/>
       </dsp:txXfrm>
     </dsp:sp>
-    <dsp:sp modelId="{6698312E-40BB-4E84-A900-2EBA1E6D6A93}">
+    <dsp:sp modelId="{E9DD3117-D767-4B14-B2FB-71C623E79EAF}">
       <dsp:nvSpPr>
         <dsp:cNvPr id="0" name=""/>
         <dsp:cNvSpPr/>
       </dsp:nvSpPr>
       <dsp:spPr>
         <a:xfrm>
-          <a:off x="2980097" y="2133268"/>
-          <a:ext cx="575884" cy="365686"/>
+          <a:off x="3220445" y="2093098"/>
+          <a:ext cx="753303" cy="478347"/>
         </a:xfrm>
         <a:prstGeom prst="roundRect">
           <a:avLst>
@@ -13459,15 +12926,15 @@
         </a:fontRef>
       </dsp:style>
     </dsp:sp>
-    <dsp:sp modelId="{DCC911F3-441B-4359-B1B1-D20A4A5D962C}">
+    <dsp:sp modelId="{BECD4759-723B-48C1-B25A-0AE05C3C0839}">
       <dsp:nvSpPr>
         <dsp:cNvPr id="0" name=""/>
         <dsp:cNvSpPr/>
       </dsp:nvSpPr>
       <dsp:spPr>
         <a:xfrm>
-          <a:off x="3044084" y="2194056"/>
-          <a:ext cx="575884" cy="365686"/>
+          <a:off x="3304146" y="2172613"/>
+          <a:ext cx="753303" cy="478347"/>
         </a:xfrm>
         <a:prstGeom prst="roundRect">
           <a:avLst>
@@ -13510,12 +12977,12 @@
         <a:fontRef idx="minor"/>
       </dsp:style>
       <dsp:txBody>
-        <a:bodyPr spcFirstLastPara="0" vert="horz" wrap="square" lIns="19050" tIns="19050" rIns="19050" bIns="19050" numCol="1" spcCol="1270" anchor="ctr" anchorCtr="0">
+        <a:bodyPr spcFirstLastPara="0" vert="horz" wrap="square" lIns="26670" tIns="26670" rIns="26670" bIns="26670" numCol="1" spcCol="1270" anchor="ctr" anchorCtr="0">
           <a:noAutofit/>
         </a:bodyPr>
         <a:lstStyle/>
         <a:p>
-          <a:pPr marL="0" lvl="0" indent="0" algn="ctr" defTabSz="222250">
+          <a:pPr marL="0" lvl="0" indent="0" algn="ctr" defTabSz="311150">
             <a:lnSpc>
               <a:spcPct val="90000"/>
             </a:lnSpc>
@@ -13528,32 +12995,33 @@
             <a:buNone/>
           </a:pPr>
           <a:r>
-            <a:rPr lang="en-GB" sz="500" b="1" u="sng" kern="1200"/>
-            <a:t>WP2.1.1.4</a:t>
+            <a:rPr lang="en-GB" sz="700" b="1" u="sng" kern="1200"/>
+            <a:t>WP2.2.1</a:t>
           </a:r>
-          <a:br>
-            <a:rPr lang="en-GB" sz="500" kern="1200"/>
-          </a:br>
           <a:r>
-            <a:rPr lang="en-GB" sz="500" kern="1200"/>
-            <a:t>Bed Capacity</a:t>
+            <a:rPr lang="en-GB" sz="700" b="0" u="sng" kern="1200"/>
+            <a:t> </a:t>
+          </a:r>
+          <a:r>
+            <a:rPr lang="en-GB" sz="700" kern="1200"/>
+            <a:t> Temporal</a:t>
           </a:r>
         </a:p>
       </dsp:txBody>
       <dsp:txXfrm>
-        <a:off x="3054795" y="2204767"/>
-        <a:ext cx="554462" cy="344264"/>
+        <a:off x="3318156" y="2186623"/>
+        <a:ext cx="725283" cy="450327"/>
       </dsp:txXfrm>
     </dsp:sp>
-    <dsp:sp modelId="{2F3D5605-586C-4A90-BA39-A2F6C81F1522}">
+    <dsp:sp modelId="{D33715DA-8C2A-4139-9D27-9CC27FB63B94}">
       <dsp:nvSpPr>
         <dsp:cNvPr id="0" name=""/>
         <dsp:cNvSpPr/>
       </dsp:nvSpPr>
       <dsp:spPr>
         <a:xfrm>
-          <a:off x="2628167" y="1600095"/>
-          <a:ext cx="575884" cy="365686"/>
+          <a:off x="4141149" y="2093098"/>
+          <a:ext cx="753303" cy="478347"/>
         </a:xfrm>
         <a:prstGeom prst="roundRect">
           <a:avLst>
@@ -13597,15 +13065,15 @@
         </a:fontRef>
       </dsp:style>
     </dsp:sp>
-    <dsp:sp modelId="{53C33A5B-3709-4E32-8125-BFB0F024DF66}">
+    <dsp:sp modelId="{AB15FD51-312C-437D-BCF2-20550C437B6B}">
       <dsp:nvSpPr>
         <dsp:cNvPr id="0" name=""/>
         <dsp:cNvSpPr/>
       </dsp:nvSpPr>
       <dsp:spPr>
         <a:xfrm>
-          <a:off x="2692154" y="1660883"/>
-          <a:ext cx="575884" cy="365686"/>
+          <a:off x="4224850" y="2172613"/>
+          <a:ext cx="753303" cy="478347"/>
         </a:xfrm>
         <a:prstGeom prst="roundRect">
           <a:avLst>
@@ -13648,12 +13116,12 @@
         <a:fontRef idx="minor"/>
       </dsp:style>
       <dsp:txBody>
-        <a:bodyPr spcFirstLastPara="0" vert="horz" wrap="square" lIns="19050" tIns="19050" rIns="19050" bIns="19050" numCol="1" spcCol="1270" anchor="ctr" anchorCtr="0">
+        <a:bodyPr spcFirstLastPara="0" vert="horz" wrap="square" lIns="26670" tIns="26670" rIns="26670" bIns="26670" numCol="1" spcCol="1270" anchor="ctr" anchorCtr="0">
           <a:noAutofit/>
         </a:bodyPr>
         <a:lstStyle/>
         <a:p>
-          <a:pPr marL="0" lvl="0" indent="0" algn="ctr" defTabSz="222250">
+          <a:pPr marL="0" lvl="0" indent="0" algn="ctr" defTabSz="311150">
             <a:lnSpc>
               <a:spcPct val="90000"/>
             </a:lnSpc>
@@ -13666,36 +13134,36 @@
             <a:buNone/>
           </a:pPr>
           <a:r>
-            <a:rPr lang="en-GB" sz="500" b="1" u="sng" kern="1200"/>
-            <a:t>WP2.1.2</a:t>
+            <a:rPr lang="en-GB" sz="700" b="1" u="sng" kern="1200"/>
+            <a:t>WP2.2.2</a:t>
           </a:r>
           <a:r>
-            <a:rPr lang="en-GB" sz="500" kern="1200"/>
+            <a:rPr lang="en-GB" sz="700" b="0" u="sng" kern="1200"/>
             <a:t> </a:t>
           </a:r>
           <a:br>
-            <a:rPr lang="en-GB" sz="500" kern="1200"/>
+            <a:rPr lang="en-GB" sz="700" kern="1200"/>
           </a:br>
           <a:r>
-            <a:rPr lang="en-GB" sz="500" kern="1200"/>
-            <a:t>Data Cleaning</a:t>
+            <a:rPr lang="en-GB" sz="700" kern="1200"/>
+            <a:t>Spatial</a:t>
           </a:r>
         </a:p>
       </dsp:txBody>
       <dsp:txXfrm>
-        <a:off x="2702865" y="1671594"/>
-        <a:ext cx="554462" cy="344264"/>
+        <a:off x="4238860" y="2186623"/>
+        <a:ext cx="725283" cy="450327"/>
       </dsp:txXfrm>
     </dsp:sp>
-    <dsp:sp modelId="{7C19CDCB-D522-49AE-A809-51F5E75E9B1B}">
+    <dsp:sp modelId="{4B494AC1-C66A-43E7-AA4C-29129641A6B5}">
       <dsp:nvSpPr>
         <dsp:cNvPr id="0" name=""/>
         <dsp:cNvSpPr/>
       </dsp:nvSpPr>
       <dsp:spPr>
         <a:xfrm>
-          <a:off x="3332026" y="1600095"/>
-          <a:ext cx="575884" cy="365686"/>
+          <a:off x="5061854" y="2093098"/>
+          <a:ext cx="753303" cy="478347"/>
         </a:xfrm>
         <a:prstGeom prst="roundRect">
           <a:avLst>
@@ -13739,15 +13207,15 @@
         </a:fontRef>
       </dsp:style>
     </dsp:sp>
-    <dsp:sp modelId="{52AB0F68-FC88-4A60-BB29-11F59871C33C}">
+    <dsp:sp modelId="{1F34B950-2CF1-4594-89A8-FCAED28DD31C}">
       <dsp:nvSpPr>
         <dsp:cNvPr id="0" name=""/>
         <dsp:cNvSpPr/>
       </dsp:nvSpPr>
       <dsp:spPr>
         <a:xfrm>
-          <a:off x="3396013" y="1660883"/>
-          <a:ext cx="575884" cy="365686"/>
+          <a:off x="5145554" y="2172613"/>
+          <a:ext cx="753303" cy="478347"/>
         </a:xfrm>
         <a:prstGeom prst="roundRect">
           <a:avLst>
@@ -13790,12 +13258,12 @@
         <a:fontRef idx="minor"/>
       </dsp:style>
       <dsp:txBody>
-        <a:bodyPr spcFirstLastPara="0" vert="horz" wrap="square" lIns="19050" tIns="19050" rIns="19050" bIns="19050" numCol="1" spcCol="1270" anchor="ctr" anchorCtr="0">
+        <a:bodyPr spcFirstLastPara="0" vert="horz" wrap="square" lIns="26670" tIns="26670" rIns="26670" bIns="26670" numCol="1" spcCol="1270" anchor="ctr" anchorCtr="0">
           <a:noAutofit/>
         </a:bodyPr>
         <a:lstStyle/>
         <a:p>
-          <a:pPr marL="0" lvl="0" indent="0" algn="ctr" defTabSz="222250">
+          <a:pPr marL="0" lvl="0" indent="0" algn="ctr" defTabSz="311150">
             <a:lnSpc>
               <a:spcPct val="90000"/>
             </a:lnSpc>
@@ -13808,32 +13276,36 @@
             <a:buNone/>
           </a:pPr>
           <a:r>
-            <a:rPr lang="en-GB" sz="500" b="1" u="sng" kern="1200"/>
-            <a:t>WP2.1.3 </a:t>
+            <a:rPr lang="en-GB" sz="700" b="1" u="sng" kern="1200"/>
+            <a:t>WP2.2.3</a:t>
+          </a:r>
+          <a:r>
+            <a:rPr lang="en-GB" sz="700" kern="1200"/>
+            <a:t> </a:t>
           </a:r>
           <a:br>
-            <a:rPr lang="en-GB" sz="500" kern="1200"/>
+            <a:rPr lang="en-GB" sz="700" kern="1200"/>
           </a:br>
           <a:r>
-            <a:rPr lang="en-GB" sz="500" kern="1200"/>
-            <a:t>Data Wrangling</a:t>
+            <a:rPr lang="en-GB" sz="700" kern="1200"/>
+            <a:t>Demographics</a:t>
           </a:r>
         </a:p>
       </dsp:txBody>
       <dsp:txXfrm>
-        <a:off x="3406724" y="1671594"/>
-        <a:ext cx="554462" cy="344264"/>
+        <a:off x="5159564" y="2186623"/>
+        <a:ext cx="725283" cy="450327"/>
       </dsp:txXfrm>
     </dsp:sp>
-    <dsp:sp modelId="{C790875E-52BE-4CAC-AC55-C42B98DBD20C}">
+    <dsp:sp modelId="{8CC6FAC7-8D3F-4B1A-B5C9-368EF9C94750}">
       <dsp:nvSpPr>
         <dsp:cNvPr id="0" name=""/>
         <dsp:cNvSpPr/>
       </dsp:nvSpPr>
       <dsp:spPr>
         <a:xfrm>
-          <a:off x="4739744" y="1066922"/>
-          <a:ext cx="575884" cy="365686"/>
+          <a:off x="6442910" y="1395665"/>
+          <a:ext cx="753303" cy="478347"/>
         </a:xfrm>
         <a:prstGeom prst="roundRect">
           <a:avLst>
@@ -13877,15 +13349,15 @@
         </a:fontRef>
       </dsp:style>
     </dsp:sp>
-    <dsp:sp modelId="{1092C0F1-90CF-4B89-A1F1-2BAA5B809860}">
+    <dsp:sp modelId="{7E2D597A-C752-4202-BD52-84DAB8E24CF8}">
       <dsp:nvSpPr>
         <dsp:cNvPr id="0" name=""/>
         <dsp:cNvSpPr/>
       </dsp:nvSpPr>
       <dsp:spPr>
         <a:xfrm>
-          <a:off x="4803731" y="1127710"/>
-          <a:ext cx="575884" cy="365686"/>
+          <a:off x="6526610" y="1475180"/>
+          <a:ext cx="753303" cy="478347"/>
         </a:xfrm>
         <a:prstGeom prst="roundRect">
           <a:avLst>
@@ -13928,12 +13400,12 @@
         <a:fontRef idx="minor"/>
       </dsp:style>
       <dsp:txBody>
-        <a:bodyPr spcFirstLastPara="0" vert="horz" wrap="square" lIns="19050" tIns="19050" rIns="19050" bIns="19050" numCol="1" spcCol="1270" anchor="ctr" anchorCtr="0">
+        <a:bodyPr spcFirstLastPara="0" vert="horz" wrap="square" lIns="26670" tIns="26670" rIns="26670" bIns="26670" numCol="1" spcCol="1270" anchor="ctr" anchorCtr="0">
           <a:noAutofit/>
         </a:bodyPr>
         <a:lstStyle/>
         <a:p>
-          <a:pPr marL="0" lvl="0" indent="0" algn="ctr" defTabSz="222250">
+          <a:pPr marL="0" lvl="0" indent="0" algn="ctr" defTabSz="311150">
             <a:lnSpc>
               <a:spcPct val="90000"/>
             </a:lnSpc>
@@ -13946,39 +13418,43 @@
             <a:buNone/>
           </a:pPr>
           <a:r>
-            <a:rPr lang="en-GB" sz="500" b="1" u="sng" kern="1200"/>
-            <a:t>WP2.2</a:t>
+            <a:rPr lang="en-GB" sz="700" b="1" u="sng" kern="1200"/>
+            <a:t>WP2.3</a:t>
+          </a:r>
+          <a:r>
+            <a:rPr lang="en-GB" sz="700" kern="1200"/>
+            <a:t> </a:t>
           </a:r>
           <a:br>
-            <a:rPr lang="en-GB" sz="500" kern="1200"/>
+            <a:rPr lang="en-GB" sz="700" kern="1200"/>
           </a:br>
           <a:r>
-            <a:rPr lang="en-GB" sz="500" kern="1200"/>
-            <a:t>Data Visualisation</a:t>
+            <a:rPr lang="en-GB" sz="700" kern="1200"/>
+            <a:t>Shiny App MVP</a:t>
           </a:r>
           <a:br>
-            <a:rPr lang="en-GB" sz="500" kern="1200"/>
+            <a:rPr lang="en-GB" sz="700" kern="1200"/>
           </a:br>
           <a:r>
-            <a:rPr lang="en-GB" sz="500" kern="1200"/>
-            <a:t>Lucy</a:t>
+            <a:rPr lang="en-GB" sz="700" kern="1200"/>
+            <a:t>Aboubakar</a:t>
           </a:r>
         </a:p>
       </dsp:txBody>
       <dsp:txXfrm>
-        <a:off x="4814442" y="1138421"/>
-        <a:ext cx="554462" cy="344264"/>
+        <a:off x="6540620" y="1489190"/>
+        <a:ext cx="725283" cy="450327"/>
       </dsp:txXfrm>
     </dsp:sp>
-    <dsp:sp modelId="{E9DD3117-D767-4B14-B2FB-71C623E79EAF}">
+    <dsp:sp modelId="{6FC0193D-58BF-4156-8616-F43A1FB21431}">
       <dsp:nvSpPr>
         <dsp:cNvPr id="0" name=""/>
         <dsp:cNvSpPr/>
       </dsp:nvSpPr>
       <dsp:spPr>
         <a:xfrm>
-          <a:off x="4035885" y="1600095"/>
-          <a:ext cx="575884" cy="365686"/>
+          <a:off x="5982558" y="2093098"/>
+          <a:ext cx="753303" cy="478347"/>
         </a:xfrm>
         <a:prstGeom prst="roundRect">
           <a:avLst>
@@ -14022,15 +13498,15 @@
         </a:fontRef>
       </dsp:style>
     </dsp:sp>
-    <dsp:sp modelId="{BECD4759-723B-48C1-B25A-0AE05C3C0839}">
+    <dsp:sp modelId="{192FDB15-97A6-4466-B865-40F691D8A07D}">
       <dsp:nvSpPr>
         <dsp:cNvPr id="0" name=""/>
         <dsp:cNvSpPr/>
       </dsp:nvSpPr>
       <dsp:spPr>
         <a:xfrm>
-          <a:off x="4099872" y="1660883"/>
-          <a:ext cx="575884" cy="365686"/>
+          <a:off x="6066258" y="2172613"/>
+          <a:ext cx="753303" cy="478347"/>
         </a:xfrm>
         <a:prstGeom prst="roundRect">
           <a:avLst>
@@ -14073,12 +13549,12 @@
         <a:fontRef idx="minor"/>
       </dsp:style>
       <dsp:txBody>
-        <a:bodyPr spcFirstLastPara="0" vert="horz" wrap="square" lIns="19050" tIns="19050" rIns="19050" bIns="19050" numCol="1" spcCol="1270" anchor="ctr" anchorCtr="0">
+        <a:bodyPr spcFirstLastPara="0" vert="horz" wrap="square" lIns="26670" tIns="26670" rIns="26670" bIns="26670" numCol="1" spcCol="1270" anchor="ctr" anchorCtr="0">
           <a:noAutofit/>
         </a:bodyPr>
         <a:lstStyle/>
         <a:p>
-          <a:pPr marL="0" lvl="0" indent="0" algn="ctr" defTabSz="222250">
+          <a:pPr marL="0" lvl="0" indent="0" algn="ctr" defTabSz="311150">
             <a:lnSpc>
               <a:spcPct val="90000"/>
             </a:lnSpc>
@@ -14091,33 +13567,32 @@
             <a:buNone/>
           </a:pPr>
           <a:r>
-            <a:rPr lang="en-GB" sz="500" b="1" u="sng" kern="1200"/>
-            <a:t>WP2.2.1</a:t>
+            <a:rPr lang="en-GB" sz="700" b="1" u="sng" kern="1200"/>
+            <a:t>WP2.3.1</a:t>
           </a:r>
+          <a:br>
+            <a:rPr lang="en-GB" sz="700" kern="1200"/>
+          </a:br>
           <a:r>
-            <a:rPr lang="en-GB" sz="500" b="0" u="sng" kern="1200"/>
-            <a:t> </a:t>
-          </a:r>
-          <a:r>
-            <a:rPr lang="en-GB" sz="500" kern="1200"/>
-            <a:t> Temporal</a:t>
+            <a:rPr lang="en-GB" sz="700" kern="1200"/>
+            <a:t>UI</a:t>
           </a:r>
         </a:p>
       </dsp:txBody>
       <dsp:txXfrm>
-        <a:off x="4110583" y="1671594"/>
-        <a:ext cx="554462" cy="344264"/>
+        <a:off x="6080268" y="2186623"/>
+        <a:ext cx="725283" cy="450327"/>
       </dsp:txXfrm>
     </dsp:sp>
-    <dsp:sp modelId="{D33715DA-8C2A-4139-9D27-9CC27FB63B94}">
+    <dsp:sp modelId="{A37F1EF2-44A0-48F6-9B87-9485536EDD6C}">
       <dsp:nvSpPr>
         <dsp:cNvPr id="0" name=""/>
         <dsp:cNvSpPr/>
       </dsp:nvSpPr>
       <dsp:spPr>
         <a:xfrm>
-          <a:off x="4739744" y="1600095"/>
-          <a:ext cx="575884" cy="365686"/>
+          <a:off x="6903262" y="2093098"/>
+          <a:ext cx="753303" cy="478347"/>
         </a:xfrm>
         <a:prstGeom prst="roundRect">
           <a:avLst>
@@ -14161,15 +13636,15 @@
         </a:fontRef>
       </dsp:style>
     </dsp:sp>
-    <dsp:sp modelId="{AB15FD51-312C-437D-BCF2-20550C437B6B}">
+    <dsp:sp modelId="{F490B0CE-06BA-42B3-B78C-6FABD3574075}">
       <dsp:nvSpPr>
         <dsp:cNvPr id="0" name=""/>
         <dsp:cNvSpPr/>
       </dsp:nvSpPr>
       <dsp:spPr>
         <a:xfrm>
-          <a:off x="4803731" y="1660883"/>
-          <a:ext cx="575884" cy="365686"/>
+          <a:off x="6986962" y="2172613"/>
+          <a:ext cx="753303" cy="478347"/>
         </a:xfrm>
         <a:prstGeom prst="roundRect">
           <a:avLst>
@@ -14212,12 +13687,12 @@
         <a:fontRef idx="minor"/>
       </dsp:style>
       <dsp:txBody>
-        <a:bodyPr spcFirstLastPara="0" vert="horz" wrap="square" lIns="19050" tIns="19050" rIns="19050" bIns="19050" numCol="1" spcCol="1270" anchor="ctr" anchorCtr="0">
+        <a:bodyPr spcFirstLastPara="0" vert="horz" wrap="square" lIns="26670" tIns="26670" rIns="26670" bIns="26670" numCol="1" spcCol="1270" anchor="ctr" anchorCtr="0">
           <a:noAutofit/>
         </a:bodyPr>
         <a:lstStyle/>
         <a:p>
-          <a:pPr marL="0" lvl="0" indent="0" algn="ctr" defTabSz="222250">
+          <a:pPr marL="0" lvl="0" indent="0" algn="ctr" defTabSz="311150">
             <a:lnSpc>
               <a:spcPct val="90000"/>
             </a:lnSpc>
@@ -14230,36 +13705,36 @@
             <a:buNone/>
           </a:pPr>
           <a:r>
-            <a:rPr lang="en-GB" sz="500" b="1" u="sng" kern="1200"/>
-            <a:t>WP2.2.2</a:t>
+            <a:rPr lang="en-GB" sz="700" b="1" u="sng" kern="1200"/>
+            <a:t>WP2.4</a:t>
           </a:r>
           <a:r>
-            <a:rPr lang="en-GB" sz="500" b="0" u="sng" kern="1200"/>
+            <a:rPr lang="en-GB" sz="700" kern="1200"/>
             <a:t> </a:t>
           </a:r>
           <a:br>
-            <a:rPr lang="en-GB" sz="500" kern="1200"/>
+            <a:rPr lang="en-GB" sz="700" kern="1200"/>
           </a:br>
           <a:r>
-            <a:rPr lang="en-GB" sz="500" kern="1200"/>
-            <a:t>Spatial</a:t>
+            <a:rPr lang="en-GB" sz="700" kern="1200"/>
+            <a:t>Backend</a:t>
           </a:r>
         </a:p>
       </dsp:txBody>
       <dsp:txXfrm>
-        <a:off x="4814442" y="1671594"/>
-        <a:ext cx="554462" cy="344264"/>
+        <a:off x="7000972" y="2186623"/>
+        <a:ext cx="725283" cy="450327"/>
       </dsp:txXfrm>
     </dsp:sp>
-    <dsp:sp modelId="{4B494AC1-C66A-43E7-AA4C-29129641A6B5}">
+    <dsp:sp modelId="{623BBA81-2218-47FD-8F73-20486C4871E0}">
       <dsp:nvSpPr>
         <dsp:cNvPr id="0" name=""/>
         <dsp:cNvSpPr/>
       </dsp:nvSpPr>
       <dsp:spPr>
         <a:xfrm>
-          <a:off x="5443602" y="1600095"/>
-          <a:ext cx="575884" cy="365686"/>
+          <a:off x="7363614" y="1395665"/>
+          <a:ext cx="753303" cy="478347"/>
         </a:xfrm>
         <a:prstGeom prst="roundRect">
           <a:avLst>
@@ -14303,15 +13778,15 @@
         </a:fontRef>
       </dsp:style>
     </dsp:sp>
-    <dsp:sp modelId="{1F34B950-2CF1-4594-89A8-FCAED28DD31C}">
+    <dsp:sp modelId="{B59AC85B-360E-47D5-A119-208BF002C3CA}">
       <dsp:nvSpPr>
         <dsp:cNvPr id="0" name=""/>
         <dsp:cNvSpPr/>
       </dsp:nvSpPr>
       <dsp:spPr>
         <a:xfrm>
-          <a:off x="5507590" y="1660883"/>
-          <a:ext cx="575884" cy="365686"/>
+          <a:off x="7447314" y="1475180"/>
+          <a:ext cx="753303" cy="478347"/>
         </a:xfrm>
         <a:prstGeom prst="roundRect">
           <a:avLst>
@@ -14354,12 +13829,12 @@
         <a:fontRef idx="minor"/>
       </dsp:style>
       <dsp:txBody>
-        <a:bodyPr spcFirstLastPara="0" vert="horz" wrap="square" lIns="19050" tIns="19050" rIns="19050" bIns="19050" numCol="1" spcCol="1270" anchor="ctr" anchorCtr="0">
+        <a:bodyPr spcFirstLastPara="0" vert="horz" wrap="square" lIns="26670" tIns="26670" rIns="26670" bIns="26670" numCol="1" spcCol="1270" anchor="ctr" anchorCtr="0">
           <a:noAutofit/>
         </a:bodyPr>
         <a:lstStyle/>
         <a:p>
-          <a:pPr marL="0" lvl="0" indent="0" algn="ctr" defTabSz="222250">
+          <a:pPr marL="0" lvl="0" indent="0" algn="ctr" defTabSz="311150">
             <a:lnSpc>
               <a:spcPct val="90000"/>
             </a:lnSpc>
@@ -14372,36 +13847,32 @@
             <a:buNone/>
           </a:pPr>
           <a:r>
-            <a:rPr lang="en-GB" sz="500" b="1" u="sng" kern="1200"/>
-            <a:t>WP2.2.3</a:t>
-          </a:r>
-          <a:r>
-            <a:rPr lang="en-GB" sz="500" kern="1200"/>
-            <a:t> </a:t>
+            <a:rPr lang="en-GB" sz="700" b="1" u="sng" kern="1200"/>
+            <a:t>WP2.4 </a:t>
           </a:r>
           <a:br>
-            <a:rPr lang="en-GB" sz="500" kern="1200"/>
+            <a:rPr lang="en-GB" sz="700" kern="1200"/>
           </a:br>
           <a:r>
-            <a:rPr lang="en-GB" sz="500" kern="1200"/>
-            <a:t>Demographics</a:t>
+            <a:rPr lang="en-GB" sz="700" kern="1200"/>
+            <a:t>Features</a:t>
           </a:r>
         </a:p>
       </dsp:txBody>
       <dsp:txXfrm>
-        <a:off x="5518301" y="1671594"/>
-        <a:ext cx="554462" cy="344264"/>
+        <a:off x="7461324" y="1489190"/>
+        <a:ext cx="725283" cy="450327"/>
       </dsp:txXfrm>
     </dsp:sp>
-    <dsp:sp modelId="{8CC6FAC7-8D3F-4B1A-B5C9-368EF9C94750}">
+    <dsp:sp modelId="{5409FF14-A9BD-4D0D-B4D9-77A740E606F1}">
       <dsp:nvSpPr>
         <dsp:cNvPr id="0" name=""/>
         <dsp:cNvSpPr/>
       </dsp:nvSpPr>
       <dsp:spPr>
         <a:xfrm>
-          <a:off x="6499391" y="1066922"/>
-          <a:ext cx="575884" cy="365686"/>
+          <a:off x="8744670" y="698231"/>
+          <a:ext cx="753303" cy="478347"/>
         </a:xfrm>
         <a:prstGeom prst="roundRect">
           <a:avLst>
@@ -14445,15 +13916,15 @@
         </a:fontRef>
       </dsp:style>
     </dsp:sp>
-    <dsp:sp modelId="{7E2D597A-C752-4202-BD52-84DAB8E24CF8}">
+    <dsp:sp modelId="{25BE3DC4-420D-4B52-92DA-7D819CEAE3CC}">
       <dsp:nvSpPr>
         <dsp:cNvPr id="0" name=""/>
         <dsp:cNvSpPr/>
       </dsp:nvSpPr>
       <dsp:spPr>
         <a:xfrm>
-          <a:off x="6563378" y="1127710"/>
-          <a:ext cx="575884" cy="365686"/>
+          <a:off x="8828371" y="777747"/>
+          <a:ext cx="753303" cy="478347"/>
         </a:xfrm>
         <a:prstGeom prst="roundRect">
           <a:avLst>
@@ -14496,12 +13967,12 @@
         <a:fontRef idx="minor"/>
       </dsp:style>
       <dsp:txBody>
-        <a:bodyPr spcFirstLastPara="0" vert="horz" wrap="square" lIns="19050" tIns="19050" rIns="19050" bIns="19050" numCol="1" spcCol="1270" anchor="ctr" anchorCtr="0">
+        <a:bodyPr spcFirstLastPara="0" vert="horz" wrap="square" lIns="26670" tIns="26670" rIns="26670" bIns="26670" numCol="1" spcCol="1270" anchor="ctr" anchorCtr="0">
           <a:noAutofit/>
         </a:bodyPr>
         <a:lstStyle/>
         <a:p>
-          <a:pPr marL="0" lvl="0" indent="0" algn="ctr" defTabSz="222250">
+          <a:pPr marL="0" lvl="0" indent="0" algn="ctr" defTabSz="311150">
             <a:lnSpc>
               <a:spcPct val="90000"/>
             </a:lnSpc>
@@ -14514,43 +13985,39 @@
             <a:buNone/>
           </a:pPr>
           <a:r>
-            <a:rPr lang="en-GB" sz="500" b="1" u="sng" kern="1200"/>
-            <a:t>WP2.3</a:t>
-          </a:r>
-          <a:r>
-            <a:rPr lang="en-GB" sz="500" kern="1200"/>
-            <a:t> </a:t>
+            <a:rPr lang="en-GB" sz="700" b="1" u="sng" kern="1200"/>
+            <a:t>WP3</a:t>
           </a:r>
           <a:br>
-            <a:rPr lang="en-GB" sz="500" kern="1200"/>
+            <a:rPr lang="en-GB" sz="700" kern="1200"/>
           </a:br>
           <a:r>
-            <a:rPr lang="en-GB" sz="500" kern="1200"/>
-            <a:t>Shiny App</a:t>
+            <a:rPr lang="en-GB" sz="700" kern="1200"/>
+            <a:t>Documentation</a:t>
           </a:r>
           <a:br>
-            <a:rPr lang="en-GB" sz="500" kern="1200"/>
+            <a:rPr lang="en-GB" sz="700" kern="1200"/>
           </a:br>
           <a:r>
-            <a:rPr lang="en-GB" sz="500" kern="1200"/>
-            <a:t>Aboubakar</a:t>
+            <a:rPr lang="en-GB" sz="700" kern="1200"/>
+            <a:t>Sean</a:t>
           </a:r>
         </a:p>
       </dsp:txBody>
       <dsp:txXfrm>
-        <a:off x="6574089" y="1138421"/>
-        <a:ext cx="554462" cy="344264"/>
+        <a:off x="8842381" y="791757"/>
+        <a:ext cx="725283" cy="450327"/>
       </dsp:txXfrm>
     </dsp:sp>
-    <dsp:sp modelId="{6FC0193D-58BF-4156-8616-F43A1FB21431}">
+    <dsp:sp modelId="{7EFAB403-30CB-4A6B-B85C-39748419BB41}">
       <dsp:nvSpPr>
         <dsp:cNvPr id="0" name=""/>
         <dsp:cNvSpPr/>
       </dsp:nvSpPr>
       <dsp:spPr>
         <a:xfrm>
-          <a:off x="6147461" y="1600095"/>
-          <a:ext cx="575884" cy="365686"/>
+          <a:off x="8284318" y="1395665"/>
+          <a:ext cx="753303" cy="478347"/>
         </a:xfrm>
         <a:prstGeom prst="roundRect">
           <a:avLst>
@@ -14594,15 +14061,15 @@
         </a:fontRef>
       </dsp:style>
     </dsp:sp>
-    <dsp:sp modelId="{192FDB15-97A6-4466-B865-40F691D8A07D}">
+    <dsp:sp modelId="{BA0AFE05-999A-4818-84ED-ED98DF3EB5A6}">
       <dsp:nvSpPr>
         <dsp:cNvPr id="0" name=""/>
         <dsp:cNvSpPr/>
       </dsp:nvSpPr>
       <dsp:spPr>
         <a:xfrm>
-          <a:off x="6211448" y="1660883"/>
-          <a:ext cx="575884" cy="365686"/>
+          <a:off x="8368019" y="1475180"/>
+          <a:ext cx="753303" cy="478347"/>
         </a:xfrm>
         <a:prstGeom prst="roundRect">
           <a:avLst>
@@ -14645,12 +14112,12 @@
         <a:fontRef idx="minor"/>
       </dsp:style>
       <dsp:txBody>
-        <a:bodyPr spcFirstLastPara="0" vert="horz" wrap="square" lIns="19050" tIns="19050" rIns="19050" bIns="19050" numCol="1" spcCol="1270" anchor="ctr" anchorCtr="0">
+        <a:bodyPr spcFirstLastPara="0" vert="horz" wrap="square" lIns="26670" tIns="26670" rIns="26670" bIns="26670" numCol="1" spcCol="1270" anchor="ctr" anchorCtr="0">
           <a:noAutofit/>
         </a:bodyPr>
         <a:lstStyle/>
         <a:p>
-          <a:pPr marL="0" lvl="0" indent="0" algn="ctr" defTabSz="222250">
+          <a:pPr marL="0" lvl="0" indent="0" algn="ctr" defTabSz="311150">
             <a:lnSpc>
               <a:spcPct val="90000"/>
             </a:lnSpc>
@@ -14663,32 +14130,36 @@
             <a:buNone/>
           </a:pPr>
           <a:r>
-            <a:rPr lang="en-GB" sz="500" b="1" u="sng" kern="1200"/>
-            <a:t>WP2.3.1</a:t>
+            <a:rPr lang="en-GB" sz="700" b="1" u="sng" kern="1200"/>
+            <a:t>WP3.1</a:t>
+          </a:r>
+          <a:r>
+            <a:rPr lang="en-GB" sz="700" kern="1200"/>
+            <a:t> </a:t>
           </a:r>
           <a:br>
-            <a:rPr lang="en-GB" sz="500" kern="1200"/>
+            <a:rPr lang="en-GB" sz="700" kern="1200"/>
           </a:br>
           <a:r>
-            <a:rPr lang="en-GB" sz="500" kern="1200"/>
-            <a:t>UI</a:t>
+            <a:rPr lang="en-GB" sz="700" kern="1200"/>
+            <a:t>Report</a:t>
           </a:r>
         </a:p>
       </dsp:txBody>
       <dsp:txXfrm>
-        <a:off x="6222159" y="1671594"/>
-        <a:ext cx="554462" cy="344264"/>
+        <a:off x="8382029" y="1489190"/>
+        <a:ext cx="725283" cy="450327"/>
       </dsp:txXfrm>
     </dsp:sp>
-    <dsp:sp modelId="{A37F1EF2-44A0-48F6-9B87-9485536EDD6C}">
+    <dsp:sp modelId="{5CD04B3D-923B-468F-863C-92C7011AB2A8}">
       <dsp:nvSpPr>
         <dsp:cNvPr id="0" name=""/>
         <dsp:cNvSpPr/>
       </dsp:nvSpPr>
       <dsp:spPr>
         <a:xfrm>
-          <a:off x="6851320" y="1600095"/>
-          <a:ext cx="575884" cy="365686"/>
+          <a:off x="7823966" y="2093098"/>
+          <a:ext cx="753303" cy="478347"/>
         </a:xfrm>
         <a:prstGeom prst="roundRect">
           <a:avLst>
@@ -14732,15 +14203,15 @@
         </a:fontRef>
       </dsp:style>
     </dsp:sp>
-    <dsp:sp modelId="{F490B0CE-06BA-42B3-B78C-6FABD3574075}">
+    <dsp:sp modelId="{B40F8A5A-176B-4326-876B-8D03D0EA3352}">
       <dsp:nvSpPr>
         <dsp:cNvPr id="0" name=""/>
         <dsp:cNvSpPr/>
       </dsp:nvSpPr>
       <dsp:spPr>
         <a:xfrm>
-          <a:off x="6915307" y="1660883"/>
-          <a:ext cx="575884" cy="365686"/>
+          <a:off x="7907667" y="2172613"/>
+          <a:ext cx="753303" cy="478347"/>
         </a:xfrm>
         <a:prstGeom prst="roundRect">
           <a:avLst>
@@ -14783,12 +14254,12 @@
         <a:fontRef idx="minor"/>
       </dsp:style>
       <dsp:txBody>
-        <a:bodyPr spcFirstLastPara="0" vert="horz" wrap="square" lIns="19050" tIns="19050" rIns="19050" bIns="19050" numCol="1" spcCol="1270" anchor="ctr" anchorCtr="0">
+        <a:bodyPr spcFirstLastPara="0" vert="horz" wrap="square" lIns="26670" tIns="26670" rIns="26670" bIns="26670" numCol="1" spcCol="1270" anchor="ctr" anchorCtr="0">
           <a:noAutofit/>
         </a:bodyPr>
         <a:lstStyle/>
         <a:p>
-          <a:pPr marL="0" lvl="0" indent="0" algn="ctr" defTabSz="222250">
+          <a:pPr marL="0" lvl="0" indent="0" algn="ctr" defTabSz="311150">
             <a:lnSpc>
               <a:spcPct val="90000"/>
             </a:lnSpc>
@@ -14801,36 +14272,32 @@
             <a:buNone/>
           </a:pPr>
           <a:r>
-            <a:rPr lang="en-GB" sz="500" b="1" u="sng" kern="1200"/>
-            <a:t>WP2.4</a:t>
-          </a:r>
-          <a:r>
-            <a:rPr lang="en-GB" sz="500" kern="1200"/>
-            <a:t> </a:t>
+            <a:rPr lang="en-GB" sz="700" b="1" u="sng" kern="1200"/>
+            <a:t>WP3.1.1</a:t>
           </a:r>
           <a:br>
-            <a:rPr lang="en-GB" sz="500" kern="1200"/>
+            <a:rPr lang="en-GB" sz="700" kern="1200"/>
           </a:br>
           <a:r>
-            <a:rPr lang="en-GB" sz="500" kern="1200"/>
-            <a:t>Backend</a:t>
+            <a:rPr lang="en-GB" sz="700" kern="1200"/>
+            <a:t>Analysis</a:t>
           </a:r>
         </a:p>
       </dsp:txBody>
       <dsp:txXfrm>
-        <a:off x="6926018" y="1671594"/>
-        <a:ext cx="554462" cy="344264"/>
+        <a:off x="7921677" y="2186623"/>
+        <a:ext cx="725283" cy="450327"/>
       </dsp:txXfrm>
     </dsp:sp>
-    <dsp:sp modelId="{623BBA81-2218-47FD-8F73-20486C4871E0}">
+    <dsp:sp modelId="{C5CB8D30-C8D1-4CD9-866D-150F2155AA29}">
       <dsp:nvSpPr>
         <dsp:cNvPr id="0" name=""/>
         <dsp:cNvSpPr/>
       </dsp:nvSpPr>
       <dsp:spPr>
         <a:xfrm>
-          <a:off x="7203249" y="1066922"/>
-          <a:ext cx="575884" cy="365686"/>
+          <a:off x="8744670" y="2093098"/>
+          <a:ext cx="753303" cy="478347"/>
         </a:xfrm>
         <a:prstGeom prst="roundRect">
           <a:avLst>
@@ -14874,15 +14341,15 @@
         </a:fontRef>
       </dsp:style>
     </dsp:sp>
-    <dsp:sp modelId="{B59AC85B-360E-47D5-A119-208BF002C3CA}">
+    <dsp:sp modelId="{EC5E0582-053B-45ED-B161-5A628C337283}">
       <dsp:nvSpPr>
         <dsp:cNvPr id="0" name=""/>
         <dsp:cNvSpPr/>
       </dsp:nvSpPr>
       <dsp:spPr>
         <a:xfrm>
-          <a:off x="7267237" y="1127710"/>
-          <a:ext cx="575884" cy="365686"/>
+          <a:off x="8828371" y="2172613"/>
+          <a:ext cx="753303" cy="478347"/>
         </a:xfrm>
         <a:prstGeom prst="roundRect">
           <a:avLst>
@@ -14925,12 +14392,12 @@
         <a:fontRef idx="minor"/>
       </dsp:style>
       <dsp:txBody>
-        <a:bodyPr spcFirstLastPara="0" vert="horz" wrap="square" lIns="19050" tIns="19050" rIns="19050" bIns="19050" numCol="1" spcCol="1270" anchor="ctr" anchorCtr="0">
+        <a:bodyPr spcFirstLastPara="0" vert="horz" wrap="square" lIns="26670" tIns="26670" rIns="26670" bIns="26670" numCol="1" spcCol="1270" anchor="ctr" anchorCtr="0">
           <a:noAutofit/>
         </a:bodyPr>
         <a:lstStyle/>
         <a:p>
-          <a:pPr marL="0" lvl="0" indent="0" algn="ctr" defTabSz="222250">
+          <a:pPr marL="0" lvl="0" indent="0" algn="ctr" defTabSz="311150">
             <a:lnSpc>
               <a:spcPct val="90000"/>
             </a:lnSpc>
@@ -14943,32 +14410,32 @@
             <a:buNone/>
           </a:pPr>
           <a:r>
-            <a:rPr lang="en-GB" sz="500" b="1" u="sng" kern="1200"/>
-            <a:t>WP2.4 </a:t>
+            <a:rPr lang="en-GB" sz="700" b="1" u="sng" kern="1200"/>
+            <a:t>WP3.1.2</a:t>
           </a:r>
           <a:br>
-            <a:rPr lang="en-GB" sz="500" kern="1200"/>
+            <a:rPr lang="en-GB" sz="700" kern="1200"/>
           </a:br>
           <a:r>
-            <a:rPr lang="en-GB" sz="500" kern="1200"/>
-            <a:t>Features</a:t>
+            <a:rPr lang="en-GB" sz="700" kern="1200"/>
+            <a:t>README</a:t>
           </a:r>
         </a:p>
       </dsp:txBody>
       <dsp:txXfrm>
-        <a:off x="7277948" y="1138421"/>
-        <a:ext cx="554462" cy="344264"/>
+        <a:off x="8842381" y="2186623"/>
+        <a:ext cx="725283" cy="450327"/>
       </dsp:txXfrm>
     </dsp:sp>
-    <dsp:sp modelId="{5409FF14-A9BD-4D0D-B4D9-77A740E606F1}">
+    <dsp:sp modelId="{FA6D0CD1-89C0-4A48-9AAB-533A38EE4F75}">
       <dsp:nvSpPr>
         <dsp:cNvPr id="0" name=""/>
         <dsp:cNvSpPr/>
       </dsp:nvSpPr>
       <dsp:spPr>
         <a:xfrm>
-          <a:off x="8259038" y="533749"/>
-          <a:ext cx="575884" cy="365686"/>
+          <a:off x="9205022" y="1395665"/>
+          <a:ext cx="753303" cy="478347"/>
         </a:xfrm>
         <a:prstGeom prst="roundRect">
           <a:avLst>
@@ -15012,15 +14479,15 @@
         </a:fontRef>
       </dsp:style>
     </dsp:sp>
-    <dsp:sp modelId="{25BE3DC4-420D-4B52-92DA-7D819CEAE3CC}">
+    <dsp:sp modelId="{46C761F4-8D77-4A5A-8345-4D3C9C93F0F7}">
       <dsp:nvSpPr>
         <dsp:cNvPr id="0" name=""/>
         <dsp:cNvSpPr/>
       </dsp:nvSpPr>
       <dsp:spPr>
         <a:xfrm>
-          <a:off x="8323025" y="594537"/>
-          <a:ext cx="575884" cy="365686"/>
+          <a:off x="9288723" y="1475180"/>
+          <a:ext cx="753303" cy="478347"/>
         </a:xfrm>
         <a:prstGeom prst="roundRect">
           <a:avLst>
@@ -15063,12 +14530,12 @@
         <a:fontRef idx="minor"/>
       </dsp:style>
       <dsp:txBody>
-        <a:bodyPr spcFirstLastPara="0" vert="horz" wrap="square" lIns="19050" tIns="19050" rIns="19050" bIns="19050" numCol="1" spcCol="1270" anchor="ctr" anchorCtr="0">
+        <a:bodyPr spcFirstLastPara="0" vert="horz" wrap="square" lIns="26670" tIns="26670" rIns="26670" bIns="26670" numCol="1" spcCol="1270" anchor="ctr" anchorCtr="0">
           <a:noAutofit/>
         </a:bodyPr>
         <a:lstStyle/>
         <a:p>
-          <a:pPr marL="0" lvl="0" indent="0" algn="ctr" defTabSz="222250">
+          <a:pPr marL="0" lvl="0" indent="0" algn="ctr" defTabSz="311150">
             <a:lnSpc>
               <a:spcPct val="90000"/>
             </a:lnSpc>
@@ -15081,584 +14548,21 @@
             <a:buNone/>
           </a:pPr>
           <a:r>
-            <a:rPr lang="en-GB" sz="500" b="1" u="sng" kern="1200"/>
-            <a:t>WP3</a:t>
-          </a:r>
-          <a:br>
-            <a:rPr lang="en-GB" sz="500" kern="1200"/>
-          </a:br>
-          <a:r>
-            <a:rPr lang="en-GB" sz="500" kern="1200"/>
-            <a:t>Documentation</a:t>
-          </a:r>
-          <a:br>
-            <a:rPr lang="en-GB" sz="500" kern="1200"/>
-          </a:br>
-          <a:r>
-            <a:rPr lang="en-GB" sz="500" kern="1200"/>
-            <a:t>Sean</a:t>
-          </a:r>
-        </a:p>
-      </dsp:txBody>
-      <dsp:txXfrm>
-        <a:off x="8333736" y="605248"/>
-        <a:ext cx="554462" cy="344264"/>
-      </dsp:txXfrm>
-    </dsp:sp>
-    <dsp:sp modelId="{7EFAB403-30CB-4A6B-B85C-39748419BB41}">
-      <dsp:nvSpPr>
-        <dsp:cNvPr id="0" name=""/>
-        <dsp:cNvSpPr/>
-      </dsp:nvSpPr>
-      <dsp:spPr>
-        <a:xfrm>
-          <a:off x="7907108" y="1066922"/>
-          <a:ext cx="575884" cy="365686"/>
-        </a:xfrm>
-        <a:prstGeom prst="roundRect">
-          <a:avLst>
-            <a:gd name="adj" fmla="val 10000"/>
-          </a:avLst>
-        </a:prstGeom>
-        <a:solidFill>
-          <a:schemeClr val="accent1">
-            <a:hueOff val="0"/>
-            <a:satOff val="0"/>
-            <a:lumOff val="0"/>
-            <a:alphaOff val="0"/>
-          </a:schemeClr>
-        </a:solidFill>
-        <a:ln w="12700" cap="flat" cmpd="sng" algn="ctr">
-          <a:solidFill>
-            <a:schemeClr val="lt1">
-              <a:hueOff val="0"/>
-              <a:satOff val="0"/>
-              <a:lumOff val="0"/>
-              <a:alphaOff val="0"/>
-            </a:schemeClr>
-          </a:solidFill>
-          <a:prstDash val="solid"/>
-          <a:miter lim="800000"/>
-        </a:ln>
-        <a:effectLst/>
-      </dsp:spPr>
-      <dsp:style>
-        <a:lnRef idx="2">
-          <a:scrgbClr r="0" g="0" b="0"/>
-        </a:lnRef>
-        <a:fillRef idx="1">
-          <a:scrgbClr r="0" g="0" b="0"/>
-        </a:fillRef>
-        <a:effectRef idx="0">
-          <a:scrgbClr r="0" g="0" b="0"/>
-        </a:effectRef>
-        <a:fontRef idx="minor">
-          <a:schemeClr val="lt1"/>
-        </a:fontRef>
-      </dsp:style>
-    </dsp:sp>
-    <dsp:sp modelId="{BA0AFE05-999A-4818-84ED-ED98DF3EB5A6}">
-      <dsp:nvSpPr>
-        <dsp:cNvPr id="0" name=""/>
-        <dsp:cNvSpPr/>
-      </dsp:nvSpPr>
-      <dsp:spPr>
-        <a:xfrm>
-          <a:off x="7971095" y="1127710"/>
-          <a:ext cx="575884" cy="365686"/>
-        </a:xfrm>
-        <a:prstGeom prst="roundRect">
-          <a:avLst>
-            <a:gd name="adj" fmla="val 10000"/>
-          </a:avLst>
-        </a:prstGeom>
-        <a:solidFill>
-          <a:schemeClr val="lt1">
-            <a:alpha val="90000"/>
-            <a:hueOff val="0"/>
-            <a:satOff val="0"/>
-            <a:lumOff val="0"/>
-            <a:alphaOff val="0"/>
-          </a:schemeClr>
-        </a:solidFill>
-        <a:ln w="12700" cap="flat" cmpd="sng" algn="ctr">
-          <a:solidFill>
-            <a:schemeClr val="accent1">
-              <a:hueOff val="0"/>
-              <a:satOff val="0"/>
-              <a:lumOff val="0"/>
-              <a:alphaOff val="0"/>
-            </a:schemeClr>
-          </a:solidFill>
-          <a:prstDash val="solid"/>
-          <a:miter lim="800000"/>
-        </a:ln>
-        <a:effectLst/>
-      </dsp:spPr>
-      <dsp:style>
-        <a:lnRef idx="2">
-          <a:scrgbClr r="0" g="0" b="0"/>
-        </a:lnRef>
-        <a:fillRef idx="1">
-          <a:scrgbClr r="0" g="0" b="0"/>
-        </a:fillRef>
-        <a:effectRef idx="0">
-          <a:scrgbClr r="0" g="0" b="0"/>
-        </a:effectRef>
-        <a:fontRef idx="minor"/>
-      </dsp:style>
-      <dsp:txBody>
-        <a:bodyPr spcFirstLastPara="0" vert="horz" wrap="square" lIns="19050" tIns="19050" rIns="19050" bIns="19050" numCol="1" spcCol="1270" anchor="ctr" anchorCtr="0">
-          <a:noAutofit/>
-        </a:bodyPr>
-        <a:lstStyle/>
-        <a:p>
-          <a:pPr marL="0" lvl="0" indent="0" algn="ctr" defTabSz="222250">
-            <a:lnSpc>
-              <a:spcPct val="90000"/>
-            </a:lnSpc>
-            <a:spcBef>
-              <a:spcPct val="0"/>
-            </a:spcBef>
-            <a:spcAft>
-              <a:spcPct val="35000"/>
-            </a:spcAft>
-            <a:buNone/>
-          </a:pPr>
-          <a:r>
-            <a:rPr lang="en-GB" sz="500" b="1" u="sng" kern="1200"/>
-            <a:t>WP3.1</a:t>
-          </a:r>
-          <a:r>
-            <a:rPr lang="en-GB" sz="500" kern="1200"/>
-            <a:t> </a:t>
-          </a:r>
-          <a:br>
-            <a:rPr lang="en-GB" sz="500" kern="1200"/>
-          </a:br>
-          <a:r>
-            <a:rPr lang="en-GB" sz="500" kern="1200"/>
-            <a:t>Report</a:t>
-          </a:r>
-        </a:p>
-      </dsp:txBody>
-      <dsp:txXfrm>
-        <a:off x="7981806" y="1138421"/>
-        <a:ext cx="554462" cy="344264"/>
-      </dsp:txXfrm>
-    </dsp:sp>
-    <dsp:sp modelId="{5CD04B3D-923B-468F-863C-92C7011AB2A8}">
-      <dsp:nvSpPr>
-        <dsp:cNvPr id="0" name=""/>
-        <dsp:cNvSpPr/>
-      </dsp:nvSpPr>
-      <dsp:spPr>
-        <a:xfrm>
-          <a:off x="7555179" y="1600095"/>
-          <a:ext cx="575884" cy="365686"/>
-        </a:xfrm>
-        <a:prstGeom prst="roundRect">
-          <a:avLst>
-            <a:gd name="adj" fmla="val 10000"/>
-          </a:avLst>
-        </a:prstGeom>
-        <a:solidFill>
-          <a:schemeClr val="accent1">
-            <a:hueOff val="0"/>
-            <a:satOff val="0"/>
-            <a:lumOff val="0"/>
-            <a:alphaOff val="0"/>
-          </a:schemeClr>
-        </a:solidFill>
-        <a:ln w="12700" cap="flat" cmpd="sng" algn="ctr">
-          <a:solidFill>
-            <a:schemeClr val="lt1">
-              <a:hueOff val="0"/>
-              <a:satOff val="0"/>
-              <a:lumOff val="0"/>
-              <a:alphaOff val="0"/>
-            </a:schemeClr>
-          </a:solidFill>
-          <a:prstDash val="solid"/>
-          <a:miter lim="800000"/>
-        </a:ln>
-        <a:effectLst/>
-      </dsp:spPr>
-      <dsp:style>
-        <a:lnRef idx="2">
-          <a:scrgbClr r="0" g="0" b="0"/>
-        </a:lnRef>
-        <a:fillRef idx="1">
-          <a:scrgbClr r="0" g="0" b="0"/>
-        </a:fillRef>
-        <a:effectRef idx="0">
-          <a:scrgbClr r="0" g="0" b="0"/>
-        </a:effectRef>
-        <a:fontRef idx="minor">
-          <a:schemeClr val="lt1"/>
-        </a:fontRef>
-      </dsp:style>
-    </dsp:sp>
-    <dsp:sp modelId="{B40F8A5A-176B-4326-876B-8D03D0EA3352}">
-      <dsp:nvSpPr>
-        <dsp:cNvPr id="0" name=""/>
-        <dsp:cNvSpPr/>
-      </dsp:nvSpPr>
-      <dsp:spPr>
-        <a:xfrm>
-          <a:off x="7619166" y="1660883"/>
-          <a:ext cx="575884" cy="365686"/>
-        </a:xfrm>
-        <a:prstGeom prst="roundRect">
-          <a:avLst>
-            <a:gd name="adj" fmla="val 10000"/>
-          </a:avLst>
-        </a:prstGeom>
-        <a:solidFill>
-          <a:schemeClr val="lt1">
-            <a:alpha val="90000"/>
-            <a:hueOff val="0"/>
-            <a:satOff val="0"/>
-            <a:lumOff val="0"/>
-            <a:alphaOff val="0"/>
-          </a:schemeClr>
-        </a:solidFill>
-        <a:ln w="12700" cap="flat" cmpd="sng" algn="ctr">
-          <a:solidFill>
-            <a:schemeClr val="accent1">
-              <a:hueOff val="0"/>
-              <a:satOff val="0"/>
-              <a:lumOff val="0"/>
-              <a:alphaOff val="0"/>
-            </a:schemeClr>
-          </a:solidFill>
-          <a:prstDash val="solid"/>
-          <a:miter lim="800000"/>
-        </a:ln>
-        <a:effectLst/>
-      </dsp:spPr>
-      <dsp:style>
-        <a:lnRef idx="2">
-          <a:scrgbClr r="0" g="0" b="0"/>
-        </a:lnRef>
-        <a:fillRef idx="1">
-          <a:scrgbClr r="0" g="0" b="0"/>
-        </a:fillRef>
-        <a:effectRef idx="0">
-          <a:scrgbClr r="0" g="0" b="0"/>
-        </a:effectRef>
-        <a:fontRef idx="minor"/>
-      </dsp:style>
-      <dsp:txBody>
-        <a:bodyPr spcFirstLastPara="0" vert="horz" wrap="square" lIns="19050" tIns="19050" rIns="19050" bIns="19050" numCol="1" spcCol="1270" anchor="ctr" anchorCtr="0">
-          <a:noAutofit/>
-        </a:bodyPr>
-        <a:lstStyle/>
-        <a:p>
-          <a:pPr marL="0" lvl="0" indent="0" algn="ctr" defTabSz="222250">
-            <a:lnSpc>
-              <a:spcPct val="90000"/>
-            </a:lnSpc>
-            <a:spcBef>
-              <a:spcPct val="0"/>
-            </a:spcBef>
-            <a:spcAft>
-              <a:spcPct val="35000"/>
-            </a:spcAft>
-            <a:buNone/>
-          </a:pPr>
-          <a:r>
-            <a:rPr lang="en-GB" sz="500" b="1" u="sng" kern="1200"/>
-            <a:t>WP3.1.1</a:t>
-          </a:r>
-          <a:br>
-            <a:rPr lang="en-GB" sz="500" kern="1200"/>
-          </a:br>
-          <a:r>
-            <a:rPr lang="en-GB" sz="500" kern="1200"/>
-            <a:t>Analysis</a:t>
-          </a:r>
-        </a:p>
-      </dsp:txBody>
-      <dsp:txXfrm>
-        <a:off x="7629877" y="1671594"/>
-        <a:ext cx="554462" cy="344264"/>
-      </dsp:txXfrm>
-    </dsp:sp>
-    <dsp:sp modelId="{C5CB8D30-C8D1-4CD9-866D-150F2155AA29}">
-      <dsp:nvSpPr>
-        <dsp:cNvPr id="0" name=""/>
-        <dsp:cNvSpPr/>
-      </dsp:nvSpPr>
-      <dsp:spPr>
-        <a:xfrm>
-          <a:off x="8259038" y="1600095"/>
-          <a:ext cx="575884" cy="365686"/>
-        </a:xfrm>
-        <a:prstGeom prst="roundRect">
-          <a:avLst>
-            <a:gd name="adj" fmla="val 10000"/>
-          </a:avLst>
-        </a:prstGeom>
-        <a:solidFill>
-          <a:schemeClr val="accent1">
-            <a:hueOff val="0"/>
-            <a:satOff val="0"/>
-            <a:lumOff val="0"/>
-            <a:alphaOff val="0"/>
-          </a:schemeClr>
-        </a:solidFill>
-        <a:ln w="12700" cap="flat" cmpd="sng" algn="ctr">
-          <a:solidFill>
-            <a:schemeClr val="lt1">
-              <a:hueOff val="0"/>
-              <a:satOff val="0"/>
-              <a:lumOff val="0"/>
-              <a:alphaOff val="0"/>
-            </a:schemeClr>
-          </a:solidFill>
-          <a:prstDash val="solid"/>
-          <a:miter lim="800000"/>
-        </a:ln>
-        <a:effectLst/>
-      </dsp:spPr>
-      <dsp:style>
-        <a:lnRef idx="2">
-          <a:scrgbClr r="0" g="0" b="0"/>
-        </a:lnRef>
-        <a:fillRef idx="1">
-          <a:scrgbClr r="0" g="0" b="0"/>
-        </a:fillRef>
-        <a:effectRef idx="0">
-          <a:scrgbClr r="0" g="0" b="0"/>
-        </a:effectRef>
-        <a:fontRef idx="minor">
-          <a:schemeClr val="lt1"/>
-        </a:fontRef>
-      </dsp:style>
-    </dsp:sp>
-    <dsp:sp modelId="{EC5E0582-053B-45ED-B161-5A628C337283}">
-      <dsp:nvSpPr>
-        <dsp:cNvPr id="0" name=""/>
-        <dsp:cNvSpPr/>
-      </dsp:nvSpPr>
-      <dsp:spPr>
-        <a:xfrm>
-          <a:off x="8323025" y="1660883"/>
-          <a:ext cx="575884" cy="365686"/>
-        </a:xfrm>
-        <a:prstGeom prst="roundRect">
-          <a:avLst>
-            <a:gd name="adj" fmla="val 10000"/>
-          </a:avLst>
-        </a:prstGeom>
-        <a:solidFill>
-          <a:schemeClr val="lt1">
-            <a:alpha val="90000"/>
-            <a:hueOff val="0"/>
-            <a:satOff val="0"/>
-            <a:lumOff val="0"/>
-            <a:alphaOff val="0"/>
-          </a:schemeClr>
-        </a:solidFill>
-        <a:ln w="12700" cap="flat" cmpd="sng" algn="ctr">
-          <a:solidFill>
-            <a:schemeClr val="accent1">
-              <a:hueOff val="0"/>
-              <a:satOff val="0"/>
-              <a:lumOff val="0"/>
-              <a:alphaOff val="0"/>
-            </a:schemeClr>
-          </a:solidFill>
-          <a:prstDash val="solid"/>
-          <a:miter lim="800000"/>
-        </a:ln>
-        <a:effectLst/>
-      </dsp:spPr>
-      <dsp:style>
-        <a:lnRef idx="2">
-          <a:scrgbClr r="0" g="0" b="0"/>
-        </a:lnRef>
-        <a:fillRef idx="1">
-          <a:scrgbClr r="0" g="0" b="0"/>
-        </a:fillRef>
-        <a:effectRef idx="0">
-          <a:scrgbClr r="0" g="0" b="0"/>
-        </a:effectRef>
-        <a:fontRef idx="minor"/>
-      </dsp:style>
-      <dsp:txBody>
-        <a:bodyPr spcFirstLastPara="0" vert="horz" wrap="square" lIns="19050" tIns="19050" rIns="19050" bIns="19050" numCol="1" spcCol="1270" anchor="ctr" anchorCtr="0">
-          <a:noAutofit/>
-        </a:bodyPr>
-        <a:lstStyle/>
-        <a:p>
-          <a:pPr marL="0" lvl="0" indent="0" algn="ctr" defTabSz="222250">
-            <a:lnSpc>
-              <a:spcPct val="90000"/>
-            </a:lnSpc>
-            <a:spcBef>
-              <a:spcPct val="0"/>
-            </a:spcBef>
-            <a:spcAft>
-              <a:spcPct val="35000"/>
-            </a:spcAft>
-            <a:buNone/>
-          </a:pPr>
-          <a:r>
-            <a:rPr lang="en-GB" sz="500" b="1" u="sng" kern="1200"/>
-            <a:t>WP3.1.2</a:t>
-          </a:r>
-          <a:br>
-            <a:rPr lang="en-GB" sz="500" kern="1200"/>
-          </a:br>
-          <a:r>
-            <a:rPr lang="en-GB" sz="500" kern="1200"/>
-            <a:t>README</a:t>
-          </a:r>
-        </a:p>
-      </dsp:txBody>
-      <dsp:txXfrm>
-        <a:off x="8333736" y="1671594"/>
-        <a:ext cx="554462" cy="344264"/>
-      </dsp:txXfrm>
-    </dsp:sp>
-    <dsp:sp modelId="{FA6D0CD1-89C0-4A48-9AAB-533A38EE4F75}">
-      <dsp:nvSpPr>
-        <dsp:cNvPr id="0" name=""/>
-        <dsp:cNvSpPr/>
-      </dsp:nvSpPr>
-      <dsp:spPr>
-        <a:xfrm>
-          <a:off x="8610967" y="1066922"/>
-          <a:ext cx="575884" cy="365686"/>
-        </a:xfrm>
-        <a:prstGeom prst="roundRect">
-          <a:avLst>
-            <a:gd name="adj" fmla="val 10000"/>
-          </a:avLst>
-        </a:prstGeom>
-        <a:solidFill>
-          <a:schemeClr val="accent1">
-            <a:hueOff val="0"/>
-            <a:satOff val="0"/>
-            <a:lumOff val="0"/>
-            <a:alphaOff val="0"/>
-          </a:schemeClr>
-        </a:solidFill>
-        <a:ln w="12700" cap="flat" cmpd="sng" algn="ctr">
-          <a:solidFill>
-            <a:schemeClr val="lt1">
-              <a:hueOff val="0"/>
-              <a:satOff val="0"/>
-              <a:lumOff val="0"/>
-              <a:alphaOff val="0"/>
-            </a:schemeClr>
-          </a:solidFill>
-          <a:prstDash val="solid"/>
-          <a:miter lim="800000"/>
-        </a:ln>
-        <a:effectLst/>
-      </dsp:spPr>
-      <dsp:style>
-        <a:lnRef idx="2">
-          <a:scrgbClr r="0" g="0" b="0"/>
-        </a:lnRef>
-        <a:fillRef idx="1">
-          <a:scrgbClr r="0" g="0" b="0"/>
-        </a:fillRef>
-        <a:effectRef idx="0">
-          <a:scrgbClr r="0" g="0" b="0"/>
-        </a:effectRef>
-        <a:fontRef idx="minor">
-          <a:schemeClr val="lt1"/>
-        </a:fontRef>
-      </dsp:style>
-    </dsp:sp>
-    <dsp:sp modelId="{46C761F4-8D77-4A5A-8345-4D3C9C93F0F7}">
-      <dsp:nvSpPr>
-        <dsp:cNvPr id="0" name=""/>
-        <dsp:cNvSpPr/>
-      </dsp:nvSpPr>
-      <dsp:spPr>
-        <a:xfrm>
-          <a:off x="8674954" y="1127710"/>
-          <a:ext cx="575884" cy="365686"/>
-        </a:xfrm>
-        <a:prstGeom prst="roundRect">
-          <a:avLst>
-            <a:gd name="adj" fmla="val 10000"/>
-          </a:avLst>
-        </a:prstGeom>
-        <a:solidFill>
-          <a:schemeClr val="lt1">
-            <a:alpha val="90000"/>
-            <a:hueOff val="0"/>
-            <a:satOff val="0"/>
-            <a:lumOff val="0"/>
-            <a:alphaOff val="0"/>
-          </a:schemeClr>
-        </a:solidFill>
-        <a:ln w="12700" cap="flat" cmpd="sng" algn="ctr">
-          <a:solidFill>
-            <a:schemeClr val="accent1">
-              <a:hueOff val="0"/>
-              <a:satOff val="0"/>
-              <a:lumOff val="0"/>
-              <a:alphaOff val="0"/>
-            </a:schemeClr>
-          </a:solidFill>
-          <a:prstDash val="solid"/>
-          <a:miter lim="800000"/>
-        </a:ln>
-        <a:effectLst/>
-      </dsp:spPr>
-      <dsp:style>
-        <a:lnRef idx="2">
-          <a:scrgbClr r="0" g="0" b="0"/>
-        </a:lnRef>
-        <a:fillRef idx="1">
-          <a:scrgbClr r="0" g="0" b="0"/>
-        </a:fillRef>
-        <a:effectRef idx="0">
-          <a:scrgbClr r="0" g="0" b="0"/>
-        </a:effectRef>
-        <a:fontRef idx="minor"/>
-      </dsp:style>
-      <dsp:txBody>
-        <a:bodyPr spcFirstLastPara="0" vert="horz" wrap="square" lIns="19050" tIns="19050" rIns="19050" bIns="19050" numCol="1" spcCol="1270" anchor="ctr" anchorCtr="0">
-          <a:noAutofit/>
-        </a:bodyPr>
-        <a:lstStyle/>
-        <a:p>
-          <a:pPr marL="0" lvl="0" indent="0" algn="ctr" defTabSz="222250">
-            <a:lnSpc>
-              <a:spcPct val="90000"/>
-            </a:lnSpc>
-            <a:spcBef>
-              <a:spcPct val="0"/>
-            </a:spcBef>
-            <a:spcAft>
-              <a:spcPct val="35000"/>
-            </a:spcAft>
-            <a:buNone/>
-          </a:pPr>
-          <a:r>
-            <a:rPr lang="en-GB" sz="500" b="1" u="sng" kern="1200"/>
+            <a:rPr lang="en-GB" sz="700" b="1" u="sng" kern="1200"/>
             <a:t>WP3.2</a:t>
           </a:r>
           <a:br>
-            <a:rPr lang="en-GB" sz="500" kern="1200"/>
+            <a:rPr lang="en-GB" sz="700" kern="1200"/>
           </a:br>
           <a:r>
-            <a:rPr lang="en-GB" sz="500" kern="1200"/>
+            <a:rPr lang="en-GB" sz="700" kern="1200"/>
             <a:t>Presentation</a:t>
           </a:r>
         </a:p>
       </dsp:txBody>
       <dsp:txXfrm>
-        <a:off x="8685665" y="1138421"/>
-        <a:ext cx="554462" cy="344264"/>
+        <a:off x="9302733" y="1489190"/>
+        <a:ext cx="725283" cy="450327"/>
       </dsp:txXfrm>
     </dsp:sp>
   </dsp:spTree>

--- a/notes/WPD-KLAS-ShinyApp.docx
+++ b/notes/WPD-KLAS-ShinyApp.docx
@@ -19,7 +19,7 @@
           <w:noProof/>
         </w:rPr>
         <w:drawing>
-          <wp:anchor distT="0" distB="0" distL="114300" distR="114300" simplePos="0" relativeHeight="251660288" behindDoc="1" locked="0" layoutInCell="1" allowOverlap="1" wp14:anchorId="6E118B8A" wp14:editId="47C18950">
+          <wp:anchor distT="0" distB="0" distL="114300" distR="114300" simplePos="0" relativeHeight="251660288" behindDoc="1" locked="0" layoutInCell="1" allowOverlap="1" wp14:anchorId="6E118B8A" wp14:editId="4397AC28">
             <wp:simplePos x="0" y="0"/>
             <wp:positionH relativeFrom="page">
               <wp:posOffset>207010</wp:posOffset>
@@ -116,11 +116,11 @@
             <v:path o:extrusionok="f" gradientshapeok="t" o:connecttype="rect"/>
             <o:lock v:ext="edit" aspectratio="t"/>
           </v:shapetype>
-          <v:shape id="_x0000_s1026" type="#_x0000_t75" style="position:absolute;margin-left:-58.8pt;margin-top:38.6pt;width:705pt;height:281.15pt;z-index:251659264;mso-position-horizontal-relative:text;mso-position-vertical-relative:text">
+          <v:shape id="_x0000_s1026" type="#_x0000_t75" style="position:absolute;margin-left:-58.8pt;margin-top:38.6pt;width:756.55pt;height:272.5pt;z-index:251659264;mso-position-horizontal-relative:text;mso-position-vertical-relative:text">
             <v:imagedata r:id="rId10" o:title=""/>
             <w10:wrap type="square" side="right"/>
           </v:shape>
-          <o:OLEObject Type="Embed" ProgID="Excel.Sheet.12" ShapeID="_x0000_s1026" DrawAspect="Content" ObjectID="_1705254456" r:id="rId11"/>
+          <o:OLEObject Type="Embed" ProgID="Excel.Sheet.12" ShapeID="_x0000_s1026" DrawAspect="Content" ObjectID="_1705335948" r:id="rId11"/>
         </w:object>
       </w:r>
       <w:r>
@@ -8675,7 +8675,7 @@
           </a:br>
           <a:r>
             <a:rPr lang="en-GB"/>
-            <a:t>Project Managment</a:t>
+            <a:t>Project Management</a:t>
           </a:r>
           <a:br>
             <a:rPr lang="en-GB"/>
@@ -9322,7 +9322,7 @@
         <a:p>
           <a:r>
             <a:rPr lang="en-GB" b="1" u="sng"/>
-            <a:t>WP2.4</a:t>
+            <a:t>WP2.3.2</a:t>
           </a:r>
           <a:r>
             <a:rPr lang="en-GB"/>
@@ -11870,7 +11870,7 @@
           </a:br>
           <a:r>
             <a:rPr lang="en-GB" sz="700" kern="1200"/>
-            <a:t>Project Managment</a:t>
+            <a:t>Project Management</a:t>
           </a:r>
           <a:br>
             <a:rPr lang="en-GB" sz="700" kern="1200"/>
@@ -13706,7 +13706,7 @@
           </a:pPr>
           <a:r>
             <a:rPr lang="en-GB" sz="700" b="1" u="sng" kern="1200"/>
-            <a:t>WP2.4</a:t>
+            <a:t>WP2.3.2</a:t>
           </a:r>
           <a:r>
             <a:rPr lang="en-GB" sz="700" kern="1200"/>
